--- a/Mobile Application/NTU App Project/Project/NTU App Proposal.docx
+++ b/Mobile Application/NTU App Project/Project/NTU App Proposal.docx
@@ -579,6 +579,7 @@
             </w:tabs>
             <w:rPr>
               <w:noProof/>
+              <w:lang w:eastAsia="en-GB"/>
             </w:rPr>
           </w:pPr>
           <w:r>
@@ -590,7 +591,7 @@
           <w:r>
             <w:fldChar w:fldCharType="separate"/>
           </w:r>
-          <w:hyperlink w:anchor="_Toc24642484" w:history="1">
+          <w:hyperlink w:anchor="_Toc25953693" w:history="1">
             <w:r>
               <w:rPr>
                 <w:rStyle w:val="Hyperlink"/>
@@ -619,7 +620,7 @@
                 <w:noProof/>
                 <w:webHidden/>
               </w:rPr>
-              <w:instrText xml:space="preserve"> PAGEREF _Toc24642484 \h </w:instrText>
+              <w:instrText xml:space="preserve"> PAGEREF _Toc25953693 \h </w:instrText>
             </w:r>
             <w:r>
               <w:rPr>
@@ -658,9 +659,10 @@
             </w:tabs>
             <w:rPr>
               <w:noProof/>
+              <w:lang w:eastAsia="en-GB"/>
             </w:rPr>
           </w:pPr>
-          <w:hyperlink w:anchor="_Toc24642485" w:history="1">
+          <w:hyperlink w:anchor="_Toc25953694" w:history="1">
             <w:r>
               <w:rPr>
                 <w:rStyle w:val="Hyperlink"/>
@@ -689,7 +691,7 @@
                 <w:noProof/>
                 <w:webHidden/>
               </w:rPr>
-              <w:instrText xml:space="preserve"> PAGEREF _Toc24642485 \h </w:instrText>
+              <w:instrText xml:space="preserve"> PAGEREF _Toc25953694 \h </w:instrText>
             </w:r>
             <w:r>
               <w:rPr>
@@ -728,9 +730,10 @@
             </w:tabs>
             <w:rPr>
               <w:noProof/>
+              <w:lang w:eastAsia="en-GB"/>
             </w:rPr>
           </w:pPr>
-          <w:hyperlink w:anchor="_Toc24642486" w:history="1">
+          <w:hyperlink w:anchor="_Toc25953695" w:history="1">
             <w:r>
               <w:rPr>
                 <w:rStyle w:val="Hyperlink"/>
@@ -759,7 +762,7 @@
                 <w:noProof/>
                 <w:webHidden/>
               </w:rPr>
-              <w:instrText xml:space="preserve"> PAGEREF _Toc24642486 \h </w:instrText>
+              <w:instrText xml:space="preserve"> PAGEREF _Toc25953695 \h </w:instrText>
             </w:r>
             <w:r>
               <w:rPr>
@@ -798,9 +801,10 @@
             </w:tabs>
             <w:rPr>
               <w:noProof/>
+              <w:lang w:eastAsia="en-GB"/>
             </w:rPr>
           </w:pPr>
-          <w:hyperlink w:anchor="_Toc24642487" w:history="1">
+          <w:hyperlink w:anchor="_Toc25953696" w:history="1">
             <w:r>
               <w:rPr>
                 <w:rStyle w:val="Hyperlink"/>
@@ -829,7 +833,7 @@
                 <w:noProof/>
                 <w:webHidden/>
               </w:rPr>
-              <w:instrText xml:space="preserve"> PAGEREF _Toc24642487 \h </w:instrText>
+              <w:instrText xml:space="preserve"> PAGEREF _Toc25953696 \h </w:instrText>
             </w:r>
             <w:r>
               <w:rPr>
@@ -868,9 +872,10 @@
             </w:tabs>
             <w:rPr>
               <w:noProof/>
+              <w:lang w:eastAsia="en-GB"/>
             </w:rPr>
           </w:pPr>
-          <w:hyperlink w:anchor="_Toc24642488" w:history="1">
+          <w:hyperlink w:anchor="_Toc25953697" w:history="1">
             <w:r>
               <w:rPr>
                 <w:rStyle w:val="Hyperlink"/>
@@ -899,7 +904,7 @@
                 <w:noProof/>
                 <w:webHidden/>
               </w:rPr>
-              <w:instrText xml:space="preserve"> PAGEREF _Toc24642488 \h </w:instrText>
+              <w:instrText xml:space="preserve"> PAGEREF _Toc25953697 \h </w:instrText>
             </w:r>
             <w:r>
               <w:rPr>
@@ -938,9 +943,10 @@
             </w:tabs>
             <w:rPr>
               <w:noProof/>
+              <w:lang w:eastAsia="en-GB"/>
             </w:rPr>
           </w:pPr>
-          <w:hyperlink w:anchor="_Toc24642489" w:history="1">
+          <w:hyperlink w:anchor="_Toc25953698" w:history="1">
             <w:r>
               <w:rPr>
                 <w:rStyle w:val="Hyperlink"/>
@@ -969,7 +975,7 @@
                 <w:noProof/>
                 <w:webHidden/>
               </w:rPr>
-              <w:instrText xml:space="preserve"> PAGEREF _Toc24642489 \h </w:instrText>
+              <w:instrText xml:space="preserve"> PAGEREF _Toc25953698 \h </w:instrText>
             </w:r>
             <w:r>
               <w:rPr>
@@ -1008,9 +1014,10 @@
             </w:tabs>
             <w:rPr>
               <w:noProof/>
+              <w:lang w:eastAsia="en-GB"/>
             </w:rPr>
           </w:pPr>
-          <w:hyperlink w:anchor="_Toc24642490" w:history="1">
+          <w:hyperlink w:anchor="_Toc25953699" w:history="1">
             <w:r>
               <w:rPr>
                 <w:rStyle w:val="Hyperlink"/>
@@ -1039,7 +1046,7 @@
                 <w:noProof/>
                 <w:webHidden/>
               </w:rPr>
-              <w:instrText xml:space="preserve"> PAGEREF _Toc24642490 \h </w:instrText>
+              <w:instrText xml:space="preserve"> PAGEREF _Toc25953699 \h </w:instrText>
             </w:r>
             <w:r>
               <w:rPr>
@@ -1078,9 +1085,10 @@
             </w:tabs>
             <w:rPr>
               <w:noProof/>
+              <w:lang w:eastAsia="en-GB"/>
             </w:rPr>
           </w:pPr>
-          <w:hyperlink w:anchor="_Toc24642491" w:history="1">
+          <w:hyperlink w:anchor="_Toc25953700" w:history="1">
             <w:r>
               <w:rPr>
                 <w:rStyle w:val="Hyperlink"/>
@@ -1109,7 +1117,7 @@
                 <w:noProof/>
                 <w:webHidden/>
               </w:rPr>
-              <w:instrText xml:space="preserve"> PAGEREF _Toc24642491 \h </w:instrText>
+              <w:instrText xml:space="preserve"> PAGEREF _Toc25953700 \h </w:instrText>
             </w:r>
             <w:r>
               <w:rPr>
@@ -1129,7 +1137,7 @@
                 <w:noProof/>
                 <w:webHidden/>
               </w:rPr>
-              <w:t>2</w:t>
+              <w:t>3</w:t>
             </w:r>
             <w:r>
               <w:rPr>
@@ -1170,7 +1178,7 @@
           <w:szCs w:val="22"/>
         </w:rPr>
       </w:pPr>
-      <w:bookmarkStart w:id="0" w:name="_Toc24642484"/>
+      <w:bookmarkStart w:id="0" w:name="_Toc25953693"/>
       <w:r>
         <w:rPr>
           <w:b/>
@@ -1202,8 +1210,26 @@
         </w:rPr>
         <w:t xml:space="preserve">The proposed application for the project is a mobile application for recruitment fair hosted by NTU for their students where various companies will come and advertise job/placement opportunities. </w:t>
       </w:r>
+      <w:r>
+        <w:rPr>
+          <w:rFonts w:ascii="Verdana" w:eastAsia="Times New Roman" w:hAnsi="Verdana" w:cs="Calibri"/>
+          <w:color w:val="000000"/>
+          <w:sz w:val="20"/>
+          <w:szCs w:val="20"/>
+        </w:rPr>
+        <w:t>This will allow</w:t>
+      </w:r>
       <w:bookmarkStart w:id="1" w:name="_GoBack"/>
       <w:bookmarkEnd w:id="1"/>
+      <w:r>
+        <w:rPr>
+          <w:rFonts w:ascii="Verdana" w:eastAsia="Times New Roman" w:hAnsi="Verdana" w:cs="Calibri"/>
+          <w:color w:val="000000"/>
+          <w:sz w:val="20"/>
+          <w:szCs w:val="20"/>
+        </w:rPr>
+        <w:t xml:space="preserve"> </w:t>
+      </w:r>
     </w:p>
     <w:p>
       <w:pPr>
@@ -1217,7 +1243,7 @@
           <w:szCs w:val="22"/>
         </w:rPr>
       </w:pPr>
-      <w:bookmarkStart w:id="2" w:name="_Toc24642485"/>
+      <w:bookmarkStart w:id="2" w:name="_Toc25953694"/>
       <w:r>
         <w:rPr>
           <w:b/>
@@ -1390,7 +1416,7 @@
           <w:color w:val="auto"/>
         </w:rPr>
       </w:pPr>
-      <w:bookmarkStart w:id="3" w:name="_Toc24642486"/>
+      <w:bookmarkStart w:id="3" w:name="_Toc25953695"/>
       <w:r>
         <w:rPr>
           <w:b/>
@@ -1425,7 +1451,27 @@
           <w:sz w:val="20"/>
           <w:szCs w:val="20"/>
         </w:rPr>
-        <w:t>(any accessibility issues? E.g.is this app for the elderly?, does it require a bigger font? e.g. is it for children? Does it need to be colourful? Which design guidelines are you following (e.g. Google design guidelines, amazon Design guidelines, or provide an explanation of how the chosen colour, style, themes, materials are relevant). More information about Google/Apple material design and guidelines are provided in Week5 section.</w:t>
+        <w:t xml:space="preserve">(any accessibility issues? E.g.is this app for the </w:t>
+      </w:r>
+      <w:proofErr w:type="gramStart"/>
+      <w:r>
+        <w:rPr>
+          <w:rFonts w:ascii="Verdana" w:eastAsia="Times New Roman" w:hAnsi="Verdana" w:cs="Calibri"/>
+          <w:color w:val="000000"/>
+          <w:sz w:val="20"/>
+          <w:szCs w:val="20"/>
+        </w:rPr>
+        <w:t>elderly?,</w:t>
+      </w:r>
+      <w:proofErr w:type="gramEnd"/>
+      <w:r>
+        <w:rPr>
+          <w:rFonts w:ascii="Verdana" w:eastAsia="Times New Roman" w:hAnsi="Verdana" w:cs="Calibri"/>
+          <w:color w:val="000000"/>
+          <w:sz w:val="20"/>
+          <w:szCs w:val="20"/>
+        </w:rPr>
+        <w:t xml:space="preserve"> does it require a bigger font? e.g. is it for children? Does it need to be colourful? Which design guidelines are you following (e.g. Google design guidelines, amazon Design guidelines, or provide an explanation of how the chosen colour, style, themes, materials are relevant). More information about Google/Apple material design and guidelines are provided in Week5 section.</w:t>
       </w:r>
     </w:p>
     <w:p>
@@ -1437,7 +1483,7 @@
           <w:color w:val="auto"/>
         </w:rPr>
       </w:pPr>
-      <w:bookmarkStart w:id="4" w:name="_Toc24642487"/>
+      <w:bookmarkStart w:id="4" w:name="_Toc25953696"/>
       <w:r>
         <w:rPr>
           <w:b/>
@@ -1473,7 +1519,27 @@
           <w:sz w:val="20"/>
           <w:szCs w:val="20"/>
         </w:rPr>
-        <w:t xml:space="preserve"> make use of the Persona template provided in Week5 section to help in extracting the requirements and needs. Are there any constraints to consider? Does the application require regular maintenance (e.g. database and network support)?, or external hardware that needs to be replaced (e.g. beacons or NFC tags need to be replaced or updated </w:t>
+        <w:t xml:space="preserve"> make use of the Persona template provided in Week5 section to help in extracting the requirements and needs. Are there any constraints to consider? Does the application require regular maintenance (e.g. database and network support</w:t>
+      </w:r>
+      <w:proofErr w:type="gramStart"/>
+      <w:r>
+        <w:rPr>
+          <w:rFonts w:ascii="Verdana" w:eastAsia="Times New Roman" w:hAnsi="Verdana" w:cs="Calibri"/>
+          <w:color w:val="000000"/>
+          <w:sz w:val="20"/>
+          <w:szCs w:val="20"/>
+        </w:rPr>
+        <w:t>)?,</w:t>
+      </w:r>
+      <w:proofErr w:type="gramEnd"/>
+      <w:r>
+        <w:rPr>
+          <w:rFonts w:ascii="Verdana" w:eastAsia="Times New Roman" w:hAnsi="Verdana" w:cs="Calibri"/>
+          <w:color w:val="000000"/>
+          <w:sz w:val="20"/>
+          <w:szCs w:val="20"/>
+        </w:rPr>
+        <w:t xml:space="preserve"> or external hardware that needs to be replaced (e.g. beacons or NFC tags need to be replaced or updated </w:t>
       </w:r>
       <w:proofErr w:type="spellStart"/>
       <w:r>
@@ -1505,7 +1571,7 @@
           <w:color w:val="auto"/>
         </w:rPr>
       </w:pPr>
-      <w:bookmarkStart w:id="5" w:name="_Toc24642488"/>
+      <w:bookmarkStart w:id="5" w:name="_Toc25953697"/>
       <w:r>
         <w:rPr>
           <w:b/>
@@ -1532,7 +1598,27 @@
           <w:sz w:val="20"/>
           <w:szCs w:val="20"/>
         </w:rPr>
-        <w:t>(why this app?, what is the impact on the business (e.g. will it increase profit? More customers? Better management system?).</w:t>
+        <w:t xml:space="preserve">(why this </w:t>
+      </w:r>
+      <w:proofErr w:type="gramStart"/>
+      <w:r>
+        <w:rPr>
+          <w:rFonts w:ascii="Verdana" w:eastAsia="Times New Roman" w:hAnsi="Verdana" w:cs="Calibri"/>
+          <w:color w:val="000000"/>
+          <w:sz w:val="20"/>
+          <w:szCs w:val="20"/>
+        </w:rPr>
+        <w:t>app?,</w:t>
+      </w:r>
+      <w:proofErr w:type="gramEnd"/>
+      <w:r>
+        <w:rPr>
+          <w:rFonts w:ascii="Verdana" w:eastAsia="Times New Roman" w:hAnsi="Verdana" w:cs="Calibri"/>
+          <w:color w:val="000000"/>
+          <w:sz w:val="20"/>
+          <w:szCs w:val="20"/>
+        </w:rPr>
+        <w:t xml:space="preserve"> what is the impact on the business (e.g. will it increase profit? More customers? Better management system?).</w:t>
       </w:r>
     </w:p>
     <w:p>
@@ -1544,7 +1630,7 @@
           <w:color w:val="auto"/>
         </w:rPr>
       </w:pPr>
-      <w:bookmarkStart w:id="6" w:name="_Toc24642489"/>
+      <w:bookmarkStart w:id="6" w:name="_Toc25953698"/>
       <w:r>
         <w:rPr>
           <w:b/>
@@ -1574,6 +1660,7 @@
         <w:t xml:space="preserve">What are the main technical application features (make use of the features template provided in Week5), e.g. login page, connection to the database, video gallery, interactive </w:t>
       </w:r>
       <w:proofErr w:type="spellStart"/>
+      <w:proofErr w:type="gramStart"/>
       <w:r>
         <w:rPr>
           <w:rFonts w:ascii="Verdana" w:eastAsia="Times New Roman" w:hAnsi="Verdana" w:cs="Calibri"/>
@@ -1581,7 +1668,17 @@
           <w:sz w:val="20"/>
           <w:szCs w:val="20"/>
         </w:rPr>
-        <w:t>maps..etc</w:t>
+        <w:t>maps..</w:t>
+      </w:r>
+      <w:proofErr w:type="gramEnd"/>
+      <w:r>
+        <w:rPr>
+          <w:rFonts w:ascii="Verdana" w:eastAsia="Times New Roman" w:hAnsi="Verdana" w:cs="Calibri"/>
+          <w:color w:val="000000"/>
+          <w:sz w:val="20"/>
+          <w:szCs w:val="20"/>
+        </w:rPr>
+        <w:t>etc</w:t>
       </w:r>
       <w:proofErr w:type="spellEnd"/>
       <w:r>
@@ -1603,7 +1700,7 @@
           <w:color w:val="auto"/>
         </w:rPr>
       </w:pPr>
-      <w:bookmarkStart w:id="7" w:name="_Toc24642490"/>
+      <w:bookmarkStart w:id="7" w:name="_Toc25953699"/>
       <w:r>
         <w:rPr>
           <w:b/>
@@ -1638,7 +1735,27 @@
           <w:sz w:val="20"/>
           <w:szCs w:val="20"/>
         </w:rPr>
-        <w:t>(2 users/functionality testing): Ask two people to try your paper prototype in terms of functionality and the suitability of resources/widgets, and ask them for suggestions to improve the design.</w:t>
+        <w:t>(2 users/functionality testing): Ask two people to try your paper prototype in terms of functionality and the suitability of resources/</w:t>
+      </w:r>
+      <w:proofErr w:type="gramStart"/>
+      <w:r>
+        <w:rPr>
+          <w:rFonts w:ascii="Verdana" w:eastAsia="Times New Roman" w:hAnsi="Verdana" w:cs="Calibri"/>
+          <w:color w:val="000000"/>
+          <w:sz w:val="20"/>
+          <w:szCs w:val="20"/>
+        </w:rPr>
+        <w:t>widgets, and</w:t>
+      </w:r>
+      <w:proofErr w:type="gramEnd"/>
+      <w:r>
+        <w:rPr>
+          <w:rFonts w:ascii="Verdana" w:eastAsia="Times New Roman" w:hAnsi="Verdana" w:cs="Calibri"/>
+          <w:color w:val="000000"/>
+          <w:sz w:val="20"/>
+          <w:szCs w:val="20"/>
+        </w:rPr>
+        <w:t xml:space="preserve"> ask them for suggestions to improve the design.</w:t>
       </w:r>
     </w:p>
     <w:p>
@@ -1651,7 +1768,7 @@
           <w:color w:val="auto"/>
         </w:rPr>
       </w:pPr>
-      <w:bookmarkStart w:id="8" w:name="_Toc24642491"/>
+      <w:bookmarkStart w:id="8" w:name="_Toc25953700"/>
       <w:r>
         <w:rPr>
           <w:b/>
@@ -1683,7 +1800,27 @@
           <w:sz w:val="20"/>
           <w:szCs w:val="20"/>
         </w:rPr>
-        <w:t>Personas (Template provided in Week5 section): Depending on your application, if you have more than one user type then you need more than one persona, e.g. if the application aims at the employees and staff then you need two personas 1)one for the manager 2) and one for the employees.</w:t>
+        <w:t xml:space="preserve">Personas (Template provided in Week5 section): Depending on your application, if you have more than one user type then you need more than one persona, e.g. if the application aims at the employees and staff then you need two personas </w:t>
+      </w:r>
+      <w:proofErr w:type="gramStart"/>
+      <w:r>
+        <w:rPr>
+          <w:rFonts w:ascii="Verdana" w:eastAsia="Times New Roman" w:hAnsi="Verdana" w:cs="Calibri"/>
+          <w:color w:val="000000"/>
+          <w:sz w:val="20"/>
+          <w:szCs w:val="20"/>
+        </w:rPr>
+        <w:t>1)one</w:t>
+      </w:r>
+      <w:proofErr w:type="gramEnd"/>
+      <w:r>
+        <w:rPr>
+          <w:rFonts w:ascii="Verdana" w:eastAsia="Times New Roman" w:hAnsi="Verdana" w:cs="Calibri"/>
+          <w:color w:val="000000"/>
+          <w:sz w:val="20"/>
+          <w:szCs w:val="20"/>
+        </w:rPr>
+        <w:t xml:space="preserve"> for the manager 2) and one for the employees.</w:t>
       </w:r>
     </w:p>
     <w:p>
@@ -2695,7 +2832,7 @@
       </w:pPr>
     </w:pPrDefault>
   </w:docDefaults>
-  <w:latentStyles w:defLockedState="0" w:defUIPriority="99" w:defSemiHidden="0" w:defUnhideWhenUsed="0" w:defQFormat="0" w:count="376">
+  <w:latentStyles w:defLockedState="0" w:defUIPriority="99" w:defSemiHidden="0" w:defUnhideWhenUsed="0" w:defQFormat="0" w:count="375">
     <w:lsdException w:name="Normal" w:uiPriority="0" w:qFormat="1"/>
     <w:lsdException w:name="heading 1" w:uiPriority="9" w:qFormat="1"/>
     <w:lsdException w:name="heading 2" w:semiHidden="1" w:uiPriority="9" w:unhideWhenUsed="1" w:qFormat="1"/>
@@ -3071,7 +3208,6 @@
     <w:lsdException w:name="Smart Hyperlink" w:semiHidden="1" w:unhideWhenUsed="1"/>
     <w:lsdException w:name="Hashtag" w:semiHidden="1" w:unhideWhenUsed="1"/>
     <w:lsdException w:name="Unresolved Mention" w:semiHidden="1" w:unhideWhenUsed="1"/>
-    <w:lsdException w:name="Smart Link" w:semiHidden="1" w:unhideWhenUsed="1"/>
   </w:latentStyles>
   <w:style w:type="paragraph" w:default="1" w:styleId="Normal">
     <w:name w:val="Normal"/>
@@ -3566,6 +3702,21 @@
 </file>
 
 <file path=customXml/item2.xml><?xml version="1.0" encoding="utf-8"?>
+<p:properties xmlns:p="http://schemas.microsoft.com/office/2006/metadata/properties" xmlns:xsi="http://www.w3.org/2001/XMLSchema-instance" xmlns:pc="http://schemas.microsoft.com/office/infopath/2007/PartnerControls">
+  <documentManagement/>
+</p:properties>
+</file>
+
+<file path=customXml/item3.xml><?xml version="1.0" encoding="utf-8"?>
+<?mso-contentType ?>
+<FormTemplates xmlns="http://schemas.microsoft.com/sharepoint/v3/contenttype/forms">
+  <Display>DocumentLibraryForm</Display>
+  <Edit>DocumentLibraryForm</Edit>
+  <New>DocumentLibraryForm</New>
+</FormTemplates>
+</file>
+
+<file path=customXml/item4.xml><?xml version="1.0" encoding="utf-8"?>
 <ct:contentTypeSchema xmlns:ct="http://schemas.microsoft.com/office/2006/metadata/contentType" xmlns:ma="http://schemas.microsoft.com/office/2006/metadata/properties/metaAttributes" ct:_="" ma:_="" ma:contentTypeName="Document" ma:contentTypeID="0x010100771E0247327EA2478D381D21666C9B2D" ma:contentTypeVersion="9" ma:contentTypeDescription="Create a new document." ma:contentTypeScope="" ma:versionID="67f8eddfccff35508017e04ffa848fe4">
   <xsd:schema xmlns:xsd="http://www.w3.org/2001/XMLSchema" xmlns:xs="http://www.w3.org/2001/XMLSchema" xmlns:p="http://schemas.microsoft.com/office/2006/metadata/properties" xmlns:ns3="26dcfb47-0ce5-485d-83bd-4922fe1656d4" xmlns:ns4="97c62f82-32d2-4fef-9d2d-77dcb31f5513" targetNamespace="http://schemas.microsoft.com/office/2006/metadata/properties" ma:root="true" ma:fieldsID="f0ab5d9f208771c28d8617c6226bcd85" ns3:_="" ns4:_="">
     <xsd:import namespace="26dcfb47-0ce5-485d-83bd-4922fe1656d4"/>
@@ -3760,21 +3911,6 @@
 </ct:contentTypeSchema>
 </file>
 
-<file path=customXml/item3.xml><?xml version="1.0" encoding="utf-8"?>
-<?mso-contentType ?>
-<FormTemplates xmlns="http://schemas.microsoft.com/sharepoint/v3/contenttype/forms">
-  <Display>DocumentLibraryForm</Display>
-  <Edit>DocumentLibraryForm</Edit>
-  <New>DocumentLibraryForm</New>
-</FormTemplates>
-</file>
-
-<file path=customXml/item4.xml><?xml version="1.0" encoding="utf-8"?>
-<p:properties xmlns:p="http://schemas.microsoft.com/office/2006/metadata/properties" xmlns:xsi="http://www.w3.org/2001/XMLSchema-instance" xmlns:pc="http://schemas.microsoft.com/office/infopath/2007/PartnerControls">
-  <documentManagement/>
-</p:properties>
-</file>
-
 <file path=customXml/item5.xml><?xml version="1.0" encoding="utf-8"?>
 <b:Sources xmlns:b="http://schemas.openxmlformats.org/officeDocument/2006/bibliography" xmlns="http://schemas.openxmlformats.org/officeDocument/2006/bibliography" SelectedStyle="\APASixthEditionOfficeOnline.xsl" StyleName="APA" Version="6"/>
 </file>
@@ -3788,6 +3924,23 @@
 </file>
 
 <file path=customXml/itemProps2.xml><?xml version="1.0" encoding="utf-8"?>
+<ds:datastoreItem xmlns:ds="http://schemas.openxmlformats.org/officeDocument/2006/customXml" ds:itemID="{2E87DF63-0C5B-477D-999C-F28026E92864}">
+  <ds:schemaRefs>
+    <ds:schemaRef ds:uri="http://schemas.microsoft.com/office/2006/metadata/properties"/>
+    <ds:schemaRef ds:uri="http://schemas.microsoft.com/office/infopath/2007/PartnerControls"/>
+  </ds:schemaRefs>
+</ds:datastoreItem>
+</file>
+
+<file path=customXml/itemProps3.xml><?xml version="1.0" encoding="utf-8"?>
+<ds:datastoreItem xmlns:ds="http://schemas.openxmlformats.org/officeDocument/2006/customXml" ds:itemID="{04A39565-7B0F-43A4-9506-C9E9747E65DE}">
+  <ds:schemaRefs>
+    <ds:schemaRef ds:uri="http://schemas.microsoft.com/sharepoint/v3/contenttype/forms"/>
+  </ds:schemaRefs>
+</ds:datastoreItem>
+</file>
+
+<file path=customXml/itemProps4.xml><?xml version="1.0" encoding="utf-8"?>
 <ds:datastoreItem xmlns:ds="http://schemas.openxmlformats.org/officeDocument/2006/customXml" ds:itemID="{303AC5CB-A1F2-4CCF-8715-714833647551}">
   <ds:schemaRefs>
     <ds:schemaRef ds:uri="http://schemas.microsoft.com/office/2006/metadata/contentType"/>
@@ -3806,25 +3959,8 @@
 </ds:datastoreItem>
 </file>
 
-<file path=customXml/itemProps3.xml><?xml version="1.0" encoding="utf-8"?>
-<ds:datastoreItem xmlns:ds="http://schemas.openxmlformats.org/officeDocument/2006/customXml" ds:itemID="{04A39565-7B0F-43A4-9506-C9E9747E65DE}">
-  <ds:schemaRefs>
-    <ds:schemaRef ds:uri="http://schemas.microsoft.com/sharepoint/v3/contenttype/forms"/>
-  </ds:schemaRefs>
-</ds:datastoreItem>
-</file>
-
-<file path=customXml/itemProps4.xml><?xml version="1.0" encoding="utf-8"?>
-<ds:datastoreItem xmlns:ds="http://schemas.openxmlformats.org/officeDocument/2006/customXml" ds:itemID="{2E87DF63-0C5B-477D-999C-F28026E92864}">
-  <ds:schemaRefs>
-    <ds:schemaRef ds:uri="http://schemas.microsoft.com/office/2006/metadata/properties"/>
-    <ds:schemaRef ds:uri="http://schemas.microsoft.com/office/infopath/2007/PartnerControls"/>
-  </ds:schemaRefs>
-</ds:datastoreItem>
-</file>
-
 <file path=customXml/itemProps5.xml><?xml version="1.0" encoding="utf-8"?>
-<ds:datastoreItem xmlns:ds="http://schemas.openxmlformats.org/officeDocument/2006/customXml" ds:itemID="{9ACCE0CE-4C3F-49D9-BF56-51C884530E03}">
+<ds:datastoreItem xmlns:ds="http://schemas.openxmlformats.org/officeDocument/2006/customXml" ds:itemID="{46B5C4DC-0B3E-422B-98F3-BA68FEA48B36}">
   <ds:schemaRefs>
     <ds:schemaRef ds:uri="http://schemas.openxmlformats.org/officeDocument/2006/bibliography"/>
   </ds:schemaRefs>

--- a/Mobile Application/NTU App Project/Project/NTU App Proposal.docx
+++ b/Mobile Application/NTU App Project/Project/NTU App Proposal.docx
@@ -195,6 +195,15 @@
                                         <w:sz w:val="24"/>
                                         <w:szCs w:val="24"/>
                                       </w:rPr>
+                                      <w:t xml:space="preserve">n0683858: </w:t>
+                                    </w:r>
+                                    <w:r>
+                                      <w:rPr>
+                                        <w:caps/>
+                                        <w:color w:val="5B9BD5" w:themeColor="accent5"/>
+                                        <w:sz w:val="24"/>
+                                        <w:szCs w:val="24"/>
+                                      </w:rPr>
                                       <w:t>Hamid Mujtaba</w:t>
                                     </w:r>
                                   </w:p>
@@ -331,6 +340,15 @@
                                   <w:szCs w:val="24"/>
                                 </w:rPr>
                               </w:pPr>
+                              <w:r>
+                                <w:rPr>
+                                  <w:caps/>
+                                  <w:color w:val="5B9BD5" w:themeColor="accent5"/>
+                                  <w:sz w:val="24"/>
+                                  <w:szCs w:val="24"/>
+                                </w:rPr>
+                                <w:t xml:space="preserve">n0683858: </w:t>
+                              </w:r>
                               <w:r>
                                 <w:rPr>
                                   <w:caps/>
@@ -591,7 +609,7 @@
           <w:r>
             <w:fldChar w:fldCharType="separate"/>
           </w:r>
-          <w:hyperlink w:anchor="_Toc25953693" w:history="1">
+          <w:hyperlink w:anchor="_Toc26628905" w:history="1">
             <w:r>
               <w:rPr>
                 <w:rStyle w:val="Hyperlink"/>
@@ -620,7 +638,7 @@
                 <w:noProof/>
                 <w:webHidden/>
               </w:rPr>
-              <w:instrText xml:space="preserve"> PAGEREF _Toc25953693 \h </w:instrText>
+              <w:instrText xml:space="preserve"> PAGEREF _Toc26628905 \h </w:instrText>
             </w:r>
             <w:r>
               <w:rPr>
@@ -662,7 +680,7 @@
               <w:lang w:eastAsia="en-GB"/>
             </w:rPr>
           </w:pPr>
-          <w:hyperlink w:anchor="_Toc25953694" w:history="1">
+          <w:hyperlink w:anchor="_Toc26628906" w:history="1">
             <w:r>
               <w:rPr>
                 <w:rStyle w:val="Hyperlink"/>
@@ -691,7 +709,7 @@
                 <w:noProof/>
                 <w:webHidden/>
               </w:rPr>
-              <w:instrText xml:space="preserve"> PAGEREF _Toc25953694 \h </w:instrText>
+              <w:instrText xml:space="preserve"> PAGEREF _Toc26628906 \h </w:instrText>
             </w:r>
             <w:r>
               <w:rPr>
@@ -733,7 +751,7 @@
               <w:lang w:eastAsia="en-GB"/>
             </w:rPr>
           </w:pPr>
-          <w:hyperlink w:anchor="_Toc25953695" w:history="1">
+          <w:hyperlink w:anchor="_Toc26628907" w:history="1">
             <w:r>
               <w:rPr>
                 <w:rStyle w:val="Hyperlink"/>
@@ -762,7 +780,7 @@
                 <w:noProof/>
                 <w:webHidden/>
               </w:rPr>
-              <w:instrText xml:space="preserve"> PAGEREF _Toc25953695 \h </w:instrText>
+              <w:instrText xml:space="preserve"> PAGEREF _Toc26628907 \h </w:instrText>
             </w:r>
             <w:r>
               <w:rPr>
@@ -804,7 +822,7 @@
               <w:lang w:eastAsia="en-GB"/>
             </w:rPr>
           </w:pPr>
-          <w:hyperlink w:anchor="_Toc25953696" w:history="1">
+          <w:hyperlink w:anchor="_Toc26628908" w:history="1">
             <w:r>
               <w:rPr>
                 <w:rStyle w:val="Hyperlink"/>
@@ -833,7 +851,7 @@
                 <w:noProof/>
                 <w:webHidden/>
               </w:rPr>
-              <w:instrText xml:space="preserve"> PAGEREF _Toc25953696 \h </w:instrText>
+              <w:instrText xml:space="preserve"> PAGEREF _Toc26628908 \h </w:instrText>
             </w:r>
             <w:r>
               <w:rPr>
@@ -853,7 +871,7 @@
                 <w:noProof/>
                 <w:webHidden/>
               </w:rPr>
-              <w:t>2</w:t>
+              <w:t>3</w:t>
             </w:r>
             <w:r>
               <w:rPr>
@@ -875,7 +893,7 @@
               <w:lang w:eastAsia="en-GB"/>
             </w:rPr>
           </w:pPr>
-          <w:hyperlink w:anchor="_Toc25953697" w:history="1">
+          <w:hyperlink w:anchor="_Toc26628909" w:history="1">
             <w:r>
               <w:rPr>
                 <w:rStyle w:val="Hyperlink"/>
@@ -904,7 +922,7 @@
                 <w:noProof/>
                 <w:webHidden/>
               </w:rPr>
-              <w:instrText xml:space="preserve"> PAGEREF _Toc25953697 \h </w:instrText>
+              <w:instrText xml:space="preserve"> PAGEREF _Toc26628909 \h </w:instrText>
             </w:r>
             <w:r>
               <w:rPr>
@@ -924,7 +942,7 @@
                 <w:noProof/>
                 <w:webHidden/>
               </w:rPr>
-              <w:t>2</w:t>
+              <w:t>3</w:t>
             </w:r>
             <w:r>
               <w:rPr>
@@ -946,7 +964,7 @@
               <w:lang w:eastAsia="en-GB"/>
             </w:rPr>
           </w:pPr>
-          <w:hyperlink w:anchor="_Toc25953698" w:history="1">
+          <w:hyperlink w:anchor="_Toc26628910" w:history="1">
             <w:r>
               <w:rPr>
                 <w:rStyle w:val="Hyperlink"/>
@@ -975,7 +993,7 @@
                 <w:noProof/>
                 <w:webHidden/>
               </w:rPr>
-              <w:instrText xml:space="preserve"> PAGEREF _Toc25953698 \h </w:instrText>
+              <w:instrText xml:space="preserve"> PAGEREF _Toc26628910 \h </w:instrText>
             </w:r>
             <w:r>
               <w:rPr>
@@ -995,7 +1013,7 @@
                 <w:noProof/>
                 <w:webHidden/>
               </w:rPr>
-              <w:t>2</w:t>
+              <w:t>3</w:t>
             </w:r>
             <w:r>
               <w:rPr>
@@ -1017,7 +1035,7 @@
               <w:lang w:eastAsia="en-GB"/>
             </w:rPr>
           </w:pPr>
-          <w:hyperlink w:anchor="_Toc25953699" w:history="1">
+          <w:hyperlink w:anchor="_Toc26628911" w:history="1">
             <w:r>
               <w:rPr>
                 <w:rStyle w:val="Hyperlink"/>
@@ -1046,7 +1064,7 @@
                 <w:noProof/>
                 <w:webHidden/>
               </w:rPr>
-              <w:instrText xml:space="preserve"> PAGEREF _Toc25953699 \h </w:instrText>
+              <w:instrText xml:space="preserve"> PAGEREF _Toc26628911 \h </w:instrText>
             </w:r>
             <w:r>
               <w:rPr>
@@ -1066,7 +1084,7 @@
                 <w:noProof/>
                 <w:webHidden/>
               </w:rPr>
-              <w:t>2</w:t>
+              <w:t>3</w:t>
             </w:r>
             <w:r>
               <w:rPr>
@@ -1088,7 +1106,7 @@
               <w:lang w:eastAsia="en-GB"/>
             </w:rPr>
           </w:pPr>
-          <w:hyperlink w:anchor="_Toc25953700" w:history="1">
+          <w:hyperlink w:anchor="_Toc26628912" w:history="1">
             <w:r>
               <w:rPr>
                 <w:rStyle w:val="Hyperlink"/>
@@ -1117,7 +1135,7 @@
                 <w:noProof/>
                 <w:webHidden/>
               </w:rPr>
-              <w:instrText xml:space="preserve"> PAGEREF _Toc25953700 \h </w:instrText>
+              <w:instrText xml:space="preserve"> PAGEREF _Toc26628912 \h </w:instrText>
             </w:r>
             <w:r>
               <w:rPr>
@@ -1169,6 +1187,7 @@
     <w:p>
       <w:pPr>
         <w:pStyle w:val="Heading1"/>
+        <w:spacing w:line="360" w:lineRule="auto"/>
         <w:rPr>
           <w:rFonts w:ascii="Calibri" w:hAnsi="Calibri"/>
           <w:b/>
@@ -1178,7 +1197,7 @@
           <w:szCs w:val="22"/>
         </w:rPr>
       </w:pPr>
-      <w:bookmarkStart w:id="0" w:name="_Toc25953693"/>
+      <w:bookmarkStart w:id="0" w:name="_Toc26628905"/>
       <w:r>
         <w:rPr>
           <w:b/>
@@ -1192,7 +1211,7 @@
     </w:p>
     <w:p>
       <w:pPr>
-        <w:spacing w:after="0" w:line="276" w:lineRule="auto"/>
+        <w:spacing w:after="0" w:line="360" w:lineRule="auto"/>
         <w:jc w:val="both"/>
         <w:rPr>
           <w:rFonts w:ascii="Verdana" w:eastAsia="Times New Roman" w:hAnsi="Verdana" w:cs="Calibri"/>
@@ -1208,19 +1227,406 @@
           <w:sz w:val="20"/>
           <w:szCs w:val="20"/>
         </w:rPr>
-        <w:t xml:space="preserve">The proposed application for the project is a mobile application for recruitment fair hosted by NTU for their students where various companies will come and advertise job/placement opportunities. </w:t>
-      </w:r>
-      <w:r>
-        <w:rPr>
-          <w:rFonts w:ascii="Verdana" w:eastAsia="Times New Roman" w:hAnsi="Verdana" w:cs="Calibri"/>
-          <w:color w:val="000000"/>
-          <w:sz w:val="20"/>
-          <w:szCs w:val="20"/>
-        </w:rPr>
-        <w:t>This will allow</w:t>
-      </w:r>
-      <w:bookmarkStart w:id="1" w:name="_GoBack"/>
-      <w:bookmarkEnd w:id="1"/>
+        <w:t>The proposed application for the project is a mobile application for recruitment fair hosted by NTU for their students</w:t>
+      </w:r>
+      <w:r>
+        <w:rPr>
+          <w:rFonts w:ascii="Verdana" w:eastAsia="Times New Roman" w:hAnsi="Verdana" w:cs="Calibri"/>
+          <w:color w:val="000000"/>
+          <w:sz w:val="20"/>
+          <w:szCs w:val="20"/>
+        </w:rPr>
+        <w:t>,</w:t>
+      </w:r>
+      <w:r>
+        <w:rPr>
+          <w:rFonts w:ascii="Verdana" w:eastAsia="Times New Roman" w:hAnsi="Verdana" w:cs="Calibri"/>
+          <w:color w:val="000000"/>
+          <w:sz w:val="20"/>
+          <w:szCs w:val="20"/>
+        </w:rPr>
+        <w:t xml:space="preserve"> where various companies will come and advertise job/placement opportunities. </w:t>
+      </w:r>
+      <w:r>
+        <w:rPr>
+          <w:rFonts w:ascii="Verdana" w:eastAsia="Times New Roman" w:hAnsi="Verdana" w:cs="Calibri"/>
+          <w:color w:val="000000"/>
+          <w:sz w:val="20"/>
+          <w:szCs w:val="20"/>
+        </w:rPr>
+        <w:t xml:space="preserve">This </w:t>
+      </w:r>
+      <w:r>
+        <w:rPr>
+          <w:rFonts w:ascii="Verdana" w:eastAsia="Times New Roman" w:hAnsi="Verdana" w:cs="Calibri"/>
+          <w:color w:val="000000"/>
+          <w:sz w:val="20"/>
+          <w:szCs w:val="20"/>
+        </w:rPr>
+        <w:t>allows the students to interact with different companies and gather more information on the type of job they are interested in.</w:t>
+      </w:r>
+      <w:r>
+        <w:rPr>
+          <w:rFonts w:ascii="Verdana" w:eastAsia="Times New Roman" w:hAnsi="Verdana" w:cs="Calibri"/>
+          <w:color w:val="000000"/>
+          <w:sz w:val="20"/>
+          <w:szCs w:val="20"/>
+        </w:rPr>
+        <w:t xml:space="preserve"> Currently, there is no platform available to the students where they can </w:t>
+      </w:r>
+      <w:proofErr w:type="gramStart"/>
+      <w:r>
+        <w:rPr>
+          <w:rFonts w:ascii="Verdana" w:eastAsia="Times New Roman" w:hAnsi="Verdana" w:cs="Calibri"/>
+          <w:color w:val="000000"/>
+          <w:sz w:val="20"/>
+          <w:szCs w:val="20"/>
+        </w:rPr>
+        <w:t>look into</w:t>
+      </w:r>
+      <w:proofErr w:type="gramEnd"/>
+      <w:r>
+        <w:rPr>
+          <w:rFonts w:ascii="Verdana" w:eastAsia="Times New Roman" w:hAnsi="Verdana" w:cs="Calibri"/>
+          <w:color w:val="000000"/>
+          <w:sz w:val="20"/>
+          <w:szCs w:val="20"/>
+        </w:rPr>
+        <w:t xml:space="preserve"> the companies coming </w:t>
+      </w:r>
+      <w:r>
+        <w:rPr>
+          <w:rFonts w:ascii="Verdana" w:eastAsia="Times New Roman" w:hAnsi="Verdana" w:cs="Calibri"/>
+          <w:color w:val="000000"/>
+          <w:sz w:val="20"/>
+          <w:szCs w:val="20"/>
+        </w:rPr>
+        <w:t>beforehand or</w:t>
+      </w:r>
+      <w:r>
+        <w:rPr>
+          <w:rFonts w:ascii="Verdana" w:eastAsia="Times New Roman" w:hAnsi="Verdana" w:cs="Calibri"/>
+          <w:color w:val="000000"/>
+          <w:sz w:val="20"/>
+          <w:szCs w:val="20"/>
+        </w:rPr>
+        <w:t xml:space="preserve"> know which companies will be attending the Job/Recruitment fair</w:t>
+      </w:r>
+      <w:r>
+        <w:rPr>
+          <w:rFonts w:ascii="Verdana" w:eastAsia="Times New Roman" w:hAnsi="Verdana" w:cs="Calibri"/>
+          <w:color w:val="000000"/>
+          <w:sz w:val="20"/>
+          <w:szCs w:val="20"/>
+        </w:rPr>
+        <w:t>, thus they cannot visit all of them on the day</w:t>
+      </w:r>
+      <w:r>
+        <w:rPr>
+          <w:rFonts w:ascii="Verdana" w:eastAsia="Times New Roman" w:hAnsi="Verdana" w:cs="Calibri"/>
+          <w:color w:val="000000"/>
+          <w:sz w:val="20"/>
+          <w:szCs w:val="20"/>
+        </w:rPr>
+        <w:t xml:space="preserve">. </w:t>
+      </w:r>
+      <w:r>
+        <w:rPr>
+          <w:rFonts w:ascii="Verdana" w:eastAsia="Times New Roman" w:hAnsi="Verdana" w:cs="Calibri"/>
+          <w:color w:val="000000"/>
+          <w:sz w:val="20"/>
+          <w:szCs w:val="20"/>
+        </w:rPr>
+        <w:t>Another issue students</w:t>
+      </w:r>
+      <w:r>
+        <w:rPr>
+          <w:rFonts w:ascii="Verdana" w:eastAsia="Times New Roman" w:hAnsi="Verdana" w:cs="Calibri"/>
+          <w:color w:val="000000"/>
+          <w:sz w:val="20"/>
+          <w:szCs w:val="20"/>
+        </w:rPr>
+        <w:t xml:space="preserve"> face is they do not know the location of the companies. This is very true</w:t>
+      </w:r>
+      <w:r>
+        <w:rPr>
+          <w:rFonts w:ascii="Verdana" w:eastAsia="Times New Roman" w:hAnsi="Verdana" w:cs="Calibri"/>
+          <w:color w:val="000000"/>
+          <w:sz w:val="20"/>
+          <w:szCs w:val="20"/>
+        </w:rPr>
+        <w:t xml:space="preserve">, </w:t>
+      </w:r>
+      <w:r>
+        <w:rPr>
+          <w:rFonts w:ascii="Verdana" w:eastAsia="Times New Roman" w:hAnsi="Verdana" w:cs="Calibri"/>
+          <w:color w:val="000000"/>
+          <w:sz w:val="20"/>
+          <w:szCs w:val="20"/>
+        </w:rPr>
+        <w:t xml:space="preserve">especially for students in the first year as they are un familiar with the campus, thus they may struggle to get around to locate the company they want to inquire about. </w:t>
+      </w:r>
+      <w:r>
+        <w:rPr>
+          <w:rFonts w:ascii="Verdana" w:eastAsia="Times New Roman" w:hAnsi="Verdana" w:cs="Calibri"/>
+          <w:color w:val="000000"/>
+          <w:sz w:val="20"/>
+          <w:szCs w:val="20"/>
+        </w:rPr>
+        <w:t xml:space="preserve">In addition to this, there is no way to find out if the companies present offer </w:t>
+      </w:r>
+      <w:r>
+        <w:rPr>
+          <w:rFonts w:ascii="Verdana" w:eastAsia="Times New Roman" w:hAnsi="Verdana" w:cs="Calibri"/>
+          <w:color w:val="000000"/>
+          <w:sz w:val="20"/>
+          <w:szCs w:val="20"/>
+        </w:rPr>
+        <w:t xml:space="preserve">placement opportunities or just job opportunities, as well as if they offer graduate schemes. </w:t>
+      </w:r>
+    </w:p>
+    <w:p>
+      <w:pPr>
+        <w:spacing w:after="0" w:line="360" w:lineRule="auto"/>
+        <w:jc w:val="both"/>
+        <w:rPr>
+          <w:rFonts w:ascii="Verdana" w:eastAsia="Times New Roman" w:hAnsi="Verdana" w:cs="Calibri"/>
+          <w:color w:val="000000"/>
+          <w:sz w:val="20"/>
+          <w:szCs w:val="20"/>
+        </w:rPr>
+      </w:pPr>
+    </w:p>
+    <w:p>
+      <w:pPr>
+        <w:spacing w:after="0" w:line="360" w:lineRule="auto"/>
+        <w:jc w:val="both"/>
+        <w:rPr>
+          <w:rFonts w:ascii="Verdana" w:eastAsia="Times New Roman" w:hAnsi="Verdana" w:cs="Calibri"/>
+          <w:color w:val="000000"/>
+          <w:sz w:val="20"/>
+          <w:szCs w:val="20"/>
+        </w:rPr>
+      </w:pPr>
+      <w:r>
+        <w:rPr>
+          <w:rFonts w:ascii="Verdana" w:eastAsia="Times New Roman" w:hAnsi="Verdana" w:cs="Calibri"/>
+          <w:color w:val="000000"/>
+          <w:sz w:val="20"/>
+          <w:szCs w:val="20"/>
+        </w:rPr>
+        <w:t>The proposed application will tackle this issue by providing the solution to all problems</w:t>
+      </w:r>
+      <w:r>
+        <w:rPr>
+          <w:rFonts w:ascii="Verdana" w:eastAsia="Times New Roman" w:hAnsi="Verdana" w:cs="Calibri"/>
+          <w:color w:val="000000"/>
+          <w:sz w:val="20"/>
+          <w:szCs w:val="20"/>
+        </w:rPr>
+        <w:t xml:space="preserve"> </w:t>
+      </w:r>
+      <w:r>
+        <w:rPr>
+          <w:rFonts w:ascii="Verdana" w:eastAsia="Times New Roman" w:hAnsi="Verdana" w:cs="Calibri"/>
+          <w:color w:val="000000"/>
+          <w:sz w:val="20"/>
+          <w:szCs w:val="20"/>
+        </w:rPr>
+        <w:t xml:space="preserve">mentioned. </w:t>
+      </w:r>
+      <w:r>
+        <w:rPr>
+          <w:rFonts w:ascii="Verdana" w:eastAsia="Times New Roman" w:hAnsi="Verdana" w:cs="Calibri"/>
+          <w:color w:val="000000"/>
+          <w:sz w:val="20"/>
+          <w:szCs w:val="20"/>
+        </w:rPr>
+        <w:t xml:space="preserve">The application will include </w:t>
+      </w:r>
+      <w:r>
+        <w:rPr>
+          <w:rFonts w:ascii="Verdana" w:eastAsia="Times New Roman" w:hAnsi="Verdana" w:cs="Calibri"/>
+          <w:color w:val="000000"/>
+          <w:sz w:val="20"/>
+          <w:szCs w:val="20"/>
+        </w:rPr>
+        <w:t xml:space="preserve">a feature for the students </w:t>
+      </w:r>
+      <w:r>
+        <w:rPr>
+          <w:rFonts w:ascii="Verdana" w:eastAsia="Times New Roman" w:hAnsi="Verdana" w:cs="Calibri"/>
+          <w:color w:val="000000"/>
+          <w:sz w:val="20"/>
+          <w:szCs w:val="20"/>
+        </w:rPr>
+        <w:t xml:space="preserve">to view all the companies that will be attending the recruitment fair. </w:t>
+      </w:r>
+      <w:r>
+        <w:rPr>
+          <w:rFonts w:ascii="Verdana" w:eastAsia="Times New Roman" w:hAnsi="Verdana" w:cs="Calibri"/>
+          <w:color w:val="000000"/>
+          <w:sz w:val="20"/>
+          <w:szCs w:val="20"/>
+        </w:rPr>
+        <w:t xml:space="preserve">They will be able to filter the </w:t>
+      </w:r>
+      <w:r>
+        <w:rPr>
+          <w:rFonts w:ascii="Verdana" w:eastAsia="Times New Roman" w:hAnsi="Verdana" w:cs="Calibri"/>
+          <w:color w:val="000000"/>
+          <w:sz w:val="20"/>
+          <w:szCs w:val="20"/>
+        </w:rPr>
+        <w:t xml:space="preserve">companies according to the job/opportunities they provide, so for example, if a Software Engineering student wanted to look for all the companies that will be coming to the recruitment fair, offering job/placements related to programming, they will be able to do so by using the dropdown option provided at the top. The options given would categorise the companies into their respective fields and by the jobs being </w:t>
+      </w:r>
+      <w:r>
+        <w:rPr>
+          <w:rFonts w:ascii="Verdana" w:eastAsia="Times New Roman" w:hAnsi="Verdana" w:cs="Calibri"/>
+          <w:color w:val="000000"/>
+          <w:sz w:val="20"/>
+          <w:szCs w:val="20"/>
+        </w:rPr>
+        <w:t>provided</w:t>
+      </w:r>
+      <w:r>
+        <w:rPr>
+          <w:rFonts w:ascii="Verdana" w:eastAsia="Times New Roman" w:hAnsi="Verdana" w:cs="Calibri"/>
+          <w:color w:val="000000"/>
+          <w:sz w:val="20"/>
+          <w:szCs w:val="20"/>
+        </w:rPr>
+        <w:t>, such as, IT, Business, Sports, Science etc</w:t>
+      </w:r>
+      <w:r>
+        <w:rPr>
+          <w:rFonts w:ascii="Verdana" w:eastAsia="Times New Roman" w:hAnsi="Verdana" w:cs="Calibri"/>
+          <w:color w:val="000000"/>
+          <w:sz w:val="20"/>
+          <w:szCs w:val="20"/>
+        </w:rPr>
+        <w:t xml:space="preserve">. </w:t>
+      </w:r>
+      <w:r>
+        <w:rPr>
+          <w:rFonts w:ascii="Verdana" w:eastAsia="Times New Roman" w:hAnsi="Verdana" w:cs="Calibri"/>
+          <w:color w:val="000000"/>
+          <w:sz w:val="20"/>
+          <w:szCs w:val="20"/>
+        </w:rPr>
+        <w:t>All the programming related courses, i.e.</w:t>
+      </w:r>
+      <w:r>
+        <w:rPr>
+          <w:rFonts w:ascii="Verdana" w:eastAsia="Times New Roman" w:hAnsi="Verdana" w:cs="Calibri"/>
+          <w:color w:val="000000"/>
+          <w:sz w:val="20"/>
+          <w:szCs w:val="20"/>
+        </w:rPr>
+        <w:t xml:space="preserve"> Computer Science, Software Engineering etc will be grouped under </w:t>
+      </w:r>
+      <w:r>
+        <w:rPr>
+          <w:rFonts w:ascii="Verdana" w:eastAsia="Times New Roman" w:hAnsi="Verdana" w:cs="Calibri"/>
+          <w:color w:val="000000"/>
+          <w:sz w:val="20"/>
+          <w:szCs w:val="20"/>
+        </w:rPr>
+        <w:t>‘IT’</w:t>
+      </w:r>
+      <w:r>
+        <w:rPr>
+          <w:rFonts w:ascii="Verdana" w:eastAsia="Times New Roman" w:hAnsi="Verdana" w:cs="Calibri"/>
+          <w:color w:val="000000"/>
+          <w:sz w:val="20"/>
+          <w:szCs w:val="20"/>
+        </w:rPr>
+        <w:t xml:space="preserve"> and all sport related courses will be under ‘Sports’</w:t>
+      </w:r>
+      <w:r>
+        <w:rPr>
+          <w:rFonts w:ascii="Verdana" w:eastAsia="Times New Roman" w:hAnsi="Verdana" w:cs="Calibri"/>
+          <w:color w:val="000000"/>
+          <w:sz w:val="20"/>
+          <w:szCs w:val="20"/>
+        </w:rPr>
+        <w:t>.</w:t>
+      </w:r>
+      <w:r>
+        <w:rPr>
+          <w:rFonts w:ascii="Verdana" w:eastAsia="Times New Roman" w:hAnsi="Verdana" w:cs="Calibri"/>
+          <w:color w:val="000000"/>
+          <w:sz w:val="20"/>
+          <w:szCs w:val="20"/>
+        </w:rPr>
+        <w:t xml:space="preserve"> The application will then display </w:t>
+      </w:r>
+      <w:r>
+        <w:rPr>
+          <w:rFonts w:ascii="Verdana" w:eastAsia="Times New Roman" w:hAnsi="Verdana" w:cs="Calibri"/>
+          <w:color w:val="000000"/>
+          <w:sz w:val="20"/>
+          <w:szCs w:val="20"/>
+        </w:rPr>
+        <w:t>all the companies</w:t>
+      </w:r>
+      <w:r>
+        <w:rPr>
+          <w:rFonts w:ascii="Verdana" w:eastAsia="Times New Roman" w:hAnsi="Verdana" w:cs="Calibri"/>
+          <w:color w:val="000000"/>
+          <w:sz w:val="20"/>
+          <w:szCs w:val="20"/>
+        </w:rPr>
+        <w:t>/</w:t>
+      </w:r>
+      <w:r>
+        <w:rPr>
+          <w:rFonts w:ascii="Verdana" w:eastAsia="Times New Roman" w:hAnsi="Verdana" w:cs="Calibri"/>
+          <w:color w:val="000000"/>
+          <w:sz w:val="20"/>
+          <w:szCs w:val="20"/>
+        </w:rPr>
+        <w:t xml:space="preserve">opportunities related to the selected category. </w:t>
+      </w:r>
+      <w:r>
+        <w:rPr>
+          <w:rFonts w:ascii="Verdana" w:eastAsia="Times New Roman" w:hAnsi="Verdana" w:cs="Calibri"/>
+          <w:color w:val="000000"/>
+          <w:sz w:val="20"/>
+          <w:szCs w:val="20"/>
+        </w:rPr>
+        <w:t xml:space="preserve">The students can then click on the opportunity they find interesting; they will then be given brief information </w:t>
+      </w:r>
+    </w:p>
+    <w:p>
+      <w:pPr>
+        <w:spacing w:after="0" w:line="360" w:lineRule="auto"/>
+        <w:jc w:val="both"/>
+        <w:rPr>
+          <w:rFonts w:ascii="Verdana" w:eastAsia="Times New Roman" w:hAnsi="Verdana" w:cs="Calibri"/>
+          <w:color w:val="000000"/>
+          <w:sz w:val="20"/>
+          <w:szCs w:val="20"/>
+        </w:rPr>
+      </w:pPr>
+      <w:r>
+        <w:rPr>
+          <w:rFonts w:ascii="Verdana" w:eastAsia="Times New Roman" w:hAnsi="Verdana" w:cs="Calibri"/>
+          <w:color w:val="000000"/>
+          <w:sz w:val="20"/>
+          <w:szCs w:val="20"/>
+        </w:rPr>
+        <w:t xml:space="preserve">  </w:t>
+      </w:r>
+      <w:r>
+        <w:rPr>
+          <w:rFonts w:ascii="Verdana" w:eastAsia="Times New Roman" w:hAnsi="Verdana" w:cs="Calibri"/>
+          <w:color w:val="000000"/>
+          <w:sz w:val="20"/>
+          <w:szCs w:val="20"/>
+        </w:rPr>
+        <w:t xml:space="preserve"> </w:t>
+      </w:r>
       <w:r>
         <w:rPr>
           <w:rFonts w:ascii="Verdana" w:eastAsia="Times New Roman" w:hAnsi="Verdana" w:cs="Calibri"/>
@@ -1243,7 +1649,7 @@
           <w:szCs w:val="22"/>
         </w:rPr>
       </w:pPr>
-      <w:bookmarkStart w:id="2" w:name="_Toc25953694"/>
+      <w:bookmarkStart w:id="1" w:name="_Toc26628906"/>
       <w:r>
         <w:rPr>
           <w:b/>
@@ -1252,7 +1658,7 @@
         </w:rPr>
         <w:t>Software and Hardware Development options</w:t>
       </w:r>
-      <w:bookmarkEnd w:id="2"/>
+      <w:bookmarkEnd w:id="1"/>
     </w:p>
     <w:p>
       <w:pPr>
@@ -1416,16 +1822,17 @@
           <w:color w:val="auto"/>
         </w:rPr>
       </w:pPr>
-      <w:bookmarkStart w:id="3" w:name="_Toc25953695"/>
+      <w:bookmarkStart w:id="2" w:name="_Toc26628907"/>
       <w:r>
         <w:rPr>
           <w:b/>
           <w:bCs/>
           <w:color w:val="auto"/>
         </w:rPr>
+        <w:lastRenderedPageBreak/>
         <w:t>Usability and Guidelines</w:t>
       </w:r>
-      <w:bookmarkEnd w:id="3"/>
+      <w:bookmarkEnd w:id="2"/>
       <w:r>
         <w:rPr>
           <w:b/>
@@ -1483,7 +1890,7 @@
           <w:color w:val="auto"/>
         </w:rPr>
       </w:pPr>
-      <w:bookmarkStart w:id="4" w:name="_Toc25953696"/>
+      <w:bookmarkStart w:id="3" w:name="_Toc26628908"/>
       <w:r>
         <w:rPr>
           <w:b/>
@@ -1492,6 +1899,94 @@
         </w:rPr>
         <w:t>Requirements and Constraints</w:t>
       </w:r>
+      <w:bookmarkEnd w:id="3"/>
+    </w:p>
+    <w:p>
+      <w:pPr>
+        <w:spacing w:after="0" w:line="276" w:lineRule="auto"/>
+        <w:jc w:val="both"/>
+        <w:rPr>
+          <w:rFonts w:ascii="Calibri" w:eastAsia="Times New Roman" w:hAnsi="Calibri" w:cs="Calibri"/>
+          <w:color w:val="000000"/>
+        </w:rPr>
+      </w:pPr>
+      <w:r>
+        <w:rPr>
+          <w:rFonts w:ascii="Verdana" w:eastAsia="Times New Roman" w:hAnsi="Verdana" w:cs="Calibri"/>
+          <w:color w:val="000000"/>
+          <w:sz w:val="20"/>
+          <w:szCs w:val="20"/>
+        </w:rPr>
+        <w:t>Extract requirements</w:t>
+      </w:r>
+      <w:r>
+        <w:rPr>
+          <w:rFonts w:ascii="Verdana" w:eastAsia="Times New Roman" w:hAnsi="Verdana" w:cs="Calibri"/>
+          <w:color w:val="000000"/>
+          <w:sz w:val="20"/>
+          <w:szCs w:val="20"/>
+        </w:rPr>
+        <w:t xml:space="preserve"> make use of the Persona template provided in Week5 section to help in extracting the requirements and needs. Are there any constraints to consider? Does the application require regular maintenance (e.g. database and network support</w:t>
+      </w:r>
+      <w:proofErr w:type="gramStart"/>
+      <w:r>
+        <w:rPr>
+          <w:rFonts w:ascii="Verdana" w:eastAsia="Times New Roman" w:hAnsi="Verdana" w:cs="Calibri"/>
+          <w:color w:val="000000"/>
+          <w:sz w:val="20"/>
+          <w:szCs w:val="20"/>
+        </w:rPr>
+        <w:t>)?,</w:t>
+      </w:r>
+      <w:proofErr w:type="gramEnd"/>
+      <w:r>
+        <w:rPr>
+          <w:rFonts w:ascii="Verdana" w:eastAsia="Times New Roman" w:hAnsi="Verdana" w:cs="Calibri"/>
+          <w:color w:val="000000"/>
+          <w:sz w:val="20"/>
+          <w:szCs w:val="20"/>
+        </w:rPr>
+        <w:t xml:space="preserve"> or external hardware that needs to be replaced (e.g. beacons or NFC tags need to be replaced or updated </w:t>
+      </w:r>
+      <w:proofErr w:type="spellStart"/>
+      <w:r>
+        <w:rPr>
+          <w:rFonts w:ascii="Verdana" w:eastAsia="Times New Roman" w:hAnsi="Verdana" w:cs="Calibri"/>
+          <w:color w:val="000000"/>
+          <w:sz w:val="20"/>
+          <w:szCs w:val="20"/>
+        </w:rPr>
+        <w:t>yearly..etc</w:t>
+      </w:r>
+      <w:proofErr w:type="spellEnd"/>
+      <w:r>
+        <w:rPr>
+          <w:rFonts w:ascii="Verdana" w:eastAsia="Times New Roman" w:hAnsi="Verdana" w:cs="Calibri"/>
+          <w:color w:val="000000"/>
+          <w:sz w:val="20"/>
+          <w:szCs w:val="20"/>
+        </w:rPr>
+        <w:t>.), another example ( the app might work outdoor but not indoor because of GPS signals).</w:t>
+      </w:r>
+    </w:p>
+    <w:p>
+      <w:pPr>
+        <w:pStyle w:val="Heading1"/>
+        <w:rPr>
+          <w:b/>
+          <w:bCs/>
+          <w:color w:val="auto"/>
+        </w:rPr>
+      </w:pPr>
+      <w:bookmarkStart w:id="4" w:name="_Toc26628909"/>
+      <w:r>
+        <w:rPr>
+          <w:b/>
+          <w:bCs/>
+          <w:color w:val="auto"/>
+        </w:rPr>
+        <w:t>Proposed Idea and Impact</w:t>
+      </w:r>
       <w:bookmarkEnd w:id="4"/>
     </w:p>
     <w:p>
@@ -1510,16 +2005,7 @@
           <w:sz w:val="20"/>
           <w:szCs w:val="20"/>
         </w:rPr>
-        <w:t>Extract requirements</w:t>
-      </w:r>
-      <w:r>
-        <w:rPr>
-          <w:rFonts w:ascii="Verdana" w:eastAsia="Times New Roman" w:hAnsi="Verdana" w:cs="Calibri"/>
-          <w:color w:val="000000"/>
-          <w:sz w:val="20"/>
-          <w:szCs w:val="20"/>
-        </w:rPr>
-        <w:t xml:space="preserve"> make use of the Persona template provided in Week5 section to help in extracting the requirements and needs. Are there any constraints to consider? Does the application require regular maintenance (e.g. database and network support</w:t>
+        <w:t xml:space="preserve">(why this </w:t>
       </w:r>
       <w:proofErr w:type="gramStart"/>
       <w:r>
@@ -1529,7 +2015,7 @@
           <w:sz w:val="20"/>
           <w:szCs w:val="20"/>
         </w:rPr>
-        <w:t>)?,</w:t>
+        <w:t>app?,</w:t>
       </w:r>
       <w:proofErr w:type="gramEnd"/>
       <w:r>
@@ -1539,27 +2025,7 @@
           <w:sz w:val="20"/>
           <w:szCs w:val="20"/>
         </w:rPr>
-        <w:t xml:space="preserve"> or external hardware that needs to be replaced (e.g. beacons or NFC tags need to be replaced or updated </w:t>
-      </w:r>
-      <w:proofErr w:type="spellStart"/>
-      <w:r>
-        <w:rPr>
-          <w:rFonts w:ascii="Verdana" w:eastAsia="Times New Roman" w:hAnsi="Verdana" w:cs="Calibri"/>
-          <w:color w:val="000000"/>
-          <w:sz w:val="20"/>
-          <w:szCs w:val="20"/>
-        </w:rPr>
-        <w:t>yearly..etc</w:t>
-      </w:r>
-      <w:proofErr w:type="spellEnd"/>
-      <w:r>
-        <w:rPr>
-          <w:rFonts w:ascii="Verdana" w:eastAsia="Times New Roman" w:hAnsi="Verdana" w:cs="Calibri"/>
-          <w:color w:val="000000"/>
-          <w:sz w:val="20"/>
-          <w:szCs w:val="20"/>
-        </w:rPr>
-        <w:t>.), another example ( the app might work outdoor but not indoor because of GPS signals).</w:t>
+        <w:t xml:space="preserve"> what is the impact on the business (e.g. will it increase profit? More customers? Better management system?).</w:t>
       </w:r>
     </w:p>
     <w:p>
@@ -1571,14 +2037,14 @@
           <w:color w:val="auto"/>
         </w:rPr>
       </w:pPr>
-      <w:bookmarkStart w:id="5" w:name="_Toc25953697"/>
+      <w:bookmarkStart w:id="5" w:name="_Toc26628910"/>
       <w:r>
         <w:rPr>
           <w:b/>
           <w:bCs/>
           <w:color w:val="auto"/>
         </w:rPr>
-        <w:t>Proposed Idea and Impact</w:t>
+        <w:t>App Features</w:t>
       </w:r>
       <w:bookmarkEnd w:id="5"/>
     </w:p>
@@ -1598,8 +2064,9 @@
           <w:sz w:val="20"/>
           <w:szCs w:val="20"/>
         </w:rPr>
-        <w:t xml:space="preserve">(why this </w:t>
-      </w:r>
+        <w:t xml:space="preserve">What are the main technical application features (make use of the features template provided in Week5), e.g. login page, connection to the database, video gallery, interactive </w:t>
+      </w:r>
+      <w:proofErr w:type="spellStart"/>
       <w:proofErr w:type="gramStart"/>
       <w:r>
         <w:rPr>
@@ -1608,7 +2075,7 @@
           <w:sz w:val="20"/>
           <w:szCs w:val="20"/>
         </w:rPr>
-        <w:t>app?,</w:t>
+        <w:t>maps..</w:t>
       </w:r>
       <w:proofErr w:type="gramEnd"/>
       <w:r>
@@ -1618,7 +2085,17 @@
           <w:sz w:val="20"/>
           <w:szCs w:val="20"/>
         </w:rPr>
-        <w:t xml:space="preserve"> what is the impact on the business (e.g. will it increase profit? More customers? Better management system?).</w:t>
+        <w:t>etc</w:t>
+      </w:r>
+      <w:proofErr w:type="spellEnd"/>
+      <w:r>
+        <w:rPr>
+          <w:rFonts w:ascii="Verdana" w:eastAsia="Times New Roman" w:hAnsi="Verdana" w:cs="Calibri"/>
+          <w:color w:val="000000"/>
+          <w:sz w:val="20"/>
+          <w:szCs w:val="20"/>
+        </w:rPr>
+        <w:t>.).</w:t>
       </w:r>
     </w:p>
     <w:p>
@@ -1630,92 +2107,22 @@
           <w:color w:val="auto"/>
         </w:rPr>
       </w:pPr>
-      <w:bookmarkStart w:id="6" w:name="_Toc25953698"/>
+      <w:bookmarkStart w:id="6" w:name="_Toc26628911"/>
       <w:r>
         <w:rPr>
           <w:b/>
           <w:bCs/>
           <w:color w:val="auto"/>
         </w:rPr>
-        <w:t>App Features</w:t>
+        <w:t>Evaluation of Paper prototype</w:t>
       </w:r>
       <w:bookmarkEnd w:id="6"/>
-    </w:p>
-    <w:p>
-      <w:pPr>
-        <w:spacing w:after="0" w:line="276" w:lineRule="auto"/>
-        <w:jc w:val="both"/>
-        <w:rPr>
-          <w:rFonts w:ascii="Calibri" w:eastAsia="Times New Roman" w:hAnsi="Calibri" w:cs="Calibri"/>
-          <w:color w:val="000000"/>
-        </w:rPr>
-      </w:pPr>
-      <w:r>
-        <w:rPr>
-          <w:rFonts w:ascii="Verdana" w:eastAsia="Times New Roman" w:hAnsi="Verdana" w:cs="Calibri"/>
-          <w:color w:val="000000"/>
-          <w:sz w:val="20"/>
-          <w:szCs w:val="20"/>
-        </w:rPr>
-        <w:t xml:space="preserve">What are the main technical application features (make use of the features template provided in Week5), e.g. login page, connection to the database, video gallery, interactive </w:t>
-      </w:r>
-      <w:proofErr w:type="spellStart"/>
-      <w:proofErr w:type="gramStart"/>
-      <w:r>
-        <w:rPr>
-          <w:rFonts w:ascii="Verdana" w:eastAsia="Times New Roman" w:hAnsi="Verdana" w:cs="Calibri"/>
-          <w:color w:val="000000"/>
-          <w:sz w:val="20"/>
-          <w:szCs w:val="20"/>
-        </w:rPr>
-        <w:t>maps..</w:t>
-      </w:r>
-      <w:proofErr w:type="gramEnd"/>
-      <w:r>
-        <w:rPr>
-          <w:rFonts w:ascii="Verdana" w:eastAsia="Times New Roman" w:hAnsi="Verdana" w:cs="Calibri"/>
-          <w:color w:val="000000"/>
-          <w:sz w:val="20"/>
-          <w:szCs w:val="20"/>
-        </w:rPr>
-        <w:t>etc</w:t>
-      </w:r>
-      <w:proofErr w:type="spellEnd"/>
-      <w:r>
-        <w:rPr>
-          <w:rFonts w:ascii="Verdana" w:eastAsia="Times New Roman" w:hAnsi="Verdana" w:cs="Calibri"/>
-          <w:color w:val="000000"/>
-          <w:sz w:val="20"/>
-          <w:szCs w:val="20"/>
-        </w:rPr>
-        <w:t>.).</w:t>
-      </w:r>
-    </w:p>
-    <w:p>
-      <w:pPr>
-        <w:pStyle w:val="Heading1"/>
+      <w:r>
         <w:rPr>
           <w:b/>
           <w:bCs/>
           <w:color w:val="auto"/>
         </w:rPr>
-      </w:pPr>
-      <w:bookmarkStart w:id="7" w:name="_Toc25953699"/>
-      <w:r>
-        <w:rPr>
-          <w:b/>
-          <w:bCs/>
-          <w:color w:val="auto"/>
-        </w:rPr>
-        <w:t>Evaluation of Paper prototype</w:t>
-      </w:r>
-      <w:bookmarkEnd w:id="7"/>
-      <w:r>
-        <w:rPr>
-          <w:b/>
-          <w:bCs/>
-          <w:color w:val="auto"/>
-        </w:rPr>
         <w:t> </w:t>
       </w:r>
     </w:p>
@@ -1724,39 +2131,116 @@
         <w:spacing w:after="0" w:line="276" w:lineRule="auto"/>
         <w:jc w:val="both"/>
         <w:rPr>
+          <w:rFonts w:ascii="Verdana" w:eastAsia="Times New Roman" w:hAnsi="Verdana" w:cs="Calibri"/>
+          <w:color w:val="000000"/>
+          <w:sz w:val="20"/>
+          <w:szCs w:val="20"/>
+        </w:rPr>
+      </w:pPr>
+      <w:r>
+        <w:rPr>
+          <w:rFonts w:ascii="Verdana" w:eastAsia="Times New Roman" w:hAnsi="Verdana" w:cs="Calibri"/>
+          <w:color w:val="000000"/>
+          <w:sz w:val="20"/>
+          <w:szCs w:val="20"/>
+        </w:rPr>
+        <w:t>(2 users/functionality testing): Ask two people to try your paper prototype in terms of functionality and the suitability of resources/</w:t>
+      </w:r>
+      <w:proofErr w:type="gramStart"/>
+      <w:r>
+        <w:rPr>
+          <w:rFonts w:ascii="Verdana" w:eastAsia="Times New Roman" w:hAnsi="Verdana" w:cs="Calibri"/>
+          <w:color w:val="000000"/>
+          <w:sz w:val="20"/>
+          <w:szCs w:val="20"/>
+        </w:rPr>
+        <w:t>widgets, and</w:t>
+      </w:r>
+      <w:proofErr w:type="gramEnd"/>
+      <w:r>
+        <w:rPr>
+          <w:rFonts w:ascii="Verdana" w:eastAsia="Times New Roman" w:hAnsi="Verdana" w:cs="Calibri"/>
+          <w:color w:val="000000"/>
+          <w:sz w:val="20"/>
+          <w:szCs w:val="20"/>
+        </w:rPr>
+        <w:t xml:space="preserve"> ask them for suggestions to improve the design.</w:t>
+      </w:r>
+    </w:p>
+    <w:p>
+      <w:pPr>
+        <w:pStyle w:val="ListParagraph"/>
+        <w:numPr>
+          <w:ilvl w:val="0"/>
+          <w:numId w:val="9"/>
+        </w:numPr>
+        <w:spacing w:after="0" w:line="276" w:lineRule="auto"/>
+        <w:jc w:val="both"/>
+        <w:rPr>
           <w:rFonts w:ascii="Calibri" w:eastAsia="Times New Roman" w:hAnsi="Calibri" w:cs="Calibri"/>
           <w:color w:val="000000"/>
         </w:rPr>
       </w:pPr>
       <w:r>
         <w:rPr>
-          <w:rFonts w:ascii="Verdana" w:eastAsia="Times New Roman" w:hAnsi="Verdana" w:cs="Calibri"/>
-          <w:color w:val="000000"/>
-          <w:sz w:val="20"/>
-          <w:szCs w:val="20"/>
-        </w:rPr>
-        <w:t>(2 users/functionality testing): Ask two people to try your paper prototype in terms of functionality and the suitability of resources/</w:t>
-      </w:r>
-      <w:proofErr w:type="gramStart"/>
-      <w:r>
-        <w:rPr>
-          <w:rFonts w:ascii="Verdana" w:eastAsia="Times New Roman" w:hAnsi="Verdana" w:cs="Calibri"/>
-          <w:color w:val="000000"/>
-          <w:sz w:val="20"/>
-          <w:szCs w:val="20"/>
-        </w:rPr>
-        <w:t>widgets, and</w:t>
-      </w:r>
-      <w:proofErr w:type="gramEnd"/>
-      <w:r>
-        <w:rPr>
-          <w:rFonts w:ascii="Verdana" w:eastAsia="Times New Roman" w:hAnsi="Verdana" w:cs="Calibri"/>
-          <w:color w:val="000000"/>
-          <w:sz w:val="20"/>
-          <w:szCs w:val="20"/>
-        </w:rPr>
-        <w:t xml:space="preserve"> ask them for suggestions to improve the design.</w:t>
-      </w:r>
+          <w:rFonts w:ascii="Calibri" w:eastAsia="Times New Roman" w:hAnsi="Calibri" w:cs="Calibri"/>
+          <w:color w:val="000000"/>
+        </w:rPr>
+        <w:t>Admin creating users?</w:t>
+      </w:r>
+      <w:r>
+        <w:rPr>
+          <w:rFonts w:ascii="Calibri" w:eastAsia="Times New Roman" w:hAnsi="Calibri" w:cs="Calibri"/>
+          <w:color w:val="000000"/>
+        </w:rPr>
+        <w:t xml:space="preserve"> How will they get their password to login?</w:t>
+      </w:r>
+    </w:p>
+    <w:p>
+      <w:pPr>
+        <w:pStyle w:val="ListParagraph"/>
+        <w:numPr>
+          <w:ilvl w:val="0"/>
+          <w:numId w:val="9"/>
+        </w:numPr>
+        <w:spacing w:after="0" w:line="276" w:lineRule="auto"/>
+        <w:jc w:val="both"/>
+        <w:rPr>
+          <w:rFonts w:ascii="Calibri" w:eastAsia="Times New Roman" w:hAnsi="Calibri" w:cs="Calibri"/>
+          <w:color w:val="000000"/>
+        </w:rPr>
+      </w:pPr>
+      <w:r>
+        <w:rPr>
+          <w:rFonts w:ascii="Calibri" w:eastAsia="Times New Roman" w:hAnsi="Calibri" w:cs="Calibri"/>
+          <w:color w:val="000000"/>
+        </w:rPr>
+        <w:t>How to know if they offer placements</w:t>
+      </w:r>
+    </w:p>
+    <w:p>
+      <w:pPr>
+        <w:pStyle w:val="ListParagraph"/>
+        <w:numPr>
+          <w:ilvl w:val="0"/>
+          <w:numId w:val="9"/>
+        </w:numPr>
+        <w:spacing w:after="0" w:line="276" w:lineRule="auto"/>
+        <w:jc w:val="both"/>
+        <w:rPr>
+          <w:rFonts w:ascii="Calibri" w:eastAsia="Times New Roman" w:hAnsi="Calibri" w:cs="Calibri"/>
+          <w:color w:val="000000"/>
+        </w:rPr>
+      </w:pPr>
+      <w:r>
+        <w:rPr>
+          <w:rFonts w:ascii="Calibri" w:eastAsia="Times New Roman" w:hAnsi="Calibri" w:cs="Calibri"/>
+          <w:color w:val="000000"/>
+        </w:rPr>
+        <w:t>Recruitment fair info (next recruitment fair)</w:t>
+      </w:r>
+      <w:bookmarkStart w:id="7" w:name="_GoBack"/>
+      <w:bookmarkEnd w:id="7"/>
     </w:p>
     <w:p>
       <w:pPr>
@@ -1768,14 +2252,13 @@
           <w:color w:val="auto"/>
         </w:rPr>
       </w:pPr>
-      <w:bookmarkStart w:id="8" w:name="_Toc25953700"/>
+      <w:bookmarkStart w:id="8" w:name="_Toc26628912"/>
       <w:r>
         <w:rPr>
           <w:b/>
           <w:bCs/>
           <w:color w:val="auto"/>
         </w:rPr>
-        <w:lastRenderedPageBreak/>
         <w:t>Appendices</w:t>
       </w:r>
       <w:bookmarkEnd w:id="8"/>
@@ -2224,6 +2707,120 @@
     </w:lvl>
   </w:abstractNum>
   <w:abstractNum w:abstractNumId="3" w15:restartNumberingAfterBreak="0">
+    <w:nsid w:val="49FF131E"/>
+    <w:multiLevelType w:val="hybridMultilevel"/>
+    <w:tmpl w:val="CC962E5A"/>
+    <w:lvl w:ilvl="0" w:tplc="A328A0F8">
+      <w:start w:val="2"/>
+      <w:numFmt w:val="bullet"/>
+      <w:lvlText w:val="-"/>
+      <w:lvlJc w:val="left"/>
+      <w:pPr>
+        <w:ind w:left="720" w:hanging="360"/>
+      </w:pPr>
+      <w:rPr>
+        <w:rFonts w:ascii="Verdana" w:eastAsia="Times New Roman" w:hAnsi="Verdana" w:cs="Calibri" w:hint="default"/>
+        <w:sz w:val="20"/>
+      </w:rPr>
+    </w:lvl>
+    <w:lvl w:ilvl="1" w:tplc="08090003" w:tentative="1">
+      <w:start w:val="1"/>
+      <w:numFmt w:val="bullet"/>
+      <w:lvlText w:val="o"/>
+      <w:lvlJc w:val="left"/>
+      <w:pPr>
+        <w:ind w:left="1440" w:hanging="360"/>
+      </w:pPr>
+      <w:rPr>
+        <w:rFonts w:ascii="Courier New" w:hAnsi="Courier New" w:cs="Courier New" w:hint="default"/>
+      </w:rPr>
+    </w:lvl>
+    <w:lvl w:ilvl="2" w:tplc="08090005" w:tentative="1">
+      <w:start w:val="1"/>
+      <w:numFmt w:val="bullet"/>
+      <w:lvlText w:val=""/>
+      <w:lvlJc w:val="left"/>
+      <w:pPr>
+        <w:ind w:left="2160" w:hanging="360"/>
+      </w:pPr>
+      <w:rPr>
+        <w:rFonts w:ascii="Wingdings" w:hAnsi="Wingdings" w:hint="default"/>
+      </w:rPr>
+    </w:lvl>
+    <w:lvl w:ilvl="3" w:tplc="08090001" w:tentative="1">
+      <w:start w:val="1"/>
+      <w:numFmt w:val="bullet"/>
+      <w:lvlText w:val=""/>
+      <w:lvlJc w:val="left"/>
+      <w:pPr>
+        <w:ind w:left="2880" w:hanging="360"/>
+      </w:pPr>
+      <w:rPr>
+        <w:rFonts w:ascii="Symbol" w:hAnsi="Symbol" w:hint="default"/>
+      </w:rPr>
+    </w:lvl>
+    <w:lvl w:ilvl="4" w:tplc="08090003" w:tentative="1">
+      <w:start w:val="1"/>
+      <w:numFmt w:val="bullet"/>
+      <w:lvlText w:val="o"/>
+      <w:lvlJc w:val="left"/>
+      <w:pPr>
+        <w:ind w:left="3600" w:hanging="360"/>
+      </w:pPr>
+      <w:rPr>
+        <w:rFonts w:ascii="Courier New" w:hAnsi="Courier New" w:cs="Courier New" w:hint="default"/>
+      </w:rPr>
+    </w:lvl>
+    <w:lvl w:ilvl="5" w:tplc="08090005" w:tentative="1">
+      <w:start w:val="1"/>
+      <w:numFmt w:val="bullet"/>
+      <w:lvlText w:val=""/>
+      <w:lvlJc w:val="left"/>
+      <w:pPr>
+        <w:ind w:left="4320" w:hanging="360"/>
+      </w:pPr>
+      <w:rPr>
+        <w:rFonts w:ascii="Wingdings" w:hAnsi="Wingdings" w:hint="default"/>
+      </w:rPr>
+    </w:lvl>
+    <w:lvl w:ilvl="6" w:tplc="08090001" w:tentative="1">
+      <w:start w:val="1"/>
+      <w:numFmt w:val="bullet"/>
+      <w:lvlText w:val=""/>
+      <w:lvlJc w:val="left"/>
+      <w:pPr>
+        <w:ind w:left="5040" w:hanging="360"/>
+      </w:pPr>
+      <w:rPr>
+        <w:rFonts w:ascii="Symbol" w:hAnsi="Symbol" w:hint="default"/>
+      </w:rPr>
+    </w:lvl>
+    <w:lvl w:ilvl="7" w:tplc="08090003" w:tentative="1">
+      <w:start w:val="1"/>
+      <w:numFmt w:val="bullet"/>
+      <w:lvlText w:val="o"/>
+      <w:lvlJc w:val="left"/>
+      <w:pPr>
+        <w:ind w:left="5760" w:hanging="360"/>
+      </w:pPr>
+      <w:rPr>
+        <w:rFonts w:ascii="Courier New" w:hAnsi="Courier New" w:cs="Courier New" w:hint="default"/>
+      </w:rPr>
+    </w:lvl>
+    <w:lvl w:ilvl="8" w:tplc="08090005" w:tentative="1">
+      <w:start w:val="1"/>
+      <w:numFmt w:val="bullet"/>
+      <w:lvlText w:val=""/>
+      <w:lvlJc w:val="left"/>
+      <w:pPr>
+        <w:ind w:left="6480" w:hanging="360"/>
+      </w:pPr>
+      <w:rPr>
+        <w:rFonts w:ascii="Wingdings" w:hAnsi="Wingdings" w:hint="default"/>
+      </w:rPr>
+    </w:lvl>
+  </w:abstractNum>
+  <w:abstractNum w:abstractNumId="4" w15:restartNumberingAfterBreak="0">
     <w:nsid w:val="4B734367"/>
     <w:multiLevelType w:val="multilevel"/>
     <w:tmpl w:val="1BE4806E"/>
@@ -2336,7 +2933,7 @@
       </w:pPr>
     </w:lvl>
   </w:abstractNum>
-  <w:abstractNum w:abstractNumId="4" w15:restartNumberingAfterBreak="0">
+  <w:abstractNum w:abstractNumId="5" w15:restartNumberingAfterBreak="0">
     <w:nsid w:val="4D8D5A72"/>
     <w:multiLevelType w:val="multilevel"/>
     <w:tmpl w:val="32E4C012"/>
@@ -2449,7 +3046,7 @@
       </w:pPr>
     </w:lvl>
   </w:abstractNum>
-  <w:abstractNum w:abstractNumId="5" w15:restartNumberingAfterBreak="0">
+  <w:abstractNum w:abstractNumId="6" w15:restartNumberingAfterBreak="0">
     <w:nsid w:val="62DC55DF"/>
     <w:multiLevelType w:val="multilevel"/>
     <w:tmpl w:val="1938CC68"/>
@@ -2562,7 +3159,7 @@
       </w:pPr>
     </w:lvl>
   </w:abstractNum>
-  <w:abstractNum w:abstractNumId="6" w15:restartNumberingAfterBreak="0">
+  <w:abstractNum w:abstractNumId="7" w15:restartNumberingAfterBreak="0">
     <w:nsid w:val="6A132C6C"/>
     <w:multiLevelType w:val="multilevel"/>
     <w:tmpl w:val="F2C03EE2"/>
@@ -2675,7 +3272,7 @@
       </w:pPr>
     </w:lvl>
   </w:abstractNum>
-  <w:abstractNum w:abstractNumId="7" w15:restartNumberingAfterBreak="0">
+  <w:abstractNum w:abstractNumId="8" w15:restartNumberingAfterBreak="0">
     <w:nsid w:val="6CA71BE6"/>
     <w:multiLevelType w:val="multilevel"/>
     <w:tmpl w:val="1390F762"/>
@@ -2789,28 +3386,31 @@
     </w:lvl>
   </w:abstractNum>
   <w:num w:numId="1">
-    <w:abstractNumId w:val="3"/>
+    <w:abstractNumId w:val="4"/>
   </w:num>
   <w:num w:numId="2">
-    <w:abstractNumId w:val="4"/>
+    <w:abstractNumId w:val="5"/>
   </w:num>
   <w:num w:numId="3">
     <w:abstractNumId w:val="0"/>
   </w:num>
   <w:num w:numId="4">
-    <w:abstractNumId w:val="6"/>
+    <w:abstractNumId w:val="7"/>
   </w:num>
   <w:num w:numId="5">
-    <w:abstractNumId w:val="5"/>
+    <w:abstractNumId w:val="6"/>
   </w:num>
   <w:num w:numId="6">
     <w:abstractNumId w:val="2"/>
   </w:num>
   <w:num w:numId="7">
-    <w:abstractNumId w:val="7"/>
+    <w:abstractNumId w:val="8"/>
   </w:num>
   <w:num w:numId="8">
     <w:abstractNumId w:val="1"/>
+  </w:num>
+  <w:num w:numId="9">
+    <w:abstractNumId w:val="3"/>
   </w:num>
 </w:numbering>
 </file>
@@ -3702,21 +4302,6 @@
 </file>
 
 <file path=customXml/item2.xml><?xml version="1.0" encoding="utf-8"?>
-<p:properties xmlns:p="http://schemas.microsoft.com/office/2006/metadata/properties" xmlns:xsi="http://www.w3.org/2001/XMLSchema-instance" xmlns:pc="http://schemas.microsoft.com/office/infopath/2007/PartnerControls">
-  <documentManagement/>
-</p:properties>
-</file>
-
-<file path=customXml/item3.xml><?xml version="1.0" encoding="utf-8"?>
-<?mso-contentType ?>
-<FormTemplates xmlns="http://schemas.microsoft.com/sharepoint/v3/contenttype/forms">
-  <Display>DocumentLibraryForm</Display>
-  <Edit>DocumentLibraryForm</Edit>
-  <New>DocumentLibraryForm</New>
-</FormTemplates>
-</file>
-
-<file path=customXml/item4.xml><?xml version="1.0" encoding="utf-8"?>
 <ct:contentTypeSchema xmlns:ct="http://schemas.microsoft.com/office/2006/metadata/contentType" xmlns:ma="http://schemas.microsoft.com/office/2006/metadata/properties/metaAttributes" ct:_="" ma:_="" ma:contentTypeName="Document" ma:contentTypeID="0x010100771E0247327EA2478D381D21666C9B2D" ma:contentTypeVersion="9" ma:contentTypeDescription="Create a new document." ma:contentTypeScope="" ma:versionID="67f8eddfccff35508017e04ffa848fe4">
   <xsd:schema xmlns:xsd="http://www.w3.org/2001/XMLSchema" xmlns:xs="http://www.w3.org/2001/XMLSchema" xmlns:p="http://schemas.microsoft.com/office/2006/metadata/properties" xmlns:ns3="26dcfb47-0ce5-485d-83bd-4922fe1656d4" xmlns:ns4="97c62f82-32d2-4fef-9d2d-77dcb31f5513" targetNamespace="http://schemas.microsoft.com/office/2006/metadata/properties" ma:root="true" ma:fieldsID="f0ab5d9f208771c28d8617c6226bcd85" ns3:_="" ns4:_="">
     <xsd:import namespace="26dcfb47-0ce5-485d-83bd-4922fe1656d4"/>
@@ -3911,6 +4496,21 @@
 </ct:contentTypeSchema>
 </file>
 
+<file path=customXml/item3.xml><?xml version="1.0" encoding="utf-8"?>
+<?mso-contentType ?>
+<FormTemplates xmlns="http://schemas.microsoft.com/sharepoint/v3/contenttype/forms">
+  <Display>DocumentLibraryForm</Display>
+  <Edit>DocumentLibraryForm</Edit>
+  <New>DocumentLibraryForm</New>
+</FormTemplates>
+</file>
+
+<file path=customXml/item4.xml><?xml version="1.0" encoding="utf-8"?>
+<p:properties xmlns:p="http://schemas.microsoft.com/office/2006/metadata/properties" xmlns:xsi="http://www.w3.org/2001/XMLSchema-instance" xmlns:pc="http://schemas.microsoft.com/office/infopath/2007/PartnerControls">
+  <documentManagement/>
+</p:properties>
+</file>
+
 <file path=customXml/item5.xml><?xml version="1.0" encoding="utf-8"?>
 <b:Sources xmlns:b="http://schemas.openxmlformats.org/officeDocument/2006/bibliography" xmlns="http://schemas.openxmlformats.org/officeDocument/2006/bibliography" SelectedStyle="\APASixthEditionOfficeOnline.xsl" StyleName="APA" Version="6"/>
 </file>
@@ -3924,23 +4524,6 @@
 </file>
 
 <file path=customXml/itemProps2.xml><?xml version="1.0" encoding="utf-8"?>
-<ds:datastoreItem xmlns:ds="http://schemas.openxmlformats.org/officeDocument/2006/customXml" ds:itemID="{2E87DF63-0C5B-477D-999C-F28026E92864}">
-  <ds:schemaRefs>
-    <ds:schemaRef ds:uri="http://schemas.microsoft.com/office/2006/metadata/properties"/>
-    <ds:schemaRef ds:uri="http://schemas.microsoft.com/office/infopath/2007/PartnerControls"/>
-  </ds:schemaRefs>
-</ds:datastoreItem>
-</file>
-
-<file path=customXml/itemProps3.xml><?xml version="1.0" encoding="utf-8"?>
-<ds:datastoreItem xmlns:ds="http://schemas.openxmlformats.org/officeDocument/2006/customXml" ds:itemID="{04A39565-7B0F-43A4-9506-C9E9747E65DE}">
-  <ds:schemaRefs>
-    <ds:schemaRef ds:uri="http://schemas.microsoft.com/sharepoint/v3/contenttype/forms"/>
-  </ds:schemaRefs>
-</ds:datastoreItem>
-</file>
-
-<file path=customXml/itemProps4.xml><?xml version="1.0" encoding="utf-8"?>
 <ds:datastoreItem xmlns:ds="http://schemas.openxmlformats.org/officeDocument/2006/customXml" ds:itemID="{303AC5CB-A1F2-4CCF-8715-714833647551}">
   <ds:schemaRefs>
     <ds:schemaRef ds:uri="http://schemas.microsoft.com/office/2006/metadata/contentType"/>
@@ -3959,8 +4542,25 @@
 </ds:datastoreItem>
 </file>
 
+<file path=customXml/itemProps3.xml><?xml version="1.0" encoding="utf-8"?>
+<ds:datastoreItem xmlns:ds="http://schemas.openxmlformats.org/officeDocument/2006/customXml" ds:itemID="{04A39565-7B0F-43A4-9506-C9E9747E65DE}">
+  <ds:schemaRefs>
+    <ds:schemaRef ds:uri="http://schemas.microsoft.com/sharepoint/v3/contenttype/forms"/>
+  </ds:schemaRefs>
+</ds:datastoreItem>
+</file>
+
+<file path=customXml/itemProps4.xml><?xml version="1.0" encoding="utf-8"?>
+<ds:datastoreItem xmlns:ds="http://schemas.openxmlformats.org/officeDocument/2006/customXml" ds:itemID="{2E87DF63-0C5B-477D-999C-F28026E92864}">
+  <ds:schemaRefs>
+    <ds:schemaRef ds:uri="http://schemas.microsoft.com/office/2006/metadata/properties"/>
+    <ds:schemaRef ds:uri="http://schemas.microsoft.com/office/infopath/2007/PartnerControls"/>
+  </ds:schemaRefs>
+</ds:datastoreItem>
+</file>
+
 <file path=customXml/itemProps5.xml><?xml version="1.0" encoding="utf-8"?>
-<ds:datastoreItem xmlns:ds="http://schemas.openxmlformats.org/officeDocument/2006/customXml" ds:itemID="{46B5C4DC-0B3E-422B-98F3-BA68FEA48B36}">
+<ds:datastoreItem xmlns:ds="http://schemas.openxmlformats.org/officeDocument/2006/customXml" ds:itemID="{DEBDADEB-92AB-4ADD-8717-18714596A8ED}">
   <ds:schemaRefs>
     <ds:schemaRef ds:uri="http://schemas.openxmlformats.org/officeDocument/2006/bibliography"/>
   </ds:schemaRefs>

--- a/Mobile Application/NTU App Project/Project/NTU App Proposal.docx
+++ b/Mobile Application/NTU App Project/Project/NTU App Proposal.docx
@@ -1272,27 +1272,7 @@
           <w:sz w:val="20"/>
           <w:szCs w:val="20"/>
         </w:rPr>
-        <w:t xml:space="preserve"> Currently, there is no platform available to the students where they can </w:t>
-      </w:r>
-      <w:proofErr w:type="gramStart"/>
-      <w:r>
-        <w:rPr>
-          <w:rFonts w:ascii="Verdana" w:eastAsia="Times New Roman" w:hAnsi="Verdana" w:cs="Calibri"/>
-          <w:color w:val="000000"/>
-          <w:sz w:val="20"/>
-          <w:szCs w:val="20"/>
-        </w:rPr>
-        <w:t>look into</w:t>
-      </w:r>
-      <w:proofErr w:type="gramEnd"/>
-      <w:r>
-        <w:rPr>
-          <w:rFonts w:ascii="Verdana" w:eastAsia="Times New Roman" w:hAnsi="Verdana" w:cs="Calibri"/>
-          <w:color w:val="000000"/>
-          <w:sz w:val="20"/>
-          <w:szCs w:val="20"/>
-        </w:rPr>
-        <w:t xml:space="preserve"> the companies coming </w:t>
+        <w:t xml:space="preserve"> Currently, there is no platform available to the students where they can look into the companies coming </w:t>
       </w:r>
       <w:r>
         <w:rPr>
@@ -1595,7 +1575,18 @@
           <w:sz w:val="20"/>
           <w:szCs w:val="20"/>
         </w:rPr>
-        <w:t xml:space="preserve">The students can then click on the opportunity they find interesting; they will then be given brief information </w:t>
+        <w:t xml:space="preserve">There will also be a map feature implemented in the application </w:t>
+      </w:r>
+      <w:bookmarkStart w:id="1" w:name="_GoBack"/>
+      <w:bookmarkEnd w:id="1"/>
+      <w:r>
+        <w:rPr>
+          <w:rFonts w:ascii="Verdana" w:eastAsia="Times New Roman" w:hAnsi="Verdana" w:cs="Calibri"/>
+          <w:color w:val="000000"/>
+          <w:sz w:val="20"/>
+          <w:szCs w:val="20"/>
+        </w:rPr>
+        <w:t xml:space="preserve"> </w:t>
       </w:r>
     </w:p>
     <w:p>
@@ -1649,7 +1640,7 @@
           <w:szCs w:val="22"/>
         </w:rPr>
       </w:pPr>
-      <w:bookmarkStart w:id="1" w:name="_Toc26628906"/>
+      <w:bookmarkStart w:id="2" w:name="_Toc26628906"/>
       <w:r>
         <w:rPr>
           <w:b/>
@@ -1658,7 +1649,7 @@
         </w:rPr>
         <w:t>Software and Hardware Development options</w:t>
       </w:r>
-      <w:bookmarkEnd w:id="1"/>
+      <w:bookmarkEnd w:id="2"/>
     </w:p>
     <w:p>
       <w:pPr>
@@ -1822,7 +1813,7 @@
           <w:color w:val="auto"/>
         </w:rPr>
       </w:pPr>
-      <w:bookmarkStart w:id="2" w:name="_Toc26628907"/>
+      <w:bookmarkStart w:id="3" w:name="_Toc26628907"/>
       <w:r>
         <w:rPr>
           <w:b/>
@@ -1832,7 +1823,7 @@
         <w:lastRenderedPageBreak/>
         <w:t>Usability and Guidelines</w:t>
       </w:r>
-      <w:bookmarkEnd w:id="2"/>
+      <w:bookmarkEnd w:id="3"/>
       <w:r>
         <w:rPr>
           <w:b/>
@@ -1858,27 +1849,7 @@
           <w:sz w:val="20"/>
           <w:szCs w:val="20"/>
         </w:rPr>
-        <w:t xml:space="preserve">(any accessibility issues? E.g.is this app for the </w:t>
-      </w:r>
-      <w:proofErr w:type="gramStart"/>
-      <w:r>
-        <w:rPr>
-          <w:rFonts w:ascii="Verdana" w:eastAsia="Times New Roman" w:hAnsi="Verdana" w:cs="Calibri"/>
-          <w:color w:val="000000"/>
-          <w:sz w:val="20"/>
-          <w:szCs w:val="20"/>
-        </w:rPr>
-        <w:t>elderly?,</w:t>
-      </w:r>
-      <w:proofErr w:type="gramEnd"/>
-      <w:r>
-        <w:rPr>
-          <w:rFonts w:ascii="Verdana" w:eastAsia="Times New Roman" w:hAnsi="Verdana" w:cs="Calibri"/>
-          <w:color w:val="000000"/>
-          <w:sz w:val="20"/>
-          <w:szCs w:val="20"/>
-        </w:rPr>
-        <w:t xml:space="preserve"> does it require a bigger font? e.g. is it for children? Does it need to be colourful? Which design guidelines are you following (e.g. Google design guidelines, amazon Design guidelines, or provide an explanation of how the chosen colour, style, themes, materials are relevant). More information about Google/Apple material design and guidelines are provided in Week5 section.</w:t>
+        <w:t>(any accessibility issues? E.g.is this app for the elderly?, does it require a bigger font? e.g. is it for children? Does it need to be colourful? Which design guidelines are you following (e.g. Google design guidelines, amazon Design guidelines, or provide an explanation of how the chosen colour, style, themes, materials are relevant). More information about Google/Apple material design and guidelines are provided in Week5 section.</w:t>
       </w:r>
     </w:p>
     <w:p>
@@ -1890,7 +1861,7 @@
           <w:color w:val="auto"/>
         </w:rPr>
       </w:pPr>
-      <w:bookmarkStart w:id="3" w:name="_Toc26628908"/>
+      <w:bookmarkStart w:id="4" w:name="_Toc26628908"/>
       <w:r>
         <w:rPr>
           <w:b/>
@@ -1899,7 +1870,7 @@
         </w:rPr>
         <w:t>Requirements and Constraints</w:t>
       </w:r>
-      <w:bookmarkEnd w:id="3"/>
+      <w:bookmarkEnd w:id="4"/>
     </w:p>
     <w:p>
       <w:pPr>
@@ -1926,27 +1897,7 @@
           <w:sz w:val="20"/>
           <w:szCs w:val="20"/>
         </w:rPr>
-        <w:t xml:space="preserve"> make use of the Persona template provided in Week5 section to help in extracting the requirements and needs. Are there any constraints to consider? Does the application require regular maintenance (e.g. database and network support</w:t>
-      </w:r>
-      <w:proofErr w:type="gramStart"/>
-      <w:r>
-        <w:rPr>
-          <w:rFonts w:ascii="Verdana" w:eastAsia="Times New Roman" w:hAnsi="Verdana" w:cs="Calibri"/>
-          <w:color w:val="000000"/>
-          <w:sz w:val="20"/>
-          <w:szCs w:val="20"/>
-        </w:rPr>
-        <w:t>)?,</w:t>
-      </w:r>
-      <w:proofErr w:type="gramEnd"/>
-      <w:r>
-        <w:rPr>
-          <w:rFonts w:ascii="Verdana" w:eastAsia="Times New Roman" w:hAnsi="Verdana" w:cs="Calibri"/>
-          <w:color w:val="000000"/>
-          <w:sz w:val="20"/>
-          <w:szCs w:val="20"/>
-        </w:rPr>
-        <w:t xml:space="preserve"> or external hardware that needs to be replaced (e.g. beacons or NFC tags need to be replaced or updated </w:t>
+        <w:t xml:space="preserve"> make use of the Persona template provided in Week5 section to help in extracting the requirements and needs. Are there any constraints to consider? Does the application require regular maintenance (e.g. database and network support)?, or external hardware that needs to be replaced (e.g. beacons or NFC tags need to be replaced or updated </w:t>
       </w:r>
       <w:proofErr w:type="spellStart"/>
       <w:r>
@@ -1978,7 +1929,7 @@
           <w:color w:val="auto"/>
         </w:rPr>
       </w:pPr>
-      <w:bookmarkStart w:id="4" w:name="_Toc26628909"/>
+      <w:bookmarkStart w:id="5" w:name="_Toc26628909"/>
       <w:r>
         <w:rPr>
           <w:b/>
@@ -1987,7 +1938,7 @@
         </w:rPr>
         <w:t>Proposed Idea and Impact</w:t>
       </w:r>
-      <w:bookmarkEnd w:id="4"/>
+      <w:bookmarkEnd w:id="5"/>
     </w:p>
     <w:p>
       <w:pPr>
@@ -2005,27 +1956,7 @@
           <w:sz w:val="20"/>
           <w:szCs w:val="20"/>
         </w:rPr>
-        <w:t xml:space="preserve">(why this </w:t>
-      </w:r>
-      <w:proofErr w:type="gramStart"/>
-      <w:r>
-        <w:rPr>
-          <w:rFonts w:ascii="Verdana" w:eastAsia="Times New Roman" w:hAnsi="Verdana" w:cs="Calibri"/>
-          <w:color w:val="000000"/>
-          <w:sz w:val="20"/>
-          <w:szCs w:val="20"/>
-        </w:rPr>
-        <w:t>app?,</w:t>
-      </w:r>
-      <w:proofErr w:type="gramEnd"/>
-      <w:r>
-        <w:rPr>
-          <w:rFonts w:ascii="Verdana" w:eastAsia="Times New Roman" w:hAnsi="Verdana" w:cs="Calibri"/>
-          <w:color w:val="000000"/>
-          <w:sz w:val="20"/>
-          <w:szCs w:val="20"/>
-        </w:rPr>
-        <w:t xml:space="preserve"> what is the impact on the business (e.g. will it increase profit? More customers? Better management system?).</w:t>
+        <w:t>(why this app?, what is the impact on the business (e.g. will it increase profit? More customers? Better management system?).</w:t>
       </w:r>
     </w:p>
     <w:p>
@@ -2037,7 +1968,7 @@
           <w:color w:val="auto"/>
         </w:rPr>
       </w:pPr>
-      <w:bookmarkStart w:id="5" w:name="_Toc26628910"/>
+      <w:bookmarkStart w:id="6" w:name="_Toc26628910"/>
       <w:r>
         <w:rPr>
           <w:b/>
@@ -2046,7 +1977,7 @@
         </w:rPr>
         <w:t>App Features</w:t>
       </w:r>
-      <w:bookmarkEnd w:id="5"/>
+      <w:bookmarkEnd w:id="6"/>
     </w:p>
     <w:p>
       <w:pPr>
@@ -2067,25 +1998,14 @@
         <w:t xml:space="preserve">What are the main technical application features (make use of the features template provided in Week5), e.g. login page, connection to the database, video gallery, interactive </w:t>
       </w:r>
       <w:proofErr w:type="spellStart"/>
-      <w:proofErr w:type="gramStart"/>
-      <w:r>
-        <w:rPr>
-          <w:rFonts w:ascii="Verdana" w:eastAsia="Times New Roman" w:hAnsi="Verdana" w:cs="Calibri"/>
-          <w:color w:val="000000"/>
-          <w:sz w:val="20"/>
-          <w:szCs w:val="20"/>
-        </w:rPr>
-        <w:t>maps..</w:t>
-      </w:r>
-      <w:proofErr w:type="gramEnd"/>
-      <w:r>
-        <w:rPr>
-          <w:rFonts w:ascii="Verdana" w:eastAsia="Times New Roman" w:hAnsi="Verdana" w:cs="Calibri"/>
-          <w:color w:val="000000"/>
-          <w:sz w:val="20"/>
-          <w:szCs w:val="20"/>
-        </w:rPr>
-        <w:t>etc</w:t>
+      <w:r>
+        <w:rPr>
+          <w:rFonts w:ascii="Verdana" w:eastAsia="Times New Roman" w:hAnsi="Verdana" w:cs="Calibri"/>
+          <w:color w:val="000000"/>
+          <w:sz w:val="20"/>
+          <w:szCs w:val="20"/>
+        </w:rPr>
+        <w:t>maps..etc</w:t>
       </w:r>
       <w:proofErr w:type="spellEnd"/>
       <w:r>
@@ -2107,7 +2027,7 @@
           <w:color w:val="auto"/>
         </w:rPr>
       </w:pPr>
-      <w:bookmarkStart w:id="6" w:name="_Toc26628911"/>
+      <w:bookmarkStart w:id="7" w:name="_Toc26628911"/>
       <w:r>
         <w:rPr>
           <w:b/>
@@ -2116,7 +2036,7 @@
         </w:rPr>
         <w:t>Evaluation of Paper prototype</w:t>
       </w:r>
-      <w:bookmarkEnd w:id="6"/>
+      <w:bookmarkEnd w:id="7"/>
       <w:r>
         <w:rPr>
           <w:b/>
@@ -2144,27 +2064,7 @@
           <w:sz w:val="20"/>
           <w:szCs w:val="20"/>
         </w:rPr>
-        <w:t>(2 users/functionality testing): Ask two people to try your paper prototype in terms of functionality and the suitability of resources/</w:t>
-      </w:r>
-      <w:proofErr w:type="gramStart"/>
-      <w:r>
-        <w:rPr>
-          <w:rFonts w:ascii="Verdana" w:eastAsia="Times New Roman" w:hAnsi="Verdana" w:cs="Calibri"/>
-          <w:color w:val="000000"/>
-          <w:sz w:val="20"/>
-          <w:szCs w:val="20"/>
-        </w:rPr>
-        <w:t>widgets, and</w:t>
-      </w:r>
-      <w:proofErr w:type="gramEnd"/>
-      <w:r>
-        <w:rPr>
-          <w:rFonts w:ascii="Verdana" w:eastAsia="Times New Roman" w:hAnsi="Verdana" w:cs="Calibri"/>
-          <w:color w:val="000000"/>
-          <w:sz w:val="20"/>
-          <w:szCs w:val="20"/>
-        </w:rPr>
-        <w:t xml:space="preserve"> ask them for suggestions to improve the design.</w:t>
+        <w:t>(2 users/functionality testing): Ask two people to try your paper prototype in terms of functionality and the suitability of resources/widgets, and ask them for suggestions to improve the design.</w:t>
       </w:r>
     </w:p>
     <w:p>
@@ -2239,8 +2139,6 @@
         </w:rPr>
         <w:t>Recruitment fair info (next recruitment fair)</w:t>
       </w:r>
-      <w:bookmarkStart w:id="7" w:name="_GoBack"/>
-      <w:bookmarkEnd w:id="7"/>
     </w:p>
     <w:p>
       <w:pPr>
@@ -2283,27 +2181,7 @@
           <w:sz w:val="20"/>
           <w:szCs w:val="20"/>
         </w:rPr>
-        <w:t xml:space="preserve">Personas (Template provided in Week5 section): Depending on your application, if you have more than one user type then you need more than one persona, e.g. if the application aims at the employees and staff then you need two personas </w:t>
-      </w:r>
-      <w:proofErr w:type="gramStart"/>
-      <w:r>
-        <w:rPr>
-          <w:rFonts w:ascii="Verdana" w:eastAsia="Times New Roman" w:hAnsi="Verdana" w:cs="Calibri"/>
-          <w:color w:val="000000"/>
-          <w:sz w:val="20"/>
-          <w:szCs w:val="20"/>
-        </w:rPr>
-        <w:t>1)one</w:t>
-      </w:r>
-      <w:proofErr w:type="gramEnd"/>
-      <w:r>
-        <w:rPr>
-          <w:rFonts w:ascii="Verdana" w:eastAsia="Times New Roman" w:hAnsi="Verdana" w:cs="Calibri"/>
-          <w:color w:val="000000"/>
-          <w:sz w:val="20"/>
-          <w:szCs w:val="20"/>
-        </w:rPr>
-        <w:t xml:space="preserve"> for the manager 2) and one for the employees.</w:t>
+        <w:t>Personas (Template provided in Week5 section): Depending on your application, if you have more than one user type then you need more than one persona, e.g. if the application aims at the employees and staff then you need two personas 1)one for the manager 2) and one for the employees.</w:t>
       </w:r>
     </w:p>
     <w:p>
@@ -3432,7 +3310,7 @@
       </w:pPr>
     </w:pPrDefault>
   </w:docDefaults>
-  <w:latentStyles w:defLockedState="0" w:defUIPriority="99" w:defSemiHidden="0" w:defUnhideWhenUsed="0" w:defQFormat="0" w:count="375">
+  <w:latentStyles w:defLockedState="0" w:defUIPriority="99" w:defSemiHidden="0" w:defUnhideWhenUsed="0" w:defQFormat="0" w:count="376">
     <w:lsdException w:name="Normal" w:uiPriority="0" w:qFormat="1"/>
     <w:lsdException w:name="heading 1" w:uiPriority="9" w:qFormat="1"/>
     <w:lsdException w:name="heading 2" w:semiHidden="1" w:uiPriority="9" w:unhideWhenUsed="1" w:qFormat="1"/>
@@ -3538,7 +3416,6 @@
     <w:lsdException w:name="HTML Sample" w:semiHidden="1" w:unhideWhenUsed="1"/>
     <w:lsdException w:name="HTML Typewriter" w:semiHidden="1" w:unhideWhenUsed="1"/>
     <w:lsdException w:name="HTML Variable" w:semiHidden="1" w:unhideWhenUsed="1"/>
-    <w:lsdException w:name="Normal Table" w:semiHidden="1" w:unhideWhenUsed="1"/>
     <w:lsdException w:name="annotation subject" w:semiHidden="1" w:unhideWhenUsed="1"/>
     <w:lsdException w:name="No List" w:semiHidden="1" w:unhideWhenUsed="1"/>
     <w:lsdException w:name="Outline List 1" w:semiHidden="1" w:unhideWhenUsed="1"/>
@@ -3585,10 +3462,8 @@
     <w:lsdException w:name="Table Subtle 2" w:semiHidden="1" w:unhideWhenUsed="1"/>
     <w:lsdException w:name="Table Web 1" w:semiHidden="1" w:unhideWhenUsed="1"/>
     <w:lsdException w:name="Table Web 2" w:semiHidden="1" w:unhideWhenUsed="1"/>
-    <w:lsdException w:name="Table Web 3" w:semiHidden="1" w:unhideWhenUsed="1"/>
     <w:lsdException w:name="Balloon Text" w:semiHidden="1" w:unhideWhenUsed="1"/>
     <w:lsdException w:name="Table Grid" w:uiPriority="39"/>
-    <w:lsdException w:name="Table Theme" w:semiHidden="1" w:unhideWhenUsed="1"/>
     <w:lsdException w:name="Placeholder Text" w:semiHidden="1"/>
     <w:lsdException w:name="No Spacing" w:uiPriority="1" w:qFormat="1"/>
     <w:lsdException w:name="Light Shading" w:uiPriority="60"/>
@@ -3808,6 +3683,7 @@
     <w:lsdException w:name="Smart Hyperlink" w:semiHidden="1" w:unhideWhenUsed="1"/>
     <w:lsdException w:name="Hashtag" w:semiHidden="1" w:unhideWhenUsed="1"/>
     <w:lsdException w:name="Unresolved Mention" w:semiHidden="1" w:unhideWhenUsed="1"/>
+    <w:lsdException w:name="Smart Link" w:semiHidden="1" w:unhideWhenUsed="1"/>
   </w:latentStyles>
   <w:style w:type="paragraph" w:default="1" w:styleId="Normal">
     <w:name w:val="Normal"/>
@@ -4302,6 +4178,21 @@
 </file>
 
 <file path=customXml/item2.xml><?xml version="1.0" encoding="utf-8"?>
+<p:properties xmlns:p="http://schemas.microsoft.com/office/2006/metadata/properties" xmlns:xsi="http://www.w3.org/2001/XMLSchema-instance" xmlns:pc="http://schemas.microsoft.com/office/infopath/2007/PartnerControls">
+  <documentManagement/>
+</p:properties>
+</file>
+
+<file path=customXml/item3.xml><?xml version="1.0" encoding="utf-8"?>
+<?mso-contentType ?>
+<FormTemplates xmlns="http://schemas.microsoft.com/sharepoint/v3/contenttype/forms">
+  <Display>DocumentLibraryForm</Display>
+  <Edit>DocumentLibraryForm</Edit>
+  <New>DocumentLibraryForm</New>
+</FormTemplates>
+</file>
+
+<file path=customXml/item4.xml><?xml version="1.0" encoding="utf-8"?>
 <ct:contentTypeSchema xmlns:ct="http://schemas.microsoft.com/office/2006/metadata/contentType" xmlns:ma="http://schemas.microsoft.com/office/2006/metadata/properties/metaAttributes" ct:_="" ma:_="" ma:contentTypeName="Document" ma:contentTypeID="0x010100771E0247327EA2478D381D21666C9B2D" ma:contentTypeVersion="9" ma:contentTypeDescription="Create a new document." ma:contentTypeScope="" ma:versionID="67f8eddfccff35508017e04ffa848fe4">
   <xsd:schema xmlns:xsd="http://www.w3.org/2001/XMLSchema" xmlns:xs="http://www.w3.org/2001/XMLSchema" xmlns:p="http://schemas.microsoft.com/office/2006/metadata/properties" xmlns:ns3="26dcfb47-0ce5-485d-83bd-4922fe1656d4" xmlns:ns4="97c62f82-32d2-4fef-9d2d-77dcb31f5513" targetNamespace="http://schemas.microsoft.com/office/2006/metadata/properties" ma:root="true" ma:fieldsID="f0ab5d9f208771c28d8617c6226bcd85" ns3:_="" ns4:_="">
     <xsd:import namespace="26dcfb47-0ce5-485d-83bd-4922fe1656d4"/>
@@ -4496,21 +4387,6 @@
 </ct:contentTypeSchema>
 </file>
 
-<file path=customXml/item3.xml><?xml version="1.0" encoding="utf-8"?>
-<?mso-contentType ?>
-<FormTemplates xmlns="http://schemas.microsoft.com/sharepoint/v3/contenttype/forms">
-  <Display>DocumentLibraryForm</Display>
-  <Edit>DocumentLibraryForm</Edit>
-  <New>DocumentLibraryForm</New>
-</FormTemplates>
-</file>
-
-<file path=customXml/item4.xml><?xml version="1.0" encoding="utf-8"?>
-<p:properties xmlns:p="http://schemas.microsoft.com/office/2006/metadata/properties" xmlns:xsi="http://www.w3.org/2001/XMLSchema-instance" xmlns:pc="http://schemas.microsoft.com/office/infopath/2007/PartnerControls">
-  <documentManagement/>
-</p:properties>
-</file>
-
 <file path=customXml/item5.xml><?xml version="1.0" encoding="utf-8"?>
 <b:Sources xmlns:b="http://schemas.openxmlformats.org/officeDocument/2006/bibliography" xmlns="http://schemas.openxmlformats.org/officeDocument/2006/bibliography" SelectedStyle="\APASixthEditionOfficeOnline.xsl" StyleName="APA" Version="6"/>
 </file>
@@ -4524,6 +4400,23 @@
 </file>
 
 <file path=customXml/itemProps2.xml><?xml version="1.0" encoding="utf-8"?>
+<ds:datastoreItem xmlns:ds="http://schemas.openxmlformats.org/officeDocument/2006/customXml" ds:itemID="{2E87DF63-0C5B-477D-999C-F28026E92864}">
+  <ds:schemaRefs>
+    <ds:schemaRef ds:uri="http://schemas.microsoft.com/office/2006/metadata/properties"/>
+    <ds:schemaRef ds:uri="http://schemas.microsoft.com/office/infopath/2007/PartnerControls"/>
+  </ds:schemaRefs>
+</ds:datastoreItem>
+</file>
+
+<file path=customXml/itemProps3.xml><?xml version="1.0" encoding="utf-8"?>
+<ds:datastoreItem xmlns:ds="http://schemas.openxmlformats.org/officeDocument/2006/customXml" ds:itemID="{04A39565-7B0F-43A4-9506-C9E9747E65DE}">
+  <ds:schemaRefs>
+    <ds:schemaRef ds:uri="http://schemas.microsoft.com/sharepoint/v3/contenttype/forms"/>
+  </ds:schemaRefs>
+</ds:datastoreItem>
+</file>
+
+<file path=customXml/itemProps4.xml><?xml version="1.0" encoding="utf-8"?>
 <ds:datastoreItem xmlns:ds="http://schemas.openxmlformats.org/officeDocument/2006/customXml" ds:itemID="{303AC5CB-A1F2-4CCF-8715-714833647551}">
   <ds:schemaRefs>
     <ds:schemaRef ds:uri="http://schemas.microsoft.com/office/2006/metadata/contentType"/>
@@ -4542,25 +4435,8 @@
 </ds:datastoreItem>
 </file>
 
-<file path=customXml/itemProps3.xml><?xml version="1.0" encoding="utf-8"?>
-<ds:datastoreItem xmlns:ds="http://schemas.openxmlformats.org/officeDocument/2006/customXml" ds:itemID="{04A39565-7B0F-43A4-9506-C9E9747E65DE}">
-  <ds:schemaRefs>
-    <ds:schemaRef ds:uri="http://schemas.microsoft.com/sharepoint/v3/contenttype/forms"/>
-  </ds:schemaRefs>
-</ds:datastoreItem>
-</file>
-
-<file path=customXml/itemProps4.xml><?xml version="1.0" encoding="utf-8"?>
-<ds:datastoreItem xmlns:ds="http://schemas.openxmlformats.org/officeDocument/2006/customXml" ds:itemID="{2E87DF63-0C5B-477D-999C-F28026E92864}">
-  <ds:schemaRefs>
-    <ds:schemaRef ds:uri="http://schemas.microsoft.com/office/2006/metadata/properties"/>
-    <ds:schemaRef ds:uri="http://schemas.microsoft.com/office/infopath/2007/PartnerControls"/>
-  </ds:schemaRefs>
-</ds:datastoreItem>
-</file>
-
 <file path=customXml/itemProps5.xml><?xml version="1.0" encoding="utf-8"?>
-<ds:datastoreItem xmlns:ds="http://schemas.openxmlformats.org/officeDocument/2006/customXml" ds:itemID="{DEBDADEB-92AB-4ADD-8717-18714596A8ED}">
+<ds:datastoreItem xmlns:ds="http://schemas.openxmlformats.org/officeDocument/2006/customXml" ds:itemID="{EAB9578E-5DF2-434F-A5AB-982295A98C47}">
   <ds:schemaRefs>
     <ds:schemaRef ds:uri="http://schemas.openxmlformats.org/officeDocument/2006/bibliography"/>
   </ds:schemaRefs>

--- a/Mobile Application/NTU App Project/Project/NTU App Proposal.docx
+++ b/Mobile Application/NTU App Project/Project/NTU App Proposal.docx
@@ -609,7 +609,7 @@
           <w:r>
             <w:fldChar w:fldCharType="separate"/>
           </w:r>
-          <w:hyperlink w:anchor="_Toc26628905" w:history="1">
+          <w:hyperlink w:anchor="_Toc26741549" w:history="1">
             <w:r>
               <w:rPr>
                 <w:rStyle w:val="Hyperlink"/>
@@ -638,7 +638,7 @@
                 <w:noProof/>
                 <w:webHidden/>
               </w:rPr>
-              <w:instrText xml:space="preserve"> PAGEREF _Toc26628905 \h </w:instrText>
+              <w:instrText xml:space="preserve"> PAGEREF _Toc26741549 \h </w:instrText>
             </w:r>
             <w:r>
               <w:rPr>
@@ -680,7 +680,7 @@
               <w:lang w:eastAsia="en-GB"/>
             </w:rPr>
           </w:pPr>
-          <w:hyperlink w:anchor="_Toc26628906" w:history="1">
+          <w:hyperlink w:anchor="_Toc26741550" w:history="1">
             <w:r>
               <w:rPr>
                 <w:rStyle w:val="Hyperlink"/>
@@ -709,7 +709,7 @@
                 <w:noProof/>
                 <w:webHidden/>
               </w:rPr>
-              <w:instrText xml:space="preserve"> PAGEREF _Toc26628906 \h </w:instrText>
+              <w:instrText xml:space="preserve"> PAGEREF _Toc26741550 \h </w:instrText>
             </w:r>
             <w:r>
               <w:rPr>
@@ -729,7 +729,7 @@
                 <w:noProof/>
                 <w:webHidden/>
               </w:rPr>
-              <w:t>2</w:t>
+              <w:t>3</w:t>
             </w:r>
             <w:r>
               <w:rPr>
@@ -751,7 +751,7 @@
               <w:lang w:eastAsia="en-GB"/>
             </w:rPr>
           </w:pPr>
-          <w:hyperlink w:anchor="_Toc26628907" w:history="1">
+          <w:hyperlink w:anchor="_Toc26741551" w:history="1">
             <w:r>
               <w:rPr>
                 <w:rStyle w:val="Hyperlink"/>
@@ -780,7 +780,7 @@
                 <w:noProof/>
                 <w:webHidden/>
               </w:rPr>
-              <w:instrText xml:space="preserve"> PAGEREF _Toc26628907 \h </w:instrText>
+              <w:instrText xml:space="preserve"> PAGEREF _Toc26741551 \h </w:instrText>
             </w:r>
             <w:r>
               <w:rPr>
@@ -800,7 +800,7 @@
                 <w:noProof/>
                 <w:webHidden/>
               </w:rPr>
-              <w:t>2</w:t>
+              <w:t>3</w:t>
             </w:r>
             <w:r>
               <w:rPr>
@@ -822,7 +822,7 @@
               <w:lang w:eastAsia="en-GB"/>
             </w:rPr>
           </w:pPr>
-          <w:hyperlink w:anchor="_Toc26628908" w:history="1">
+          <w:hyperlink w:anchor="_Toc26741552" w:history="1">
             <w:r>
               <w:rPr>
                 <w:rStyle w:val="Hyperlink"/>
@@ -851,7 +851,7 @@
                 <w:noProof/>
                 <w:webHidden/>
               </w:rPr>
-              <w:instrText xml:space="preserve"> PAGEREF _Toc26628908 \h </w:instrText>
+              <w:instrText xml:space="preserve"> PAGEREF _Toc26741552 \h </w:instrText>
             </w:r>
             <w:r>
               <w:rPr>
@@ -893,7 +893,7 @@
               <w:lang w:eastAsia="en-GB"/>
             </w:rPr>
           </w:pPr>
-          <w:hyperlink w:anchor="_Toc26628909" w:history="1">
+          <w:hyperlink w:anchor="_Toc26741553" w:history="1">
             <w:r>
               <w:rPr>
                 <w:rStyle w:val="Hyperlink"/>
@@ -922,7 +922,7 @@
                 <w:noProof/>
                 <w:webHidden/>
               </w:rPr>
-              <w:instrText xml:space="preserve"> PAGEREF _Toc26628909 \h </w:instrText>
+              <w:instrText xml:space="preserve"> PAGEREF _Toc26741553 \h </w:instrText>
             </w:r>
             <w:r>
               <w:rPr>
@@ -964,7 +964,7 @@
               <w:lang w:eastAsia="en-GB"/>
             </w:rPr>
           </w:pPr>
-          <w:hyperlink w:anchor="_Toc26628910" w:history="1">
+          <w:hyperlink w:anchor="_Toc26741554" w:history="1">
             <w:r>
               <w:rPr>
                 <w:rStyle w:val="Hyperlink"/>
@@ -993,7 +993,7 @@
                 <w:noProof/>
                 <w:webHidden/>
               </w:rPr>
-              <w:instrText xml:space="preserve"> PAGEREF _Toc26628910 \h </w:instrText>
+              <w:instrText xml:space="preserve"> PAGEREF _Toc26741554 \h </w:instrText>
             </w:r>
             <w:r>
               <w:rPr>
@@ -1035,7 +1035,7 @@
               <w:lang w:eastAsia="en-GB"/>
             </w:rPr>
           </w:pPr>
-          <w:hyperlink w:anchor="_Toc26628911" w:history="1">
+          <w:hyperlink w:anchor="_Toc26741555" w:history="1">
             <w:r>
               <w:rPr>
                 <w:rStyle w:val="Hyperlink"/>
@@ -1064,7 +1064,7 @@
                 <w:noProof/>
                 <w:webHidden/>
               </w:rPr>
-              <w:instrText xml:space="preserve"> PAGEREF _Toc26628911 \h </w:instrText>
+              <w:instrText xml:space="preserve"> PAGEREF _Toc26741555 \h </w:instrText>
             </w:r>
             <w:r>
               <w:rPr>
@@ -1084,7 +1084,7 @@
                 <w:noProof/>
                 <w:webHidden/>
               </w:rPr>
-              <w:t>3</w:t>
+              <w:t>4</w:t>
             </w:r>
             <w:r>
               <w:rPr>
@@ -1106,7 +1106,7 @@
               <w:lang w:eastAsia="en-GB"/>
             </w:rPr>
           </w:pPr>
-          <w:hyperlink w:anchor="_Toc26628912" w:history="1">
+          <w:hyperlink w:anchor="_Toc26741556" w:history="1">
             <w:r>
               <w:rPr>
                 <w:rStyle w:val="Hyperlink"/>
@@ -1135,7 +1135,7 @@
                 <w:noProof/>
                 <w:webHidden/>
               </w:rPr>
-              <w:instrText xml:space="preserve"> PAGEREF _Toc26628912 \h </w:instrText>
+              <w:instrText xml:space="preserve"> PAGEREF _Toc26741556 \h </w:instrText>
             </w:r>
             <w:r>
               <w:rPr>
@@ -1155,7 +1155,78 @@
                 <w:noProof/>
                 <w:webHidden/>
               </w:rPr>
-              <w:t>3</w:t>
+              <w:t>4</w:t>
+            </w:r>
+            <w:r>
+              <w:rPr>
+                <w:noProof/>
+                <w:webHidden/>
+              </w:rPr>
+              <w:fldChar w:fldCharType="end"/>
+            </w:r>
+          </w:hyperlink>
+        </w:p>
+        <w:p>
+          <w:pPr>
+            <w:pStyle w:val="TOC1"/>
+            <w:tabs>
+              <w:tab w:val="right" w:leader="dot" w:pos="9736"/>
+            </w:tabs>
+            <w:rPr>
+              <w:noProof/>
+              <w:lang w:eastAsia="en-GB"/>
+            </w:rPr>
+          </w:pPr>
+          <w:hyperlink w:anchor="_Toc26741557" w:history="1">
+            <w:r>
+              <w:rPr>
+                <w:rStyle w:val="Hyperlink"/>
+                <w:rFonts w:cstheme="majorHAnsi"/>
+                <w:b/>
+                <w:noProof/>
+              </w:rPr>
+              <w:t>References</w:t>
+            </w:r>
+            <w:r>
+              <w:rPr>
+                <w:noProof/>
+                <w:webHidden/>
+              </w:rPr>
+              <w:tab/>
+            </w:r>
+            <w:r>
+              <w:rPr>
+                <w:noProof/>
+                <w:webHidden/>
+              </w:rPr>
+              <w:fldChar w:fldCharType="begin"/>
+            </w:r>
+            <w:r>
+              <w:rPr>
+                <w:noProof/>
+                <w:webHidden/>
+              </w:rPr>
+              <w:instrText xml:space="preserve"> PAGEREF _Toc26741557 \h </w:instrText>
+            </w:r>
+            <w:r>
+              <w:rPr>
+                <w:noProof/>
+                <w:webHidden/>
+              </w:rPr>
+            </w:r>
+            <w:r>
+              <w:rPr>
+                <w:noProof/>
+                <w:webHidden/>
+              </w:rPr>
+              <w:fldChar w:fldCharType="separate"/>
+            </w:r>
+            <w:r>
+              <w:rPr>
+                <w:noProof/>
+                <w:webHidden/>
+              </w:rPr>
+              <w:t>4</w:t>
             </w:r>
             <w:r>
               <w:rPr>
@@ -1197,7 +1268,7 @@
           <w:szCs w:val="22"/>
         </w:rPr>
       </w:pPr>
-      <w:bookmarkStart w:id="0" w:name="_Toc26628905"/>
+      <w:bookmarkStart w:id="0" w:name="_Toc26741549"/>
       <w:r>
         <w:rPr>
           <w:b/>
@@ -1272,7 +1343,27 @@
           <w:sz w:val="20"/>
           <w:szCs w:val="20"/>
         </w:rPr>
-        <w:t xml:space="preserve"> Currently, there is no platform available to the students where they can look into the companies coming </w:t>
+        <w:t xml:space="preserve"> Currently, there is no platform available to the students where they can </w:t>
+      </w:r>
+      <w:proofErr w:type="gramStart"/>
+      <w:r>
+        <w:rPr>
+          <w:rFonts w:ascii="Verdana" w:eastAsia="Times New Roman" w:hAnsi="Verdana" w:cs="Calibri"/>
+          <w:color w:val="000000"/>
+          <w:sz w:val="20"/>
+          <w:szCs w:val="20"/>
+        </w:rPr>
+        <w:t>look into</w:t>
+      </w:r>
+      <w:proofErr w:type="gramEnd"/>
+      <w:r>
+        <w:rPr>
+          <w:rFonts w:ascii="Verdana" w:eastAsia="Times New Roman" w:hAnsi="Verdana" w:cs="Calibri"/>
+          <w:color w:val="000000"/>
+          <w:sz w:val="20"/>
+          <w:szCs w:val="20"/>
+        </w:rPr>
+        <w:t xml:space="preserve"> the companies coming </w:t>
       </w:r>
       <w:r>
         <w:rPr>
@@ -1577,16 +1668,191 @@
         </w:rPr>
         <w:t xml:space="preserve">There will also be a map feature implemented in the application </w:t>
       </w:r>
-      <w:bookmarkStart w:id="1" w:name="_GoBack"/>
-      <w:bookmarkEnd w:id="1"/>
-      <w:r>
-        <w:rPr>
-          <w:rFonts w:ascii="Verdana" w:eastAsia="Times New Roman" w:hAnsi="Verdana" w:cs="Calibri"/>
-          <w:color w:val="000000"/>
-          <w:sz w:val="20"/>
-          <w:szCs w:val="20"/>
-        </w:rPr>
-        <w:t xml:space="preserve"> </w:t>
+      <w:r>
+        <w:rPr>
+          <w:rFonts w:ascii="Verdana" w:eastAsia="Times New Roman" w:hAnsi="Verdana" w:cs="Calibri"/>
+          <w:color w:val="000000"/>
+          <w:sz w:val="20"/>
+          <w:szCs w:val="20"/>
+        </w:rPr>
+        <w:t xml:space="preserve">to allow students to see where they currently are on the campus. In addition to this, when they click on a job opportunity, there will be a button which will show the location of the company providing that opportunity on the map when clicked. </w:t>
+      </w:r>
+      <w:r>
+        <w:rPr>
+          <w:rFonts w:ascii="Verdana" w:eastAsia="Times New Roman" w:hAnsi="Verdana" w:cs="Calibri"/>
+          <w:color w:val="000000"/>
+          <w:sz w:val="20"/>
+          <w:szCs w:val="20"/>
+        </w:rPr>
+        <w:t>They can also add the opportunities to ‘Bookmarks’</w:t>
+      </w:r>
+      <w:r>
+        <w:rPr>
+          <w:rFonts w:ascii="Verdana" w:eastAsia="Times New Roman" w:hAnsi="Verdana" w:cs="Calibri"/>
+          <w:color w:val="000000"/>
+          <w:sz w:val="20"/>
+          <w:szCs w:val="20"/>
+        </w:rPr>
+        <w:t xml:space="preserve"> so they don’t lose track of the companies/opportunities they were interested in and would like to inquire about on the day. </w:t>
+      </w:r>
+      <w:r>
+        <w:rPr>
+          <w:rFonts w:ascii="Verdana" w:eastAsia="Times New Roman" w:hAnsi="Verdana" w:cs="Calibri"/>
+          <w:color w:val="000000"/>
+          <w:sz w:val="20"/>
+          <w:szCs w:val="20"/>
+        </w:rPr>
+        <w:t xml:space="preserve">The </w:t>
+      </w:r>
+      <w:r>
+        <w:rPr>
+          <w:rFonts w:ascii="Verdana" w:eastAsia="Times New Roman" w:hAnsi="Verdana" w:cs="Calibri"/>
+          <w:color w:val="000000"/>
+          <w:sz w:val="20"/>
+          <w:szCs w:val="20"/>
+        </w:rPr>
+        <w:t xml:space="preserve">students will be able to use a QR scanner to register their attendance. They will also have the option to “apply” for the job opportunity from within the application which will give them instructions on how to apply. </w:t>
+      </w:r>
+      <w:r>
+        <w:rPr>
+          <w:rFonts w:ascii="Verdana" w:eastAsia="Times New Roman" w:hAnsi="Verdana" w:cs="Calibri"/>
+          <w:color w:val="000000"/>
+          <w:sz w:val="20"/>
+          <w:szCs w:val="20"/>
+        </w:rPr>
+        <w:t xml:space="preserve">The students will be able to change the campus map from settings depending on which campus the event is being held in. </w:t>
+      </w:r>
+    </w:p>
+    <w:p>
+      <w:pPr>
+        <w:spacing w:after="0" w:line="360" w:lineRule="auto"/>
+        <w:jc w:val="both"/>
+        <w:rPr>
+          <w:rFonts w:ascii="Verdana" w:eastAsia="Times New Roman" w:hAnsi="Verdana" w:cs="Calibri"/>
+          <w:color w:val="000000"/>
+          <w:sz w:val="20"/>
+          <w:szCs w:val="20"/>
+        </w:rPr>
+      </w:pPr>
+    </w:p>
+    <w:p>
+      <w:pPr>
+        <w:spacing w:after="0" w:line="360" w:lineRule="auto"/>
+        <w:jc w:val="both"/>
+        <w:rPr>
+          <w:rFonts w:ascii="Verdana" w:eastAsia="Times New Roman" w:hAnsi="Verdana" w:cs="Calibri"/>
+          <w:color w:val="000000"/>
+          <w:sz w:val="20"/>
+          <w:szCs w:val="20"/>
+        </w:rPr>
+      </w:pPr>
+      <w:r>
+        <w:rPr>
+          <w:rFonts w:ascii="Verdana" w:eastAsia="Times New Roman" w:hAnsi="Verdana" w:cs="Calibri"/>
+          <w:color w:val="000000"/>
+          <w:sz w:val="20"/>
+          <w:szCs w:val="20"/>
+        </w:rPr>
+        <w:t xml:space="preserve">The application will be managed by the admins. They will have a sperate interface compared to normal users (admin dashboard). </w:t>
+      </w:r>
+      <w:r>
+        <w:rPr>
+          <w:rFonts w:ascii="Verdana" w:eastAsia="Times New Roman" w:hAnsi="Verdana" w:cs="Calibri"/>
+          <w:color w:val="000000"/>
+          <w:sz w:val="20"/>
+          <w:szCs w:val="20"/>
+        </w:rPr>
+        <w:t xml:space="preserve">They will be able to manage </w:t>
+      </w:r>
+      <w:r>
+        <w:rPr>
+          <w:rFonts w:ascii="Verdana" w:eastAsia="Times New Roman" w:hAnsi="Verdana" w:cs="Calibri"/>
+          <w:color w:val="000000"/>
+          <w:sz w:val="20"/>
+          <w:szCs w:val="20"/>
+        </w:rPr>
+        <w:t xml:space="preserve">all </w:t>
+      </w:r>
+      <w:r>
+        <w:rPr>
+          <w:rFonts w:ascii="Verdana" w:eastAsia="Times New Roman" w:hAnsi="Verdana" w:cs="Calibri"/>
+          <w:color w:val="000000"/>
+          <w:sz w:val="20"/>
+          <w:szCs w:val="20"/>
+        </w:rPr>
+        <w:t>user</w:t>
+      </w:r>
+      <w:r>
+        <w:rPr>
+          <w:rFonts w:ascii="Verdana" w:eastAsia="Times New Roman" w:hAnsi="Verdana" w:cs="Calibri"/>
+          <w:color w:val="000000"/>
+          <w:sz w:val="20"/>
+          <w:szCs w:val="20"/>
+        </w:rPr>
+        <w:t xml:space="preserve"> (</w:t>
+      </w:r>
+      <w:r>
+        <w:rPr>
+          <w:rFonts w:ascii="Verdana" w:eastAsia="Times New Roman" w:hAnsi="Verdana" w:cs="Calibri"/>
+          <w:color w:val="000000"/>
+          <w:sz w:val="20"/>
+          <w:szCs w:val="20"/>
+        </w:rPr>
+        <w:t xml:space="preserve">admin </w:t>
+      </w:r>
+      <w:r>
+        <w:rPr>
+          <w:rFonts w:ascii="Verdana" w:eastAsia="Times New Roman" w:hAnsi="Verdana" w:cs="Calibri"/>
+          <w:color w:val="000000"/>
+          <w:sz w:val="20"/>
+          <w:szCs w:val="20"/>
+        </w:rPr>
+        <w:t>and</w:t>
+      </w:r>
+      <w:r>
+        <w:rPr>
+          <w:rFonts w:ascii="Verdana" w:eastAsia="Times New Roman" w:hAnsi="Verdana" w:cs="Calibri"/>
+          <w:color w:val="000000"/>
+          <w:sz w:val="20"/>
+          <w:szCs w:val="20"/>
+        </w:rPr>
+        <w:t xml:space="preserve"> students</w:t>
+      </w:r>
+      <w:r>
+        <w:rPr>
+          <w:rFonts w:ascii="Verdana" w:eastAsia="Times New Roman" w:hAnsi="Verdana" w:cs="Calibri"/>
+          <w:color w:val="000000"/>
+          <w:sz w:val="20"/>
+          <w:szCs w:val="20"/>
+        </w:rPr>
+        <w:t xml:space="preserve">), delete users, add new users (admin and students) and edit users. </w:t>
+      </w:r>
+      <w:r>
+        <w:rPr>
+          <w:rFonts w:ascii="Verdana" w:eastAsia="Times New Roman" w:hAnsi="Verdana" w:cs="Calibri"/>
+          <w:color w:val="000000"/>
+          <w:sz w:val="20"/>
+          <w:szCs w:val="20"/>
+        </w:rPr>
+        <w:t xml:space="preserve">They will also be able to add </w:t>
+      </w:r>
+      <w:r>
+        <w:rPr>
+          <w:rFonts w:ascii="Verdana" w:eastAsia="Times New Roman" w:hAnsi="Verdana" w:cs="Calibri"/>
+          <w:color w:val="000000"/>
+          <w:sz w:val="20"/>
+          <w:szCs w:val="20"/>
+        </w:rPr>
+        <w:t>opportunities being</w:t>
+      </w:r>
+      <w:r>
+        <w:rPr>
+          <w:rFonts w:ascii="Verdana" w:eastAsia="Times New Roman" w:hAnsi="Verdana" w:cs="Calibri"/>
+          <w:color w:val="000000"/>
+          <w:sz w:val="20"/>
+          <w:szCs w:val="20"/>
+        </w:rPr>
+        <w:t xml:space="preserve"> offered by different companies. </w:t>
       </w:r>
     </w:p>
     <w:p>
@@ -1640,23 +1906,24 @@
           <w:szCs w:val="22"/>
         </w:rPr>
       </w:pPr>
-      <w:bookmarkStart w:id="2" w:name="_Toc26628906"/>
+      <w:bookmarkStart w:id="1" w:name="_Toc26741550"/>
       <w:r>
         <w:rPr>
           <w:b/>
           <w:bCs/>
           <w:color w:val="auto"/>
         </w:rPr>
+        <w:lastRenderedPageBreak/>
         <w:t>Software and Hardware Development options</w:t>
       </w:r>
-      <w:bookmarkEnd w:id="2"/>
+      <w:bookmarkEnd w:id="1"/>
     </w:p>
     <w:p>
       <w:pPr>
-        <w:spacing w:after="0" w:line="276" w:lineRule="auto"/>
+        <w:spacing w:after="0" w:line="360" w:lineRule="auto"/>
         <w:jc w:val="both"/>
         <w:rPr>
-          <w:rFonts w:ascii="Times New Roman" w:eastAsia="Times New Roman" w:hAnsi="Times New Roman" w:cs="Times New Roman"/>
+          <w:rFonts w:ascii="Verdana" w:eastAsia="Times New Roman" w:hAnsi="Verdana" w:cs="Times New Roman"/>
           <w:color w:val="000000"/>
           <w:sz w:val="20"/>
           <w:szCs w:val="20"/>
@@ -1693,7 +1960,7 @@
       </w:r>
       <w:r>
         <w:rPr>
-          <w:rFonts w:ascii="Times New Roman" w:eastAsia="Times New Roman" w:hAnsi="Times New Roman" w:cs="Times New Roman"/>
+          <w:rFonts w:ascii="Verdana" w:eastAsia="Times New Roman" w:hAnsi="Verdana" w:cs="Times New Roman"/>
           <w:color w:val="000000"/>
           <w:sz w:val="20"/>
           <w:szCs w:val="20"/>
@@ -1708,17 +1975,21 @@
           <w:ilvl w:val="0"/>
           <w:numId w:val="8"/>
         </w:numPr>
-        <w:spacing w:after="0" w:line="276" w:lineRule="auto"/>
+        <w:spacing w:after="0" w:line="360" w:lineRule="auto"/>
         <w:jc w:val="both"/>
         <w:rPr>
-          <w:rFonts w:ascii="Calibri" w:eastAsia="Times New Roman" w:hAnsi="Calibri" w:cs="Calibri"/>
-          <w:color w:val="000000"/>
-        </w:rPr>
-      </w:pPr>
-      <w:r>
-        <w:rPr>
-          <w:rFonts w:ascii="Calibri" w:eastAsia="Times New Roman" w:hAnsi="Calibri" w:cs="Calibri"/>
-          <w:color w:val="000000"/>
+          <w:rFonts w:ascii="Verdana" w:eastAsia="Times New Roman" w:hAnsi="Verdana" w:cs="Calibri"/>
+          <w:color w:val="000000"/>
+          <w:sz w:val="20"/>
+          <w:szCs w:val="20"/>
+        </w:rPr>
+      </w:pPr>
+      <w:r>
+        <w:rPr>
+          <w:rFonts w:ascii="Verdana" w:eastAsia="Times New Roman" w:hAnsi="Verdana" w:cs="Calibri"/>
+          <w:color w:val="000000"/>
+          <w:sz w:val="20"/>
+          <w:szCs w:val="20"/>
         </w:rPr>
         <w:t>Include GPS function</w:t>
       </w:r>
@@ -1730,17 +2001,21 @@
           <w:ilvl w:val="0"/>
           <w:numId w:val="8"/>
         </w:numPr>
-        <w:spacing w:after="0" w:line="276" w:lineRule="auto"/>
+        <w:spacing w:after="0" w:line="360" w:lineRule="auto"/>
         <w:jc w:val="both"/>
         <w:rPr>
-          <w:rFonts w:ascii="Calibri" w:eastAsia="Times New Roman" w:hAnsi="Calibri" w:cs="Calibri"/>
-          <w:color w:val="000000"/>
-        </w:rPr>
-      </w:pPr>
-      <w:r>
-        <w:rPr>
-          <w:rFonts w:ascii="Calibri" w:eastAsia="Times New Roman" w:hAnsi="Calibri" w:cs="Calibri"/>
-          <w:color w:val="000000"/>
+          <w:rFonts w:ascii="Verdana" w:eastAsia="Times New Roman" w:hAnsi="Verdana" w:cs="Calibri"/>
+          <w:color w:val="000000"/>
+          <w:sz w:val="20"/>
+          <w:szCs w:val="20"/>
+        </w:rPr>
+      </w:pPr>
+      <w:r>
+        <w:rPr>
+          <w:rFonts w:ascii="Verdana" w:eastAsia="Times New Roman" w:hAnsi="Verdana" w:cs="Calibri"/>
+          <w:color w:val="000000"/>
+          <w:sz w:val="20"/>
+          <w:szCs w:val="20"/>
         </w:rPr>
         <w:t>Include map of the campus</w:t>
       </w:r>
@@ -1752,17 +2027,21 @@
           <w:ilvl w:val="0"/>
           <w:numId w:val="8"/>
         </w:numPr>
-        <w:spacing w:after="0" w:line="276" w:lineRule="auto"/>
+        <w:spacing w:after="0" w:line="360" w:lineRule="auto"/>
         <w:jc w:val="both"/>
         <w:rPr>
-          <w:rFonts w:ascii="Calibri" w:eastAsia="Times New Roman" w:hAnsi="Calibri" w:cs="Calibri"/>
-          <w:color w:val="000000"/>
-        </w:rPr>
-      </w:pPr>
-      <w:r>
-        <w:rPr>
-          <w:rFonts w:ascii="Calibri" w:eastAsia="Times New Roman" w:hAnsi="Calibri" w:cs="Calibri"/>
-          <w:color w:val="000000"/>
+          <w:rFonts w:ascii="Verdana" w:eastAsia="Times New Roman" w:hAnsi="Verdana" w:cs="Calibri"/>
+          <w:color w:val="000000"/>
+          <w:sz w:val="20"/>
+          <w:szCs w:val="20"/>
+        </w:rPr>
+      </w:pPr>
+      <w:r>
+        <w:rPr>
+          <w:rFonts w:ascii="Verdana" w:eastAsia="Times New Roman" w:hAnsi="Verdana" w:cs="Calibri"/>
+          <w:color w:val="000000"/>
+          <w:sz w:val="20"/>
+          <w:szCs w:val="20"/>
         </w:rPr>
         <w:t>Have login for admin and login for students</w:t>
       </w:r>
@@ -1774,35 +2053,138 @@
           <w:ilvl w:val="0"/>
           <w:numId w:val="8"/>
         </w:numPr>
-        <w:spacing w:after="0" w:line="276" w:lineRule="auto"/>
+        <w:spacing w:after="0" w:line="360" w:lineRule="auto"/>
         <w:jc w:val="both"/>
         <w:rPr>
-          <w:rFonts w:ascii="Calibri" w:eastAsia="Times New Roman" w:hAnsi="Calibri" w:cs="Calibri"/>
-          <w:color w:val="000000"/>
-        </w:rPr>
-      </w:pPr>
-      <w:r>
-        <w:rPr>
-          <w:rFonts w:ascii="Calibri" w:eastAsia="Times New Roman" w:hAnsi="Calibri" w:cs="Calibri"/>
-          <w:color w:val="000000"/>
+          <w:rFonts w:ascii="Verdana" w:eastAsia="Times New Roman" w:hAnsi="Verdana" w:cs="Calibri"/>
+          <w:color w:val="000000"/>
+          <w:sz w:val="20"/>
+          <w:szCs w:val="20"/>
+        </w:rPr>
+      </w:pPr>
+      <w:r>
+        <w:rPr>
+          <w:rFonts w:ascii="Verdana" w:eastAsia="Times New Roman" w:hAnsi="Verdana" w:cs="Calibri"/>
+          <w:color w:val="000000"/>
+          <w:sz w:val="20"/>
+          <w:szCs w:val="20"/>
         </w:rPr>
         <w:t xml:space="preserve">Android since it’s the biggest mobile market currently </w:t>
       </w:r>
     </w:p>
     <w:p>
       <w:pPr>
-        <w:pStyle w:val="ListParagraph"/>
-        <w:numPr>
-          <w:ilvl w:val="0"/>
-          <w:numId w:val="8"/>
-        </w:numPr>
-        <w:spacing w:after="0" w:line="276" w:lineRule="auto"/>
+        <w:spacing w:after="0" w:line="360" w:lineRule="auto"/>
         <w:jc w:val="both"/>
         <w:rPr>
-          <w:rFonts w:ascii="Calibri" w:eastAsia="Times New Roman" w:hAnsi="Calibri" w:cs="Calibri"/>
-          <w:color w:val="000000"/>
-        </w:rPr>
-      </w:pPr>
+          <w:rFonts w:ascii="Verdana" w:eastAsia="Times New Roman" w:hAnsi="Verdana" w:cs="Calibri"/>
+          <w:color w:val="000000"/>
+          <w:sz w:val="20"/>
+        </w:rPr>
+      </w:pPr>
+      <w:r>
+        <w:rPr>
+          <w:rFonts w:ascii="Verdana" w:eastAsia="Times New Roman" w:hAnsi="Verdana" w:cs="Calibri"/>
+          <w:color w:val="000000"/>
+          <w:sz w:val="20"/>
+        </w:rPr>
+        <w:t xml:space="preserve">This </w:t>
+      </w:r>
+      <w:r>
+        <w:rPr>
+          <w:rFonts w:ascii="Verdana" w:eastAsia="Times New Roman" w:hAnsi="Verdana" w:cs="Calibri"/>
+          <w:color w:val="000000"/>
+          <w:sz w:val="20"/>
+        </w:rPr>
+        <w:t>proposed project will a mobile application for</w:t>
+      </w:r>
+      <w:r>
+        <w:rPr>
+          <w:rFonts w:ascii="Verdana" w:eastAsia="Times New Roman" w:hAnsi="Verdana" w:cs="Calibri"/>
+          <w:color w:val="000000"/>
+          <w:sz w:val="20"/>
+        </w:rPr>
+        <w:t xml:space="preserve"> phones ran on</w:t>
+      </w:r>
+      <w:r>
+        <w:rPr>
+          <w:rFonts w:ascii="Verdana" w:eastAsia="Times New Roman" w:hAnsi="Verdana" w:cs="Calibri"/>
+          <w:color w:val="000000"/>
+          <w:sz w:val="20"/>
+        </w:rPr>
+        <w:t xml:space="preserve"> android platform.</w:t>
+      </w:r>
+      <w:r>
+        <w:rPr>
+          <w:rFonts w:ascii="Verdana" w:eastAsia="Times New Roman" w:hAnsi="Verdana" w:cs="Calibri"/>
+          <w:color w:val="000000"/>
+          <w:sz w:val="20"/>
+        </w:rPr>
+        <w:t xml:space="preserve"> </w:t>
+      </w:r>
+      <w:r>
+        <w:rPr>
+          <w:rFonts w:ascii="Verdana" w:eastAsia="Times New Roman" w:hAnsi="Verdana" w:cs="Calibri"/>
+          <w:color w:val="000000"/>
+          <w:sz w:val="20"/>
+        </w:rPr>
+        <w:t>The reason for choosing</w:t>
+      </w:r>
+      <w:r>
+        <w:rPr>
+          <w:rFonts w:ascii="Verdana" w:eastAsia="Times New Roman" w:hAnsi="Verdana" w:cs="Calibri"/>
+          <w:color w:val="000000"/>
+          <w:sz w:val="20"/>
+        </w:rPr>
+        <w:t xml:space="preserve"> to do the project as a mobile application </w:t>
+      </w:r>
+      <w:r>
+        <w:rPr>
+          <w:rFonts w:ascii="Verdana" w:eastAsia="Times New Roman" w:hAnsi="Verdana" w:cs="Calibri"/>
+          <w:color w:val="000000"/>
+          <w:sz w:val="20"/>
+        </w:rPr>
+        <w:t xml:space="preserve">because it will make it easier for the user as they will always have all that information available to them. So when </w:t>
+      </w:r>
+    </w:p>
+    <w:p>
+      <w:pPr>
+        <w:spacing w:after="0" w:line="360" w:lineRule="auto"/>
+        <w:jc w:val="both"/>
+        <w:rPr>
+          <w:rFonts w:ascii="Verdana" w:eastAsia="Times New Roman" w:hAnsi="Verdana" w:cs="Calibri"/>
+          <w:color w:val="000000"/>
+          <w:sz w:val="20"/>
+        </w:rPr>
+      </w:pPr>
+      <w:r>
+        <w:rPr>
+          <w:rFonts w:ascii="Verdana" w:eastAsia="Times New Roman" w:hAnsi="Verdana" w:cs="Calibri"/>
+          <w:color w:val="000000"/>
+          <w:sz w:val="20"/>
+        </w:rPr>
+        <w:t xml:space="preserve">The project will aim to target Android platform instead of iPhone (IOS). The main reason for this is because according to the statistics, Android share 74.45% of the market while IOS shares only 22.85% (Martyn 2019). This shows that the project will be able to influence </w:t>
+      </w:r>
+      <w:proofErr w:type="gramStart"/>
+      <w:r>
+        <w:rPr>
+          <w:rFonts w:ascii="Verdana" w:eastAsia="Times New Roman" w:hAnsi="Verdana" w:cs="Calibri"/>
+          <w:color w:val="000000"/>
+          <w:sz w:val="20"/>
+        </w:rPr>
+        <w:t>a large number of</w:t>
+      </w:r>
+      <w:proofErr w:type="gramEnd"/>
+      <w:r>
+        <w:rPr>
+          <w:rFonts w:ascii="Verdana" w:eastAsia="Times New Roman" w:hAnsi="Verdana" w:cs="Calibri"/>
+          <w:color w:val="000000"/>
+          <w:sz w:val="20"/>
+        </w:rPr>
+        <w:t xml:space="preserve"> audiences, compared to IOS.</w:t>
+      </w:r>
+      <w:bookmarkStart w:id="2" w:name="_GoBack"/>
+      <w:bookmarkEnd w:id="2"/>
     </w:p>
     <w:p>
       <w:pPr>
@@ -1813,14 +2195,13 @@
           <w:color w:val="auto"/>
         </w:rPr>
       </w:pPr>
-      <w:bookmarkStart w:id="3" w:name="_Toc26628907"/>
+      <w:bookmarkStart w:id="3" w:name="_Toc26741551"/>
       <w:r>
         <w:rPr>
           <w:b/>
           <w:bCs/>
           <w:color w:val="auto"/>
         </w:rPr>
-        <w:lastRenderedPageBreak/>
         <w:t>Usability and Guidelines</w:t>
       </w:r>
       <w:bookmarkEnd w:id="3"/>
@@ -1849,7 +2230,27 @@
           <w:sz w:val="20"/>
           <w:szCs w:val="20"/>
         </w:rPr>
-        <w:t>(any accessibility issues? E.g.is this app for the elderly?, does it require a bigger font? e.g. is it for children? Does it need to be colourful? Which design guidelines are you following (e.g. Google design guidelines, amazon Design guidelines, or provide an explanation of how the chosen colour, style, themes, materials are relevant). More information about Google/Apple material design and guidelines are provided in Week5 section.</w:t>
+        <w:t xml:space="preserve">(any accessibility issues? E.g.is this app for the </w:t>
+      </w:r>
+      <w:proofErr w:type="gramStart"/>
+      <w:r>
+        <w:rPr>
+          <w:rFonts w:ascii="Verdana" w:eastAsia="Times New Roman" w:hAnsi="Verdana" w:cs="Calibri"/>
+          <w:color w:val="000000"/>
+          <w:sz w:val="20"/>
+          <w:szCs w:val="20"/>
+        </w:rPr>
+        <w:t>elderly?,</w:t>
+      </w:r>
+      <w:proofErr w:type="gramEnd"/>
+      <w:r>
+        <w:rPr>
+          <w:rFonts w:ascii="Verdana" w:eastAsia="Times New Roman" w:hAnsi="Verdana" w:cs="Calibri"/>
+          <w:color w:val="000000"/>
+          <w:sz w:val="20"/>
+          <w:szCs w:val="20"/>
+        </w:rPr>
+        <w:t xml:space="preserve"> does it require a bigger font? e.g. is it for children? Does it need to be colourful? Which design guidelines are you following (e.g. Google design guidelines, amazon Design guidelines, or provide an explanation of how the chosen colour, style, themes, materials are relevant). More information about Google/Apple material design and guidelines are provided in Week5 section.</w:t>
       </w:r>
     </w:p>
     <w:p>
@@ -1861,7 +2262,7 @@
           <w:color w:val="auto"/>
         </w:rPr>
       </w:pPr>
-      <w:bookmarkStart w:id="4" w:name="_Toc26628908"/>
+      <w:bookmarkStart w:id="4" w:name="_Toc26741552"/>
       <w:r>
         <w:rPr>
           <w:b/>
@@ -1897,7 +2298,27 @@
           <w:sz w:val="20"/>
           <w:szCs w:val="20"/>
         </w:rPr>
-        <w:t xml:space="preserve"> make use of the Persona template provided in Week5 section to help in extracting the requirements and needs. Are there any constraints to consider? Does the application require regular maintenance (e.g. database and network support)?, or external hardware that needs to be replaced (e.g. beacons or NFC tags need to be replaced or updated </w:t>
+        <w:t xml:space="preserve"> make use of the Persona template provided in Week5 section to help in extracting the requirements and needs. Are there any constraints to consider? Does the application require regular maintenance (e.g. database and network support</w:t>
+      </w:r>
+      <w:proofErr w:type="gramStart"/>
+      <w:r>
+        <w:rPr>
+          <w:rFonts w:ascii="Verdana" w:eastAsia="Times New Roman" w:hAnsi="Verdana" w:cs="Calibri"/>
+          <w:color w:val="000000"/>
+          <w:sz w:val="20"/>
+          <w:szCs w:val="20"/>
+        </w:rPr>
+        <w:t>)?,</w:t>
+      </w:r>
+      <w:proofErr w:type="gramEnd"/>
+      <w:r>
+        <w:rPr>
+          <w:rFonts w:ascii="Verdana" w:eastAsia="Times New Roman" w:hAnsi="Verdana" w:cs="Calibri"/>
+          <w:color w:val="000000"/>
+          <w:sz w:val="20"/>
+          <w:szCs w:val="20"/>
+        </w:rPr>
+        <w:t xml:space="preserve"> or external hardware that needs to be replaced (e.g. beacons or NFC tags need to be replaced or updated </w:t>
       </w:r>
       <w:proofErr w:type="spellStart"/>
       <w:r>
@@ -1929,7 +2350,7 @@
           <w:color w:val="auto"/>
         </w:rPr>
       </w:pPr>
-      <w:bookmarkStart w:id="5" w:name="_Toc26628909"/>
+      <w:bookmarkStart w:id="5" w:name="_Toc26741553"/>
       <w:r>
         <w:rPr>
           <w:b/>
@@ -1956,7 +2377,27 @@
           <w:sz w:val="20"/>
           <w:szCs w:val="20"/>
         </w:rPr>
-        <w:t>(why this app?, what is the impact on the business (e.g. will it increase profit? More customers? Better management system?).</w:t>
+        <w:t xml:space="preserve">(why this </w:t>
+      </w:r>
+      <w:proofErr w:type="gramStart"/>
+      <w:r>
+        <w:rPr>
+          <w:rFonts w:ascii="Verdana" w:eastAsia="Times New Roman" w:hAnsi="Verdana" w:cs="Calibri"/>
+          <w:color w:val="000000"/>
+          <w:sz w:val="20"/>
+          <w:szCs w:val="20"/>
+        </w:rPr>
+        <w:t>app?,</w:t>
+      </w:r>
+      <w:proofErr w:type="gramEnd"/>
+      <w:r>
+        <w:rPr>
+          <w:rFonts w:ascii="Verdana" w:eastAsia="Times New Roman" w:hAnsi="Verdana" w:cs="Calibri"/>
+          <w:color w:val="000000"/>
+          <w:sz w:val="20"/>
+          <w:szCs w:val="20"/>
+        </w:rPr>
+        <w:t xml:space="preserve"> what is the impact on the business (e.g. will it increase profit? More customers? Better management system?).</w:t>
       </w:r>
     </w:p>
     <w:p>
@@ -1968,7 +2409,7 @@
           <w:color w:val="auto"/>
         </w:rPr>
       </w:pPr>
-      <w:bookmarkStart w:id="6" w:name="_Toc26628910"/>
+      <w:bookmarkStart w:id="6" w:name="_Toc26741554"/>
       <w:r>
         <w:rPr>
           <w:b/>
@@ -1998,14 +2439,25 @@
         <w:t xml:space="preserve">What are the main technical application features (make use of the features template provided in Week5), e.g. login page, connection to the database, video gallery, interactive </w:t>
       </w:r>
       <w:proofErr w:type="spellStart"/>
-      <w:r>
-        <w:rPr>
-          <w:rFonts w:ascii="Verdana" w:eastAsia="Times New Roman" w:hAnsi="Verdana" w:cs="Calibri"/>
-          <w:color w:val="000000"/>
-          <w:sz w:val="20"/>
-          <w:szCs w:val="20"/>
-        </w:rPr>
-        <w:t>maps..etc</w:t>
+      <w:proofErr w:type="gramStart"/>
+      <w:r>
+        <w:rPr>
+          <w:rFonts w:ascii="Verdana" w:eastAsia="Times New Roman" w:hAnsi="Verdana" w:cs="Calibri"/>
+          <w:color w:val="000000"/>
+          <w:sz w:val="20"/>
+          <w:szCs w:val="20"/>
+        </w:rPr>
+        <w:t>maps..</w:t>
+      </w:r>
+      <w:proofErr w:type="gramEnd"/>
+      <w:r>
+        <w:rPr>
+          <w:rFonts w:ascii="Verdana" w:eastAsia="Times New Roman" w:hAnsi="Verdana" w:cs="Calibri"/>
+          <w:color w:val="000000"/>
+          <w:sz w:val="20"/>
+          <w:szCs w:val="20"/>
+        </w:rPr>
+        <w:t>etc</w:t>
       </w:r>
       <w:proofErr w:type="spellEnd"/>
       <w:r>
@@ -2027,13 +2479,14 @@
           <w:color w:val="auto"/>
         </w:rPr>
       </w:pPr>
-      <w:bookmarkStart w:id="7" w:name="_Toc26628911"/>
+      <w:bookmarkStart w:id="7" w:name="_Toc26741555"/>
       <w:r>
         <w:rPr>
           <w:b/>
           <w:bCs/>
           <w:color w:val="auto"/>
         </w:rPr>
+        <w:lastRenderedPageBreak/>
         <w:t>Evaluation of Paper prototype</w:t>
       </w:r>
       <w:bookmarkEnd w:id="7"/>
@@ -2064,7 +2517,27 @@
           <w:sz w:val="20"/>
           <w:szCs w:val="20"/>
         </w:rPr>
-        <w:t>(2 users/functionality testing): Ask two people to try your paper prototype in terms of functionality and the suitability of resources/widgets, and ask them for suggestions to improve the design.</w:t>
+        <w:t>(2 users/functionality testing): Ask two people to try your paper prototype in terms of functionality and the suitability of resources/</w:t>
+      </w:r>
+      <w:proofErr w:type="gramStart"/>
+      <w:r>
+        <w:rPr>
+          <w:rFonts w:ascii="Verdana" w:eastAsia="Times New Roman" w:hAnsi="Verdana" w:cs="Calibri"/>
+          <w:color w:val="000000"/>
+          <w:sz w:val="20"/>
+          <w:szCs w:val="20"/>
+        </w:rPr>
+        <w:t>widgets, and</w:t>
+      </w:r>
+      <w:proofErr w:type="gramEnd"/>
+      <w:r>
+        <w:rPr>
+          <w:rFonts w:ascii="Verdana" w:eastAsia="Times New Roman" w:hAnsi="Verdana" w:cs="Calibri"/>
+          <w:color w:val="000000"/>
+          <w:sz w:val="20"/>
+          <w:szCs w:val="20"/>
+        </w:rPr>
+        <w:t xml:space="preserve"> ask them for suggestions to improve the design.</w:t>
       </w:r>
     </w:p>
     <w:p>
@@ -2150,7 +2623,7 @@
           <w:color w:val="auto"/>
         </w:rPr>
       </w:pPr>
-      <w:bookmarkStart w:id="8" w:name="_Toc26628912"/>
+      <w:bookmarkStart w:id="8" w:name="_Toc26741556"/>
       <w:r>
         <w:rPr>
           <w:b/>
@@ -2181,7 +2654,27 @@
           <w:sz w:val="20"/>
           <w:szCs w:val="20"/>
         </w:rPr>
-        <w:t>Personas (Template provided in Week5 section): Depending on your application, if you have more than one user type then you need more than one persona, e.g. if the application aims at the employees and staff then you need two personas 1)one for the manager 2) and one for the employees.</w:t>
+        <w:t xml:space="preserve">Personas (Template provided in Week5 section): Depending on your application, if you have more than one user type then you need more than one persona, e.g. if the application aims at the employees and staff then you need two personas </w:t>
+      </w:r>
+      <w:proofErr w:type="gramStart"/>
+      <w:r>
+        <w:rPr>
+          <w:rFonts w:ascii="Verdana" w:eastAsia="Times New Roman" w:hAnsi="Verdana" w:cs="Calibri"/>
+          <w:color w:val="000000"/>
+          <w:sz w:val="20"/>
+          <w:szCs w:val="20"/>
+        </w:rPr>
+        <w:t>1)one</w:t>
+      </w:r>
+      <w:proofErr w:type="gramEnd"/>
+      <w:r>
+        <w:rPr>
+          <w:rFonts w:ascii="Verdana" w:eastAsia="Times New Roman" w:hAnsi="Verdana" w:cs="Calibri"/>
+          <w:color w:val="000000"/>
+          <w:sz w:val="20"/>
+          <w:szCs w:val="20"/>
+        </w:rPr>
+        <w:t xml:space="preserve"> for the manager 2) and one for the employees.</w:t>
       </w:r>
     </w:p>
     <w:p>
@@ -2230,7 +2723,110 @@
         <w:t>Optional: paper prototype before user testing.</w:t>
       </w:r>
     </w:p>
-    <w:p/>
+    <w:p>
+      <w:pPr>
+        <w:pStyle w:val="Heading1"/>
+        <w:spacing w:line="360" w:lineRule="auto"/>
+        <w:rPr>
+          <w:rFonts w:cstheme="majorHAnsi"/>
+          <w:b/>
+          <w:color w:val="auto"/>
+        </w:rPr>
+      </w:pPr>
+      <w:bookmarkStart w:id="9" w:name="_Toc26741557"/>
+      <w:r>
+        <w:rPr>
+          <w:rFonts w:cstheme="majorHAnsi"/>
+          <w:b/>
+          <w:color w:val="auto"/>
+        </w:rPr>
+        <w:t>References</w:t>
+      </w:r>
+      <w:bookmarkEnd w:id="9"/>
+      <w:r>
+        <w:rPr>
+          <w:rFonts w:cstheme="majorHAnsi"/>
+          <w:b/>
+          <w:color w:val="auto"/>
+        </w:rPr>
+        <w:t xml:space="preserve"> </w:t>
+      </w:r>
+    </w:p>
+    <w:p>
+      <w:pPr>
+        <w:shd w:val="clear" w:color="auto" w:fill="FFFFFF"/>
+        <w:spacing w:after="100" w:afterAutospacing="1" w:line="360" w:lineRule="auto"/>
+        <w:rPr>
+          <w:rFonts w:ascii="Verdana" w:eastAsia="Times New Roman" w:hAnsi="Verdana" w:cs="Segoe UI"/>
+          <w:color w:val="212529"/>
+          <w:sz w:val="20"/>
+          <w:szCs w:val="20"/>
+          <w:lang w:eastAsia="en-GB"/>
+        </w:rPr>
+      </w:pPr>
+      <w:r>
+        <w:rPr>
+          <w:rFonts w:ascii="Verdana" w:eastAsia="Times New Roman" w:hAnsi="Verdana" w:cs="Segoe UI"/>
+          <w:color w:val="212529"/>
+          <w:sz w:val="20"/>
+          <w:szCs w:val="20"/>
+          <w:lang w:eastAsia="en-GB"/>
+        </w:rPr>
+        <w:t xml:space="preserve">Martyn </w:t>
+      </w:r>
+      <w:proofErr w:type="spellStart"/>
+      <w:r>
+        <w:rPr>
+          <w:rFonts w:ascii="Verdana" w:eastAsia="Times New Roman" w:hAnsi="Verdana" w:cs="Segoe UI"/>
+          <w:color w:val="212529"/>
+          <w:sz w:val="20"/>
+          <w:szCs w:val="20"/>
+          <w:lang w:eastAsia="en-GB"/>
+        </w:rPr>
+        <w:t>casserly</w:t>
+      </w:r>
+      <w:proofErr w:type="spellEnd"/>
+      <w:r>
+        <w:rPr>
+          <w:rFonts w:ascii="Verdana" w:eastAsia="Times New Roman" w:hAnsi="Verdana" w:cs="Segoe UI"/>
+          <w:color w:val="212529"/>
+          <w:sz w:val="20"/>
+          <w:szCs w:val="20"/>
+          <w:lang w:eastAsia="en-GB"/>
+        </w:rPr>
+        <w:t>, M.C. 2019. </w:t>
+      </w:r>
+      <w:proofErr w:type="spellStart"/>
+      <w:r>
+        <w:rPr>
+          <w:rFonts w:ascii="Verdana" w:eastAsia="Times New Roman" w:hAnsi="Verdana" w:cs="Segoe UI"/>
+          <w:color w:val="212529"/>
+          <w:sz w:val="20"/>
+          <w:szCs w:val="20"/>
+          <w:lang w:eastAsia="en-GB"/>
+        </w:rPr>
+        <w:t>IPhone</w:t>
+      </w:r>
+      <w:proofErr w:type="spellEnd"/>
+      <w:r>
+        <w:rPr>
+          <w:rFonts w:ascii="Verdana" w:eastAsia="Times New Roman" w:hAnsi="Verdana" w:cs="Segoe UI"/>
+          <w:color w:val="212529"/>
+          <w:sz w:val="20"/>
+          <w:szCs w:val="20"/>
+          <w:lang w:eastAsia="en-GB"/>
+        </w:rPr>
+        <w:t xml:space="preserve"> vs Android market share. [Online]. [28 October 2019]. Available from: https://www.macworld.co.uk/feature/iphone/iphone-vs-android-market-share-3691861/</w:t>
+      </w:r>
+    </w:p>
+    <w:p>
+      <w:pPr>
+        <w:rPr>
+          <w:rFonts w:ascii="Verdana" w:hAnsi="Verdana"/>
+          <w:sz w:val="20"/>
+        </w:rPr>
+      </w:pPr>
+    </w:p>
     <w:sectPr>
       <w:pgSz w:w="11906" w:h="16838"/>
       <w:pgMar w:top="1440" w:right="1080" w:bottom="1440" w:left="1080" w:header="708" w:footer="708" w:gutter="0"/>
@@ -3310,7 +3906,7 @@
       </w:pPr>
     </w:pPrDefault>
   </w:docDefaults>
-  <w:latentStyles w:defLockedState="0" w:defUIPriority="99" w:defSemiHidden="0" w:defUnhideWhenUsed="0" w:defQFormat="0" w:count="376">
+  <w:latentStyles w:defLockedState="0" w:defUIPriority="99" w:defSemiHidden="0" w:defUnhideWhenUsed="0" w:defQFormat="0" w:count="375">
     <w:lsdException w:name="Normal" w:uiPriority="0" w:qFormat="1"/>
     <w:lsdException w:name="heading 1" w:uiPriority="9" w:qFormat="1"/>
     <w:lsdException w:name="heading 2" w:semiHidden="1" w:uiPriority="9" w:unhideWhenUsed="1" w:qFormat="1"/>
@@ -3416,6 +4012,7 @@
     <w:lsdException w:name="HTML Sample" w:semiHidden="1" w:unhideWhenUsed="1"/>
     <w:lsdException w:name="HTML Typewriter" w:semiHidden="1" w:unhideWhenUsed="1"/>
     <w:lsdException w:name="HTML Variable" w:semiHidden="1" w:unhideWhenUsed="1"/>
+    <w:lsdException w:name="Normal Table" w:semiHidden="1" w:unhideWhenUsed="1"/>
     <w:lsdException w:name="annotation subject" w:semiHidden="1" w:unhideWhenUsed="1"/>
     <w:lsdException w:name="No List" w:semiHidden="1" w:unhideWhenUsed="1"/>
     <w:lsdException w:name="Outline List 1" w:semiHidden="1" w:unhideWhenUsed="1"/>
@@ -3462,8 +4059,10 @@
     <w:lsdException w:name="Table Subtle 2" w:semiHidden="1" w:unhideWhenUsed="1"/>
     <w:lsdException w:name="Table Web 1" w:semiHidden="1" w:unhideWhenUsed="1"/>
     <w:lsdException w:name="Table Web 2" w:semiHidden="1" w:unhideWhenUsed="1"/>
+    <w:lsdException w:name="Table Web 3" w:semiHidden="1" w:unhideWhenUsed="1"/>
     <w:lsdException w:name="Balloon Text" w:semiHidden="1" w:unhideWhenUsed="1"/>
     <w:lsdException w:name="Table Grid" w:uiPriority="39"/>
+    <w:lsdException w:name="Table Theme" w:semiHidden="1" w:unhideWhenUsed="1"/>
     <w:lsdException w:name="Placeholder Text" w:semiHidden="1"/>
     <w:lsdException w:name="No Spacing" w:uiPriority="1" w:qFormat="1"/>
     <w:lsdException w:name="Light Shading" w:uiPriority="60"/>
@@ -3683,7 +4282,6 @@
     <w:lsdException w:name="Smart Hyperlink" w:semiHidden="1" w:unhideWhenUsed="1"/>
     <w:lsdException w:name="Hashtag" w:semiHidden="1" w:unhideWhenUsed="1"/>
     <w:lsdException w:name="Unresolved Mention" w:semiHidden="1" w:unhideWhenUsed="1"/>
-    <w:lsdException w:name="Smart Link" w:semiHidden="1" w:unhideWhenUsed="1"/>
   </w:latentStyles>
   <w:style w:type="paragraph" w:default="1" w:styleId="Normal">
     <w:name w:val="Normal"/>
@@ -4436,7 +5034,7 @@
 </file>
 
 <file path=customXml/itemProps5.xml><?xml version="1.0" encoding="utf-8"?>
-<ds:datastoreItem xmlns:ds="http://schemas.openxmlformats.org/officeDocument/2006/customXml" ds:itemID="{EAB9578E-5DF2-434F-A5AB-982295A98C47}">
+<ds:datastoreItem xmlns:ds="http://schemas.openxmlformats.org/officeDocument/2006/customXml" ds:itemID="{B9A6D8C3-FD19-4C30-8C2D-92FA0AF2F6DD}">
   <ds:schemaRefs>
     <ds:schemaRef ds:uri="http://schemas.openxmlformats.org/officeDocument/2006/bibliography"/>
   </ds:schemaRefs>

--- a/Mobile Application/NTU App Project/Project/NTU App Proposal.docx
+++ b/Mobile Application/NTU App Project/Project/NTU App Proposal.docx
@@ -1343,27 +1343,7 @@
           <w:sz w:val="20"/>
           <w:szCs w:val="20"/>
         </w:rPr>
-        <w:t xml:space="preserve"> Currently, there is no platform available to the students where they can </w:t>
-      </w:r>
-      <w:proofErr w:type="gramStart"/>
-      <w:r>
-        <w:rPr>
-          <w:rFonts w:ascii="Verdana" w:eastAsia="Times New Roman" w:hAnsi="Verdana" w:cs="Calibri"/>
-          <w:color w:val="000000"/>
-          <w:sz w:val="20"/>
-          <w:szCs w:val="20"/>
-        </w:rPr>
-        <w:t>look into</w:t>
-      </w:r>
-      <w:proofErr w:type="gramEnd"/>
-      <w:r>
-        <w:rPr>
-          <w:rFonts w:ascii="Verdana" w:eastAsia="Times New Roman" w:hAnsi="Verdana" w:cs="Calibri"/>
-          <w:color w:val="000000"/>
-          <w:sz w:val="20"/>
-          <w:szCs w:val="20"/>
-        </w:rPr>
-        <w:t xml:space="preserve"> the companies coming </w:t>
+        <w:t xml:space="preserve"> Currently, there is no platform available to the students where they can look into the companies coming </w:t>
       </w:r>
       <w:r>
         <w:rPr>
@@ -2144,47 +2124,130 @@
           <w:color w:val="000000"/>
           <w:sz w:val="20"/>
         </w:rPr>
-        <w:t xml:space="preserve">because it will make it easier for the user as they will always have all that information available to them. So when </w:t>
-      </w:r>
-    </w:p>
-    <w:p>
-      <w:pPr>
-        <w:spacing w:after="0" w:line="360" w:lineRule="auto"/>
-        <w:jc w:val="both"/>
-        <w:rPr>
-          <w:rFonts w:ascii="Verdana" w:eastAsia="Times New Roman" w:hAnsi="Verdana" w:cs="Calibri"/>
-          <w:color w:val="000000"/>
-          <w:sz w:val="20"/>
-        </w:rPr>
-      </w:pPr>
-      <w:r>
-        <w:rPr>
-          <w:rFonts w:ascii="Verdana" w:eastAsia="Times New Roman" w:hAnsi="Verdana" w:cs="Calibri"/>
-          <w:color w:val="000000"/>
-          <w:sz w:val="20"/>
-        </w:rPr>
-        <w:t xml:space="preserve">The project will aim to target Android platform instead of iPhone (IOS). The main reason for this is because according to the statistics, Android share 74.45% of the market while IOS shares only 22.85% (Martyn 2019). This shows that the project will be able to influence </w:t>
-      </w:r>
-      <w:proofErr w:type="gramStart"/>
-      <w:r>
-        <w:rPr>
-          <w:rFonts w:ascii="Verdana" w:eastAsia="Times New Roman" w:hAnsi="Verdana" w:cs="Calibri"/>
-          <w:color w:val="000000"/>
-          <w:sz w:val="20"/>
-        </w:rPr>
-        <w:t>a large number of</w:t>
-      </w:r>
-      <w:proofErr w:type="gramEnd"/>
-      <w:r>
-        <w:rPr>
-          <w:rFonts w:ascii="Verdana" w:eastAsia="Times New Roman" w:hAnsi="Verdana" w:cs="Calibri"/>
-          <w:color w:val="000000"/>
-          <w:sz w:val="20"/>
-        </w:rPr>
-        <w:t xml:space="preserve"> audiences, compared to IOS.</w:t>
+        <w:t>because it will make it easier for the user as they will always have all that information available to them</w:t>
+      </w:r>
+      <w:r>
+        <w:rPr>
+          <w:rFonts w:ascii="Verdana" w:eastAsia="Times New Roman" w:hAnsi="Verdana" w:cs="Calibri"/>
+          <w:color w:val="000000"/>
+          <w:sz w:val="20"/>
+        </w:rPr>
+        <w:t xml:space="preserve"> on the go</w:t>
+      </w:r>
+      <w:r>
+        <w:rPr>
+          <w:rFonts w:ascii="Verdana" w:eastAsia="Times New Roman" w:hAnsi="Verdana" w:cs="Calibri"/>
+          <w:color w:val="000000"/>
+          <w:sz w:val="20"/>
+        </w:rPr>
+        <w:t>. So</w:t>
+      </w:r>
+      <w:r>
+        <w:rPr>
+          <w:rFonts w:ascii="Verdana" w:eastAsia="Times New Roman" w:hAnsi="Verdana" w:cs="Calibri"/>
+          <w:color w:val="000000"/>
+          <w:sz w:val="20"/>
+        </w:rPr>
+        <w:t>,</w:t>
+      </w:r>
+      <w:r>
+        <w:rPr>
+          <w:rFonts w:ascii="Verdana" w:eastAsia="Times New Roman" w:hAnsi="Verdana" w:cs="Calibri"/>
+          <w:color w:val="000000"/>
+          <w:sz w:val="20"/>
+        </w:rPr>
+        <w:t xml:space="preserve"> </w:t>
+      </w:r>
+      <w:r>
+        <w:rPr>
+          <w:rFonts w:ascii="Verdana" w:eastAsia="Times New Roman" w:hAnsi="Verdana" w:cs="Calibri"/>
+          <w:color w:val="000000"/>
+          <w:sz w:val="20"/>
+        </w:rPr>
+        <w:t xml:space="preserve">during the event, </w:t>
+      </w:r>
+      <w:r>
+        <w:rPr>
+          <w:rFonts w:ascii="Verdana" w:eastAsia="Times New Roman" w:hAnsi="Verdana" w:cs="Calibri"/>
+          <w:color w:val="000000"/>
+          <w:sz w:val="20"/>
+        </w:rPr>
+        <w:t xml:space="preserve">when </w:t>
+      </w:r>
+      <w:r>
+        <w:rPr>
+          <w:rFonts w:ascii="Verdana" w:eastAsia="Times New Roman" w:hAnsi="Verdana" w:cs="Calibri"/>
+          <w:color w:val="000000"/>
+          <w:sz w:val="20"/>
+        </w:rPr>
+        <w:t>they are trying to remember what companies they wanted to visit</w:t>
+      </w:r>
+      <w:r>
+        <w:rPr>
+          <w:rFonts w:ascii="Verdana" w:eastAsia="Times New Roman" w:hAnsi="Verdana" w:cs="Calibri"/>
+          <w:color w:val="000000"/>
+          <w:sz w:val="20"/>
+        </w:rPr>
+        <w:t>, or the location of certain companies/opportunities</w:t>
+      </w:r>
+      <w:r>
+        <w:rPr>
+          <w:rFonts w:ascii="Verdana" w:eastAsia="Times New Roman" w:hAnsi="Verdana" w:cs="Calibri"/>
+          <w:color w:val="000000"/>
+          <w:sz w:val="20"/>
+        </w:rPr>
+        <w:t>, they can just logon the ap</w:t>
+      </w:r>
+      <w:r>
+        <w:rPr>
+          <w:rFonts w:ascii="Verdana" w:eastAsia="Times New Roman" w:hAnsi="Verdana" w:cs="Calibri"/>
+          <w:color w:val="000000"/>
+          <w:sz w:val="20"/>
+        </w:rPr>
+        <w:t>p</w:t>
+      </w:r>
+      <w:r>
+        <w:rPr>
+          <w:rFonts w:ascii="Verdana" w:eastAsia="Times New Roman" w:hAnsi="Verdana" w:cs="Calibri"/>
+          <w:color w:val="000000"/>
+          <w:sz w:val="20"/>
+        </w:rPr>
+        <w:t xml:space="preserve"> and view their bookmarks. Whereas on a desktop app, they would first need to find a computer and then install the application or visit the website which will be very time consuming.</w:t>
+      </w:r>
+      <w:r>
+        <w:rPr>
+          <w:rFonts w:ascii="Verdana" w:eastAsia="Times New Roman" w:hAnsi="Verdana" w:cs="Calibri"/>
+          <w:color w:val="000000"/>
+          <w:sz w:val="20"/>
+        </w:rPr>
+        <w:t xml:space="preserve"> </w:t>
+      </w:r>
+      <w:r>
+        <w:rPr>
+          <w:rFonts w:ascii="Verdana" w:eastAsia="Times New Roman" w:hAnsi="Verdana" w:cs="Calibri"/>
+          <w:color w:val="000000"/>
+          <w:sz w:val="20"/>
+        </w:rPr>
+        <w:t>The project will aim to target Android platform instead of iPhone (IOS). The main reason for this is because according to the statistics, Android share 74.45% of the market while IOS shares only 22.85% (Martyn 2019). This shows that the project will be able to influence a large number of audiences, compared to IOS</w:t>
+      </w:r>
+      <w:r>
+        <w:rPr>
+          <w:rFonts w:ascii="Verdana" w:eastAsia="Times New Roman" w:hAnsi="Verdana" w:cs="Calibri"/>
+          <w:color w:val="000000"/>
+          <w:sz w:val="20"/>
+        </w:rPr>
+        <w:t xml:space="preserve"> and more people will </w:t>
       </w:r>
       <w:bookmarkStart w:id="2" w:name="_GoBack"/>
       <w:bookmarkEnd w:id="2"/>
+      <w:r>
+        <w:rPr>
+          <w:rFonts w:ascii="Verdana" w:eastAsia="Times New Roman" w:hAnsi="Verdana" w:cs="Calibri"/>
+          <w:color w:val="000000"/>
+          <w:sz w:val="20"/>
+        </w:rPr>
+        <w:t>have access to it.</w:t>
+      </w:r>
     </w:p>
     <w:p>
       <w:pPr>
@@ -2230,27 +2293,7 @@
           <w:sz w:val="20"/>
           <w:szCs w:val="20"/>
         </w:rPr>
-        <w:t xml:space="preserve">(any accessibility issues? E.g.is this app for the </w:t>
-      </w:r>
-      <w:proofErr w:type="gramStart"/>
-      <w:r>
-        <w:rPr>
-          <w:rFonts w:ascii="Verdana" w:eastAsia="Times New Roman" w:hAnsi="Verdana" w:cs="Calibri"/>
-          <w:color w:val="000000"/>
-          <w:sz w:val="20"/>
-          <w:szCs w:val="20"/>
-        </w:rPr>
-        <w:t>elderly?,</w:t>
-      </w:r>
-      <w:proofErr w:type="gramEnd"/>
-      <w:r>
-        <w:rPr>
-          <w:rFonts w:ascii="Verdana" w:eastAsia="Times New Roman" w:hAnsi="Verdana" w:cs="Calibri"/>
-          <w:color w:val="000000"/>
-          <w:sz w:val="20"/>
-          <w:szCs w:val="20"/>
-        </w:rPr>
-        <w:t xml:space="preserve"> does it require a bigger font? e.g. is it for children? Does it need to be colourful? Which design guidelines are you following (e.g. Google design guidelines, amazon Design guidelines, or provide an explanation of how the chosen colour, style, themes, materials are relevant). More information about Google/Apple material design and guidelines are provided in Week5 section.</w:t>
+        <w:t>(any accessibility issues? E.g.is this app for the elderly?, does it require a bigger font? e.g. is it for children? Does it need to be colourful? Which design guidelines are you following (e.g. Google design guidelines, amazon Design guidelines, or provide an explanation of how the chosen colour, style, themes, materials are relevant). More information about Google/Apple material design and guidelines are provided in Week5 section.</w:t>
       </w:r>
     </w:p>
     <w:p>
@@ -2298,27 +2341,7 @@
           <w:sz w:val="20"/>
           <w:szCs w:val="20"/>
         </w:rPr>
-        <w:t xml:space="preserve"> make use of the Persona template provided in Week5 section to help in extracting the requirements and needs. Are there any constraints to consider? Does the application require regular maintenance (e.g. database and network support</w:t>
-      </w:r>
-      <w:proofErr w:type="gramStart"/>
-      <w:r>
-        <w:rPr>
-          <w:rFonts w:ascii="Verdana" w:eastAsia="Times New Roman" w:hAnsi="Verdana" w:cs="Calibri"/>
-          <w:color w:val="000000"/>
-          <w:sz w:val="20"/>
-          <w:szCs w:val="20"/>
-        </w:rPr>
-        <w:t>)?,</w:t>
-      </w:r>
-      <w:proofErr w:type="gramEnd"/>
-      <w:r>
-        <w:rPr>
-          <w:rFonts w:ascii="Verdana" w:eastAsia="Times New Roman" w:hAnsi="Verdana" w:cs="Calibri"/>
-          <w:color w:val="000000"/>
-          <w:sz w:val="20"/>
-          <w:szCs w:val="20"/>
-        </w:rPr>
-        <w:t xml:space="preserve"> or external hardware that needs to be replaced (e.g. beacons or NFC tags need to be replaced or updated </w:t>
+        <w:t xml:space="preserve"> make use of the Persona template provided in Week5 section to help in extracting the requirements and needs. Are there any constraints to consider? Does the application require regular maintenance (e.g. database and network support)?, or external hardware that needs to be replaced (e.g. beacons or NFC tags need to be replaced or updated </w:t>
       </w:r>
       <w:proofErr w:type="spellStart"/>
       <w:r>
@@ -2377,27 +2400,7 @@
           <w:sz w:val="20"/>
           <w:szCs w:val="20"/>
         </w:rPr>
-        <w:t xml:space="preserve">(why this </w:t>
-      </w:r>
-      <w:proofErr w:type="gramStart"/>
-      <w:r>
-        <w:rPr>
-          <w:rFonts w:ascii="Verdana" w:eastAsia="Times New Roman" w:hAnsi="Verdana" w:cs="Calibri"/>
-          <w:color w:val="000000"/>
-          <w:sz w:val="20"/>
-          <w:szCs w:val="20"/>
-        </w:rPr>
-        <w:t>app?,</w:t>
-      </w:r>
-      <w:proofErr w:type="gramEnd"/>
-      <w:r>
-        <w:rPr>
-          <w:rFonts w:ascii="Verdana" w:eastAsia="Times New Roman" w:hAnsi="Verdana" w:cs="Calibri"/>
-          <w:color w:val="000000"/>
-          <w:sz w:val="20"/>
-          <w:szCs w:val="20"/>
-        </w:rPr>
-        <w:t xml:space="preserve"> what is the impact on the business (e.g. will it increase profit? More customers? Better management system?).</w:t>
+        <w:t>(why this app?, what is the impact on the business (e.g. will it increase profit? More customers? Better management system?).</w:t>
       </w:r>
     </w:p>
     <w:p>
@@ -2416,6 +2419,7 @@
           <w:bCs/>
           <w:color w:val="auto"/>
         </w:rPr>
+        <w:lastRenderedPageBreak/>
         <w:t>App Features</w:t>
       </w:r>
       <w:bookmarkEnd w:id="6"/>
@@ -2439,25 +2443,14 @@
         <w:t xml:space="preserve">What are the main technical application features (make use of the features template provided in Week5), e.g. login page, connection to the database, video gallery, interactive </w:t>
       </w:r>
       <w:proofErr w:type="spellStart"/>
-      <w:proofErr w:type="gramStart"/>
-      <w:r>
-        <w:rPr>
-          <w:rFonts w:ascii="Verdana" w:eastAsia="Times New Roman" w:hAnsi="Verdana" w:cs="Calibri"/>
-          <w:color w:val="000000"/>
-          <w:sz w:val="20"/>
-          <w:szCs w:val="20"/>
-        </w:rPr>
-        <w:t>maps..</w:t>
-      </w:r>
-      <w:proofErr w:type="gramEnd"/>
-      <w:r>
-        <w:rPr>
-          <w:rFonts w:ascii="Verdana" w:eastAsia="Times New Roman" w:hAnsi="Verdana" w:cs="Calibri"/>
-          <w:color w:val="000000"/>
-          <w:sz w:val="20"/>
-          <w:szCs w:val="20"/>
-        </w:rPr>
-        <w:t>etc</w:t>
+      <w:r>
+        <w:rPr>
+          <w:rFonts w:ascii="Verdana" w:eastAsia="Times New Roman" w:hAnsi="Verdana" w:cs="Calibri"/>
+          <w:color w:val="000000"/>
+          <w:sz w:val="20"/>
+          <w:szCs w:val="20"/>
+        </w:rPr>
+        <w:t>maps..etc</w:t>
       </w:r>
       <w:proofErr w:type="spellEnd"/>
       <w:r>
@@ -2486,7 +2479,6 @@
           <w:bCs/>
           <w:color w:val="auto"/>
         </w:rPr>
-        <w:lastRenderedPageBreak/>
         <w:t>Evaluation of Paper prototype</w:t>
       </w:r>
       <w:bookmarkEnd w:id="7"/>
@@ -2517,27 +2509,7 @@
           <w:sz w:val="20"/>
           <w:szCs w:val="20"/>
         </w:rPr>
-        <w:t>(2 users/functionality testing): Ask two people to try your paper prototype in terms of functionality and the suitability of resources/</w:t>
-      </w:r>
-      <w:proofErr w:type="gramStart"/>
-      <w:r>
-        <w:rPr>
-          <w:rFonts w:ascii="Verdana" w:eastAsia="Times New Roman" w:hAnsi="Verdana" w:cs="Calibri"/>
-          <w:color w:val="000000"/>
-          <w:sz w:val="20"/>
-          <w:szCs w:val="20"/>
-        </w:rPr>
-        <w:t>widgets, and</w:t>
-      </w:r>
-      <w:proofErr w:type="gramEnd"/>
-      <w:r>
-        <w:rPr>
-          <w:rFonts w:ascii="Verdana" w:eastAsia="Times New Roman" w:hAnsi="Verdana" w:cs="Calibri"/>
-          <w:color w:val="000000"/>
-          <w:sz w:val="20"/>
-          <w:szCs w:val="20"/>
-        </w:rPr>
-        <w:t xml:space="preserve"> ask them for suggestions to improve the design.</w:t>
+        <w:t>(2 users/functionality testing): Ask two people to try your paper prototype in terms of functionality and the suitability of resources/widgets, and ask them for suggestions to improve the design.</w:t>
       </w:r>
     </w:p>
     <w:p>
@@ -2654,27 +2626,7 @@
           <w:sz w:val="20"/>
           <w:szCs w:val="20"/>
         </w:rPr>
-        <w:t xml:space="preserve">Personas (Template provided in Week5 section): Depending on your application, if you have more than one user type then you need more than one persona, e.g. if the application aims at the employees and staff then you need two personas </w:t>
-      </w:r>
-      <w:proofErr w:type="gramStart"/>
-      <w:r>
-        <w:rPr>
-          <w:rFonts w:ascii="Verdana" w:eastAsia="Times New Roman" w:hAnsi="Verdana" w:cs="Calibri"/>
-          <w:color w:val="000000"/>
-          <w:sz w:val="20"/>
-          <w:szCs w:val="20"/>
-        </w:rPr>
-        <w:t>1)one</w:t>
-      </w:r>
-      <w:proofErr w:type="gramEnd"/>
-      <w:r>
-        <w:rPr>
-          <w:rFonts w:ascii="Verdana" w:eastAsia="Times New Roman" w:hAnsi="Verdana" w:cs="Calibri"/>
-          <w:color w:val="000000"/>
-          <w:sz w:val="20"/>
-          <w:szCs w:val="20"/>
-        </w:rPr>
-        <w:t xml:space="preserve"> for the manager 2) and one for the employees.</w:t>
+        <w:t>Personas (Template provided in Week5 section): Depending on your application, if you have more than one user type then you need more than one persona, e.g. if the application aims at the employees and staff then you need two personas 1)one for the manager 2) and one for the employees.</w:t>
       </w:r>
     </w:p>
     <w:p>
@@ -3906,7 +3858,7 @@
       </w:pPr>
     </w:pPrDefault>
   </w:docDefaults>
-  <w:latentStyles w:defLockedState="0" w:defUIPriority="99" w:defSemiHidden="0" w:defUnhideWhenUsed="0" w:defQFormat="0" w:count="375">
+  <w:latentStyles w:defLockedState="0" w:defUIPriority="99" w:defSemiHidden="0" w:defUnhideWhenUsed="0" w:defQFormat="0" w:count="376">
     <w:lsdException w:name="Normal" w:uiPriority="0" w:qFormat="1"/>
     <w:lsdException w:name="heading 1" w:uiPriority="9" w:qFormat="1"/>
     <w:lsdException w:name="heading 2" w:semiHidden="1" w:uiPriority="9" w:unhideWhenUsed="1" w:qFormat="1"/>
@@ -4012,7 +3964,6 @@
     <w:lsdException w:name="HTML Sample" w:semiHidden="1" w:unhideWhenUsed="1"/>
     <w:lsdException w:name="HTML Typewriter" w:semiHidden="1" w:unhideWhenUsed="1"/>
     <w:lsdException w:name="HTML Variable" w:semiHidden="1" w:unhideWhenUsed="1"/>
-    <w:lsdException w:name="Normal Table" w:semiHidden="1" w:unhideWhenUsed="1"/>
     <w:lsdException w:name="annotation subject" w:semiHidden="1" w:unhideWhenUsed="1"/>
     <w:lsdException w:name="No List" w:semiHidden="1" w:unhideWhenUsed="1"/>
     <w:lsdException w:name="Outline List 1" w:semiHidden="1" w:unhideWhenUsed="1"/>
@@ -4059,10 +4010,8 @@
     <w:lsdException w:name="Table Subtle 2" w:semiHidden="1" w:unhideWhenUsed="1"/>
     <w:lsdException w:name="Table Web 1" w:semiHidden="1" w:unhideWhenUsed="1"/>
     <w:lsdException w:name="Table Web 2" w:semiHidden="1" w:unhideWhenUsed="1"/>
-    <w:lsdException w:name="Table Web 3" w:semiHidden="1" w:unhideWhenUsed="1"/>
     <w:lsdException w:name="Balloon Text" w:semiHidden="1" w:unhideWhenUsed="1"/>
     <w:lsdException w:name="Table Grid" w:uiPriority="39"/>
-    <w:lsdException w:name="Table Theme" w:semiHidden="1" w:unhideWhenUsed="1"/>
     <w:lsdException w:name="Placeholder Text" w:semiHidden="1"/>
     <w:lsdException w:name="No Spacing" w:uiPriority="1" w:qFormat="1"/>
     <w:lsdException w:name="Light Shading" w:uiPriority="60"/>
@@ -4282,6 +4231,7 @@
     <w:lsdException w:name="Smart Hyperlink" w:semiHidden="1" w:unhideWhenUsed="1"/>
     <w:lsdException w:name="Hashtag" w:semiHidden="1" w:unhideWhenUsed="1"/>
     <w:lsdException w:name="Unresolved Mention" w:semiHidden="1" w:unhideWhenUsed="1"/>
+    <w:lsdException w:name="Smart Link" w:semiHidden="1" w:unhideWhenUsed="1"/>
   </w:latentStyles>
   <w:style w:type="paragraph" w:default="1" w:styleId="Normal">
     <w:name w:val="Normal"/>
@@ -4776,21 +4726,6 @@
 </file>
 
 <file path=customXml/item2.xml><?xml version="1.0" encoding="utf-8"?>
-<p:properties xmlns:p="http://schemas.microsoft.com/office/2006/metadata/properties" xmlns:xsi="http://www.w3.org/2001/XMLSchema-instance" xmlns:pc="http://schemas.microsoft.com/office/infopath/2007/PartnerControls">
-  <documentManagement/>
-</p:properties>
-</file>
-
-<file path=customXml/item3.xml><?xml version="1.0" encoding="utf-8"?>
-<?mso-contentType ?>
-<FormTemplates xmlns="http://schemas.microsoft.com/sharepoint/v3/contenttype/forms">
-  <Display>DocumentLibraryForm</Display>
-  <Edit>DocumentLibraryForm</Edit>
-  <New>DocumentLibraryForm</New>
-</FormTemplates>
-</file>
-
-<file path=customXml/item4.xml><?xml version="1.0" encoding="utf-8"?>
 <ct:contentTypeSchema xmlns:ct="http://schemas.microsoft.com/office/2006/metadata/contentType" xmlns:ma="http://schemas.microsoft.com/office/2006/metadata/properties/metaAttributes" ct:_="" ma:_="" ma:contentTypeName="Document" ma:contentTypeID="0x010100771E0247327EA2478D381D21666C9B2D" ma:contentTypeVersion="9" ma:contentTypeDescription="Create a new document." ma:contentTypeScope="" ma:versionID="67f8eddfccff35508017e04ffa848fe4">
   <xsd:schema xmlns:xsd="http://www.w3.org/2001/XMLSchema" xmlns:xs="http://www.w3.org/2001/XMLSchema" xmlns:p="http://schemas.microsoft.com/office/2006/metadata/properties" xmlns:ns3="26dcfb47-0ce5-485d-83bd-4922fe1656d4" xmlns:ns4="97c62f82-32d2-4fef-9d2d-77dcb31f5513" targetNamespace="http://schemas.microsoft.com/office/2006/metadata/properties" ma:root="true" ma:fieldsID="f0ab5d9f208771c28d8617c6226bcd85" ns3:_="" ns4:_="">
     <xsd:import namespace="26dcfb47-0ce5-485d-83bd-4922fe1656d4"/>
@@ -4985,6 +4920,21 @@
 </ct:contentTypeSchema>
 </file>
 
+<file path=customXml/item3.xml><?xml version="1.0" encoding="utf-8"?>
+<?mso-contentType ?>
+<FormTemplates xmlns="http://schemas.microsoft.com/sharepoint/v3/contenttype/forms">
+  <Display>DocumentLibraryForm</Display>
+  <Edit>DocumentLibraryForm</Edit>
+  <New>DocumentLibraryForm</New>
+</FormTemplates>
+</file>
+
+<file path=customXml/item4.xml><?xml version="1.0" encoding="utf-8"?>
+<p:properties xmlns:p="http://schemas.microsoft.com/office/2006/metadata/properties" xmlns:xsi="http://www.w3.org/2001/XMLSchema-instance" xmlns:pc="http://schemas.microsoft.com/office/infopath/2007/PartnerControls">
+  <documentManagement/>
+</p:properties>
+</file>
+
 <file path=customXml/item5.xml><?xml version="1.0" encoding="utf-8"?>
 <b:Sources xmlns:b="http://schemas.openxmlformats.org/officeDocument/2006/bibliography" xmlns="http://schemas.openxmlformats.org/officeDocument/2006/bibliography" SelectedStyle="\APASixthEditionOfficeOnline.xsl" StyleName="APA" Version="6"/>
 </file>
@@ -4998,23 +4948,6 @@
 </file>
 
 <file path=customXml/itemProps2.xml><?xml version="1.0" encoding="utf-8"?>
-<ds:datastoreItem xmlns:ds="http://schemas.openxmlformats.org/officeDocument/2006/customXml" ds:itemID="{2E87DF63-0C5B-477D-999C-F28026E92864}">
-  <ds:schemaRefs>
-    <ds:schemaRef ds:uri="http://schemas.microsoft.com/office/2006/metadata/properties"/>
-    <ds:schemaRef ds:uri="http://schemas.microsoft.com/office/infopath/2007/PartnerControls"/>
-  </ds:schemaRefs>
-</ds:datastoreItem>
-</file>
-
-<file path=customXml/itemProps3.xml><?xml version="1.0" encoding="utf-8"?>
-<ds:datastoreItem xmlns:ds="http://schemas.openxmlformats.org/officeDocument/2006/customXml" ds:itemID="{04A39565-7B0F-43A4-9506-C9E9747E65DE}">
-  <ds:schemaRefs>
-    <ds:schemaRef ds:uri="http://schemas.microsoft.com/sharepoint/v3/contenttype/forms"/>
-  </ds:schemaRefs>
-</ds:datastoreItem>
-</file>
-
-<file path=customXml/itemProps4.xml><?xml version="1.0" encoding="utf-8"?>
 <ds:datastoreItem xmlns:ds="http://schemas.openxmlformats.org/officeDocument/2006/customXml" ds:itemID="{303AC5CB-A1F2-4CCF-8715-714833647551}">
   <ds:schemaRefs>
     <ds:schemaRef ds:uri="http://schemas.microsoft.com/office/2006/metadata/contentType"/>
@@ -5033,8 +4966,25 @@
 </ds:datastoreItem>
 </file>
 
+<file path=customXml/itemProps3.xml><?xml version="1.0" encoding="utf-8"?>
+<ds:datastoreItem xmlns:ds="http://schemas.openxmlformats.org/officeDocument/2006/customXml" ds:itemID="{04A39565-7B0F-43A4-9506-C9E9747E65DE}">
+  <ds:schemaRefs>
+    <ds:schemaRef ds:uri="http://schemas.microsoft.com/sharepoint/v3/contenttype/forms"/>
+  </ds:schemaRefs>
+</ds:datastoreItem>
+</file>
+
+<file path=customXml/itemProps4.xml><?xml version="1.0" encoding="utf-8"?>
+<ds:datastoreItem xmlns:ds="http://schemas.openxmlformats.org/officeDocument/2006/customXml" ds:itemID="{2E87DF63-0C5B-477D-999C-F28026E92864}">
+  <ds:schemaRefs>
+    <ds:schemaRef ds:uri="http://schemas.microsoft.com/office/2006/metadata/properties"/>
+    <ds:schemaRef ds:uri="http://schemas.microsoft.com/office/infopath/2007/PartnerControls"/>
+  </ds:schemaRefs>
+</ds:datastoreItem>
+</file>
+
 <file path=customXml/itemProps5.xml><?xml version="1.0" encoding="utf-8"?>
-<ds:datastoreItem xmlns:ds="http://schemas.openxmlformats.org/officeDocument/2006/customXml" ds:itemID="{B9A6D8C3-FD19-4C30-8C2D-92FA0AF2F6DD}">
+<ds:datastoreItem xmlns:ds="http://schemas.openxmlformats.org/officeDocument/2006/customXml" ds:itemID="{A8B4EFC8-A4A5-4948-B12D-4C68A436CCF7}">
   <ds:schemaRefs>
     <ds:schemaRef ds:uri="http://schemas.openxmlformats.org/officeDocument/2006/bibliography"/>
   </ds:schemaRefs>

--- a/Mobile Application/NTU App Project/Project/NTU App Proposal.docx
+++ b/Mobile Application/NTU App Project/Project/NTU App Proposal.docx
@@ -1264,7 +1264,7 @@
           <w:b/>
           <w:bCs/>
           <w:color w:val="auto"/>
-          <w:sz w:val="22"/>
+          <w:sz w:val="24"/>
           <w:szCs w:val="22"/>
         </w:rPr>
       </w:pPr>
@@ -1274,6 +1274,7 @@
           <w:b/>
           <w:bCs/>
           <w:color w:val="auto"/>
+          <w:sz w:val="36"/>
         </w:rPr>
         <w:lastRenderedPageBreak/>
         <w:t>Executive Summary</w:t>
@@ -1287,15 +1288,13 @@
         <w:rPr>
           <w:rFonts w:ascii="Verdana" w:eastAsia="Times New Roman" w:hAnsi="Verdana" w:cs="Calibri"/>
           <w:color w:val="000000"/>
-          <w:sz w:val="20"/>
-          <w:szCs w:val="20"/>
-        </w:rPr>
-      </w:pPr>
-      <w:r>
-        <w:rPr>
-          <w:rFonts w:ascii="Verdana" w:eastAsia="Times New Roman" w:hAnsi="Verdana" w:cs="Calibri"/>
-          <w:color w:val="000000"/>
-          <w:sz w:val="20"/>
+          <w:szCs w:val="20"/>
+        </w:rPr>
+      </w:pPr>
+      <w:r>
+        <w:rPr>
+          <w:rFonts w:ascii="Verdana" w:eastAsia="Times New Roman" w:hAnsi="Verdana" w:cs="Calibri"/>
+          <w:color w:val="000000"/>
           <w:szCs w:val="20"/>
         </w:rPr>
         <w:t>The proposed application for the project is a mobile application for recruitment fair hosted by NTU for their students</w:t>
@@ -1304,7 +1303,6 @@
         <w:rPr>
           <w:rFonts w:ascii="Verdana" w:eastAsia="Times New Roman" w:hAnsi="Verdana" w:cs="Calibri"/>
           <w:color w:val="000000"/>
-          <w:sz w:val="20"/>
           <w:szCs w:val="20"/>
         </w:rPr>
         <w:t>,</w:t>
@@ -1313,7 +1311,6 @@
         <w:rPr>
           <w:rFonts w:ascii="Verdana" w:eastAsia="Times New Roman" w:hAnsi="Verdana" w:cs="Calibri"/>
           <w:color w:val="000000"/>
-          <w:sz w:val="20"/>
           <w:szCs w:val="20"/>
         </w:rPr>
         <w:t xml:space="preserve"> where various companies will come and advertise job/placement opportunities. </w:t>
@@ -1322,7 +1319,6 @@
         <w:rPr>
           <w:rFonts w:ascii="Verdana" w:eastAsia="Times New Roman" w:hAnsi="Verdana" w:cs="Calibri"/>
           <w:color w:val="000000"/>
-          <w:sz w:val="20"/>
           <w:szCs w:val="20"/>
         </w:rPr>
         <w:t xml:space="preserve">This </w:t>
@@ -1331,7 +1327,6 @@
         <w:rPr>
           <w:rFonts w:ascii="Verdana" w:eastAsia="Times New Roman" w:hAnsi="Verdana" w:cs="Calibri"/>
           <w:color w:val="000000"/>
-          <w:sz w:val="20"/>
           <w:szCs w:val="20"/>
         </w:rPr>
         <w:t>allows the students to interact with different companies and gather more information on the type of job they are interested in.</w:t>
@@ -1340,16 +1335,32 @@
         <w:rPr>
           <w:rFonts w:ascii="Verdana" w:eastAsia="Times New Roman" w:hAnsi="Verdana" w:cs="Calibri"/>
           <w:color w:val="000000"/>
-          <w:sz w:val="20"/>
-          <w:szCs w:val="20"/>
-        </w:rPr>
-        <w:t xml:space="preserve"> Currently, there is no platform available to the students where they can look into the companies coming </w:t>
-      </w:r>
-      <w:r>
-        <w:rPr>
-          <w:rFonts w:ascii="Verdana" w:eastAsia="Times New Roman" w:hAnsi="Verdana" w:cs="Calibri"/>
-          <w:color w:val="000000"/>
-          <w:sz w:val="20"/>
+          <w:szCs w:val="20"/>
+        </w:rPr>
+        <w:t xml:space="preserve"> Currently, there is no platform available to the students where they can </w:t>
+      </w:r>
+      <w:proofErr w:type="gramStart"/>
+      <w:r>
+        <w:rPr>
+          <w:rFonts w:ascii="Verdana" w:eastAsia="Times New Roman" w:hAnsi="Verdana" w:cs="Calibri"/>
+          <w:color w:val="000000"/>
+          <w:szCs w:val="20"/>
+        </w:rPr>
+        <w:t>look into</w:t>
+      </w:r>
+      <w:proofErr w:type="gramEnd"/>
+      <w:r>
+        <w:rPr>
+          <w:rFonts w:ascii="Verdana" w:eastAsia="Times New Roman" w:hAnsi="Verdana" w:cs="Calibri"/>
+          <w:color w:val="000000"/>
+          <w:szCs w:val="20"/>
+        </w:rPr>
+        <w:t xml:space="preserve"> the companies coming </w:t>
+      </w:r>
+      <w:r>
+        <w:rPr>
+          <w:rFonts w:ascii="Verdana" w:eastAsia="Times New Roman" w:hAnsi="Verdana" w:cs="Calibri"/>
+          <w:color w:val="000000"/>
           <w:szCs w:val="20"/>
         </w:rPr>
         <w:t>beforehand or</w:t>
@@ -1358,7 +1369,6 @@
         <w:rPr>
           <w:rFonts w:ascii="Verdana" w:eastAsia="Times New Roman" w:hAnsi="Verdana" w:cs="Calibri"/>
           <w:color w:val="000000"/>
-          <w:sz w:val="20"/>
           <w:szCs w:val="20"/>
         </w:rPr>
         <w:t xml:space="preserve"> know which companies will be attending the Job/Recruitment fair</w:t>
@@ -1367,7 +1377,6 @@
         <w:rPr>
           <w:rFonts w:ascii="Verdana" w:eastAsia="Times New Roman" w:hAnsi="Verdana" w:cs="Calibri"/>
           <w:color w:val="000000"/>
-          <w:sz w:val="20"/>
           <w:szCs w:val="20"/>
         </w:rPr>
         <w:t>, thus they cannot visit all of them on the day</w:t>
@@ -1376,7 +1385,6 @@
         <w:rPr>
           <w:rFonts w:ascii="Verdana" w:eastAsia="Times New Roman" w:hAnsi="Verdana" w:cs="Calibri"/>
           <w:color w:val="000000"/>
-          <w:sz w:val="20"/>
           <w:szCs w:val="20"/>
         </w:rPr>
         <w:t xml:space="preserve">. </w:t>
@@ -1385,7 +1393,6 @@
         <w:rPr>
           <w:rFonts w:ascii="Verdana" w:eastAsia="Times New Roman" w:hAnsi="Verdana" w:cs="Calibri"/>
           <w:color w:val="000000"/>
-          <w:sz w:val="20"/>
           <w:szCs w:val="20"/>
         </w:rPr>
         <w:t>Another issue students</w:t>
@@ -1394,7 +1401,6 @@
         <w:rPr>
           <w:rFonts w:ascii="Verdana" w:eastAsia="Times New Roman" w:hAnsi="Verdana" w:cs="Calibri"/>
           <w:color w:val="000000"/>
-          <w:sz w:val="20"/>
           <w:szCs w:val="20"/>
         </w:rPr>
         <w:t xml:space="preserve"> face is they do not know the location of the companies. This is very true</w:t>
@@ -1403,7 +1409,6 @@
         <w:rPr>
           <w:rFonts w:ascii="Verdana" w:eastAsia="Times New Roman" w:hAnsi="Verdana" w:cs="Calibri"/>
           <w:color w:val="000000"/>
-          <w:sz w:val="20"/>
           <w:szCs w:val="20"/>
         </w:rPr>
         <w:t xml:space="preserve">, </w:t>
@@ -1412,7 +1417,6 @@
         <w:rPr>
           <w:rFonts w:ascii="Verdana" w:eastAsia="Times New Roman" w:hAnsi="Verdana" w:cs="Calibri"/>
           <w:color w:val="000000"/>
-          <w:sz w:val="20"/>
           <w:szCs w:val="20"/>
         </w:rPr>
         <w:t xml:space="preserve">especially for students in the first year as they are un familiar with the campus, thus they may struggle to get around to locate the company they want to inquire about. </w:t>
@@ -1421,7 +1425,6 @@
         <w:rPr>
           <w:rFonts w:ascii="Verdana" w:eastAsia="Times New Roman" w:hAnsi="Verdana" w:cs="Calibri"/>
           <w:color w:val="000000"/>
-          <w:sz w:val="20"/>
           <w:szCs w:val="20"/>
         </w:rPr>
         <w:t xml:space="preserve">In addition to this, there is no way to find out if the companies present offer </w:t>
@@ -1430,7 +1433,6 @@
         <w:rPr>
           <w:rFonts w:ascii="Verdana" w:eastAsia="Times New Roman" w:hAnsi="Verdana" w:cs="Calibri"/>
           <w:color w:val="000000"/>
-          <w:sz w:val="20"/>
           <w:szCs w:val="20"/>
         </w:rPr>
         <w:t xml:space="preserve">placement opportunities or just job opportunities, as well as if they offer graduate schemes. </w:t>
@@ -1443,7 +1445,6 @@
         <w:rPr>
           <w:rFonts w:ascii="Verdana" w:eastAsia="Times New Roman" w:hAnsi="Verdana" w:cs="Calibri"/>
           <w:color w:val="000000"/>
-          <w:sz w:val="20"/>
           <w:szCs w:val="20"/>
         </w:rPr>
       </w:pPr>
@@ -1455,15 +1456,13 @@
         <w:rPr>
           <w:rFonts w:ascii="Verdana" w:eastAsia="Times New Roman" w:hAnsi="Verdana" w:cs="Calibri"/>
           <w:color w:val="000000"/>
-          <w:sz w:val="20"/>
-          <w:szCs w:val="20"/>
-        </w:rPr>
-      </w:pPr>
-      <w:r>
-        <w:rPr>
-          <w:rFonts w:ascii="Verdana" w:eastAsia="Times New Roman" w:hAnsi="Verdana" w:cs="Calibri"/>
-          <w:color w:val="000000"/>
-          <w:sz w:val="20"/>
+          <w:szCs w:val="20"/>
+        </w:rPr>
+      </w:pPr>
+      <w:r>
+        <w:rPr>
+          <w:rFonts w:ascii="Verdana" w:eastAsia="Times New Roman" w:hAnsi="Verdana" w:cs="Calibri"/>
+          <w:color w:val="000000"/>
           <w:szCs w:val="20"/>
         </w:rPr>
         <w:t>The proposed application will tackle this issue by providing the solution to all problems</w:t>
@@ -1472,7 +1471,6 @@
         <w:rPr>
           <w:rFonts w:ascii="Verdana" w:eastAsia="Times New Roman" w:hAnsi="Verdana" w:cs="Calibri"/>
           <w:color w:val="000000"/>
-          <w:sz w:val="20"/>
           <w:szCs w:val="20"/>
         </w:rPr>
         <w:t xml:space="preserve"> </w:t>
@@ -1481,7 +1479,6 @@
         <w:rPr>
           <w:rFonts w:ascii="Verdana" w:eastAsia="Times New Roman" w:hAnsi="Verdana" w:cs="Calibri"/>
           <w:color w:val="000000"/>
-          <w:sz w:val="20"/>
           <w:szCs w:val="20"/>
         </w:rPr>
         <w:t xml:space="preserve">mentioned. </w:t>
@@ -1490,7 +1487,6 @@
         <w:rPr>
           <w:rFonts w:ascii="Verdana" w:eastAsia="Times New Roman" w:hAnsi="Verdana" w:cs="Calibri"/>
           <w:color w:val="000000"/>
-          <w:sz w:val="20"/>
           <w:szCs w:val="20"/>
         </w:rPr>
         <w:t xml:space="preserve">The application will include </w:t>
@@ -1499,7 +1495,6 @@
         <w:rPr>
           <w:rFonts w:ascii="Verdana" w:eastAsia="Times New Roman" w:hAnsi="Verdana" w:cs="Calibri"/>
           <w:color w:val="000000"/>
-          <w:sz w:val="20"/>
           <w:szCs w:val="20"/>
         </w:rPr>
         <w:t xml:space="preserve">a feature for the students </w:t>
@@ -1508,7 +1503,6 @@
         <w:rPr>
           <w:rFonts w:ascii="Verdana" w:eastAsia="Times New Roman" w:hAnsi="Verdana" w:cs="Calibri"/>
           <w:color w:val="000000"/>
-          <w:sz w:val="20"/>
           <w:szCs w:val="20"/>
         </w:rPr>
         <w:t xml:space="preserve">to view all the companies that will be attending the recruitment fair. </w:t>
@@ -1517,7 +1511,6 @@
         <w:rPr>
           <w:rFonts w:ascii="Verdana" w:eastAsia="Times New Roman" w:hAnsi="Verdana" w:cs="Calibri"/>
           <w:color w:val="000000"/>
-          <w:sz w:val="20"/>
           <w:szCs w:val="20"/>
         </w:rPr>
         <w:t xml:space="preserve">They will be able to filter the </w:t>
@@ -1526,7 +1519,6 @@
         <w:rPr>
           <w:rFonts w:ascii="Verdana" w:eastAsia="Times New Roman" w:hAnsi="Verdana" w:cs="Calibri"/>
           <w:color w:val="000000"/>
-          <w:sz w:val="20"/>
           <w:szCs w:val="20"/>
         </w:rPr>
         <w:t xml:space="preserve">companies according to the job/opportunities they provide, so for example, if a Software Engineering student wanted to look for all the companies that will be coming to the recruitment fair, offering job/placements related to programming, they will be able to do so by using the dropdown option provided at the top. The options given would categorise the companies into their respective fields and by the jobs being </w:t>
@@ -1535,7 +1527,6 @@
         <w:rPr>
           <w:rFonts w:ascii="Verdana" w:eastAsia="Times New Roman" w:hAnsi="Verdana" w:cs="Calibri"/>
           <w:color w:val="000000"/>
-          <w:sz w:val="20"/>
           <w:szCs w:val="20"/>
         </w:rPr>
         <w:t>provided</w:t>
@@ -1544,7 +1535,6 @@
         <w:rPr>
           <w:rFonts w:ascii="Verdana" w:eastAsia="Times New Roman" w:hAnsi="Verdana" w:cs="Calibri"/>
           <w:color w:val="000000"/>
-          <w:sz w:val="20"/>
           <w:szCs w:val="20"/>
         </w:rPr>
         <w:t>, such as, IT, Business, Sports, Science etc</w:t>
@@ -1553,7 +1543,6 @@
         <w:rPr>
           <w:rFonts w:ascii="Verdana" w:eastAsia="Times New Roman" w:hAnsi="Verdana" w:cs="Calibri"/>
           <w:color w:val="000000"/>
-          <w:sz w:val="20"/>
           <w:szCs w:val="20"/>
         </w:rPr>
         <w:t xml:space="preserve">. </w:t>
@@ -1562,7 +1551,6 @@
         <w:rPr>
           <w:rFonts w:ascii="Verdana" w:eastAsia="Times New Roman" w:hAnsi="Verdana" w:cs="Calibri"/>
           <w:color w:val="000000"/>
-          <w:sz w:val="20"/>
           <w:szCs w:val="20"/>
         </w:rPr>
         <w:t>All the programming related courses, i.e.</w:t>
@@ -1571,7 +1559,6 @@
         <w:rPr>
           <w:rFonts w:ascii="Verdana" w:eastAsia="Times New Roman" w:hAnsi="Verdana" w:cs="Calibri"/>
           <w:color w:val="000000"/>
-          <w:sz w:val="20"/>
           <w:szCs w:val="20"/>
         </w:rPr>
         <w:t xml:space="preserve"> Computer Science, Software Engineering etc will be grouped under </w:t>
@@ -1580,7 +1567,6 @@
         <w:rPr>
           <w:rFonts w:ascii="Verdana" w:eastAsia="Times New Roman" w:hAnsi="Verdana" w:cs="Calibri"/>
           <w:color w:val="000000"/>
-          <w:sz w:val="20"/>
           <w:szCs w:val="20"/>
         </w:rPr>
         <w:t>‘IT’</w:t>
@@ -1589,7 +1575,6 @@
         <w:rPr>
           <w:rFonts w:ascii="Verdana" w:eastAsia="Times New Roman" w:hAnsi="Verdana" w:cs="Calibri"/>
           <w:color w:val="000000"/>
-          <w:sz w:val="20"/>
           <w:szCs w:val="20"/>
         </w:rPr>
         <w:t xml:space="preserve"> and all sport related courses will be under ‘Sports’</w:t>
@@ -1598,7 +1583,6 @@
         <w:rPr>
           <w:rFonts w:ascii="Verdana" w:eastAsia="Times New Roman" w:hAnsi="Verdana" w:cs="Calibri"/>
           <w:color w:val="000000"/>
-          <w:sz w:val="20"/>
           <w:szCs w:val="20"/>
         </w:rPr>
         <w:t>.</w:t>
@@ -1607,7 +1591,6 @@
         <w:rPr>
           <w:rFonts w:ascii="Verdana" w:eastAsia="Times New Roman" w:hAnsi="Verdana" w:cs="Calibri"/>
           <w:color w:val="000000"/>
-          <w:sz w:val="20"/>
           <w:szCs w:val="20"/>
         </w:rPr>
         <w:t xml:space="preserve"> The application will then display </w:t>
@@ -1616,7 +1599,6 @@
         <w:rPr>
           <w:rFonts w:ascii="Verdana" w:eastAsia="Times New Roman" w:hAnsi="Verdana" w:cs="Calibri"/>
           <w:color w:val="000000"/>
-          <w:sz w:val="20"/>
           <w:szCs w:val="20"/>
         </w:rPr>
         <w:t>all the companies</w:t>
@@ -1625,7 +1607,6 @@
         <w:rPr>
           <w:rFonts w:ascii="Verdana" w:eastAsia="Times New Roman" w:hAnsi="Verdana" w:cs="Calibri"/>
           <w:color w:val="000000"/>
-          <w:sz w:val="20"/>
           <w:szCs w:val="20"/>
         </w:rPr>
         <w:t>/</w:t>
@@ -1634,7 +1615,6 @@
         <w:rPr>
           <w:rFonts w:ascii="Verdana" w:eastAsia="Times New Roman" w:hAnsi="Verdana" w:cs="Calibri"/>
           <w:color w:val="000000"/>
-          <w:sz w:val="20"/>
           <w:szCs w:val="20"/>
         </w:rPr>
         <w:t xml:space="preserve">opportunities related to the selected category. </w:t>
@@ -1643,7 +1623,6 @@
         <w:rPr>
           <w:rFonts w:ascii="Verdana" w:eastAsia="Times New Roman" w:hAnsi="Verdana" w:cs="Calibri"/>
           <w:color w:val="000000"/>
-          <w:sz w:val="20"/>
           <w:szCs w:val="20"/>
         </w:rPr>
         <w:t xml:space="preserve">There will also be a map feature implemented in the application </w:t>
@@ -1652,7 +1631,6 @@
         <w:rPr>
           <w:rFonts w:ascii="Verdana" w:eastAsia="Times New Roman" w:hAnsi="Verdana" w:cs="Calibri"/>
           <w:color w:val="000000"/>
-          <w:sz w:val="20"/>
           <w:szCs w:val="20"/>
         </w:rPr>
         <w:t xml:space="preserve">to allow students to see where they currently are on the campus. In addition to this, when they click on a job opportunity, there will be a button which will show the location of the company providing that opportunity on the map when clicked. </w:t>
@@ -1661,7 +1639,6 @@
         <w:rPr>
           <w:rFonts w:ascii="Verdana" w:eastAsia="Times New Roman" w:hAnsi="Verdana" w:cs="Calibri"/>
           <w:color w:val="000000"/>
-          <w:sz w:val="20"/>
           <w:szCs w:val="20"/>
         </w:rPr>
         <w:t>They can also add the opportunities to ‘Bookmarks’</w:t>
@@ -1670,7 +1647,6 @@
         <w:rPr>
           <w:rFonts w:ascii="Verdana" w:eastAsia="Times New Roman" w:hAnsi="Verdana" w:cs="Calibri"/>
           <w:color w:val="000000"/>
-          <w:sz w:val="20"/>
           <w:szCs w:val="20"/>
         </w:rPr>
         <w:t xml:space="preserve"> so they don’t lose track of the companies/opportunities they were interested in and would like to inquire about on the day. </w:t>
@@ -1679,7 +1655,6 @@
         <w:rPr>
           <w:rFonts w:ascii="Verdana" w:eastAsia="Times New Roman" w:hAnsi="Verdana" w:cs="Calibri"/>
           <w:color w:val="000000"/>
-          <w:sz w:val="20"/>
           <w:szCs w:val="20"/>
         </w:rPr>
         <w:t xml:space="preserve">The </w:t>
@@ -1688,16 +1663,23 @@
         <w:rPr>
           <w:rFonts w:ascii="Verdana" w:eastAsia="Times New Roman" w:hAnsi="Verdana" w:cs="Calibri"/>
           <w:color w:val="000000"/>
-          <w:sz w:val="20"/>
-          <w:szCs w:val="20"/>
-        </w:rPr>
-        <w:t xml:space="preserve">students will be able to use a QR scanner to register their attendance. They will also have the option to “apply” for the job opportunity from within the application which will give them instructions on how to apply. </w:t>
-      </w:r>
-      <w:r>
-        <w:rPr>
-          <w:rFonts w:ascii="Verdana" w:eastAsia="Times New Roman" w:hAnsi="Verdana" w:cs="Calibri"/>
-          <w:color w:val="000000"/>
-          <w:sz w:val="20"/>
+          <w:szCs w:val="20"/>
+        </w:rPr>
+        <w:t xml:space="preserve">students will be able to use a QR scanner to register their attendance. They will also have the option to “apply” for the job opportunity from within the application which </w:t>
+      </w:r>
+      <w:r>
+        <w:rPr>
+          <w:rFonts w:ascii="Verdana" w:eastAsia="Times New Roman" w:hAnsi="Verdana" w:cs="Calibri"/>
+          <w:color w:val="000000"/>
+          <w:szCs w:val="20"/>
+        </w:rPr>
+        <w:lastRenderedPageBreak/>
+        <w:t xml:space="preserve">will give them instructions on how to apply. </w:t>
+      </w:r>
+      <w:r>
+        <w:rPr>
+          <w:rFonts w:ascii="Verdana" w:eastAsia="Times New Roman" w:hAnsi="Verdana" w:cs="Calibri"/>
+          <w:color w:val="000000"/>
           <w:szCs w:val="20"/>
         </w:rPr>
         <w:t xml:space="preserve">The students will be able to change the campus map from settings depending on which campus the event is being held in. </w:t>
@@ -1710,7 +1692,6 @@
         <w:rPr>
           <w:rFonts w:ascii="Verdana" w:eastAsia="Times New Roman" w:hAnsi="Verdana" w:cs="Calibri"/>
           <w:color w:val="000000"/>
-          <w:sz w:val="20"/>
           <w:szCs w:val="20"/>
         </w:rPr>
       </w:pPr>
@@ -1730,109 +1711,106 @@
         <w:rPr>
           <w:rFonts w:ascii="Verdana" w:eastAsia="Times New Roman" w:hAnsi="Verdana" w:cs="Calibri"/>
           <w:color w:val="000000"/>
+          <w:szCs w:val="20"/>
+        </w:rPr>
+        <w:t xml:space="preserve">The application will be managed by the admins. They will have a sperate interface compared to normal users (admin dashboard). </w:t>
+      </w:r>
+      <w:r>
+        <w:rPr>
+          <w:rFonts w:ascii="Verdana" w:eastAsia="Times New Roman" w:hAnsi="Verdana" w:cs="Calibri"/>
+          <w:color w:val="000000"/>
+          <w:szCs w:val="20"/>
+        </w:rPr>
+        <w:t xml:space="preserve">They will be able to manage </w:t>
+      </w:r>
+      <w:r>
+        <w:rPr>
+          <w:rFonts w:ascii="Verdana" w:eastAsia="Times New Roman" w:hAnsi="Verdana" w:cs="Calibri"/>
+          <w:color w:val="000000"/>
+          <w:szCs w:val="20"/>
+        </w:rPr>
+        <w:t xml:space="preserve">all </w:t>
+      </w:r>
+      <w:r>
+        <w:rPr>
+          <w:rFonts w:ascii="Verdana" w:eastAsia="Times New Roman" w:hAnsi="Verdana" w:cs="Calibri"/>
+          <w:color w:val="000000"/>
+          <w:szCs w:val="20"/>
+        </w:rPr>
+        <w:t>user</w:t>
+      </w:r>
+      <w:r>
+        <w:rPr>
+          <w:rFonts w:ascii="Verdana" w:eastAsia="Times New Roman" w:hAnsi="Verdana" w:cs="Calibri"/>
+          <w:color w:val="000000"/>
+          <w:szCs w:val="20"/>
+        </w:rPr>
+        <w:t xml:space="preserve"> (</w:t>
+      </w:r>
+      <w:r>
+        <w:rPr>
+          <w:rFonts w:ascii="Verdana" w:eastAsia="Times New Roman" w:hAnsi="Verdana" w:cs="Calibri"/>
+          <w:color w:val="000000"/>
+          <w:szCs w:val="20"/>
+        </w:rPr>
+        <w:t xml:space="preserve">admin </w:t>
+      </w:r>
+      <w:r>
+        <w:rPr>
+          <w:rFonts w:ascii="Verdana" w:eastAsia="Times New Roman" w:hAnsi="Verdana" w:cs="Calibri"/>
+          <w:color w:val="000000"/>
+          <w:szCs w:val="20"/>
+        </w:rPr>
+        <w:t>and</w:t>
+      </w:r>
+      <w:r>
+        <w:rPr>
+          <w:rFonts w:ascii="Verdana" w:eastAsia="Times New Roman" w:hAnsi="Verdana" w:cs="Calibri"/>
+          <w:color w:val="000000"/>
+          <w:szCs w:val="20"/>
+        </w:rPr>
+        <w:t xml:space="preserve"> students</w:t>
+      </w:r>
+      <w:r>
+        <w:rPr>
+          <w:rFonts w:ascii="Verdana" w:eastAsia="Times New Roman" w:hAnsi="Verdana" w:cs="Calibri"/>
+          <w:color w:val="000000"/>
+          <w:szCs w:val="20"/>
+        </w:rPr>
+        <w:t xml:space="preserve">), delete users, add new users (admin and students) and edit users. </w:t>
+      </w:r>
+      <w:r>
+        <w:rPr>
+          <w:rFonts w:ascii="Verdana" w:eastAsia="Times New Roman" w:hAnsi="Verdana" w:cs="Calibri"/>
+          <w:color w:val="000000"/>
+          <w:szCs w:val="20"/>
+        </w:rPr>
+        <w:t xml:space="preserve">They will also be able to add </w:t>
+      </w:r>
+      <w:r>
+        <w:rPr>
+          <w:rFonts w:ascii="Verdana" w:eastAsia="Times New Roman" w:hAnsi="Verdana" w:cs="Calibri"/>
+          <w:color w:val="000000"/>
+          <w:szCs w:val="20"/>
+        </w:rPr>
+        <w:t>opportunities being</w:t>
+      </w:r>
+      <w:r>
+        <w:rPr>
+          <w:rFonts w:ascii="Verdana" w:eastAsia="Times New Roman" w:hAnsi="Verdana" w:cs="Calibri"/>
+          <w:color w:val="000000"/>
+          <w:szCs w:val="20"/>
+        </w:rPr>
+        <w:t xml:space="preserve"> offered by different companies.</w:t>
+      </w:r>
+      <w:r>
+        <w:rPr>
+          <w:rFonts w:ascii="Verdana" w:eastAsia="Times New Roman" w:hAnsi="Verdana" w:cs="Calibri"/>
+          <w:color w:val="000000"/>
           <w:sz w:val="20"/>
           <w:szCs w:val="20"/>
         </w:rPr>
-        <w:t xml:space="preserve">The application will be managed by the admins. They will have a sperate interface compared to normal users (admin dashboard). </w:t>
-      </w:r>
-      <w:r>
-        <w:rPr>
-          <w:rFonts w:ascii="Verdana" w:eastAsia="Times New Roman" w:hAnsi="Verdana" w:cs="Calibri"/>
-          <w:color w:val="000000"/>
-          <w:sz w:val="20"/>
-          <w:szCs w:val="20"/>
-        </w:rPr>
-        <w:t xml:space="preserve">They will be able to manage </w:t>
-      </w:r>
-      <w:r>
-        <w:rPr>
-          <w:rFonts w:ascii="Verdana" w:eastAsia="Times New Roman" w:hAnsi="Verdana" w:cs="Calibri"/>
-          <w:color w:val="000000"/>
-          <w:sz w:val="20"/>
-          <w:szCs w:val="20"/>
-        </w:rPr>
-        <w:t xml:space="preserve">all </w:t>
-      </w:r>
-      <w:r>
-        <w:rPr>
-          <w:rFonts w:ascii="Verdana" w:eastAsia="Times New Roman" w:hAnsi="Verdana" w:cs="Calibri"/>
-          <w:color w:val="000000"/>
-          <w:sz w:val="20"/>
-          <w:szCs w:val="20"/>
-        </w:rPr>
-        <w:t>user</w:t>
-      </w:r>
-      <w:r>
-        <w:rPr>
-          <w:rFonts w:ascii="Verdana" w:eastAsia="Times New Roman" w:hAnsi="Verdana" w:cs="Calibri"/>
-          <w:color w:val="000000"/>
-          <w:sz w:val="20"/>
-          <w:szCs w:val="20"/>
-        </w:rPr>
-        <w:t xml:space="preserve"> (</w:t>
-      </w:r>
-      <w:r>
-        <w:rPr>
-          <w:rFonts w:ascii="Verdana" w:eastAsia="Times New Roman" w:hAnsi="Verdana" w:cs="Calibri"/>
-          <w:color w:val="000000"/>
-          <w:sz w:val="20"/>
-          <w:szCs w:val="20"/>
-        </w:rPr>
-        <w:t xml:space="preserve">admin </w:t>
-      </w:r>
-      <w:r>
-        <w:rPr>
-          <w:rFonts w:ascii="Verdana" w:eastAsia="Times New Roman" w:hAnsi="Verdana" w:cs="Calibri"/>
-          <w:color w:val="000000"/>
-          <w:sz w:val="20"/>
-          <w:szCs w:val="20"/>
-        </w:rPr>
-        <w:t>and</w:t>
-      </w:r>
-      <w:r>
-        <w:rPr>
-          <w:rFonts w:ascii="Verdana" w:eastAsia="Times New Roman" w:hAnsi="Verdana" w:cs="Calibri"/>
-          <w:color w:val="000000"/>
-          <w:sz w:val="20"/>
-          <w:szCs w:val="20"/>
-        </w:rPr>
-        <w:t xml:space="preserve"> students</w:t>
-      </w:r>
-      <w:r>
-        <w:rPr>
-          <w:rFonts w:ascii="Verdana" w:eastAsia="Times New Roman" w:hAnsi="Verdana" w:cs="Calibri"/>
-          <w:color w:val="000000"/>
-          <w:sz w:val="20"/>
-          <w:szCs w:val="20"/>
-        </w:rPr>
-        <w:t xml:space="preserve">), delete users, add new users (admin and students) and edit users. </w:t>
-      </w:r>
-      <w:r>
-        <w:rPr>
-          <w:rFonts w:ascii="Verdana" w:eastAsia="Times New Roman" w:hAnsi="Verdana" w:cs="Calibri"/>
-          <w:color w:val="000000"/>
-          <w:sz w:val="20"/>
-          <w:szCs w:val="20"/>
-        </w:rPr>
-        <w:t xml:space="preserve">They will also be able to add </w:t>
-      </w:r>
-      <w:r>
-        <w:rPr>
-          <w:rFonts w:ascii="Verdana" w:eastAsia="Times New Roman" w:hAnsi="Verdana" w:cs="Calibri"/>
-          <w:color w:val="000000"/>
-          <w:sz w:val="20"/>
-          <w:szCs w:val="20"/>
-        </w:rPr>
-        <w:t>opportunities being</w:t>
-      </w:r>
-      <w:r>
-        <w:rPr>
-          <w:rFonts w:ascii="Verdana" w:eastAsia="Times New Roman" w:hAnsi="Verdana" w:cs="Calibri"/>
-          <w:color w:val="000000"/>
-          <w:sz w:val="20"/>
-          <w:szCs w:val="20"/>
-        </w:rPr>
-        <w:t xml:space="preserve"> offered by different companies. </w:t>
+        <w:t xml:space="preserve"> </w:t>
       </w:r>
     </w:p>
     <w:p>
@@ -1882,7 +1860,7 @@
           <w:b/>
           <w:bCs/>
           <w:color w:val="auto"/>
-          <w:sz w:val="22"/>
+          <w:sz w:val="24"/>
           <w:szCs w:val="22"/>
         </w:rPr>
       </w:pPr>
@@ -1892,8 +1870,8 @@
           <w:b/>
           <w:bCs/>
           <w:color w:val="auto"/>
-        </w:rPr>
-        <w:lastRenderedPageBreak/>
+          <w:sz w:val="36"/>
+        </w:rPr>
         <w:t>Software and Hardware Development options</w:t>
       </w:r>
       <w:bookmarkEnd w:id="1"/>
@@ -1903,398 +1881,980 @@
         <w:spacing w:after="0" w:line="360" w:lineRule="auto"/>
         <w:jc w:val="both"/>
         <w:rPr>
-          <w:rFonts w:ascii="Verdana" w:eastAsia="Times New Roman" w:hAnsi="Verdana" w:cs="Times New Roman"/>
+          <w:rFonts w:ascii="Verdana" w:eastAsia="Times New Roman" w:hAnsi="Verdana" w:cs="Calibri"/>
           <w:color w:val="000000"/>
           <w:sz w:val="20"/>
-          <w:szCs w:val="20"/>
-        </w:rPr>
-      </w:pPr>
-      <w:r>
-        <w:rPr>
-          <w:rFonts w:ascii="Verdana" w:eastAsia="Times New Roman" w:hAnsi="Verdana" w:cs="Calibri"/>
-          <w:color w:val="000000"/>
-          <w:sz w:val="20"/>
-          <w:szCs w:val="20"/>
-        </w:rPr>
-        <w:t xml:space="preserve">This section should make it clear to the business (who might not know much about the latest technologies) of why do we need a mobile application, what are the main hardware and software capability of mobile phones (e.g. GPS, Bluetooth </w:t>
-      </w:r>
-      <w:proofErr w:type="spellStart"/>
-      <w:r>
-        <w:rPr>
-          <w:rFonts w:ascii="Verdana" w:eastAsia="Times New Roman" w:hAnsi="Verdana" w:cs="Calibri"/>
-          <w:color w:val="000000"/>
-          <w:sz w:val="20"/>
-          <w:szCs w:val="20"/>
-        </w:rPr>
-        <w:t>communication..etc</w:t>
-      </w:r>
-      <w:proofErr w:type="spellEnd"/>
-      <w:r>
-        <w:rPr>
-          <w:rFonts w:ascii="Verdana" w:eastAsia="Times New Roman" w:hAnsi="Verdana" w:cs="Calibri"/>
-          <w:color w:val="000000"/>
-          <w:sz w:val="20"/>
-          <w:szCs w:val="20"/>
-        </w:rPr>
-        <w:t>)?, why Android?, and how does it differ from iOS and other operating systems?. This section should focus on general hardware and software options of mobile phones rather than the proposed application.</w:t>
-      </w:r>
-      <w:r>
-        <w:rPr>
-          <w:rFonts w:ascii="Verdana" w:eastAsia="Times New Roman" w:hAnsi="Verdana" w:cs="Times New Roman"/>
-          <w:color w:val="000000"/>
-          <w:sz w:val="20"/>
-          <w:szCs w:val="20"/>
-        </w:rPr>
-        <w:t> </w:t>
-      </w:r>
+        </w:rPr>
+      </w:pPr>
     </w:p>
     <w:p>
       <w:pPr>
-        <w:pStyle w:val="ListParagraph"/>
-        <w:numPr>
-          <w:ilvl w:val="0"/>
-          <w:numId w:val="8"/>
-        </w:numPr>
         <w:spacing w:after="0" w:line="360" w:lineRule="auto"/>
         <w:jc w:val="both"/>
         <w:rPr>
           <w:rFonts w:ascii="Verdana" w:eastAsia="Times New Roman" w:hAnsi="Verdana" w:cs="Calibri"/>
           <w:color w:val="000000"/>
-          <w:sz w:val="20"/>
-          <w:szCs w:val="20"/>
-        </w:rPr>
-      </w:pPr>
-      <w:r>
-        <w:rPr>
-          <w:rFonts w:ascii="Verdana" w:eastAsia="Times New Roman" w:hAnsi="Verdana" w:cs="Calibri"/>
-          <w:color w:val="000000"/>
-          <w:sz w:val="20"/>
-          <w:szCs w:val="20"/>
-        </w:rPr>
-        <w:t>Include GPS function</w:t>
+        </w:rPr>
+      </w:pPr>
+      <w:r>
+        <w:rPr>
+          <w:rFonts w:ascii="Verdana" w:eastAsia="Times New Roman" w:hAnsi="Verdana" w:cs="Calibri"/>
+          <w:color w:val="000000"/>
+        </w:rPr>
+        <w:t xml:space="preserve">This </w:t>
+      </w:r>
+      <w:r>
+        <w:rPr>
+          <w:rFonts w:ascii="Verdana" w:eastAsia="Times New Roman" w:hAnsi="Verdana" w:cs="Calibri"/>
+          <w:color w:val="000000"/>
+        </w:rPr>
+        <w:t>proposed project will a mobile application for</w:t>
+      </w:r>
+      <w:r>
+        <w:rPr>
+          <w:rFonts w:ascii="Verdana" w:eastAsia="Times New Roman" w:hAnsi="Verdana" w:cs="Calibri"/>
+          <w:color w:val="000000"/>
+        </w:rPr>
+        <w:t xml:space="preserve"> phones ran on</w:t>
+      </w:r>
+      <w:r>
+        <w:rPr>
+          <w:rFonts w:ascii="Verdana" w:eastAsia="Times New Roman" w:hAnsi="Verdana" w:cs="Calibri"/>
+          <w:color w:val="000000"/>
+        </w:rPr>
+        <w:t xml:space="preserve"> android platform.</w:t>
+      </w:r>
+      <w:r>
+        <w:rPr>
+          <w:rFonts w:ascii="Verdana" w:eastAsia="Times New Roman" w:hAnsi="Verdana" w:cs="Calibri"/>
+          <w:color w:val="000000"/>
+        </w:rPr>
+        <w:t xml:space="preserve"> </w:t>
+      </w:r>
+      <w:r>
+        <w:rPr>
+          <w:rFonts w:ascii="Verdana" w:eastAsia="Times New Roman" w:hAnsi="Verdana" w:cs="Calibri"/>
+          <w:color w:val="000000"/>
+        </w:rPr>
+        <w:t>The reason for choosing</w:t>
+      </w:r>
+      <w:r>
+        <w:rPr>
+          <w:rFonts w:ascii="Verdana" w:eastAsia="Times New Roman" w:hAnsi="Verdana" w:cs="Calibri"/>
+          <w:color w:val="000000"/>
+        </w:rPr>
+        <w:t xml:space="preserve"> to do the project as a mobile application </w:t>
+      </w:r>
+      <w:r>
+        <w:rPr>
+          <w:rFonts w:ascii="Verdana" w:eastAsia="Times New Roman" w:hAnsi="Verdana" w:cs="Calibri"/>
+          <w:color w:val="000000"/>
+        </w:rPr>
+        <w:t>because it will make it easier for the user as they will always have all that information available to them</w:t>
+      </w:r>
+      <w:r>
+        <w:rPr>
+          <w:rFonts w:ascii="Verdana" w:eastAsia="Times New Roman" w:hAnsi="Verdana" w:cs="Calibri"/>
+          <w:color w:val="000000"/>
+        </w:rPr>
+        <w:t xml:space="preserve"> on the go</w:t>
+      </w:r>
+      <w:r>
+        <w:rPr>
+          <w:rFonts w:ascii="Verdana" w:eastAsia="Times New Roman" w:hAnsi="Verdana" w:cs="Calibri"/>
+          <w:color w:val="000000"/>
+        </w:rPr>
+        <w:t xml:space="preserve">. </w:t>
+      </w:r>
+      <w:r>
+        <w:rPr>
+          <w:rFonts w:ascii="Verdana" w:eastAsia="Times New Roman" w:hAnsi="Verdana" w:cs="Calibri"/>
+          <w:color w:val="000000"/>
+        </w:rPr>
+        <w:t>Mobile phones are small, convenient and don’t weigh much so they can easily fit in</w:t>
+      </w:r>
+      <w:r>
+        <w:rPr>
+          <w:rFonts w:ascii="Verdana" w:eastAsia="Times New Roman" w:hAnsi="Verdana" w:cs="Calibri"/>
+          <w:color w:val="000000"/>
+        </w:rPr>
+        <w:t xml:space="preserve"> </w:t>
+      </w:r>
+      <w:r>
+        <w:rPr>
+          <w:rFonts w:ascii="Verdana" w:eastAsia="Times New Roman" w:hAnsi="Verdana" w:cs="Calibri"/>
+          <w:color w:val="000000"/>
+        </w:rPr>
+        <w:t>pockets or bag</w:t>
+      </w:r>
+      <w:r>
+        <w:rPr>
+          <w:rFonts w:ascii="Verdana" w:eastAsia="Times New Roman" w:hAnsi="Verdana" w:cs="Calibri"/>
+          <w:color w:val="000000"/>
+        </w:rPr>
+        <w:t>s</w:t>
+      </w:r>
+      <w:r>
+        <w:rPr>
+          <w:rFonts w:ascii="Verdana" w:eastAsia="Times New Roman" w:hAnsi="Verdana" w:cs="Calibri"/>
+          <w:color w:val="000000"/>
+        </w:rPr>
+        <w:t>; c</w:t>
+      </w:r>
+      <w:r>
+        <w:rPr>
+          <w:rFonts w:ascii="Verdana" w:eastAsia="Times New Roman" w:hAnsi="Verdana" w:cs="Calibri"/>
+          <w:color w:val="000000"/>
+        </w:rPr>
+        <w:t xml:space="preserve">ompared to desktop which </w:t>
+      </w:r>
+      <w:r>
+        <w:rPr>
+          <w:rFonts w:ascii="Verdana" w:eastAsia="Times New Roman" w:hAnsi="Verdana" w:cs="Calibri"/>
+          <w:color w:val="000000"/>
+        </w:rPr>
+        <w:t>the users can’t carry with them</w:t>
+      </w:r>
+      <w:r>
+        <w:rPr>
+          <w:rFonts w:ascii="Verdana" w:eastAsia="Times New Roman" w:hAnsi="Verdana" w:cs="Calibri"/>
+          <w:color w:val="000000"/>
+        </w:rPr>
+        <w:t>,</w:t>
+      </w:r>
+      <w:r>
+        <w:rPr>
+          <w:rFonts w:ascii="Verdana" w:eastAsia="Times New Roman" w:hAnsi="Verdana" w:cs="Calibri"/>
+          <w:color w:val="000000"/>
+        </w:rPr>
+        <w:t xml:space="preserve"> or tablets </w:t>
+      </w:r>
+      <w:r>
+        <w:rPr>
+          <w:rFonts w:ascii="Verdana" w:eastAsia="Times New Roman" w:hAnsi="Verdana" w:cs="Calibri"/>
+          <w:color w:val="000000"/>
+        </w:rPr>
+        <w:t>that weigh a lot and have big (screen) sizes so can be difficult to fit in the bag or pockets</w:t>
+      </w:r>
+      <w:r>
+        <w:rPr>
+          <w:rFonts w:ascii="Verdana" w:eastAsia="Times New Roman" w:hAnsi="Verdana" w:cs="Calibri"/>
+          <w:color w:val="000000"/>
+        </w:rPr>
+        <w:t xml:space="preserve">. It allows users to make notes and set reminders which can be very helpful to make sure everything is </w:t>
+      </w:r>
+      <w:r>
+        <w:rPr>
+          <w:rFonts w:ascii="Verdana" w:eastAsia="Times New Roman" w:hAnsi="Verdana" w:cs="Calibri"/>
+          <w:color w:val="000000"/>
+        </w:rPr>
+        <w:t xml:space="preserve">going according to the schedule </w:t>
+      </w:r>
+      <w:r>
+        <w:rPr>
+          <w:rFonts w:ascii="Verdana" w:eastAsia="Times New Roman" w:hAnsi="Verdana" w:cs="Calibri"/>
+          <w:color w:val="000000"/>
+        </w:rPr>
+        <w:t xml:space="preserve">and the user doesn’t miss </w:t>
+      </w:r>
+      <w:r>
+        <w:rPr>
+          <w:rFonts w:ascii="Verdana" w:eastAsia="Times New Roman" w:hAnsi="Verdana" w:cs="Calibri"/>
+          <w:color w:val="000000"/>
+        </w:rPr>
+        <w:t xml:space="preserve">or lose track </w:t>
+      </w:r>
+      <w:r>
+        <w:rPr>
+          <w:rFonts w:ascii="Verdana" w:eastAsia="Times New Roman" w:hAnsi="Verdana" w:cs="Calibri"/>
+          <w:color w:val="000000"/>
+        </w:rPr>
+        <w:t>any tasks.</w:t>
+      </w:r>
+      <w:r>
+        <w:rPr>
+          <w:rFonts w:ascii="Verdana" w:eastAsia="Times New Roman" w:hAnsi="Verdana" w:cs="Calibri"/>
+          <w:color w:val="000000"/>
+        </w:rPr>
+        <w:t xml:space="preserve"> Mobile phones allow you to capture photos and videos using the camera which is something not possible for desktop.</w:t>
+      </w:r>
+      <w:r>
+        <w:rPr>
+          <w:rFonts w:ascii="Verdana" w:eastAsia="Times New Roman" w:hAnsi="Verdana" w:cs="Calibri"/>
+          <w:color w:val="000000"/>
+        </w:rPr>
+        <w:t xml:space="preserve"> Users can then instantly share them to social media platform, send to friends/family through messages/emails</w:t>
+      </w:r>
+      <w:r>
+        <w:rPr>
+          <w:rFonts w:ascii="Verdana" w:eastAsia="Times New Roman" w:hAnsi="Verdana" w:cs="Calibri"/>
+          <w:color w:val="000000"/>
+        </w:rPr>
+        <w:t xml:space="preserve"> or share with other users through Bluetooth. Bluetooth</w:t>
+      </w:r>
+      <w:r>
+        <w:rPr>
+          <w:rFonts w:ascii="Verdana" w:eastAsia="Times New Roman" w:hAnsi="Verdana" w:cs="Calibri"/>
+          <w:color w:val="000000"/>
+        </w:rPr>
+        <w:t xml:space="preserve"> is a feature available in mobile phones which</w:t>
+      </w:r>
+      <w:r>
+        <w:rPr>
+          <w:rFonts w:ascii="Verdana" w:eastAsia="Times New Roman" w:hAnsi="Verdana" w:cs="Calibri"/>
+          <w:color w:val="000000"/>
+        </w:rPr>
+        <w:t xml:space="preserve"> </w:t>
+      </w:r>
+      <w:r>
+        <w:rPr>
+          <w:rFonts w:ascii="Verdana" w:eastAsia="Times New Roman" w:hAnsi="Verdana" w:cs="Calibri"/>
+          <w:color w:val="000000"/>
+        </w:rPr>
+        <w:t xml:space="preserve">is used for linking electronic devices together and allowing them to communicate with </w:t>
+      </w:r>
+      <w:r>
+        <w:rPr>
+          <w:rFonts w:ascii="Verdana" w:eastAsia="Times New Roman" w:hAnsi="Verdana" w:cs="Calibri"/>
+          <w:color w:val="000000"/>
+        </w:rPr>
+        <w:t>each other</w:t>
+      </w:r>
+      <w:r>
+        <w:rPr>
+          <w:rFonts w:ascii="Verdana" w:eastAsia="Times New Roman" w:hAnsi="Verdana" w:cs="Calibri"/>
+          <w:color w:val="000000"/>
+        </w:rPr>
+        <w:t xml:space="preserve">, </w:t>
+      </w:r>
+      <w:r>
+        <w:rPr>
+          <w:rFonts w:ascii="Verdana" w:eastAsia="Times New Roman" w:hAnsi="Verdana" w:cs="Calibri"/>
+          <w:color w:val="000000"/>
+        </w:rPr>
+        <w:t>allowing to send</w:t>
+      </w:r>
+      <w:r>
+        <w:rPr>
+          <w:rFonts w:ascii="Verdana" w:eastAsia="Times New Roman" w:hAnsi="Verdana" w:cs="Calibri"/>
+          <w:color w:val="000000"/>
+        </w:rPr>
+        <w:t>,</w:t>
+      </w:r>
+      <w:r>
+        <w:rPr>
+          <w:rFonts w:ascii="Verdana" w:eastAsia="Times New Roman" w:hAnsi="Verdana" w:cs="Calibri"/>
+          <w:color w:val="000000"/>
+        </w:rPr>
+        <w:t xml:space="preserve"> receive small files. However, it only works when the target mobile phone is relatively close by (within the range of </w:t>
+      </w:r>
+      <w:r>
+        <w:rPr>
+          <w:rFonts w:ascii="Verdana" w:eastAsia="Times New Roman" w:hAnsi="Verdana" w:cs="Calibri"/>
+          <w:color w:val="000000"/>
+        </w:rPr>
+        <w:t>user’s</w:t>
+      </w:r>
+      <w:r>
+        <w:rPr>
+          <w:rFonts w:ascii="Verdana" w:eastAsia="Times New Roman" w:hAnsi="Verdana" w:cs="Calibri"/>
+          <w:color w:val="000000"/>
+        </w:rPr>
+        <w:t xml:space="preserve"> phone). </w:t>
+      </w:r>
+      <w:r>
+        <w:rPr>
+          <w:rFonts w:ascii="Verdana" w:eastAsia="Times New Roman" w:hAnsi="Verdana" w:cs="Calibri"/>
+          <w:color w:val="000000"/>
+        </w:rPr>
+        <w:t xml:space="preserve">Mobile phones allow users to </w:t>
+      </w:r>
+      <w:r>
+        <w:rPr>
+          <w:rFonts w:ascii="Verdana" w:eastAsia="Times New Roman" w:hAnsi="Verdana" w:cs="Calibri"/>
+          <w:color w:val="000000"/>
+        </w:rPr>
+        <w:t>communicate with other users through text messages which is not restricted by location</w:t>
+      </w:r>
+      <w:r>
+        <w:rPr>
+          <w:rFonts w:ascii="Verdana" w:eastAsia="Times New Roman" w:hAnsi="Verdana" w:cs="Calibri"/>
+          <w:color w:val="000000"/>
+        </w:rPr>
+        <w:t xml:space="preserve"> using the SMS functionality. </w:t>
+      </w:r>
+      <w:r>
+        <w:rPr>
+          <w:rFonts w:ascii="Verdana" w:eastAsia="Times New Roman" w:hAnsi="Verdana" w:cs="Calibri"/>
+          <w:color w:val="000000"/>
+        </w:rPr>
+        <w:t xml:space="preserve">Mobile phones are the future for technology, and have every functionality and features available on desktop, tablets and even hand-held gaming devices such as Nintendo. Mobile phone also </w:t>
+      </w:r>
+      <w:r>
+        <w:rPr>
+          <w:rFonts w:ascii="Verdana" w:eastAsia="Times New Roman" w:hAnsi="Verdana" w:cs="Calibri"/>
+          <w:color w:val="000000"/>
+        </w:rPr>
+        <w:t>allows</w:t>
+      </w:r>
+      <w:r>
+        <w:rPr>
+          <w:rFonts w:ascii="Verdana" w:eastAsia="Times New Roman" w:hAnsi="Verdana" w:cs="Calibri"/>
+          <w:color w:val="000000"/>
+        </w:rPr>
+        <w:t xml:space="preserve"> users to install and play games</w:t>
+      </w:r>
+      <w:r>
+        <w:rPr>
+          <w:rFonts w:ascii="Verdana" w:eastAsia="Times New Roman" w:hAnsi="Verdana" w:cs="Calibri"/>
+          <w:color w:val="000000"/>
+        </w:rPr>
+        <w:t xml:space="preserve"> which are usually available on other platforms such as Nintendo, PSP</w:t>
+      </w:r>
+      <w:r>
+        <w:rPr>
+          <w:rFonts w:ascii="Verdana" w:eastAsia="Times New Roman" w:hAnsi="Verdana" w:cs="Calibri"/>
+          <w:color w:val="000000"/>
+        </w:rPr>
+        <w:t xml:space="preserve"> etc</w:t>
+      </w:r>
+      <w:r>
+        <w:rPr>
+          <w:rFonts w:ascii="Verdana" w:eastAsia="Times New Roman" w:hAnsi="Verdana" w:cs="Calibri"/>
+          <w:color w:val="000000"/>
+        </w:rPr>
+        <w:t xml:space="preserve"> by using emulators. There are also</w:t>
+      </w:r>
+      <w:r>
+        <w:rPr>
+          <w:rFonts w:ascii="Verdana" w:eastAsia="Times New Roman" w:hAnsi="Verdana" w:cs="Calibri"/>
+          <w:color w:val="000000"/>
+        </w:rPr>
+        <w:t xml:space="preserve"> games available exclusive to mobile platforms. </w:t>
+      </w:r>
+      <w:r>
+        <w:rPr>
+          <w:rFonts w:ascii="Verdana" w:eastAsia="Times New Roman" w:hAnsi="Verdana" w:cs="Calibri"/>
+          <w:color w:val="000000"/>
+        </w:rPr>
+        <w:t xml:space="preserve">Mobile phones can be great for organizing and managing the users schedule with the calendar feature. </w:t>
+      </w:r>
+      <w:r>
+        <w:rPr>
+          <w:rFonts w:ascii="Verdana" w:eastAsia="Times New Roman" w:hAnsi="Verdana" w:cs="Calibri"/>
+          <w:color w:val="000000"/>
+        </w:rPr>
+        <w:t xml:space="preserve">It will send notification/alerts to remind users when its time to perform certain tasks or if its time for a certain event. </w:t>
+      </w:r>
+      <w:r>
+        <w:rPr>
+          <w:rFonts w:ascii="Verdana" w:eastAsia="Times New Roman" w:hAnsi="Verdana" w:cs="Calibri"/>
+          <w:color w:val="000000"/>
+        </w:rPr>
+        <w:t xml:space="preserve">All mobile phones come with GPS feature which is used </w:t>
+      </w:r>
+      <w:r>
+        <w:rPr>
+          <w:rFonts w:ascii="Verdana" w:eastAsia="Times New Roman" w:hAnsi="Verdana" w:cs="Calibri"/>
+          <w:color w:val="000000"/>
+        </w:rPr>
+        <w:t xml:space="preserve">by </w:t>
+      </w:r>
+      <w:r>
+        <w:rPr>
+          <w:rFonts w:ascii="Verdana" w:eastAsia="Times New Roman" w:hAnsi="Verdana" w:cs="Calibri"/>
+          <w:color w:val="000000"/>
+        </w:rPr>
+        <w:lastRenderedPageBreak/>
+        <w:t>applications for</w:t>
+      </w:r>
+      <w:r>
+        <w:rPr>
+          <w:rFonts w:ascii="Verdana" w:eastAsia="Times New Roman" w:hAnsi="Verdana" w:cs="Calibri"/>
+          <w:color w:val="000000"/>
+        </w:rPr>
+        <w:t xml:space="preserve"> location tracking </w:t>
+      </w:r>
+      <w:r>
+        <w:rPr>
+          <w:rFonts w:ascii="Verdana" w:eastAsia="Times New Roman" w:hAnsi="Verdana" w:cs="Calibri"/>
+          <w:color w:val="000000"/>
+        </w:rPr>
+        <w:t xml:space="preserve">and displaying maps. </w:t>
+      </w:r>
+      <w:r>
+        <w:rPr>
+          <w:rFonts w:ascii="Verdana" w:eastAsia="Times New Roman" w:hAnsi="Verdana" w:cs="Calibri"/>
+          <w:color w:val="000000"/>
+        </w:rPr>
+        <w:t xml:space="preserve">It is a useful functionality which </w:t>
+      </w:r>
+      <w:r>
+        <w:rPr>
+          <w:rFonts w:ascii="Verdana" w:eastAsia="Times New Roman" w:hAnsi="Verdana" w:cs="Calibri"/>
+          <w:color w:val="000000"/>
+        </w:rPr>
+        <w:t xml:space="preserve">allow apps such as Google Maps to help us with directions </w:t>
+      </w:r>
+      <w:r>
+        <w:rPr>
+          <w:rFonts w:ascii="Verdana" w:eastAsia="Times New Roman" w:hAnsi="Verdana" w:cs="Calibri"/>
+          <w:color w:val="000000"/>
+        </w:rPr>
+        <w:t xml:space="preserve">to our destination. </w:t>
+      </w:r>
+      <w:r>
+        <w:rPr>
+          <w:rFonts w:ascii="Verdana" w:eastAsia="Times New Roman" w:hAnsi="Verdana" w:cs="Calibri"/>
+          <w:color w:val="000000"/>
+        </w:rPr>
+        <w:t xml:space="preserve">In addition to this, it also </w:t>
+      </w:r>
+      <w:r>
+        <w:rPr>
+          <w:rFonts w:ascii="Verdana" w:eastAsia="Times New Roman" w:hAnsi="Verdana" w:cs="Calibri"/>
+          <w:color w:val="000000"/>
+        </w:rPr>
+        <w:t xml:space="preserve">gives live updates on your location and surroundings such as </w:t>
+      </w:r>
+      <w:r>
+        <w:rPr>
+          <w:rFonts w:ascii="Verdana" w:eastAsia="Times New Roman" w:hAnsi="Verdana" w:cs="Calibri"/>
+          <w:color w:val="000000"/>
+        </w:rPr>
+        <w:t xml:space="preserve">roadworks, accidents or nearly facilities such as restaurants, hotels and stadiums etc. </w:t>
+      </w:r>
+      <w:r>
+        <w:rPr>
+          <w:rFonts w:ascii="Verdana" w:eastAsia="Times New Roman" w:hAnsi="Verdana" w:cs="Calibri"/>
+          <w:color w:val="000000"/>
+        </w:rPr>
+        <w:t xml:space="preserve">Users can now do online banking and shopping </w:t>
+      </w:r>
+      <w:r>
+        <w:rPr>
+          <w:rFonts w:ascii="Verdana" w:eastAsia="Times New Roman" w:hAnsi="Verdana" w:cs="Calibri"/>
+          <w:color w:val="000000"/>
+        </w:rPr>
+        <w:t>using their phones. They can store their card details inside their mobile phones and by using the NFC (Near field Communication</w:t>
+      </w:r>
+      <w:r>
+        <w:rPr>
+          <w:rFonts w:ascii="Verdana" w:eastAsia="Times New Roman" w:hAnsi="Verdana" w:cs="Calibri"/>
+          <w:color w:val="000000"/>
+        </w:rPr>
+        <w:t xml:space="preserve"> which allows data transfer between devices</w:t>
+      </w:r>
+      <w:r>
+        <w:rPr>
+          <w:rFonts w:ascii="Verdana" w:eastAsia="Times New Roman" w:hAnsi="Verdana" w:cs="Calibri"/>
+          <w:color w:val="000000"/>
+        </w:rPr>
+        <w:t>) tags</w:t>
+      </w:r>
+      <w:r>
+        <w:rPr>
+          <w:rFonts w:ascii="Verdana" w:eastAsia="Times New Roman" w:hAnsi="Verdana" w:cs="Calibri"/>
+          <w:color w:val="000000"/>
+        </w:rPr>
+        <w:t xml:space="preserve">, they can use their phones to pay for </w:t>
+      </w:r>
+      <w:r>
+        <w:rPr>
+          <w:rFonts w:ascii="Verdana" w:eastAsia="Times New Roman" w:hAnsi="Verdana" w:cs="Calibri"/>
+          <w:color w:val="000000"/>
+        </w:rPr>
+        <w:t xml:space="preserve">groceries etc instead of using their </w:t>
+      </w:r>
+      <w:r>
+        <w:rPr>
+          <w:rFonts w:ascii="Verdana" w:eastAsia="Times New Roman" w:hAnsi="Verdana" w:cs="Calibri"/>
+          <w:color w:val="000000"/>
+        </w:rPr>
+        <w:t xml:space="preserve">bank </w:t>
+      </w:r>
+      <w:r>
+        <w:rPr>
+          <w:rFonts w:ascii="Verdana" w:eastAsia="Times New Roman" w:hAnsi="Verdana" w:cs="Calibri"/>
+          <w:color w:val="000000"/>
+        </w:rPr>
+        <w:t xml:space="preserve">card. </w:t>
+      </w:r>
+      <w:r>
+        <w:rPr>
+          <w:rFonts w:ascii="Verdana" w:eastAsia="Times New Roman" w:hAnsi="Verdana" w:cs="Calibri"/>
+          <w:color w:val="000000"/>
+        </w:rPr>
+        <w:t xml:space="preserve"> </w:t>
       </w:r>
     </w:p>
     <w:p>
       <w:pPr>
-        <w:pStyle w:val="ListParagraph"/>
-        <w:numPr>
-          <w:ilvl w:val="0"/>
-          <w:numId w:val="8"/>
-        </w:numPr>
         <w:spacing w:after="0" w:line="360" w:lineRule="auto"/>
         <w:jc w:val="both"/>
         <w:rPr>
           <w:rFonts w:ascii="Verdana" w:eastAsia="Times New Roman" w:hAnsi="Verdana" w:cs="Calibri"/>
           <w:color w:val="000000"/>
-          <w:sz w:val="20"/>
-          <w:szCs w:val="20"/>
-        </w:rPr>
-      </w:pPr>
-      <w:r>
-        <w:rPr>
-          <w:rFonts w:ascii="Verdana" w:eastAsia="Times New Roman" w:hAnsi="Verdana" w:cs="Calibri"/>
-          <w:color w:val="000000"/>
-          <w:sz w:val="20"/>
-          <w:szCs w:val="20"/>
-        </w:rPr>
-        <w:t>Include map of the campus</w:t>
-      </w:r>
+        </w:rPr>
+      </w:pPr>
     </w:p>
     <w:p>
       <w:pPr>
-        <w:pStyle w:val="ListParagraph"/>
-        <w:numPr>
-          <w:ilvl w:val="0"/>
-          <w:numId w:val="8"/>
-        </w:numPr>
         <w:spacing w:after="0" w:line="360" w:lineRule="auto"/>
         <w:jc w:val="both"/>
         <w:rPr>
           <w:rFonts w:ascii="Verdana" w:eastAsia="Times New Roman" w:hAnsi="Verdana" w:cs="Calibri"/>
           <w:color w:val="000000"/>
-          <w:sz w:val="20"/>
-          <w:szCs w:val="20"/>
-        </w:rPr>
-      </w:pPr>
-      <w:r>
-        <w:rPr>
-          <w:rFonts w:ascii="Verdana" w:eastAsia="Times New Roman" w:hAnsi="Verdana" w:cs="Calibri"/>
-          <w:color w:val="000000"/>
-          <w:sz w:val="20"/>
-          <w:szCs w:val="20"/>
-        </w:rPr>
-        <w:t>Have login for admin and login for students</w:t>
+        </w:rPr>
+      </w:pPr>
+      <w:r>
+        <w:rPr>
+          <w:rFonts w:ascii="Verdana" w:eastAsia="Times New Roman" w:hAnsi="Verdana" w:cs="Calibri"/>
+          <w:color w:val="000000"/>
+        </w:rPr>
+        <w:t xml:space="preserve">The project will aim to target Android platform instead of iPhone (IOS). The main reason for this is because according to the statistics, Android share </w:t>
+      </w:r>
+      <w:r>
+        <w:rPr>
+          <w:rFonts w:ascii="Verdana" w:eastAsia="Times New Roman" w:hAnsi="Verdana" w:cs="Calibri"/>
+          <w:color w:val="000000"/>
+        </w:rPr>
+        <w:t>87.0</w:t>
+      </w:r>
+      <w:r>
+        <w:rPr>
+          <w:rFonts w:ascii="Verdana" w:eastAsia="Times New Roman" w:hAnsi="Verdana" w:cs="Calibri"/>
+          <w:color w:val="000000"/>
+        </w:rPr>
+        <w:t xml:space="preserve">% of the market while IOS shares only </w:t>
+      </w:r>
+      <w:r>
+        <w:rPr>
+          <w:rFonts w:ascii="Verdana" w:eastAsia="Times New Roman" w:hAnsi="Verdana" w:cs="Calibri"/>
+          <w:color w:val="000000"/>
+        </w:rPr>
+        <w:t>13.0</w:t>
+      </w:r>
+      <w:r>
+        <w:rPr>
+          <w:rFonts w:ascii="Verdana" w:eastAsia="Times New Roman" w:hAnsi="Verdana" w:cs="Calibri"/>
+          <w:color w:val="000000"/>
+        </w:rPr>
+        <w:t>% (</w:t>
+      </w:r>
+      <w:r>
+        <w:rPr>
+          <w:rFonts w:ascii="Verdana" w:eastAsia="Times New Roman" w:hAnsi="Verdana" w:cs="Calibri"/>
+          <w:color w:val="000000"/>
+        </w:rPr>
+        <w:t xml:space="preserve">Melissa </w:t>
+      </w:r>
+      <w:r>
+        <w:rPr>
+          <w:rFonts w:ascii="Verdana" w:eastAsia="Times New Roman" w:hAnsi="Verdana" w:cs="Calibri"/>
+          <w:color w:val="000000"/>
+        </w:rPr>
+        <w:t xml:space="preserve">2019). </w:t>
+      </w:r>
+      <w:r>
+        <w:rPr>
+          <w:rFonts w:ascii="Verdana" w:eastAsia="Times New Roman" w:hAnsi="Verdana" w:cs="Calibri"/>
+          <w:color w:val="000000"/>
+        </w:rPr>
+        <w:t xml:space="preserve">Android </w:t>
+      </w:r>
+      <w:r>
+        <w:rPr>
+          <w:rFonts w:ascii="Verdana" w:eastAsia="Times New Roman" w:hAnsi="Verdana" w:cs="Calibri"/>
+          <w:color w:val="000000"/>
+        </w:rPr>
+        <w:t xml:space="preserve">is </w:t>
+      </w:r>
+      <w:r>
+        <w:rPr>
+          <w:rFonts w:ascii="Verdana" w:eastAsia="Times New Roman" w:hAnsi="Verdana" w:cs="Calibri"/>
+          <w:color w:val="000000"/>
+        </w:rPr>
+        <w:t>an</w:t>
+      </w:r>
+      <w:r>
+        <w:rPr>
+          <w:rFonts w:ascii="Verdana" w:eastAsia="Times New Roman" w:hAnsi="Verdana" w:cs="Calibri"/>
+          <w:color w:val="000000"/>
+        </w:rPr>
+        <w:t xml:space="preserve"> open-source </w:t>
+      </w:r>
+      <w:proofErr w:type="spellStart"/>
+      <w:r>
+        <w:rPr>
+          <w:rFonts w:ascii="Verdana" w:eastAsia="Times New Roman" w:hAnsi="Verdana" w:cs="Calibri"/>
+          <w:color w:val="000000"/>
+        </w:rPr>
+        <w:t>linux</w:t>
+      </w:r>
+      <w:proofErr w:type="spellEnd"/>
+      <w:r>
+        <w:rPr>
+          <w:rFonts w:ascii="Verdana" w:eastAsia="Times New Roman" w:hAnsi="Verdana" w:cs="Calibri"/>
+          <w:color w:val="000000"/>
+        </w:rPr>
+        <w:t xml:space="preserve">-based operating system developed by google. </w:t>
+      </w:r>
+      <w:r>
+        <w:rPr>
+          <w:rFonts w:ascii="Verdana" w:eastAsia="Times New Roman" w:hAnsi="Verdana" w:cs="Calibri"/>
+          <w:color w:val="000000"/>
+        </w:rPr>
+        <w:t xml:space="preserve">Android OS isn’t just used for mobile phones, but for other devices too such as watches, fridges, car </w:t>
+      </w:r>
+      <w:r>
+        <w:rPr>
+          <w:rFonts w:ascii="Verdana" w:eastAsia="Times New Roman" w:hAnsi="Verdana" w:cs="Calibri"/>
+          <w:color w:val="000000"/>
+        </w:rPr>
+        <w:t>stereo</w:t>
+      </w:r>
+      <w:r>
+        <w:rPr>
+          <w:rFonts w:ascii="Verdana" w:eastAsia="Times New Roman" w:hAnsi="Verdana" w:cs="Calibri"/>
+          <w:color w:val="000000"/>
+        </w:rPr>
+        <w:t xml:space="preserve"> etc</w:t>
+      </w:r>
+      <w:r>
+        <w:rPr>
+          <w:rFonts w:ascii="Verdana" w:eastAsia="Times New Roman" w:hAnsi="Verdana" w:cs="Calibri"/>
+          <w:color w:val="000000"/>
+        </w:rPr>
+        <w:t xml:space="preserve"> (</w:t>
+      </w:r>
+      <w:proofErr w:type="spellStart"/>
+      <w:r>
+        <w:rPr>
+          <w:rFonts w:ascii="Verdana" w:eastAsia="Times New Roman" w:hAnsi="Verdana" w:cs="Calibri"/>
+          <w:color w:val="000000"/>
+        </w:rPr>
+        <w:t>Marziah</w:t>
+      </w:r>
+      <w:proofErr w:type="spellEnd"/>
+      <w:r>
+        <w:rPr>
+          <w:rFonts w:ascii="Verdana" w:eastAsia="Times New Roman" w:hAnsi="Verdana" w:cs="Calibri"/>
+          <w:color w:val="000000"/>
+        </w:rPr>
+        <w:t xml:space="preserve"> 2019)</w:t>
+      </w:r>
+      <w:r>
+        <w:rPr>
+          <w:rFonts w:ascii="Verdana" w:eastAsia="Times New Roman" w:hAnsi="Verdana" w:cs="Calibri"/>
+          <w:color w:val="000000"/>
+        </w:rPr>
+        <w:t xml:space="preserve">. </w:t>
+      </w:r>
+      <w:r>
+        <w:rPr>
+          <w:rFonts w:ascii="Verdana" w:eastAsia="Times New Roman" w:hAnsi="Verdana" w:cs="Calibri"/>
+          <w:color w:val="000000"/>
+        </w:rPr>
+        <w:t xml:space="preserve">Compared to IOS, there are a variety of mobile phone companies which use Android as their OS where as only iPhone use IOS for their phones. </w:t>
+      </w:r>
+      <w:r>
+        <w:rPr>
+          <w:rFonts w:ascii="Verdana" w:eastAsia="Times New Roman" w:hAnsi="Verdana" w:cs="Calibri"/>
+          <w:color w:val="000000"/>
+        </w:rPr>
+        <w:t xml:space="preserve">This shows that the project will be able to influence </w:t>
+      </w:r>
+      <w:proofErr w:type="gramStart"/>
+      <w:r>
+        <w:rPr>
+          <w:rFonts w:ascii="Verdana" w:eastAsia="Times New Roman" w:hAnsi="Verdana" w:cs="Calibri"/>
+          <w:color w:val="000000"/>
+        </w:rPr>
+        <w:t>a large number of</w:t>
+      </w:r>
+      <w:proofErr w:type="gramEnd"/>
+      <w:r>
+        <w:rPr>
+          <w:rFonts w:ascii="Verdana" w:eastAsia="Times New Roman" w:hAnsi="Verdana" w:cs="Calibri"/>
+          <w:color w:val="000000"/>
+        </w:rPr>
+        <w:t xml:space="preserve"> audiences, compared to IOS and more people will have access to it.</w:t>
+      </w:r>
+      <w:r>
+        <w:rPr>
+          <w:rFonts w:ascii="Verdana" w:eastAsia="Times New Roman" w:hAnsi="Verdana" w:cs="Calibri"/>
+          <w:color w:val="000000"/>
+        </w:rPr>
+        <w:t xml:space="preserve"> In addition to this, to develop mobile applications, you </w:t>
+      </w:r>
+      <w:proofErr w:type="gramStart"/>
+      <w:r>
+        <w:rPr>
+          <w:rFonts w:ascii="Verdana" w:eastAsia="Times New Roman" w:hAnsi="Verdana" w:cs="Calibri"/>
+          <w:color w:val="000000"/>
+        </w:rPr>
+        <w:t>have to</w:t>
+      </w:r>
+      <w:proofErr w:type="gramEnd"/>
+      <w:r>
+        <w:rPr>
+          <w:rFonts w:ascii="Verdana" w:eastAsia="Times New Roman" w:hAnsi="Verdana" w:cs="Calibri"/>
+          <w:color w:val="000000"/>
+        </w:rPr>
+        <w:t xml:space="preserve"> pay for their IDE whereas android is free. </w:t>
       </w:r>
     </w:p>
     <w:p>
       <w:pPr>
-        <w:pStyle w:val="ListParagraph"/>
-        <w:numPr>
-          <w:ilvl w:val="0"/>
-          <w:numId w:val="8"/>
-        </w:numPr>
-        <w:spacing w:after="0" w:line="360" w:lineRule="auto"/>
-        <w:jc w:val="both"/>
-        <w:rPr>
-          <w:rFonts w:ascii="Verdana" w:eastAsia="Times New Roman" w:hAnsi="Verdana" w:cs="Calibri"/>
-          <w:color w:val="000000"/>
-          <w:sz w:val="20"/>
-          <w:szCs w:val="20"/>
-        </w:rPr>
-      </w:pPr>
-      <w:r>
-        <w:rPr>
-          <w:rFonts w:ascii="Verdana" w:eastAsia="Times New Roman" w:hAnsi="Verdana" w:cs="Calibri"/>
-          <w:color w:val="000000"/>
-          <w:sz w:val="20"/>
-          <w:szCs w:val="20"/>
-        </w:rPr>
-        <w:t xml:space="preserve">Android since it’s the biggest mobile market currently </w:t>
-      </w:r>
-    </w:p>
-    <w:p>
-      <w:pPr>
-        <w:spacing w:after="0" w:line="360" w:lineRule="auto"/>
-        <w:jc w:val="both"/>
-        <w:rPr>
-          <w:rFonts w:ascii="Verdana" w:eastAsia="Times New Roman" w:hAnsi="Verdana" w:cs="Calibri"/>
-          <w:color w:val="000000"/>
-          <w:sz w:val="20"/>
-        </w:rPr>
-      </w:pPr>
-      <w:r>
-        <w:rPr>
-          <w:rFonts w:ascii="Verdana" w:eastAsia="Times New Roman" w:hAnsi="Verdana" w:cs="Calibri"/>
-          <w:color w:val="000000"/>
-          <w:sz w:val="20"/>
-        </w:rPr>
-        <w:t xml:space="preserve">This </w:t>
-      </w:r>
-      <w:r>
-        <w:rPr>
-          <w:rFonts w:ascii="Verdana" w:eastAsia="Times New Roman" w:hAnsi="Verdana" w:cs="Calibri"/>
-          <w:color w:val="000000"/>
-          <w:sz w:val="20"/>
-        </w:rPr>
-        <w:t>proposed project will a mobile application for</w:t>
-      </w:r>
-      <w:r>
-        <w:rPr>
-          <w:rFonts w:ascii="Verdana" w:eastAsia="Times New Roman" w:hAnsi="Verdana" w:cs="Calibri"/>
-          <w:color w:val="000000"/>
-          <w:sz w:val="20"/>
-        </w:rPr>
-        <w:t xml:space="preserve"> phones ran on</w:t>
-      </w:r>
-      <w:r>
-        <w:rPr>
-          <w:rFonts w:ascii="Verdana" w:eastAsia="Times New Roman" w:hAnsi="Verdana" w:cs="Calibri"/>
-          <w:color w:val="000000"/>
-          <w:sz w:val="20"/>
-        </w:rPr>
-        <w:t xml:space="preserve"> android platform.</w:t>
-      </w:r>
-      <w:r>
-        <w:rPr>
-          <w:rFonts w:ascii="Verdana" w:eastAsia="Times New Roman" w:hAnsi="Verdana" w:cs="Calibri"/>
-          <w:color w:val="000000"/>
-          <w:sz w:val="20"/>
-        </w:rPr>
-        <w:t xml:space="preserve"> </w:t>
-      </w:r>
-      <w:r>
-        <w:rPr>
-          <w:rFonts w:ascii="Verdana" w:eastAsia="Times New Roman" w:hAnsi="Verdana" w:cs="Calibri"/>
-          <w:color w:val="000000"/>
-          <w:sz w:val="20"/>
-        </w:rPr>
-        <w:t>The reason for choosing</w:t>
-      </w:r>
-      <w:r>
-        <w:rPr>
-          <w:rFonts w:ascii="Verdana" w:eastAsia="Times New Roman" w:hAnsi="Verdana" w:cs="Calibri"/>
-          <w:color w:val="000000"/>
-          <w:sz w:val="20"/>
-        </w:rPr>
-        <w:t xml:space="preserve"> to do the project as a mobile application </w:t>
-      </w:r>
-      <w:r>
-        <w:rPr>
-          <w:rFonts w:ascii="Verdana" w:eastAsia="Times New Roman" w:hAnsi="Verdana" w:cs="Calibri"/>
-          <w:color w:val="000000"/>
-          <w:sz w:val="20"/>
-        </w:rPr>
-        <w:t>because it will make it easier for the user as they will always have all that information available to them</w:t>
-      </w:r>
-      <w:r>
-        <w:rPr>
-          <w:rFonts w:ascii="Verdana" w:eastAsia="Times New Roman" w:hAnsi="Verdana" w:cs="Calibri"/>
-          <w:color w:val="000000"/>
-          <w:sz w:val="20"/>
-        </w:rPr>
-        <w:t xml:space="preserve"> on the go</w:t>
-      </w:r>
-      <w:r>
-        <w:rPr>
-          <w:rFonts w:ascii="Verdana" w:eastAsia="Times New Roman" w:hAnsi="Verdana" w:cs="Calibri"/>
-          <w:color w:val="000000"/>
-          <w:sz w:val="20"/>
-        </w:rPr>
-        <w:t>. So</w:t>
-      </w:r>
-      <w:r>
-        <w:rPr>
-          <w:rFonts w:ascii="Verdana" w:eastAsia="Times New Roman" w:hAnsi="Verdana" w:cs="Calibri"/>
-          <w:color w:val="000000"/>
-          <w:sz w:val="20"/>
-        </w:rPr>
-        <w:t>,</w:t>
-      </w:r>
-      <w:r>
-        <w:rPr>
-          <w:rFonts w:ascii="Verdana" w:eastAsia="Times New Roman" w:hAnsi="Verdana" w:cs="Calibri"/>
-          <w:color w:val="000000"/>
-          <w:sz w:val="20"/>
-        </w:rPr>
-        <w:t xml:space="preserve"> </w:t>
-      </w:r>
-      <w:r>
-        <w:rPr>
-          <w:rFonts w:ascii="Verdana" w:eastAsia="Times New Roman" w:hAnsi="Verdana" w:cs="Calibri"/>
-          <w:color w:val="000000"/>
-          <w:sz w:val="20"/>
-        </w:rPr>
-        <w:t xml:space="preserve">during the event, </w:t>
-      </w:r>
-      <w:r>
-        <w:rPr>
-          <w:rFonts w:ascii="Verdana" w:eastAsia="Times New Roman" w:hAnsi="Verdana" w:cs="Calibri"/>
-          <w:color w:val="000000"/>
-          <w:sz w:val="20"/>
-        </w:rPr>
-        <w:t xml:space="preserve">when </w:t>
-      </w:r>
-      <w:r>
-        <w:rPr>
-          <w:rFonts w:ascii="Verdana" w:eastAsia="Times New Roman" w:hAnsi="Verdana" w:cs="Calibri"/>
-          <w:color w:val="000000"/>
-          <w:sz w:val="20"/>
-        </w:rPr>
-        <w:t>they are trying to remember what companies they wanted to visit</w:t>
-      </w:r>
-      <w:r>
-        <w:rPr>
-          <w:rFonts w:ascii="Verdana" w:eastAsia="Times New Roman" w:hAnsi="Verdana" w:cs="Calibri"/>
-          <w:color w:val="000000"/>
-          <w:sz w:val="20"/>
-        </w:rPr>
-        <w:t>, or the location of certain companies/opportunities</w:t>
-      </w:r>
-      <w:r>
-        <w:rPr>
-          <w:rFonts w:ascii="Verdana" w:eastAsia="Times New Roman" w:hAnsi="Verdana" w:cs="Calibri"/>
-          <w:color w:val="000000"/>
-          <w:sz w:val="20"/>
-        </w:rPr>
-        <w:t>, they can just logon the ap</w:t>
-      </w:r>
-      <w:r>
-        <w:rPr>
-          <w:rFonts w:ascii="Verdana" w:eastAsia="Times New Roman" w:hAnsi="Verdana" w:cs="Calibri"/>
-          <w:color w:val="000000"/>
-          <w:sz w:val="20"/>
-        </w:rPr>
-        <w:t>p</w:t>
-      </w:r>
-      <w:r>
-        <w:rPr>
-          <w:rFonts w:ascii="Verdana" w:eastAsia="Times New Roman" w:hAnsi="Verdana" w:cs="Calibri"/>
-          <w:color w:val="000000"/>
-          <w:sz w:val="20"/>
-        </w:rPr>
-        <w:t xml:space="preserve"> and view their bookmarks. Whereas on a desktop app, they would first need to find a computer and then install the application or visit the website which will be very time consuming.</w:t>
-      </w:r>
-      <w:r>
-        <w:rPr>
-          <w:rFonts w:ascii="Verdana" w:eastAsia="Times New Roman" w:hAnsi="Verdana" w:cs="Calibri"/>
-          <w:color w:val="000000"/>
-          <w:sz w:val="20"/>
-        </w:rPr>
-        <w:t xml:space="preserve"> </w:t>
-      </w:r>
-      <w:r>
-        <w:rPr>
-          <w:rFonts w:ascii="Verdana" w:eastAsia="Times New Roman" w:hAnsi="Verdana" w:cs="Calibri"/>
-          <w:color w:val="000000"/>
-          <w:sz w:val="20"/>
-        </w:rPr>
-        <w:t>The project will aim to target Android platform instead of iPhone (IOS). The main reason for this is because according to the statistics, Android share 74.45% of the market while IOS shares only 22.85% (Martyn 2019). This shows that the project will be able to influence a large number of audiences, compared to IOS</w:t>
-      </w:r>
-      <w:r>
-        <w:rPr>
-          <w:rFonts w:ascii="Verdana" w:eastAsia="Times New Roman" w:hAnsi="Verdana" w:cs="Calibri"/>
-          <w:color w:val="000000"/>
-          <w:sz w:val="20"/>
-        </w:rPr>
-        <w:t xml:space="preserve"> and more people will </w:t>
-      </w:r>
-      <w:bookmarkStart w:id="2" w:name="_GoBack"/>
-      <w:bookmarkEnd w:id="2"/>
-      <w:r>
-        <w:rPr>
-          <w:rFonts w:ascii="Verdana" w:eastAsia="Times New Roman" w:hAnsi="Verdana" w:cs="Calibri"/>
-          <w:color w:val="000000"/>
-          <w:sz w:val="20"/>
-        </w:rPr>
-        <w:t>have access to it.</w:t>
-      </w:r>
-    </w:p>
-    <w:p>
-      <w:pPr>
         <w:pStyle w:val="Heading1"/>
+        <w:spacing w:line="360" w:lineRule="auto"/>
         <w:rPr>
           <w:b/>
           <w:bCs/>
           <w:color w:val="auto"/>
-        </w:rPr>
-      </w:pPr>
-      <w:bookmarkStart w:id="3" w:name="_Toc26741551"/>
+          <w:sz w:val="36"/>
+        </w:rPr>
+      </w:pPr>
+      <w:bookmarkStart w:id="2" w:name="_Toc26741551"/>
       <w:r>
         <w:rPr>
           <w:b/>
           <w:bCs/>
           <w:color w:val="auto"/>
+          <w:sz w:val="36"/>
         </w:rPr>
         <w:t>Usability and Guidelines</w:t>
       </w:r>
-      <w:bookmarkEnd w:id="3"/>
+      <w:bookmarkEnd w:id="2"/>
       <w:r>
         <w:rPr>
           <w:b/>
           <w:bCs/>
           <w:color w:val="auto"/>
+          <w:sz w:val="36"/>
         </w:rPr>
         <w:t> </w:t>
       </w:r>
     </w:p>
     <w:p>
       <w:pPr>
-        <w:spacing w:after="0" w:line="276" w:lineRule="auto"/>
+        <w:spacing w:after="0" w:line="360" w:lineRule="auto"/>
         <w:jc w:val="both"/>
         <w:rPr>
+          <w:rFonts w:ascii="Verdana" w:eastAsia="Times New Roman" w:hAnsi="Verdana" w:cs="Calibri"/>
+          <w:color w:val="000000"/>
+          <w:sz w:val="20"/>
+          <w:szCs w:val="20"/>
+        </w:rPr>
+      </w:pPr>
+      <w:r>
+        <w:rPr>
+          <w:rFonts w:ascii="Verdana" w:eastAsia="Times New Roman" w:hAnsi="Verdana" w:cs="Calibri"/>
+          <w:color w:val="000000"/>
+          <w:sz w:val="20"/>
+          <w:szCs w:val="20"/>
+        </w:rPr>
+        <w:t xml:space="preserve">(any accessibility issues? E.g.is this app for the </w:t>
+      </w:r>
+      <w:proofErr w:type="gramStart"/>
+      <w:r>
+        <w:rPr>
+          <w:rFonts w:ascii="Verdana" w:eastAsia="Times New Roman" w:hAnsi="Verdana" w:cs="Calibri"/>
+          <w:color w:val="000000"/>
+          <w:sz w:val="20"/>
+          <w:szCs w:val="20"/>
+        </w:rPr>
+        <w:t>elderly?,</w:t>
+      </w:r>
+      <w:proofErr w:type="gramEnd"/>
+      <w:r>
+        <w:rPr>
+          <w:rFonts w:ascii="Verdana" w:eastAsia="Times New Roman" w:hAnsi="Verdana" w:cs="Calibri"/>
+          <w:color w:val="000000"/>
+          <w:sz w:val="20"/>
+          <w:szCs w:val="20"/>
+        </w:rPr>
+        <w:t xml:space="preserve"> does it require a bigger font? e.g. is it for children? Does it need to be colourful? Which design guidelines are you following (e.g. Google design guidelines, amazon Design guidelines, or provide an explanation of how the chosen colour, style, themes, materials are relevant). More information about Google/Apple material design and guidelines are provided in Week5 section.</w:t>
+      </w:r>
+    </w:p>
+    <w:p>
+      <w:pPr>
+        <w:spacing w:after="0" w:line="360" w:lineRule="auto"/>
+        <w:jc w:val="both"/>
+        <w:rPr>
+          <w:rFonts w:ascii="Verdana" w:eastAsia="Times New Roman" w:hAnsi="Verdana" w:cs="Calibri"/>
+          <w:color w:val="000000"/>
+          <w:sz w:val="20"/>
+          <w:szCs w:val="20"/>
+        </w:rPr>
+      </w:pPr>
+    </w:p>
+    <w:p>
+      <w:pPr>
+        <w:spacing w:after="0" w:line="360" w:lineRule="auto"/>
+        <w:jc w:val="both"/>
+        <w:rPr>
           <w:rFonts w:ascii="Calibri" w:eastAsia="Times New Roman" w:hAnsi="Calibri" w:cs="Calibri"/>
           <w:color w:val="000000"/>
-        </w:rPr>
-      </w:pPr>
-      <w:r>
-        <w:rPr>
-          <w:rFonts w:ascii="Verdana" w:eastAsia="Times New Roman" w:hAnsi="Verdana" w:cs="Calibri"/>
-          <w:color w:val="000000"/>
-          <w:sz w:val="20"/>
-          <w:szCs w:val="20"/>
-        </w:rPr>
-        <w:t>(any accessibility issues? E.g.is this app for the elderly?, does it require a bigger font? e.g. is it for children? Does it need to be colourful? Which design guidelines are you following (e.g. Google design guidelines, amazon Design guidelines, or provide an explanation of how the chosen colour, style, themes, materials are relevant). More information about Google/Apple material design and guidelines are provided in Week5 section.</w:t>
-      </w:r>
+          <w:sz w:val="24"/>
+        </w:rPr>
+      </w:pPr>
+      <w:r>
+        <w:rPr>
+          <w:rFonts w:ascii="Verdana" w:eastAsia="Times New Roman" w:hAnsi="Verdana" w:cs="Calibri"/>
+          <w:color w:val="000000"/>
+          <w:szCs w:val="20"/>
+        </w:rPr>
+        <w:t xml:space="preserve">The target audience for this </w:t>
+      </w:r>
+      <w:r>
+        <w:rPr>
+          <w:rFonts w:ascii="Verdana" w:eastAsia="Times New Roman" w:hAnsi="Verdana" w:cs="Calibri"/>
+          <w:color w:val="000000"/>
+          <w:szCs w:val="20"/>
+        </w:rPr>
+        <w:t xml:space="preserve">project will be university students who are interesting in going to the recruitment fair to inquire </w:t>
+      </w:r>
+      <w:r>
+        <w:rPr>
+          <w:rFonts w:ascii="Verdana" w:eastAsia="Times New Roman" w:hAnsi="Verdana" w:cs="Calibri"/>
+          <w:color w:val="000000"/>
+          <w:szCs w:val="20"/>
+        </w:rPr>
+        <w:t xml:space="preserve">about different </w:t>
+      </w:r>
+      <w:r>
+        <w:rPr>
+          <w:rFonts w:ascii="Verdana" w:eastAsia="Times New Roman" w:hAnsi="Verdana" w:cs="Calibri"/>
+          <w:color w:val="000000"/>
+          <w:szCs w:val="20"/>
+        </w:rPr>
+        <w:t>job/placement opportunities</w:t>
+      </w:r>
+      <w:r>
+        <w:rPr>
+          <w:rFonts w:ascii="Verdana" w:eastAsia="Times New Roman" w:hAnsi="Verdana" w:cs="Calibri"/>
+          <w:color w:val="000000"/>
+          <w:szCs w:val="20"/>
+        </w:rPr>
+        <w:t xml:space="preserve"> and talk to companies to find out more information</w:t>
+      </w:r>
+      <w:r>
+        <w:rPr>
+          <w:rFonts w:ascii="Verdana" w:eastAsia="Times New Roman" w:hAnsi="Verdana" w:cs="Calibri"/>
+          <w:color w:val="000000"/>
+          <w:szCs w:val="20"/>
+        </w:rPr>
+        <w:t>.</w:t>
+      </w:r>
+      <w:r>
+        <w:rPr>
+          <w:rFonts w:ascii="Verdana" w:eastAsia="Times New Roman" w:hAnsi="Verdana" w:cs="Calibri"/>
+          <w:color w:val="000000"/>
+          <w:szCs w:val="20"/>
+        </w:rPr>
+        <w:t xml:space="preserve"> The font will be big</w:t>
+      </w:r>
+      <w:r>
+        <w:rPr>
+          <w:rFonts w:ascii="Verdana" w:eastAsia="Times New Roman" w:hAnsi="Verdana" w:cs="Calibri"/>
+          <w:color w:val="000000"/>
+          <w:szCs w:val="20"/>
+        </w:rPr>
+        <w:t xml:space="preserve"> and bold</w:t>
+      </w:r>
+      <w:r>
+        <w:rPr>
+          <w:rFonts w:ascii="Verdana" w:eastAsia="Times New Roman" w:hAnsi="Verdana" w:cs="Calibri"/>
+          <w:color w:val="000000"/>
+          <w:szCs w:val="20"/>
+        </w:rPr>
+        <w:t xml:space="preserve"> for the main headings such as opportunity title so that it stands out from the rest of the text and easier to read for the user. </w:t>
+      </w:r>
+      <w:r>
+        <w:rPr>
+          <w:rFonts w:ascii="Verdana" w:eastAsia="Times New Roman" w:hAnsi="Verdana" w:cs="Calibri"/>
+          <w:color w:val="000000"/>
+          <w:szCs w:val="20"/>
+        </w:rPr>
+        <w:t xml:space="preserve">All the headings will be bold to make it stand out but will be different sizes depending on how important the information </w:t>
+      </w:r>
+      <w:r>
+        <w:rPr>
+          <w:rFonts w:ascii="Verdana" w:eastAsia="Times New Roman" w:hAnsi="Verdana" w:cs="Calibri"/>
+          <w:color w:val="000000"/>
+          <w:szCs w:val="20"/>
+        </w:rPr>
+        <w:t xml:space="preserve">they’re trying to highlight </w:t>
+      </w:r>
+      <w:r>
+        <w:rPr>
+          <w:rFonts w:ascii="Verdana" w:eastAsia="Times New Roman" w:hAnsi="Verdana" w:cs="Calibri"/>
+          <w:color w:val="000000"/>
+          <w:szCs w:val="20"/>
+        </w:rPr>
+        <w:t xml:space="preserve">is. </w:t>
+      </w:r>
+      <w:r>
+        <w:rPr>
+          <w:rFonts w:ascii="Verdana" w:eastAsia="Times New Roman" w:hAnsi="Verdana" w:cs="Calibri"/>
+          <w:color w:val="000000"/>
+          <w:szCs w:val="20"/>
+        </w:rPr>
+        <w:t xml:space="preserve">The navigation bar will be placed on the top where the user will have to click the ‘burger button’ to display it. It will contain icons next to the options provided to make it look </w:t>
+      </w:r>
+      <w:r>
+        <w:rPr>
+          <w:rFonts w:ascii="Verdana" w:eastAsia="Times New Roman" w:hAnsi="Verdana" w:cs="Calibri"/>
+          <w:color w:val="000000"/>
+          <w:szCs w:val="20"/>
+        </w:rPr>
+        <w:lastRenderedPageBreak/>
+        <w:t xml:space="preserve">more professional and easier to tell the user what the option given is about using very few words. </w:t>
+      </w:r>
+      <w:r>
+        <w:rPr>
+          <w:rFonts w:ascii="Verdana" w:eastAsia="Times New Roman" w:hAnsi="Verdana" w:cs="Calibri"/>
+          <w:color w:val="000000"/>
+          <w:szCs w:val="20"/>
+        </w:rPr>
+        <w:t xml:space="preserve">The buttons </w:t>
+      </w:r>
+      <w:r>
+        <w:rPr>
+          <w:rFonts w:ascii="Verdana" w:eastAsia="Times New Roman" w:hAnsi="Verdana" w:cs="Calibri"/>
+          <w:color w:val="000000"/>
+          <w:szCs w:val="20"/>
+        </w:rPr>
+        <w:t xml:space="preserve">will a different colour so the user can easily identify </w:t>
+      </w:r>
+      <w:r>
+        <w:rPr>
+          <w:rFonts w:ascii="Verdana" w:eastAsia="Times New Roman" w:hAnsi="Verdana" w:cs="Calibri"/>
+          <w:color w:val="000000"/>
+          <w:szCs w:val="20"/>
+        </w:rPr>
+        <w:t xml:space="preserve">them as they will stand out and not confuse them with </w:t>
+      </w:r>
+      <w:r>
+        <w:rPr>
+          <w:rFonts w:ascii="Verdana" w:eastAsia="Times New Roman" w:hAnsi="Verdana" w:cs="Calibri"/>
+          <w:color w:val="000000"/>
+          <w:szCs w:val="20"/>
+        </w:rPr>
+        <w:t xml:space="preserve">regular text. </w:t>
+      </w:r>
+      <w:r>
+        <w:rPr>
+          <w:rFonts w:ascii="Verdana" w:eastAsia="Times New Roman" w:hAnsi="Verdana" w:cs="Calibri"/>
+          <w:color w:val="000000"/>
+          <w:szCs w:val="20"/>
+        </w:rPr>
+        <w:t xml:space="preserve">The </w:t>
+      </w:r>
+      <w:bookmarkStart w:id="3" w:name="_GoBack"/>
+      <w:bookmarkEnd w:id="3"/>
     </w:p>
     <w:p>
       <w:pPr>
@@ -2341,7 +2901,27 @@
           <w:sz w:val="20"/>
           <w:szCs w:val="20"/>
         </w:rPr>
-        <w:t xml:space="preserve"> make use of the Persona template provided in Week5 section to help in extracting the requirements and needs. Are there any constraints to consider? Does the application require regular maintenance (e.g. database and network support)?, or external hardware that needs to be replaced (e.g. beacons or NFC tags need to be replaced or updated </w:t>
+        <w:t xml:space="preserve"> make use of the Persona template provided in Week5 section to help in extracting the requirements and needs. Are there any constraints to consider? Does the application require regular maintenance (e.g. database and network support</w:t>
+      </w:r>
+      <w:proofErr w:type="gramStart"/>
+      <w:r>
+        <w:rPr>
+          <w:rFonts w:ascii="Verdana" w:eastAsia="Times New Roman" w:hAnsi="Verdana" w:cs="Calibri"/>
+          <w:color w:val="000000"/>
+          <w:sz w:val="20"/>
+          <w:szCs w:val="20"/>
+        </w:rPr>
+        <w:t>)?,</w:t>
+      </w:r>
+      <w:proofErr w:type="gramEnd"/>
+      <w:r>
+        <w:rPr>
+          <w:rFonts w:ascii="Verdana" w:eastAsia="Times New Roman" w:hAnsi="Verdana" w:cs="Calibri"/>
+          <w:color w:val="000000"/>
+          <w:sz w:val="20"/>
+          <w:szCs w:val="20"/>
+        </w:rPr>
+        <w:t xml:space="preserve"> or external hardware that needs to be replaced (e.g. beacons or NFC tags need to be replaced or updated </w:t>
       </w:r>
       <w:proofErr w:type="spellStart"/>
       <w:r>
@@ -2400,7 +2980,27 @@
           <w:sz w:val="20"/>
           <w:szCs w:val="20"/>
         </w:rPr>
-        <w:t>(why this app?, what is the impact on the business (e.g. will it increase profit? More customers? Better management system?).</w:t>
+        <w:t xml:space="preserve">(why this </w:t>
+      </w:r>
+      <w:proofErr w:type="gramStart"/>
+      <w:r>
+        <w:rPr>
+          <w:rFonts w:ascii="Verdana" w:eastAsia="Times New Roman" w:hAnsi="Verdana" w:cs="Calibri"/>
+          <w:color w:val="000000"/>
+          <w:sz w:val="20"/>
+          <w:szCs w:val="20"/>
+        </w:rPr>
+        <w:t>app?,</w:t>
+      </w:r>
+      <w:proofErr w:type="gramEnd"/>
+      <w:r>
+        <w:rPr>
+          <w:rFonts w:ascii="Verdana" w:eastAsia="Times New Roman" w:hAnsi="Verdana" w:cs="Calibri"/>
+          <w:color w:val="000000"/>
+          <w:sz w:val="20"/>
+          <w:szCs w:val="20"/>
+        </w:rPr>
+        <w:t xml:space="preserve"> what is the impact on the business (e.g. will it increase profit? More customers? Better management system?).</w:t>
       </w:r>
     </w:p>
     <w:p>
@@ -2419,7 +3019,6 @@
           <w:bCs/>
           <w:color w:val="auto"/>
         </w:rPr>
-        <w:lastRenderedPageBreak/>
         <w:t>App Features</w:t>
       </w:r>
       <w:bookmarkEnd w:id="6"/>
@@ -2443,6 +3042,7 @@
         <w:t xml:space="preserve">What are the main technical application features (make use of the features template provided in Week5), e.g. login page, connection to the database, video gallery, interactive </w:t>
       </w:r>
       <w:proofErr w:type="spellStart"/>
+      <w:proofErr w:type="gramStart"/>
       <w:r>
         <w:rPr>
           <w:rFonts w:ascii="Verdana" w:eastAsia="Times New Roman" w:hAnsi="Verdana" w:cs="Calibri"/>
@@ -2450,7 +3050,17 @@
           <w:sz w:val="20"/>
           <w:szCs w:val="20"/>
         </w:rPr>
-        <w:t>maps..etc</w:t>
+        <w:t>maps..</w:t>
+      </w:r>
+      <w:proofErr w:type="gramEnd"/>
+      <w:r>
+        <w:rPr>
+          <w:rFonts w:ascii="Verdana" w:eastAsia="Times New Roman" w:hAnsi="Verdana" w:cs="Calibri"/>
+          <w:color w:val="000000"/>
+          <w:sz w:val="20"/>
+          <w:szCs w:val="20"/>
+        </w:rPr>
+        <w:t>etc</w:t>
       </w:r>
       <w:proofErr w:type="spellEnd"/>
       <w:r>
@@ -2509,7 +3119,27 @@
           <w:sz w:val="20"/>
           <w:szCs w:val="20"/>
         </w:rPr>
-        <w:t>(2 users/functionality testing): Ask two people to try your paper prototype in terms of functionality and the suitability of resources/widgets, and ask them for suggestions to improve the design.</w:t>
+        <w:t>(2 users/functionality testing): Ask two people to try your paper prototype in terms of functionality and the suitability of resources/</w:t>
+      </w:r>
+      <w:proofErr w:type="gramStart"/>
+      <w:r>
+        <w:rPr>
+          <w:rFonts w:ascii="Verdana" w:eastAsia="Times New Roman" w:hAnsi="Verdana" w:cs="Calibri"/>
+          <w:color w:val="000000"/>
+          <w:sz w:val="20"/>
+          <w:szCs w:val="20"/>
+        </w:rPr>
+        <w:t>widgets, and</w:t>
+      </w:r>
+      <w:proofErr w:type="gramEnd"/>
+      <w:r>
+        <w:rPr>
+          <w:rFonts w:ascii="Verdana" w:eastAsia="Times New Roman" w:hAnsi="Verdana" w:cs="Calibri"/>
+          <w:color w:val="000000"/>
+          <w:sz w:val="20"/>
+          <w:szCs w:val="20"/>
+        </w:rPr>
+        <w:t xml:space="preserve"> ask them for suggestions to improve the design.</w:t>
       </w:r>
     </w:p>
     <w:p>
@@ -2626,7 +3256,27 @@
           <w:sz w:val="20"/>
           <w:szCs w:val="20"/>
         </w:rPr>
-        <w:t>Personas (Template provided in Week5 section): Depending on your application, if you have more than one user type then you need more than one persona, e.g. if the application aims at the employees and staff then you need two personas 1)one for the manager 2) and one for the employees.</w:t>
+        <w:t xml:space="preserve">Personas (Template provided in Week5 section): Depending on your application, if you have more than one user type then you need more than one persona, e.g. if the application aims at the employees and staff then you need two personas </w:t>
+      </w:r>
+      <w:proofErr w:type="gramStart"/>
+      <w:r>
+        <w:rPr>
+          <w:rFonts w:ascii="Verdana" w:eastAsia="Times New Roman" w:hAnsi="Verdana" w:cs="Calibri"/>
+          <w:color w:val="000000"/>
+          <w:sz w:val="20"/>
+          <w:szCs w:val="20"/>
+        </w:rPr>
+        <w:t>1)one</w:t>
+      </w:r>
+      <w:proofErr w:type="gramEnd"/>
+      <w:r>
+        <w:rPr>
+          <w:rFonts w:ascii="Verdana" w:eastAsia="Times New Roman" w:hAnsi="Verdana" w:cs="Calibri"/>
+          <w:color w:val="000000"/>
+          <w:sz w:val="20"/>
+          <w:szCs w:val="20"/>
+        </w:rPr>
+        <w:t xml:space="preserve"> for the manager 2) and one for the employees.</w:t>
       </w:r>
     </w:p>
     <w:p>
@@ -2654,25 +3304,873 @@
     </w:p>
     <w:p>
       <w:pPr>
-        <w:numPr>
-          <w:ilvl w:val="1"/>
-          <w:numId w:val="7"/>
-        </w:numPr>
         <w:spacing w:after="0" w:line="276" w:lineRule="auto"/>
         <w:jc w:val="both"/>
         <w:rPr>
+          <w:noProof/>
+        </w:rPr>
+      </w:pPr>
+      <w:r>
+        <w:rPr>
           <w:rFonts w:ascii="Calibri" w:eastAsia="Times New Roman" w:hAnsi="Calibri" w:cs="Calibri"/>
           <w:color w:val="000000"/>
         </w:rPr>
-      </w:pPr>
-      <w:r>
-        <w:rPr>
-          <w:rFonts w:ascii="Verdana" w:eastAsia="Times New Roman" w:hAnsi="Verdana" w:cs="Calibri"/>
-          <w:color w:val="000000"/>
-          <w:sz w:val="20"/>
-          <w:szCs w:val="20"/>
-        </w:rPr>
-        <w:t>Optional: paper prototype before user testing.</w:t>
+        <w:lastRenderedPageBreak/>
+        <w:drawing>
+          <wp:inline distT="0" distB="0" distL="0" distR="0" wp14:anchorId="03C4CD59" wp14:editId="0FBF2910">
+            <wp:extent cx="1952625" cy="3471497"/>
+            <wp:effectExtent l="0" t="0" r="0" b="0"/>
+            <wp:docPr id="1" name="Picture 1"/>
+            <wp:cNvGraphicFramePr>
+              <a:graphicFrameLocks xmlns:a="http://schemas.openxmlformats.org/drawingml/2006/main" noChangeAspect="1"/>
+            </wp:cNvGraphicFramePr>
+            <a:graphic xmlns:a="http://schemas.openxmlformats.org/drawingml/2006/main">
+              <a:graphicData uri="http://schemas.openxmlformats.org/drawingml/2006/picture">
+                <pic:pic xmlns:pic="http://schemas.openxmlformats.org/drawingml/2006/picture">
+                  <pic:nvPicPr>
+                    <pic:cNvPr id="1" name=""/>
+                    <pic:cNvPicPr/>
+                  </pic:nvPicPr>
+                  <pic:blipFill>
+                    <a:blip r:embed="rId10"/>
+                    <a:stretch>
+                      <a:fillRect/>
+                    </a:stretch>
+                  </pic:blipFill>
+                  <pic:spPr>
+                    <a:xfrm>
+                      <a:off x="0" y="0"/>
+                      <a:ext cx="1961274" cy="3486875"/>
+                    </a:xfrm>
+                    <a:prstGeom prst="rect">
+                      <a:avLst/>
+                    </a:prstGeom>
+                  </pic:spPr>
+                </pic:pic>
+              </a:graphicData>
+            </a:graphic>
+          </wp:inline>
+        </w:drawing>
+      </w:r>
+      <w:r>
+        <w:rPr>
+          <w:noProof/>
+        </w:rPr>
+        <w:t xml:space="preserve"> </w:t>
+      </w:r>
+      <w:r>
+        <w:rPr>
+          <w:rFonts w:ascii="Calibri" w:eastAsia="Times New Roman" w:hAnsi="Calibri" w:cs="Calibri"/>
+          <w:color w:val="000000"/>
+        </w:rPr>
+        <w:drawing>
+          <wp:inline distT="0" distB="0" distL="0" distR="0" wp14:anchorId="75245C6E" wp14:editId="2D9D4A6F">
+            <wp:extent cx="1946672" cy="3467100"/>
+            <wp:effectExtent l="0" t="0" r="0" b="0"/>
+            <wp:docPr id="2" name="Picture 2"/>
+            <wp:cNvGraphicFramePr>
+              <a:graphicFrameLocks xmlns:a="http://schemas.openxmlformats.org/drawingml/2006/main" noChangeAspect="1"/>
+            </wp:cNvGraphicFramePr>
+            <a:graphic xmlns:a="http://schemas.openxmlformats.org/drawingml/2006/main">
+              <a:graphicData uri="http://schemas.openxmlformats.org/drawingml/2006/picture">
+                <pic:pic xmlns:pic="http://schemas.openxmlformats.org/drawingml/2006/picture">
+                  <pic:nvPicPr>
+                    <pic:cNvPr id="1" name=""/>
+                    <pic:cNvPicPr/>
+                  </pic:nvPicPr>
+                  <pic:blipFill>
+                    <a:blip r:embed="rId11"/>
+                    <a:stretch>
+                      <a:fillRect/>
+                    </a:stretch>
+                  </pic:blipFill>
+                  <pic:spPr>
+                    <a:xfrm>
+                      <a:off x="0" y="0"/>
+                      <a:ext cx="1957559" cy="3486491"/>
+                    </a:xfrm>
+                    <a:prstGeom prst="rect">
+                      <a:avLst/>
+                    </a:prstGeom>
+                  </pic:spPr>
+                </pic:pic>
+              </a:graphicData>
+            </a:graphic>
+          </wp:inline>
+        </w:drawing>
+      </w:r>
+      <w:r>
+        <w:rPr>
+          <w:noProof/>
+        </w:rPr>
+        <w:t xml:space="preserve"> </w:t>
+      </w:r>
+      <w:r>
+        <w:rPr>
+          <w:noProof/>
+        </w:rPr>
+        <w:drawing>
+          <wp:inline distT="0" distB="0" distL="0" distR="0" wp14:anchorId="5B6E2F0F" wp14:editId="157745A0">
+            <wp:extent cx="1948783" cy="3476625"/>
+            <wp:effectExtent l="0" t="0" r="0" b="0"/>
+            <wp:docPr id="3" name="Picture 3"/>
+            <wp:cNvGraphicFramePr>
+              <a:graphicFrameLocks xmlns:a="http://schemas.openxmlformats.org/drawingml/2006/main" noChangeAspect="1"/>
+            </wp:cNvGraphicFramePr>
+            <a:graphic xmlns:a="http://schemas.openxmlformats.org/drawingml/2006/main">
+              <a:graphicData uri="http://schemas.openxmlformats.org/drawingml/2006/picture">
+                <pic:pic xmlns:pic="http://schemas.openxmlformats.org/drawingml/2006/picture">
+                  <pic:nvPicPr>
+                    <pic:cNvPr id="1" name=""/>
+                    <pic:cNvPicPr/>
+                  </pic:nvPicPr>
+                  <pic:blipFill>
+                    <a:blip r:embed="rId12"/>
+                    <a:stretch>
+                      <a:fillRect/>
+                    </a:stretch>
+                  </pic:blipFill>
+                  <pic:spPr>
+                    <a:xfrm>
+                      <a:off x="0" y="0"/>
+                      <a:ext cx="1957217" cy="3491671"/>
+                    </a:xfrm>
+                    <a:prstGeom prst="rect">
+                      <a:avLst/>
+                    </a:prstGeom>
+                  </pic:spPr>
+                </pic:pic>
+              </a:graphicData>
+            </a:graphic>
+          </wp:inline>
+        </w:drawing>
+      </w:r>
+    </w:p>
+    <w:p>
+      <w:pPr>
+        <w:spacing w:after="0" w:line="276" w:lineRule="auto"/>
+        <w:jc w:val="both"/>
+        <w:rPr>
+          <w:noProof/>
+        </w:rPr>
+      </w:pPr>
+      <w:r>
+        <w:rPr>
+          <w:rFonts w:ascii="Calibri" w:eastAsia="Times New Roman" w:hAnsi="Calibri" w:cs="Calibri"/>
+          <w:color w:val="000000"/>
+        </w:rPr>
+        <w:drawing>
+          <wp:inline distT="0" distB="0" distL="0" distR="0" wp14:anchorId="177C4D67" wp14:editId="5B1AE7DE">
+            <wp:extent cx="1931121" cy="3438525"/>
+            <wp:effectExtent l="0" t="0" r="0" b="0"/>
+            <wp:docPr id="4" name="Picture 4"/>
+            <wp:cNvGraphicFramePr>
+              <a:graphicFrameLocks xmlns:a="http://schemas.openxmlformats.org/drawingml/2006/main" noChangeAspect="1"/>
+            </wp:cNvGraphicFramePr>
+            <a:graphic xmlns:a="http://schemas.openxmlformats.org/drawingml/2006/main">
+              <a:graphicData uri="http://schemas.openxmlformats.org/drawingml/2006/picture">
+                <pic:pic xmlns:pic="http://schemas.openxmlformats.org/drawingml/2006/picture">
+                  <pic:nvPicPr>
+                    <pic:cNvPr id="1" name=""/>
+                    <pic:cNvPicPr/>
+                  </pic:nvPicPr>
+                  <pic:blipFill>
+                    <a:blip r:embed="rId13"/>
+                    <a:stretch>
+                      <a:fillRect/>
+                    </a:stretch>
+                  </pic:blipFill>
+                  <pic:spPr>
+                    <a:xfrm>
+                      <a:off x="0" y="0"/>
+                      <a:ext cx="1941916" cy="3457747"/>
+                    </a:xfrm>
+                    <a:prstGeom prst="rect">
+                      <a:avLst/>
+                    </a:prstGeom>
+                  </pic:spPr>
+                </pic:pic>
+              </a:graphicData>
+            </a:graphic>
+          </wp:inline>
+        </w:drawing>
+      </w:r>
+      <w:r>
+        <w:rPr>
+          <w:noProof/>
+        </w:rPr>
+        <w:t xml:space="preserve"> </w:t>
+      </w:r>
+      <w:r>
+        <w:rPr>
+          <w:noProof/>
+        </w:rPr>
+        <w:drawing>
+          <wp:inline distT="0" distB="0" distL="0" distR="0" wp14:anchorId="33107EC8" wp14:editId="51A47E72">
+            <wp:extent cx="1933575" cy="3434568"/>
+            <wp:effectExtent l="0" t="0" r="0" b="0"/>
+            <wp:docPr id="5" name="Picture 5"/>
+            <wp:cNvGraphicFramePr>
+              <a:graphicFrameLocks xmlns:a="http://schemas.openxmlformats.org/drawingml/2006/main" noChangeAspect="1"/>
+            </wp:cNvGraphicFramePr>
+            <a:graphic xmlns:a="http://schemas.openxmlformats.org/drawingml/2006/main">
+              <a:graphicData uri="http://schemas.openxmlformats.org/drawingml/2006/picture">
+                <pic:pic xmlns:pic="http://schemas.openxmlformats.org/drawingml/2006/picture">
+                  <pic:nvPicPr>
+                    <pic:cNvPr id="1" name=""/>
+                    <pic:cNvPicPr/>
+                  </pic:nvPicPr>
+                  <pic:blipFill>
+                    <a:blip r:embed="rId14"/>
+                    <a:stretch>
+                      <a:fillRect/>
+                    </a:stretch>
+                  </pic:blipFill>
+                  <pic:spPr>
+                    <a:xfrm>
+                      <a:off x="0" y="0"/>
+                      <a:ext cx="1942262" cy="3449999"/>
+                    </a:xfrm>
+                    <a:prstGeom prst="rect">
+                      <a:avLst/>
+                    </a:prstGeom>
+                  </pic:spPr>
+                </pic:pic>
+              </a:graphicData>
+            </a:graphic>
+          </wp:inline>
+        </w:drawing>
+      </w:r>
+      <w:r>
+        <w:rPr>
+          <w:noProof/>
+        </w:rPr>
+        <w:t xml:space="preserve"> </w:t>
+      </w:r>
+      <w:r>
+        <w:rPr>
+          <w:noProof/>
+        </w:rPr>
+        <w:drawing>
+          <wp:inline distT="0" distB="0" distL="0" distR="0" wp14:anchorId="37900E77" wp14:editId="292B426F">
+            <wp:extent cx="1924050" cy="3428557"/>
+            <wp:effectExtent l="0" t="0" r="0" b="635"/>
+            <wp:docPr id="6" name="Picture 6"/>
+            <wp:cNvGraphicFramePr>
+              <a:graphicFrameLocks xmlns:a="http://schemas.openxmlformats.org/drawingml/2006/main" noChangeAspect="1"/>
+            </wp:cNvGraphicFramePr>
+            <a:graphic xmlns:a="http://schemas.openxmlformats.org/drawingml/2006/main">
+              <a:graphicData uri="http://schemas.openxmlformats.org/drawingml/2006/picture">
+                <pic:pic xmlns:pic="http://schemas.openxmlformats.org/drawingml/2006/picture">
+                  <pic:nvPicPr>
+                    <pic:cNvPr id="1" name=""/>
+                    <pic:cNvPicPr/>
+                  </pic:nvPicPr>
+                  <pic:blipFill>
+                    <a:blip r:embed="rId15"/>
+                    <a:stretch>
+                      <a:fillRect/>
+                    </a:stretch>
+                  </pic:blipFill>
+                  <pic:spPr>
+                    <a:xfrm>
+                      <a:off x="0" y="0"/>
+                      <a:ext cx="1933399" cy="3445216"/>
+                    </a:xfrm>
+                    <a:prstGeom prst="rect">
+                      <a:avLst/>
+                    </a:prstGeom>
+                  </pic:spPr>
+                </pic:pic>
+              </a:graphicData>
+            </a:graphic>
+          </wp:inline>
+        </w:drawing>
+      </w:r>
+    </w:p>
+    <w:p>
+      <w:pPr>
+        <w:spacing w:after="0" w:line="276" w:lineRule="auto"/>
+        <w:jc w:val="both"/>
+        <w:rPr>
+          <w:noProof/>
+        </w:rPr>
+      </w:pPr>
+      <w:r>
+        <w:rPr>
+          <w:noProof/>
+        </w:rPr>
+        <w:lastRenderedPageBreak/>
+        <w:drawing>
+          <wp:inline distT="0" distB="0" distL="0" distR="0" wp14:anchorId="2A2CEAFD" wp14:editId="1EB34D73">
+            <wp:extent cx="1914525" cy="3394682"/>
+            <wp:effectExtent l="0" t="0" r="0" b="0"/>
+            <wp:docPr id="7" name="Picture 7"/>
+            <wp:cNvGraphicFramePr>
+              <a:graphicFrameLocks xmlns:a="http://schemas.openxmlformats.org/drawingml/2006/main" noChangeAspect="1"/>
+            </wp:cNvGraphicFramePr>
+            <a:graphic xmlns:a="http://schemas.openxmlformats.org/drawingml/2006/main">
+              <a:graphicData uri="http://schemas.openxmlformats.org/drawingml/2006/picture">
+                <pic:pic xmlns:pic="http://schemas.openxmlformats.org/drawingml/2006/picture">
+                  <pic:nvPicPr>
+                    <pic:cNvPr id="1" name=""/>
+                    <pic:cNvPicPr/>
+                  </pic:nvPicPr>
+                  <pic:blipFill>
+                    <a:blip r:embed="rId16"/>
+                    <a:stretch>
+                      <a:fillRect/>
+                    </a:stretch>
+                  </pic:blipFill>
+                  <pic:spPr>
+                    <a:xfrm>
+                      <a:off x="0" y="0"/>
+                      <a:ext cx="1928194" cy="3418918"/>
+                    </a:xfrm>
+                    <a:prstGeom prst="rect">
+                      <a:avLst/>
+                    </a:prstGeom>
+                  </pic:spPr>
+                </pic:pic>
+              </a:graphicData>
+            </a:graphic>
+          </wp:inline>
+        </w:drawing>
+      </w:r>
+      <w:r>
+        <w:rPr>
+          <w:noProof/>
+        </w:rPr>
+        <w:t xml:space="preserve"> </w:t>
+      </w:r>
+      <w:r>
+        <w:rPr>
+          <w:noProof/>
+        </w:rPr>
+        <w:drawing>
+          <wp:inline distT="0" distB="0" distL="0" distR="0" wp14:anchorId="746033B9" wp14:editId="6D3D77E2">
+            <wp:extent cx="1896358" cy="3390900"/>
+            <wp:effectExtent l="0" t="0" r="8890" b="0"/>
+            <wp:docPr id="9" name="Picture 9"/>
+            <wp:cNvGraphicFramePr>
+              <a:graphicFrameLocks xmlns:a="http://schemas.openxmlformats.org/drawingml/2006/main" noChangeAspect="1"/>
+            </wp:cNvGraphicFramePr>
+            <a:graphic xmlns:a="http://schemas.openxmlformats.org/drawingml/2006/main">
+              <a:graphicData uri="http://schemas.openxmlformats.org/drawingml/2006/picture">
+                <pic:pic xmlns:pic="http://schemas.openxmlformats.org/drawingml/2006/picture">
+                  <pic:nvPicPr>
+                    <pic:cNvPr id="1" name=""/>
+                    <pic:cNvPicPr/>
+                  </pic:nvPicPr>
+                  <pic:blipFill>
+                    <a:blip r:embed="rId17"/>
+                    <a:stretch>
+                      <a:fillRect/>
+                    </a:stretch>
+                  </pic:blipFill>
+                  <pic:spPr>
+                    <a:xfrm>
+                      <a:off x="0" y="0"/>
+                      <a:ext cx="1906606" cy="3409225"/>
+                    </a:xfrm>
+                    <a:prstGeom prst="rect">
+                      <a:avLst/>
+                    </a:prstGeom>
+                  </pic:spPr>
+                </pic:pic>
+              </a:graphicData>
+            </a:graphic>
+          </wp:inline>
+        </w:drawing>
+      </w:r>
+      <w:r>
+        <w:rPr>
+          <w:noProof/>
+        </w:rPr>
+        <w:t xml:space="preserve"> </w:t>
+      </w:r>
+      <w:r>
+        <w:rPr>
+          <w:noProof/>
+        </w:rPr>
+        <w:drawing>
+          <wp:inline distT="0" distB="0" distL="0" distR="0" wp14:anchorId="0E98A65B" wp14:editId="3A282D81">
+            <wp:extent cx="1909238" cy="3400425"/>
+            <wp:effectExtent l="0" t="0" r="0" b="0"/>
+            <wp:docPr id="10" name="Picture 10"/>
+            <wp:cNvGraphicFramePr>
+              <a:graphicFrameLocks xmlns:a="http://schemas.openxmlformats.org/drawingml/2006/main" noChangeAspect="1"/>
+            </wp:cNvGraphicFramePr>
+            <a:graphic xmlns:a="http://schemas.openxmlformats.org/drawingml/2006/main">
+              <a:graphicData uri="http://schemas.openxmlformats.org/drawingml/2006/picture">
+                <pic:pic xmlns:pic="http://schemas.openxmlformats.org/drawingml/2006/picture">
+                  <pic:nvPicPr>
+                    <pic:cNvPr id="1" name=""/>
+                    <pic:cNvPicPr/>
+                  </pic:nvPicPr>
+                  <pic:blipFill>
+                    <a:blip r:embed="rId18"/>
+                    <a:stretch>
+                      <a:fillRect/>
+                    </a:stretch>
+                  </pic:blipFill>
+                  <pic:spPr>
+                    <a:xfrm>
+                      <a:off x="0" y="0"/>
+                      <a:ext cx="1921425" cy="3422130"/>
+                    </a:xfrm>
+                    <a:prstGeom prst="rect">
+                      <a:avLst/>
+                    </a:prstGeom>
+                  </pic:spPr>
+                </pic:pic>
+              </a:graphicData>
+            </a:graphic>
+          </wp:inline>
+        </w:drawing>
+      </w:r>
+    </w:p>
+    <w:p>
+      <w:pPr>
+        <w:spacing w:after="0" w:line="276" w:lineRule="auto"/>
+        <w:jc w:val="both"/>
+        <w:rPr>
+          <w:noProof/>
+        </w:rPr>
+      </w:pPr>
+      <w:r>
+        <w:rPr>
+          <w:noProof/>
+        </w:rPr>
+        <w:drawing>
+          <wp:inline distT="0" distB="0" distL="0" distR="0" wp14:anchorId="51C52810" wp14:editId="6CA032C1">
+            <wp:extent cx="1907048" cy="3390900"/>
+            <wp:effectExtent l="0" t="0" r="0" b="0"/>
+            <wp:docPr id="11" name="Picture 11"/>
+            <wp:cNvGraphicFramePr>
+              <a:graphicFrameLocks xmlns:a="http://schemas.openxmlformats.org/drawingml/2006/main" noChangeAspect="1"/>
+            </wp:cNvGraphicFramePr>
+            <a:graphic xmlns:a="http://schemas.openxmlformats.org/drawingml/2006/main">
+              <a:graphicData uri="http://schemas.openxmlformats.org/drawingml/2006/picture">
+                <pic:pic xmlns:pic="http://schemas.openxmlformats.org/drawingml/2006/picture">
+                  <pic:nvPicPr>
+                    <pic:cNvPr id="1" name=""/>
+                    <pic:cNvPicPr/>
+                  </pic:nvPicPr>
+                  <pic:blipFill>
+                    <a:blip r:embed="rId19"/>
+                    <a:stretch>
+                      <a:fillRect/>
+                    </a:stretch>
+                  </pic:blipFill>
+                  <pic:spPr>
+                    <a:xfrm>
+                      <a:off x="0" y="0"/>
+                      <a:ext cx="1932239" cy="3435692"/>
+                    </a:xfrm>
+                    <a:prstGeom prst="rect">
+                      <a:avLst/>
+                    </a:prstGeom>
+                  </pic:spPr>
+                </pic:pic>
+              </a:graphicData>
+            </a:graphic>
+          </wp:inline>
+        </w:drawing>
+      </w:r>
+      <w:r>
+        <w:rPr>
+          <w:noProof/>
+        </w:rPr>
+        <w:t xml:space="preserve"> </w:t>
+      </w:r>
+      <w:r>
+        <w:rPr>
+          <w:noProof/>
+        </w:rPr>
+        <w:drawing>
+          <wp:inline distT="0" distB="0" distL="0" distR="0" wp14:anchorId="1507FDBA" wp14:editId="77D07A73">
+            <wp:extent cx="1918251" cy="3400425"/>
+            <wp:effectExtent l="0" t="0" r="6350" b="0"/>
+            <wp:docPr id="12" name="Picture 12"/>
+            <wp:cNvGraphicFramePr>
+              <a:graphicFrameLocks xmlns:a="http://schemas.openxmlformats.org/drawingml/2006/main" noChangeAspect="1"/>
+            </wp:cNvGraphicFramePr>
+            <a:graphic xmlns:a="http://schemas.openxmlformats.org/drawingml/2006/main">
+              <a:graphicData uri="http://schemas.openxmlformats.org/drawingml/2006/picture">
+                <pic:pic xmlns:pic="http://schemas.openxmlformats.org/drawingml/2006/picture">
+                  <pic:nvPicPr>
+                    <pic:cNvPr id="1" name=""/>
+                    <pic:cNvPicPr/>
+                  </pic:nvPicPr>
+                  <pic:blipFill>
+                    <a:blip r:embed="rId20"/>
+                    <a:stretch>
+                      <a:fillRect/>
+                    </a:stretch>
+                  </pic:blipFill>
+                  <pic:spPr>
+                    <a:xfrm>
+                      <a:off x="0" y="0"/>
+                      <a:ext cx="1924261" cy="3411078"/>
+                    </a:xfrm>
+                    <a:prstGeom prst="rect">
+                      <a:avLst/>
+                    </a:prstGeom>
+                  </pic:spPr>
+                </pic:pic>
+              </a:graphicData>
+            </a:graphic>
+          </wp:inline>
+        </w:drawing>
+      </w:r>
+      <w:r>
+        <w:rPr>
+          <w:noProof/>
+        </w:rPr>
+        <w:t xml:space="preserve"> </w:t>
+      </w:r>
+      <w:r>
+        <w:rPr>
+          <w:noProof/>
+        </w:rPr>
+        <w:drawing>
+          <wp:inline distT="0" distB="0" distL="0" distR="0" wp14:anchorId="3F2D3E64" wp14:editId="05F8E351">
+            <wp:extent cx="1924050" cy="3411572"/>
+            <wp:effectExtent l="0" t="0" r="0" b="0"/>
+            <wp:docPr id="13" name="Picture 13"/>
+            <wp:cNvGraphicFramePr>
+              <a:graphicFrameLocks xmlns:a="http://schemas.openxmlformats.org/drawingml/2006/main" noChangeAspect="1"/>
+            </wp:cNvGraphicFramePr>
+            <a:graphic xmlns:a="http://schemas.openxmlformats.org/drawingml/2006/main">
+              <a:graphicData uri="http://schemas.openxmlformats.org/drawingml/2006/picture">
+                <pic:pic xmlns:pic="http://schemas.openxmlformats.org/drawingml/2006/picture">
+                  <pic:nvPicPr>
+                    <pic:cNvPr id="1" name=""/>
+                    <pic:cNvPicPr/>
+                  </pic:nvPicPr>
+                  <pic:blipFill>
+                    <a:blip r:embed="rId21"/>
+                    <a:stretch>
+                      <a:fillRect/>
+                    </a:stretch>
+                  </pic:blipFill>
+                  <pic:spPr>
+                    <a:xfrm>
+                      <a:off x="0" y="0"/>
+                      <a:ext cx="1929586" cy="3421388"/>
+                    </a:xfrm>
+                    <a:prstGeom prst="rect">
+                      <a:avLst/>
+                    </a:prstGeom>
+                  </pic:spPr>
+                </pic:pic>
+              </a:graphicData>
+            </a:graphic>
+          </wp:inline>
+        </w:drawing>
+      </w:r>
+    </w:p>
+    <w:p>
+      <w:pPr>
+        <w:spacing w:after="0" w:line="276" w:lineRule="auto"/>
+        <w:jc w:val="both"/>
+        <w:rPr>
+          <w:noProof/>
+        </w:rPr>
+      </w:pPr>
+      <w:r>
+        <w:rPr>
+          <w:noProof/>
+        </w:rPr>
+        <w:lastRenderedPageBreak/>
+        <w:drawing>
+          <wp:inline distT="0" distB="0" distL="0" distR="0" wp14:anchorId="1D626027" wp14:editId="7FE425DC">
+            <wp:extent cx="2020514" cy="3600450"/>
+            <wp:effectExtent l="0" t="0" r="0" b="0"/>
+            <wp:docPr id="14" name="Picture 14"/>
+            <wp:cNvGraphicFramePr>
+              <a:graphicFrameLocks xmlns:a="http://schemas.openxmlformats.org/drawingml/2006/main" noChangeAspect="1"/>
+            </wp:cNvGraphicFramePr>
+            <a:graphic xmlns:a="http://schemas.openxmlformats.org/drawingml/2006/main">
+              <a:graphicData uri="http://schemas.openxmlformats.org/drawingml/2006/picture">
+                <pic:pic xmlns:pic="http://schemas.openxmlformats.org/drawingml/2006/picture">
+                  <pic:nvPicPr>
+                    <pic:cNvPr id="1" name=""/>
+                    <pic:cNvPicPr/>
+                  </pic:nvPicPr>
+                  <pic:blipFill>
+                    <a:blip r:embed="rId22"/>
+                    <a:stretch>
+                      <a:fillRect/>
+                    </a:stretch>
+                  </pic:blipFill>
+                  <pic:spPr>
+                    <a:xfrm>
+                      <a:off x="0" y="0"/>
+                      <a:ext cx="2042422" cy="3639489"/>
+                    </a:xfrm>
+                    <a:prstGeom prst="rect">
+                      <a:avLst/>
+                    </a:prstGeom>
+                  </pic:spPr>
+                </pic:pic>
+              </a:graphicData>
+            </a:graphic>
+          </wp:inline>
+        </w:drawing>
+      </w:r>
+      <w:r>
+        <w:rPr>
+          <w:noProof/>
+        </w:rPr>
+        <w:t xml:space="preserve"> </w:t>
+      </w:r>
+      <w:r>
+        <w:rPr>
+          <w:noProof/>
+        </w:rPr>
+        <w:drawing>
+          <wp:inline distT="0" distB="0" distL="0" distR="0" wp14:anchorId="7833C893" wp14:editId="57B3F672">
+            <wp:extent cx="2009775" cy="3596468"/>
+            <wp:effectExtent l="0" t="0" r="0" b="4445"/>
+            <wp:docPr id="15" name="Picture 15"/>
+            <wp:cNvGraphicFramePr>
+              <a:graphicFrameLocks xmlns:a="http://schemas.openxmlformats.org/drawingml/2006/main" noChangeAspect="1"/>
+            </wp:cNvGraphicFramePr>
+            <a:graphic xmlns:a="http://schemas.openxmlformats.org/drawingml/2006/main">
+              <a:graphicData uri="http://schemas.openxmlformats.org/drawingml/2006/picture">
+                <pic:pic xmlns:pic="http://schemas.openxmlformats.org/drawingml/2006/picture">
+                  <pic:nvPicPr>
+                    <pic:cNvPr id="1" name=""/>
+                    <pic:cNvPicPr/>
+                  </pic:nvPicPr>
+                  <pic:blipFill>
+                    <a:blip r:embed="rId23"/>
+                    <a:stretch>
+                      <a:fillRect/>
+                    </a:stretch>
+                  </pic:blipFill>
+                  <pic:spPr>
+                    <a:xfrm>
+                      <a:off x="0" y="0"/>
+                      <a:ext cx="2026969" cy="3627236"/>
+                    </a:xfrm>
+                    <a:prstGeom prst="rect">
+                      <a:avLst/>
+                    </a:prstGeom>
+                  </pic:spPr>
+                </pic:pic>
+              </a:graphicData>
+            </a:graphic>
+          </wp:inline>
+        </w:drawing>
+      </w:r>
+      <w:r>
+        <w:rPr>
+          <w:noProof/>
+        </w:rPr>
+        <w:t xml:space="preserve"> </w:t>
+      </w:r>
+      <w:r>
+        <w:rPr>
+          <w:noProof/>
+        </w:rPr>
+        <w:drawing>
+          <wp:inline distT="0" distB="0" distL="0" distR="0" wp14:anchorId="7B9DE532" wp14:editId="13B35239">
+            <wp:extent cx="2028825" cy="3602841"/>
+            <wp:effectExtent l="0" t="0" r="0" b="0"/>
+            <wp:docPr id="16" name="Picture 16"/>
+            <wp:cNvGraphicFramePr>
+              <a:graphicFrameLocks xmlns:a="http://schemas.openxmlformats.org/drawingml/2006/main" noChangeAspect="1"/>
+            </wp:cNvGraphicFramePr>
+            <a:graphic xmlns:a="http://schemas.openxmlformats.org/drawingml/2006/main">
+              <a:graphicData uri="http://schemas.openxmlformats.org/drawingml/2006/picture">
+                <pic:pic xmlns:pic="http://schemas.openxmlformats.org/drawingml/2006/picture">
+                  <pic:nvPicPr>
+                    <pic:cNvPr id="1" name=""/>
+                    <pic:cNvPicPr/>
+                  </pic:nvPicPr>
+                  <pic:blipFill>
+                    <a:blip r:embed="rId24"/>
+                    <a:stretch>
+                      <a:fillRect/>
+                    </a:stretch>
+                  </pic:blipFill>
+                  <pic:spPr>
+                    <a:xfrm>
+                      <a:off x="0" y="0"/>
+                      <a:ext cx="2056267" cy="3651573"/>
+                    </a:xfrm>
+                    <a:prstGeom prst="rect">
+                      <a:avLst/>
+                    </a:prstGeom>
+                  </pic:spPr>
+                </pic:pic>
+              </a:graphicData>
+            </a:graphic>
+          </wp:inline>
+        </w:drawing>
+      </w:r>
+    </w:p>
+    <w:p>
+      <w:pPr>
+        <w:spacing w:after="0" w:line="276" w:lineRule="auto"/>
+        <w:jc w:val="both"/>
+        <w:rPr>
+          <w:rFonts w:ascii="Calibri" w:eastAsia="Times New Roman" w:hAnsi="Calibri" w:cs="Calibri"/>
+          <w:color w:val="000000"/>
+        </w:rPr>
+      </w:pPr>
+      <w:r>
+        <w:rPr>
+          <w:noProof/>
+        </w:rPr>
+        <w:drawing>
+          <wp:inline distT="0" distB="0" distL="0" distR="0" wp14:anchorId="1B8397F6" wp14:editId="5556AFFA">
+            <wp:extent cx="2009775" cy="3580401"/>
+            <wp:effectExtent l="0" t="0" r="0" b="1270"/>
+            <wp:docPr id="17" name="Picture 17"/>
+            <wp:cNvGraphicFramePr>
+              <a:graphicFrameLocks xmlns:a="http://schemas.openxmlformats.org/drawingml/2006/main" noChangeAspect="1"/>
+            </wp:cNvGraphicFramePr>
+            <a:graphic xmlns:a="http://schemas.openxmlformats.org/drawingml/2006/main">
+              <a:graphicData uri="http://schemas.openxmlformats.org/drawingml/2006/picture">
+                <pic:pic xmlns:pic="http://schemas.openxmlformats.org/drawingml/2006/picture">
+                  <pic:nvPicPr>
+                    <pic:cNvPr id="1" name=""/>
+                    <pic:cNvPicPr/>
+                  </pic:nvPicPr>
+                  <pic:blipFill>
+                    <a:blip r:embed="rId25"/>
+                    <a:stretch>
+                      <a:fillRect/>
+                    </a:stretch>
+                  </pic:blipFill>
+                  <pic:spPr>
+                    <a:xfrm>
+                      <a:off x="0" y="0"/>
+                      <a:ext cx="2021573" cy="3601420"/>
+                    </a:xfrm>
+                    <a:prstGeom prst="rect">
+                      <a:avLst/>
+                    </a:prstGeom>
+                  </pic:spPr>
+                </pic:pic>
+              </a:graphicData>
+            </a:graphic>
+          </wp:inline>
+        </w:drawing>
+      </w:r>
+      <w:r>
+        <w:rPr>
+          <w:noProof/>
+        </w:rPr>
+        <w:t xml:space="preserve"> </w:t>
+      </w:r>
+      <w:r>
+        <w:rPr>
+          <w:noProof/>
+        </w:rPr>
+        <w:drawing>
+          <wp:inline distT="0" distB="0" distL="0" distR="0" wp14:anchorId="1693CDFD" wp14:editId="244DE7E0">
+            <wp:extent cx="2019300" cy="3576827"/>
+            <wp:effectExtent l="0" t="0" r="0" b="5080"/>
+            <wp:docPr id="18" name="Picture 18"/>
+            <wp:cNvGraphicFramePr>
+              <a:graphicFrameLocks xmlns:a="http://schemas.openxmlformats.org/drawingml/2006/main" noChangeAspect="1"/>
+            </wp:cNvGraphicFramePr>
+            <a:graphic xmlns:a="http://schemas.openxmlformats.org/drawingml/2006/main">
+              <a:graphicData uri="http://schemas.openxmlformats.org/drawingml/2006/picture">
+                <pic:pic xmlns:pic="http://schemas.openxmlformats.org/drawingml/2006/picture">
+                  <pic:nvPicPr>
+                    <pic:cNvPr id="1" name=""/>
+                    <pic:cNvPicPr/>
+                  </pic:nvPicPr>
+                  <pic:blipFill>
+                    <a:blip r:embed="rId26"/>
+                    <a:stretch>
+                      <a:fillRect/>
+                    </a:stretch>
+                  </pic:blipFill>
+                  <pic:spPr>
+                    <a:xfrm>
+                      <a:off x="0" y="0"/>
+                      <a:ext cx="2041255" cy="3615716"/>
+                    </a:xfrm>
+                    <a:prstGeom prst="rect">
+                      <a:avLst/>
+                    </a:prstGeom>
+                  </pic:spPr>
+                </pic:pic>
+              </a:graphicData>
+            </a:graphic>
+          </wp:inline>
+        </w:drawing>
+      </w:r>
+      <w:r>
+        <w:rPr>
+          <w:noProof/>
+        </w:rPr>
+        <w:t xml:space="preserve"> </w:t>
+      </w:r>
+      <w:r>
+        <w:rPr>
+          <w:noProof/>
+        </w:rPr>
+        <w:drawing>
+          <wp:inline distT="0" distB="0" distL="0" distR="0" wp14:anchorId="63184B7F" wp14:editId="01F43472">
+            <wp:extent cx="2019300" cy="3590038"/>
+            <wp:effectExtent l="0" t="0" r="0" b="0"/>
+            <wp:docPr id="19" name="Picture 19"/>
+            <wp:cNvGraphicFramePr>
+              <a:graphicFrameLocks xmlns:a="http://schemas.openxmlformats.org/drawingml/2006/main" noChangeAspect="1"/>
+            </wp:cNvGraphicFramePr>
+            <a:graphic xmlns:a="http://schemas.openxmlformats.org/drawingml/2006/main">
+              <a:graphicData uri="http://schemas.openxmlformats.org/drawingml/2006/picture">
+                <pic:pic xmlns:pic="http://schemas.openxmlformats.org/drawingml/2006/picture">
+                  <pic:nvPicPr>
+                    <pic:cNvPr id="1" name=""/>
+                    <pic:cNvPicPr/>
+                  </pic:nvPicPr>
+                  <pic:blipFill>
+                    <a:blip r:embed="rId27"/>
+                    <a:stretch>
+                      <a:fillRect/>
+                    </a:stretch>
+                  </pic:blipFill>
+                  <pic:spPr>
+                    <a:xfrm>
+                      <a:off x="0" y="0"/>
+                      <a:ext cx="2031374" cy="3611504"/>
+                    </a:xfrm>
+                    <a:prstGeom prst="rect">
+                      <a:avLst/>
+                    </a:prstGeom>
+                  </pic:spPr>
+                </pic:pic>
+              </a:graphicData>
+            </a:graphic>
+          </wp:inline>
+        </w:drawing>
+      </w:r>
+    </w:p>
+    <w:p>
+      <w:pPr>
+        <w:rPr>
+          <w:rFonts w:asciiTheme="majorHAnsi" w:eastAsiaTheme="majorEastAsia" w:hAnsiTheme="majorHAnsi" w:cstheme="majorHAnsi"/>
+          <w:b/>
+          <w:sz w:val="32"/>
+          <w:szCs w:val="32"/>
+        </w:rPr>
+      </w:pPr>
+      <w:bookmarkStart w:id="9" w:name="_Toc26741557"/>
+      <w:r>
+        <w:rPr>
+          <w:rFonts w:cstheme="majorHAnsi"/>
+          <w:b/>
+        </w:rPr>
+        <w:br w:type="page"/>
       </w:r>
     </w:p>
     <w:p>
@@ -2685,13 +4183,13 @@
           <w:color w:val="auto"/>
         </w:rPr>
       </w:pPr>
-      <w:bookmarkStart w:id="9" w:name="_Toc26741557"/>
       <w:r>
         <w:rPr>
           <w:rFonts w:cstheme="majorHAnsi"/>
           <w:b/>
           <w:color w:val="auto"/>
         </w:rPr>
+        <w:lastRenderedPageBreak/>
         <w:t>References</w:t>
       </w:r>
       <w:bookmarkEnd w:id="9"/>
@@ -2706,8 +4204,6 @@
     </w:p>
     <w:p>
       <w:pPr>
-        <w:shd w:val="clear" w:color="auto" w:fill="FFFFFF"/>
-        <w:spacing w:after="100" w:afterAutospacing="1" w:line="360" w:lineRule="auto"/>
         <w:rPr>
           <w:rFonts w:ascii="Verdana" w:eastAsia="Times New Roman" w:hAnsi="Verdana" w:cs="Segoe UI"/>
           <w:color w:val="212529"/>
@@ -2724,9 +4220,8 @@
           <w:szCs w:val="20"/>
           <w:lang w:eastAsia="en-GB"/>
         </w:rPr>
-        <w:t xml:space="preserve">Martyn </w:t>
-      </w:r>
-      <w:proofErr w:type="spellStart"/>
+        <w:t xml:space="preserve">Chau </w:t>
+      </w:r>
       <w:r>
         <w:rPr>
           <w:rFonts w:ascii="Verdana" w:eastAsia="Times New Roman" w:hAnsi="Verdana" w:cs="Segoe UI"/>
@@ -2735,9 +4230,8 @@
           <w:szCs w:val="20"/>
           <w:lang w:eastAsia="en-GB"/>
         </w:rPr>
-        <w:t>casserly</w:t>
-      </w:r>
-      <w:proofErr w:type="spellEnd"/>
+        <w:t>M</w:t>
+      </w:r>
       <w:r>
         <w:rPr>
           <w:rFonts w:ascii="Verdana" w:eastAsia="Times New Roman" w:hAnsi="Verdana" w:cs="Segoe UI"/>
@@ -2746,9 +4240,8 @@
           <w:szCs w:val="20"/>
           <w:lang w:eastAsia="en-GB"/>
         </w:rPr>
-        <w:t>, M.C. 2019. </w:t>
-      </w:r>
-      <w:proofErr w:type="spellStart"/>
+        <w:t>elissa</w:t>
+      </w:r>
       <w:r>
         <w:rPr>
           <w:rFonts w:ascii="Verdana" w:eastAsia="Times New Roman" w:hAnsi="Verdana" w:cs="Segoe UI"/>
@@ -2757,9 +4250,8 @@
           <w:szCs w:val="20"/>
           <w:lang w:eastAsia="en-GB"/>
         </w:rPr>
-        <w:t>IPhone</w:t>
-      </w:r>
-      <w:proofErr w:type="spellEnd"/>
+        <w:t xml:space="preserve">, </w:t>
+      </w:r>
       <w:r>
         <w:rPr>
           <w:rFonts w:ascii="Verdana" w:eastAsia="Times New Roman" w:hAnsi="Verdana" w:cs="Segoe UI"/>
@@ -2768,7 +4260,47 @@
           <w:szCs w:val="20"/>
           <w:lang w:eastAsia="en-GB"/>
         </w:rPr>
-        <w:t xml:space="preserve"> vs Android market share. [Online]. [28 October 2019]. Available from: https://www.macworld.co.uk/feature/iphone/iphone-vs-android-market-share-3691861/</w:t>
+        <w:t>R</w:t>
+      </w:r>
+      <w:r>
+        <w:rPr>
+          <w:rFonts w:ascii="Verdana" w:eastAsia="Times New Roman" w:hAnsi="Verdana" w:cs="Segoe UI"/>
+          <w:color w:val="212529"/>
+          <w:sz w:val="20"/>
+          <w:szCs w:val="20"/>
+          <w:lang w:eastAsia="en-GB"/>
+        </w:rPr>
+        <w:t>eith</w:t>
+      </w:r>
+      <w:r>
+        <w:rPr>
+          <w:rFonts w:ascii="Verdana" w:eastAsia="Times New Roman" w:hAnsi="Verdana" w:cs="Segoe UI"/>
+          <w:color w:val="212529"/>
+          <w:sz w:val="20"/>
+          <w:szCs w:val="20"/>
+          <w:lang w:eastAsia="en-GB"/>
+        </w:rPr>
+        <w:t xml:space="preserve"> </w:t>
+      </w:r>
+      <w:r>
+        <w:rPr>
+          <w:rFonts w:ascii="Verdana" w:eastAsia="Times New Roman" w:hAnsi="Verdana" w:cs="Segoe UI"/>
+          <w:color w:val="212529"/>
+          <w:sz w:val="20"/>
+          <w:szCs w:val="20"/>
+          <w:lang w:eastAsia="en-GB"/>
+        </w:rPr>
+        <w:t>R</w:t>
+      </w:r>
+      <w:r>
+        <w:rPr>
+          <w:rFonts w:ascii="Verdana" w:eastAsia="Times New Roman" w:hAnsi="Verdana" w:cs="Segoe UI"/>
+          <w:color w:val="212529"/>
+          <w:sz w:val="20"/>
+          <w:szCs w:val="20"/>
+          <w:lang w:eastAsia="en-GB"/>
+        </w:rPr>
+        <w:t>yan. 2019. Smartphone Market Share. [Online]. [28 November 2019]. Available from: https://www.idc.com/promo/smartphone-market-share/os</w:t>
       </w:r>
     </w:p>
     <w:p>
@@ -2778,6 +4310,69 @@
           <w:sz w:val="20"/>
         </w:rPr>
       </w:pPr>
+      <w:proofErr w:type="spellStart"/>
+      <w:r>
+        <w:rPr>
+          <w:rFonts w:ascii="Verdana" w:hAnsi="Verdana"/>
+          <w:sz w:val="20"/>
+        </w:rPr>
+        <w:t>Marziah</w:t>
+      </w:r>
+      <w:proofErr w:type="spellEnd"/>
+      <w:r>
+        <w:rPr>
+          <w:rFonts w:ascii="Verdana" w:hAnsi="Verdana"/>
+          <w:sz w:val="20"/>
+        </w:rPr>
+        <w:t xml:space="preserve"> </w:t>
+      </w:r>
+      <w:proofErr w:type="spellStart"/>
+      <w:r>
+        <w:rPr>
+          <w:rFonts w:ascii="Verdana" w:hAnsi="Verdana"/>
+          <w:sz w:val="20"/>
+        </w:rPr>
+        <w:t>karch</w:t>
+      </w:r>
+      <w:proofErr w:type="spellEnd"/>
+      <w:r>
+        <w:rPr>
+          <w:rFonts w:ascii="Verdana" w:hAnsi="Verdana"/>
+          <w:sz w:val="20"/>
+        </w:rPr>
+        <w:t xml:space="preserve">. 2019. What Is </w:t>
+      </w:r>
+      <w:proofErr w:type="gramStart"/>
+      <w:r>
+        <w:rPr>
+          <w:rFonts w:ascii="Verdana" w:hAnsi="Verdana"/>
+          <w:sz w:val="20"/>
+        </w:rPr>
+        <w:t>Android?.</w:t>
+      </w:r>
+      <w:proofErr w:type="gramEnd"/>
+      <w:r>
+        <w:rPr>
+          <w:rFonts w:ascii="Verdana" w:hAnsi="Verdana"/>
+          <w:sz w:val="20"/>
+        </w:rPr>
+        <w:t xml:space="preserve"> [Online]. [28 November 2019]. Available from: https://www.lifewire.com/what-is-google-android-1616887</w:t>
+      </w:r>
+    </w:p>
+    <w:p>
+      <w:pPr>
+        <w:rPr>
+          <w:rFonts w:ascii="Verdana" w:hAnsi="Verdana"/>
+          <w:sz w:val="20"/>
+        </w:rPr>
+      </w:pPr>
+      <w:r>
+        <w:rPr>
+          <w:rFonts w:ascii="Verdana" w:hAnsi="Verdana"/>
+          <w:sz w:val="20"/>
+        </w:rPr>
+        <w:t>Google. NA. Material Design. [Online]. [28 November 2019]. Available from: https://material.io/design/</w:t>
+      </w:r>
     </w:p>
     <w:sectPr>
       <w:pgSz w:w="11906" w:h="16838"/>
@@ -3858,7 +5453,7 @@
       </w:pPr>
     </w:pPrDefault>
   </w:docDefaults>
-  <w:latentStyles w:defLockedState="0" w:defUIPriority="99" w:defSemiHidden="0" w:defUnhideWhenUsed="0" w:defQFormat="0" w:count="376">
+  <w:latentStyles w:defLockedState="0" w:defUIPriority="99" w:defSemiHidden="0" w:defUnhideWhenUsed="0" w:defQFormat="0" w:count="375">
     <w:lsdException w:name="Normal" w:uiPriority="0" w:qFormat="1"/>
     <w:lsdException w:name="heading 1" w:uiPriority="9" w:qFormat="1"/>
     <w:lsdException w:name="heading 2" w:semiHidden="1" w:uiPriority="9" w:unhideWhenUsed="1" w:qFormat="1"/>
@@ -3964,6 +5559,7 @@
     <w:lsdException w:name="HTML Sample" w:semiHidden="1" w:unhideWhenUsed="1"/>
     <w:lsdException w:name="HTML Typewriter" w:semiHidden="1" w:unhideWhenUsed="1"/>
     <w:lsdException w:name="HTML Variable" w:semiHidden="1" w:unhideWhenUsed="1"/>
+    <w:lsdException w:name="Normal Table" w:semiHidden="1" w:unhideWhenUsed="1"/>
     <w:lsdException w:name="annotation subject" w:semiHidden="1" w:unhideWhenUsed="1"/>
     <w:lsdException w:name="No List" w:semiHidden="1" w:unhideWhenUsed="1"/>
     <w:lsdException w:name="Outline List 1" w:semiHidden="1" w:unhideWhenUsed="1"/>
@@ -4010,8 +5606,10 @@
     <w:lsdException w:name="Table Subtle 2" w:semiHidden="1" w:unhideWhenUsed="1"/>
     <w:lsdException w:name="Table Web 1" w:semiHidden="1" w:unhideWhenUsed="1"/>
     <w:lsdException w:name="Table Web 2" w:semiHidden="1" w:unhideWhenUsed="1"/>
+    <w:lsdException w:name="Table Web 3" w:semiHidden="1" w:unhideWhenUsed="1"/>
     <w:lsdException w:name="Balloon Text" w:semiHidden="1" w:unhideWhenUsed="1"/>
     <w:lsdException w:name="Table Grid" w:uiPriority="39"/>
+    <w:lsdException w:name="Table Theme" w:semiHidden="1" w:unhideWhenUsed="1"/>
     <w:lsdException w:name="Placeholder Text" w:semiHidden="1"/>
     <w:lsdException w:name="No Spacing" w:uiPriority="1" w:qFormat="1"/>
     <w:lsdException w:name="Light Shading" w:uiPriority="60"/>
@@ -4231,7 +5829,6 @@
     <w:lsdException w:name="Smart Hyperlink" w:semiHidden="1" w:unhideWhenUsed="1"/>
     <w:lsdException w:name="Hashtag" w:semiHidden="1" w:unhideWhenUsed="1"/>
     <w:lsdException w:name="Unresolved Mention" w:semiHidden="1" w:unhideWhenUsed="1"/>
-    <w:lsdException w:name="Smart Link" w:semiHidden="1" w:unhideWhenUsed="1"/>
   </w:latentStyles>
   <w:style w:type="paragraph" w:default="1" w:styleId="Normal">
     <w:name w:val="Normal"/>
@@ -4414,6 +6011,18 @@
     <w:rPr>
       <w:color w:val="0563C1" w:themeColor="hyperlink"/>
       <w:u w:val="single"/>
+    </w:rPr>
+  </w:style>
+  <w:style w:type="character" w:styleId="UnresolvedMention">
+    <w:name w:val="Unresolved Mention"/>
+    <w:basedOn w:val="DefaultParagraphFont"/>
+    <w:uiPriority w:val="99"/>
+    <w:semiHidden/>
+    <w:unhideWhenUsed/>
+    <w:rsid w:val="00476FFC"/>
+    <w:rPr>
+      <w:color w:val="605E5C"/>
+      <w:shd w:val="clear" w:color="auto" w:fill="E1DFDD"/>
     </w:rPr>
   </w:style>
 </w:styles>
@@ -4726,6 +6335,21 @@
 </file>
 
 <file path=customXml/item2.xml><?xml version="1.0" encoding="utf-8"?>
+<p:properties xmlns:p="http://schemas.microsoft.com/office/2006/metadata/properties" xmlns:xsi="http://www.w3.org/2001/XMLSchema-instance" xmlns:pc="http://schemas.microsoft.com/office/infopath/2007/PartnerControls">
+  <documentManagement/>
+</p:properties>
+</file>
+
+<file path=customXml/item3.xml><?xml version="1.0" encoding="utf-8"?>
+<?mso-contentType ?>
+<FormTemplates xmlns="http://schemas.microsoft.com/sharepoint/v3/contenttype/forms">
+  <Display>DocumentLibraryForm</Display>
+  <Edit>DocumentLibraryForm</Edit>
+  <New>DocumentLibraryForm</New>
+</FormTemplates>
+</file>
+
+<file path=customXml/item4.xml><?xml version="1.0" encoding="utf-8"?>
 <ct:contentTypeSchema xmlns:ct="http://schemas.microsoft.com/office/2006/metadata/contentType" xmlns:ma="http://schemas.microsoft.com/office/2006/metadata/properties/metaAttributes" ct:_="" ma:_="" ma:contentTypeName="Document" ma:contentTypeID="0x010100771E0247327EA2478D381D21666C9B2D" ma:contentTypeVersion="9" ma:contentTypeDescription="Create a new document." ma:contentTypeScope="" ma:versionID="67f8eddfccff35508017e04ffa848fe4">
   <xsd:schema xmlns:xsd="http://www.w3.org/2001/XMLSchema" xmlns:xs="http://www.w3.org/2001/XMLSchema" xmlns:p="http://schemas.microsoft.com/office/2006/metadata/properties" xmlns:ns3="26dcfb47-0ce5-485d-83bd-4922fe1656d4" xmlns:ns4="97c62f82-32d2-4fef-9d2d-77dcb31f5513" targetNamespace="http://schemas.microsoft.com/office/2006/metadata/properties" ma:root="true" ma:fieldsID="f0ab5d9f208771c28d8617c6226bcd85" ns3:_="" ns4:_="">
     <xsd:import namespace="26dcfb47-0ce5-485d-83bd-4922fe1656d4"/>
@@ -4920,21 +6544,6 @@
 </ct:contentTypeSchema>
 </file>
 
-<file path=customXml/item3.xml><?xml version="1.0" encoding="utf-8"?>
-<?mso-contentType ?>
-<FormTemplates xmlns="http://schemas.microsoft.com/sharepoint/v3/contenttype/forms">
-  <Display>DocumentLibraryForm</Display>
-  <Edit>DocumentLibraryForm</Edit>
-  <New>DocumentLibraryForm</New>
-</FormTemplates>
-</file>
-
-<file path=customXml/item4.xml><?xml version="1.0" encoding="utf-8"?>
-<p:properties xmlns:p="http://schemas.microsoft.com/office/2006/metadata/properties" xmlns:xsi="http://www.w3.org/2001/XMLSchema-instance" xmlns:pc="http://schemas.microsoft.com/office/infopath/2007/PartnerControls">
-  <documentManagement/>
-</p:properties>
-</file>
-
 <file path=customXml/item5.xml><?xml version="1.0" encoding="utf-8"?>
 <b:Sources xmlns:b="http://schemas.openxmlformats.org/officeDocument/2006/bibliography" xmlns="http://schemas.openxmlformats.org/officeDocument/2006/bibliography" SelectedStyle="\APASixthEditionOfficeOnline.xsl" StyleName="APA" Version="6"/>
 </file>
@@ -4948,6 +6557,23 @@
 </file>
 
 <file path=customXml/itemProps2.xml><?xml version="1.0" encoding="utf-8"?>
+<ds:datastoreItem xmlns:ds="http://schemas.openxmlformats.org/officeDocument/2006/customXml" ds:itemID="{2E87DF63-0C5B-477D-999C-F28026E92864}">
+  <ds:schemaRefs>
+    <ds:schemaRef ds:uri="http://schemas.microsoft.com/office/2006/metadata/properties"/>
+    <ds:schemaRef ds:uri="http://schemas.microsoft.com/office/infopath/2007/PartnerControls"/>
+  </ds:schemaRefs>
+</ds:datastoreItem>
+</file>
+
+<file path=customXml/itemProps3.xml><?xml version="1.0" encoding="utf-8"?>
+<ds:datastoreItem xmlns:ds="http://schemas.openxmlformats.org/officeDocument/2006/customXml" ds:itemID="{04A39565-7B0F-43A4-9506-C9E9747E65DE}">
+  <ds:schemaRefs>
+    <ds:schemaRef ds:uri="http://schemas.microsoft.com/sharepoint/v3/contenttype/forms"/>
+  </ds:schemaRefs>
+</ds:datastoreItem>
+</file>
+
+<file path=customXml/itemProps4.xml><?xml version="1.0" encoding="utf-8"?>
 <ds:datastoreItem xmlns:ds="http://schemas.openxmlformats.org/officeDocument/2006/customXml" ds:itemID="{303AC5CB-A1F2-4CCF-8715-714833647551}">
   <ds:schemaRefs>
     <ds:schemaRef ds:uri="http://schemas.microsoft.com/office/2006/metadata/contentType"/>
@@ -4966,25 +6592,8 @@
 </ds:datastoreItem>
 </file>
 
-<file path=customXml/itemProps3.xml><?xml version="1.0" encoding="utf-8"?>
-<ds:datastoreItem xmlns:ds="http://schemas.openxmlformats.org/officeDocument/2006/customXml" ds:itemID="{04A39565-7B0F-43A4-9506-C9E9747E65DE}">
-  <ds:schemaRefs>
-    <ds:schemaRef ds:uri="http://schemas.microsoft.com/sharepoint/v3/contenttype/forms"/>
-  </ds:schemaRefs>
-</ds:datastoreItem>
-</file>
-
-<file path=customXml/itemProps4.xml><?xml version="1.0" encoding="utf-8"?>
-<ds:datastoreItem xmlns:ds="http://schemas.openxmlformats.org/officeDocument/2006/customXml" ds:itemID="{2E87DF63-0C5B-477D-999C-F28026E92864}">
-  <ds:schemaRefs>
-    <ds:schemaRef ds:uri="http://schemas.microsoft.com/office/2006/metadata/properties"/>
-    <ds:schemaRef ds:uri="http://schemas.microsoft.com/office/infopath/2007/PartnerControls"/>
-  </ds:schemaRefs>
-</ds:datastoreItem>
-</file>
-
 <file path=customXml/itemProps5.xml><?xml version="1.0" encoding="utf-8"?>
-<ds:datastoreItem xmlns:ds="http://schemas.openxmlformats.org/officeDocument/2006/customXml" ds:itemID="{A8B4EFC8-A4A5-4948-B12D-4C68A436CCF7}">
+<ds:datastoreItem xmlns:ds="http://schemas.openxmlformats.org/officeDocument/2006/customXml" ds:itemID="{1C755059-AFE4-49AE-82B2-8C6E7184A01E}">
   <ds:schemaRefs>
     <ds:schemaRef ds:uri="http://schemas.openxmlformats.org/officeDocument/2006/bibliography"/>
   </ds:schemaRefs>

--- a/Mobile Application/NTU App Project/Project/NTU App Proposal.docx
+++ b/Mobile Application/NTU App Project/Project/NTU App Proposal.docx
@@ -10,7 +10,6 @@
           <w:docPartUnique/>
         </w:docPartObj>
       </w:sdtPr>
-      <w:sdtEndPr/>
       <w:sdtContent>
         <w:p/>
         <w:p>
@@ -109,7 +108,6 @@
                                     <w:dataBinding w:prefixMappings="xmlns:ns0='http://purl.org/dc/elements/1.1/' xmlns:ns1='http://schemas.openxmlformats.org/package/2006/metadata/core-properties' " w:xpath="/ns1:coreProperties[1]/ns0:title[1]" w:storeItemID="{6C3C8BC8-F283-45AE-878A-BAB7291924A1}"/>
                                     <w:text/>
                                   </w:sdtPr>
-                                  <w:sdtEndPr/>
                                   <w:sdtContent>
                                     <w:r>
                                       <w:rPr>
@@ -136,7 +134,6 @@
                                   <w:dataBinding w:prefixMappings="xmlns:ns0='http://purl.org/dc/elements/1.1/' xmlns:ns1='http://schemas.openxmlformats.org/package/2006/metadata/core-properties' " w:xpath="/ns1:coreProperties[1]/ns0:subject[1]" w:storeItemID="{6C3C8BC8-F283-45AE-878A-BAB7291924A1}"/>
                                   <w:text/>
                                 </w:sdtPr>
-                                <w:sdtEndPr/>
                                 <w:sdtContent>
                                   <w:p>
                                     <w:pPr>
@@ -175,7 +172,6 @@
                                   <w:dataBinding w:prefixMappings="xmlns:ns0='http://purl.org/dc/elements/1.1/' xmlns:ns1='http://schemas.openxmlformats.org/package/2006/metadata/core-properties' " w:xpath="/ns1:coreProperties[1]/ns0:creator[1]" w:storeItemID="{6C3C8BC8-F283-45AE-878A-BAB7291924A1}"/>
                                   <w:text/>
                                 </w:sdtPr>
-                                <w:sdtEndPr/>
                                 <w:sdtContent>
                                   <w:p>
                                     <w:pPr>
@@ -195,16 +191,7 @@
                                         <w:sz w:val="24"/>
                                         <w:szCs w:val="24"/>
                                       </w:rPr>
-                                      <w:t xml:space="preserve">n0683858: </w:t>
-                                    </w:r>
-                                    <w:r>
-                                      <w:rPr>
-                                        <w:caps/>
-                                        <w:color w:val="5B9BD5" w:themeColor="accent5"/>
-                                        <w:sz w:val="24"/>
-                                        <w:szCs w:val="24"/>
-                                      </w:rPr>
-                                      <w:t>Hamid Mujtaba</w:t>
+                                      <w:t>n0683858: Hamid Mujtaba</w:t>
                                     </w:r>
                                   </w:p>
                                 </w:sdtContent>
@@ -261,7 +248,6 @@
                               <w:dataBinding w:prefixMappings="xmlns:ns0='http://purl.org/dc/elements/1.1/' xmlns:ns1='http://schemas.openxmlformats.org/package/2006/metadata/core-properties' " w:xpath="/ns1:coreProperties[1]/ns0:title[1]" w:storeItemID="{6C3C8BC8-F283-45AE-878A-BAB7291924A1}"/>
                               <w:text/>
                             </w:sdtPr>
-                            <w:sdtEndPr/>
                             <w:sdtContent>
                               <w:r>
                                 <w:rPr>
@@ -288,7 +274,6 @@
                             <w:dataBinding w:prefixMappings="xmlns:ns0='http://purl.org/dc/elements/1.1/' xmlns:ns1='http://schemas.openxmlformats.org/package/2006/metadata/core-properties' " w:xpath="/ns1:coreProperties[1]/ns0:subject[1]" w:storeItemID="{6C3C8BC8-F283-45AE-878A-BAB7291924A1}"/>
                             <w:text/>
                           </w:sdtPr>
-                          <w:sdtEndPr/>
                           <w:sdtContent>
                             <w:p>
                               <w:pPr>
@@ -327,7 +312,6 @@
                             <w:dataBinding w:prefixMappings="xmlns:ns0='http://purl.org/dc/elements/1.1/' xmlns:ns1='http://schemas.openxmlformats.org/package/2006/metadata/core-properties' " w:xpath="/ns1:coreProperties[1]/ns0:creator[1]" w:storeItemID="{6C3C8BC8-F283-45AE-878A-BAB7291924A1}"/>
                             <w:text/>
                           </w:sdtPr>
-                          <w:sdtEndPr/>
                           <w:sdtContent>
                             <w:p>
                               <w:pPr>
@@ -347,16 +331,7 @@
                                   <w:sz w:val="24"/>
                                   <w:szCs w:val="24"/>
                                 </w:rPr>
-                                <w:t xml:space="preserve">n0683858: </w:t>
-                              </w:r>
-                              <w:r>
-                                <w:rPr>
-                                  <w:caps/>
-                                  <w:color w:val="5B9BD5" w:themeColor="accent5"/>
-                                  <w:sz w:val="24"/>
-                                  <w:szCs w:val="24"/>
-                                </w:rPr>
-                                <w:t>Hamid Mujtaba</w:t>
+                                <w:t>n0683858: Hamid Mujtaba</w:t>
                               </w:r>
                             </w:p>
                           </w:sdtContent>
@@ -454,7 +429,6 @@
                                     <w:calendar w:val="gregorian"/>
                                   </w:date>
                                 </w:sdtPr>
-                                <w:sdtEndPr/>
                                 <w:sdtContent>
                                   <w:p>
                                     <w:pPr>
@@ -521,7 +495,6 @@
                               <w:calendar w:val="gregorian"/>
                             </w:date>
                           </w:sdtPr>
-                          <w:sdtEndPr/>
                           <w:sdtContent>
                             <w:p>
                               <w:pPr>
@@ -609,7 +582,7 @@
           <w:r>
             <w:fldChar w:fldCharType="separate"/>
           </w:r>
-          <w:hyperlink w:anchor="_Toc26741549" w:history="1">
+          <w:hyperlink w:anchor="_Toc26992766" w:history="1">
             <w:r>
               <w:rPr>
                 <w:rStyle w:val="Hyperlink"/>
@@ -638,7 +611,7 @@
                 <w:noProof/>
                 <w:webHidden/>
               </w:rPr>
-              <w:instrText xml:space="preserve"> PAGEREF _Toc26741549 \h </w:instrText>
+              <w:instrText xml:space="preserve"> PAGEREF _Toc26992766 \h </w:instrText>
             </w:r>
             <w:r>
               <w:rPr>
@@ -680,7 +653,7 @@
               <w:lang w:eastAsia="en-GB"/>
             </w:rPr>
           </w:pPr>
-          <w:hyperlink w:anchor="_Toc26741550" w:history="1">
+          <w:hyperlink w:anchor="_Toc26992767" w:history="1">
             <w:r>
               <w:rPr>
                 <w:rStyle w:val="Hyperlink"/>
@@ -709,7 +682,7 @@
                 <w:noProof/>
                 <w:webHidden/>
               </w:rPr>
-              <w:instrText xml:space="preserve"> PAGEREF _Toc26741550 \h </w:instrText>
+              <w:instrText xml:space="preserve"> PAGEREF _Toc26992767 \h </w:instrText>
             </w:r>
             <w:r>
               <w:rPr>
@@ -751,7 +724,7 @@
               <w:lang w:eastAsia="en-GB"/>
             </w:rPr>
           </w:pPr>
-          <w:hyperlink w:anchor="_Toc26741551" w:history="1">
+          <w:hyperlink w:anchor="_Toc26992768" w:history="1">
             <w:r>
               <w:rPr>
                 <w:rStyle w:val="Hyperlink"/>
@@ -780,7 +753,7 @@
                 <w:noProof/>
                 <w:webHidden/>
               </w:rPr>
-              <w:instrText xml:space="preserve"> PAGEREF _Toc26741551 \h </w:instrText>
+              <w:instrText xml:space="preserve"> PAGEREF _Toc26992768 \h </w:instrText>
             </w:r>
             <w:r>
               <w:rPr>
@@ -800,7 +773,7 @@
                 <w:noProof/>
                 <w:webHidden/>
               </w:rPr>
-              <w:t>3</w:t>
+              <w:t>4</w:t>
             </w:r>
             <w:r>
               <w:rPr>
@@ -822,7 +795,7 @@
               <w:lang w:eastAsia="en-GB"/>
             </w:rPr>
           </w:pPr>
-          <w:hyperlink w:anchor="_Toc26741552" w:history="1">
+          <w:hyperlink w:anchor="_Toc26992769" w:history="1">
             <w:r>
               <w:rPr>
                 <w:rStyle w:val="Hyperlink"/>
@@ -851,7 +824,7 @@
                 <w:noProof/>
                 <w:webHidden/>
               </w:rPr>
-              <w:instrText xml:space="preserve"> PAGEREF _Toc26741552 \h </w:instrText>
+              <w:instrText xml:space="preserve"> PAGEREF _Toc26992769 \h </w:instrText>
             </w:r>
             <w:r>
               <w:rPr>
@@ -871,7 +844,147 @@
                 <w:noProof/>
                 <w:webHidden/>
               </w:rPr>
-              <w:t>3</w:t>
+              <w:t>5</w:t>
+            </w:r>
+            <w:r>
+              <w:rPr>
+                <w:noProof/>
+                <w:webHidden/>
+              </w:rPr>
+              <w:fldChar w:fldCharType="end"/>
+            </w:r>
+          </w:hyperlink>
+        </w:p>
+        <w:p>
+          <w:pPr>
+            <w:pStyle w:val="TOC2"/>
+            <w:tabs>
+              <w:tab w:val="right" w:leader="dot" w:pos="9736"/>
+            </w:tabs>
+            <w:rPr>
+              <w:noProof/>
+              <w:lang w:eastAsia="en-GB"/>
+            </w:rPr>
+          </w:pPr>
+          <w:hyperlink w:anchor="_Toc26992770" w:history="1">
+            <w:r>
+              <w:rPr>
+                <w:rStyle w:val="Hyperlink"/>
+                <w:rFonts w:ascii="Verdana" w:hAnsi="Verdana"/>
+                <w:noProof/>
+              </w:rPr>
+              <w:t>Functional Requirements</w:t>
+            </w:r>
+            <w:r>
+              <w:rPr>
+                <w:noProof/>
+                <w:webHidden/>
+              </w:rPr>
+              <w:tab/>
+            </w:r>
+            <w:r>
+              <w:rPr>
+                <w:noProof/>
+                <w:webHidden/>
+              </w:rPr>
+              <w:fldChar w:fldCharType="begin"/>
+            </w:r>
+            <w:r>
+              <w:rPr>
+                <w:noProof/>
+                <w:webHidden/>
+              </w:rPr>
+              <w:instrText xml:space="preserve"> PAGEREF _Toc26992770 \h </w:instrText>
+            </w:r>
+            <w:r>
+              <w:rPr>
+                <w:noProof/>
+                <w:webHidden/>
+              </w:rPr>
+            </w:r>
+            <w:r>
+              <w:rPr>
+                <w:noProof/>
+                <w:webHidden/>
+              </w:rPr>
+              <w:fldChar w:fldCharType="separate"/>
+            </w:r>
+            <w:r>
+              <w:rPr>
+                <w:noProof/>
+                <w:webHidden/>
+              </w:rPr>
+              <w:t>5</w:t>
+            </w:r>
+            <w:r>
+              <w:rPr>
+                <w:noProof/>
+                <w:webHidden/>
+              </w:rPr>
+              <w:fldChar w:fldCharType="end"/>
+            </w:r>
+          </w:hyperlink>
+        </w:p>
+        <w:p>
+          <w:pPr>
+            <w:pStyle w:val="TOC2"/>
+            <w:tabs>
+              <w:tab w:val="right" w:leader="dot" w:pos="9736"/>
+            </w:tabs>
+            <w:rPr>
+              <w:noProof/>
+              <w:lang w:eastAsia="en-GB"/>
+            </w:rPr>
+          </w:pPr>
+          <w:hyperlink w:anchor="_Toc26992771" w:history="1">
+            <w:r>
+              <w:rPr>
+                <w:rStyle w:val="Hyperlink"/>
+                <w:rFonts w:ascii="Verdana" w:hAnsi="Verdana"/>
+                <w:noProof/>
+              </w:rPr>
+              <w:t>Constraints</w:t>
+            </w:r>
+            <w:r>
+              <w:rPr>
+                <w:noProof/>
+                <w:webHidden/>
+              </w:rPr>
+              <w:tab/>
+            </w:r>
+            <w:r>
+              <w:rPr>
+                <w:noProof/>
+                <w:webHidden/>
+              </w:rPr>
+              <w:fldChar w:fldCharType="begin"/>
+            </w:r>
+            <w:r>
+              <w:rPr>
+                <w:noProof/>
+                <w:webHidden/>
+              </w:rPr>
+              <w:instrText xml:space="preserve"> PAGEREF _Toc26992771 \h </w:instrText>
+            </w:r>
+            <w:r>
+              <w:rPr>
+                <w:noProof/>
+                <w:webHidden/>
+              </w:rPr>
+            </w:r>
+            <w:r>
+              <w:rPr>
+                <w:noProof/>
+                <w:webHidden/>
+              </w:rPr>
+              <w:fldChar w:fldCharType="separate"/>
+            </w:r>
+            <w:r>
+              <w:rPr>
+                <w:noProof/>
+                <w:webHidden/>
+              </w:rPr>
+              <w:t>5</w:t>
             </w:r>
             <w:r>
               <w:rPr>
@@ -893,7 +1006,7 @@
               <w:lang w:eastAsia="en-GB"/>
             </w:rPr>
           </w:pPr>
-          <w:hyperlink w:anchor="_Toc26741553" w:history="1">
+          <w:hyperlink w:anchor="_Toc26992772" w:history="1">
             <w:r>
               <w:rPr>
                 <w:rStyle w:val="Hyperlink"/>
@@ -922,7 +1035,7 @@
                 <w:noProof/>
                 <w:webHidden/>
               </w:rPr>
-              <w:instrText xml:space="preserve"> PAGEREF _Toc26741553 \h </w:instrText>
+              <w:instrText xml:space="preserve"> PAGEREF _Toc26992772 \h </w:instrText>
             </w:r>
             <w:r>
               <w:rPr>
@@ -942,7 +1055,7 @@
                 <w:noProof/>
                 <w:webHidden/>
               </w:rPr>
-              <w:t>3</w:t>
+              <w:t>6</w:t>
             </w:r>
             <w:r>
               <w:rPr>
@@ -964,7 +1077,7 @@
               <w:lang w:eastAsia="en-GB"/>
             </w:rPr>
           </w:pPr>
-          <w:hyperlink w:anchor="_Toc26741554" w:history="1">
+          <w:hyperlink w:anchor="_Toc26992773" w:history="1">
             <w:r>
               <w:rPr>
                 <w:rStyle w:val="Hyperlink"/>
@@ -993,7 +1106,7 @@
                 <w:noProof/>
                 <w:webHidden/>
               </w:rPr>
-              <w:instrText xml:space="preserve"> PAGEREF _Toc26741554 \h </w:instrText>
+              <w:instrText xml:space="preserve"> PAGEREF _Toc26992773 \h </w:instrText>
             </w:r>
             <w:r>
               <w:rPr>
@@ -1013,7 +1126,7 @@
                 <w:noProof/>
                 <w:webHidden/>
               </w:rPr>
-              <w:t>3</w:t>
+              <w:t>6</w:t>
             </w:r>
             <w:r>
               <w:rPr>
@@ -1035,7 +1148,7 @@
               <w:lang w:eastAsia="en-GB"/>
             </w:rPr>
           </w:pPr>
-          <w:hyperlink w:anchor="_Toc26741555" w:history="1">
+          <w:hyperlink w:anchor="_Toc26992774" w:history="1">
             <w:r>
               <w:rPr>
                 <w:rStyle w:val="Hyperlink"/>
@@ -1064,7 +1177,7 @@
                 <w:noProof/>
                 <w:webHidden/>
               </w:rPr>
-              <w:instrText xml:space="preserve"> PAGEREF _Toc26741555 \h </w:instrText>
+              <w:instrText xml:space="preserve"> PAGEREF _Toc26992774 \h </w:instrText>
             </w:r>
             <w:r>
               <w:rPr>
@@ -1084,7 +1197,147 @@
                 <w:noProof/>
                 <w:webHidden/>
               </w:rPr>
-              <w:t>4</w:t>
+              <w:t>7</w:t>
+            </w:r>
+            <w:r>
+              <w:rPr>
+                <w:noProof/>
+                <w:webHidden/>
+              </w:rPr>
+              <w:fldChar w:fldCharType="end"/>
+            </w:r>
+          </w:hyperlink>
+        </w:p>
+        <w:p>
+          <w:pPr>
+            <w:pStyle w:val="TOC2"/>
+            <w:tabs>
+              <w:tab w:val="right" w:leader="dot" w:pos="9736"/>
+            </w:tabs>
+            <w:rPr>
+              <w:noProof/>
+              <w:lang w:eastAsia="en-GB"/>
+            </w:rPr>
+          </w:pPr>
+          <w:hyperlink w:anchor="_Toc26992775" w:history="1">
+            <w:r>
+              <w:rPr>
+                <w:rStyle w:val="Hyperlink"/>
+                <w:b/>
+                <w:noProof/>
+              </w:rPr>
+              <w:t>Test User 1</w:t>
+            </w:r>
+            <w:r>
+              <w:rPr>
+                <w:noProof/>
+                <w:webHidden/>
+              </w:rPr>
+              <w:tab/>
+            </w:r>
+            <w:r>
+              <w:rPr>
+                <w:noProof/>
+                <w:webHidden/>
+              </w:rPr>
+              <w:fldChar w:fldCharType="begin"/>
+            </w:r>
+            <w:r>
+              <w:rPr>
+                <w:noProof/>
+                <w:webHidden/>
+              </w:rPr>
+              <w:instrText xml:space="preserve"> PAGEREF _Toc26992775 \h </w:instrText>
+            </w:r>
+            <w:r>
+              <w:rPr>
+                <w:noProof/>
+                <w:webHidden/>
+              </w:rPr>
+            </w:r>
+            <w:r>
+              <w:rPr>
+                <w:noProof/>
+                <w:webHidden/>
+              </w:rPr>
+              <w:fldChar w:fldCharType="separate"/>
+            </w:r>
+            <w:r>
+              <w:rPr>
+                <w:noProof/>
+                <w:webHidden/>
+              </w:rPr>
+              <w:t>7</w:t>
+            </w:r>
+            <w:r>
+              <w:rPr>
+                <w:noProof/>
+                <w:webHidden/>
+              </w:rPr>
+              <w:fldChar w:fldCharType="end"/>
+            </w:r>
+          </w:hyperlink>
+        </w:p>
+        <w:p>
+          <w:pPr>
+            <w:pStyle w:val="TOC2"/>
+            <w:tabs>
+              <w:tab w:val="right" w:leader="dot" w:pos="9736"/>
+            </w:tabs>
+            <w:rPr>
+              <w:noProof/>
+              <w:lang w:eastAsia="en-GB"/>
+            </w:rPr>
+          </w:pPr>
+          <w:hyperlink w:anchor="_Toc26992776" w:history="1">
+            <w:r>
+              <w:rPr>
+                <w:rStyle w:val="Hyperlink"/>
+                <w:b/>
+                <w:noProof/>
+              </w:rPr>
+              <w:t>Test User 2</w:t>
+            </w:r>
+            <w:r>
+              <w:rPr>
+                <w:noProof/>
+                <w:webHidden/>
+              </w:rPr>
+              <w:tab/>
+            </w:r>
+            <w:r>
+              <w:rPr>
+                <w:noProof/>
+                <w:webHidden/>
+              </w:rPr>
+              <w:fldChar w:fldCharType="begin"/>
+            </w:r>
+            <w:r>
+              <w:rPr>
+                <w:noProof/>
+                <w:webHidden/>
+              </w:rPr>
+              <w:instrText xml:space="preserve"> PAGEREF _Toc26992776 \h </w:instrText>
+            </w:r>
+            <w:r>
+              <w:rPr>
+                <w:noProof/>
+                <w:webHidden/>
+              </w:rPr>
+            </w:r>
+            <w:r>
+              <w:rPr>
+                <w:noProof/>
+                <w:webHidden/>
+              </w:rPr>
+              <w:fldChar w:fldCharType="separate"/>
+            </w:r>
+            <w:r>
+              <w:rPr>
+                <w:noProof/>
+                <w:webHidden/>
+              </w:rPr>
+              <w:t>8</w:t>
             </w:r>
             <w:r>
               <w:rPr>
@@ -1106,7 +1359,7 @@
               <w:lang w:eastAsia="en-GB"/>
             </w:rPr>
           </w:pPr>
-          <w:hyperlink w:anchor="_Toc26741556" w:history="1">
+          <w:hyperlink w:anchor="_Toc26992777" w:history="1">
             <w:r>
               <w:rPr>
                 <w:rStyle w:val="Hyperlink"/>
@@ -1135,7 +1388,7 @@
                 <w:noProof/>
                 <w:webHidden/>
               </w:rPr>
-              <w:instrText xml:space="preserve"> PAGEREF _Toc26741556 \h </w:instrText>
+              <w:instrText xml:space="preserve"> PAGEREF _Toc26992777 \h </w:instrText>
             </w:r>
             <w:r>
               <w:rPr>
@@ -1155,7 +1408,217 @@
                 <w:noProof/>
                 <w:webHidden/>
               </w:rPr>
-              <w:t>4</w:t>
+              <w:t>9</w:t>
+            </w:r>
+            <w:r>
+              <w:rPr>
+                <w:noProof/>
+                <w:webHidden/>
+              </w:rPr>
+              <w:fldChar w:fldCharType="end"/>
+            </w:r>
+          </w:hyperlink>
+        </w:p>
+        <w:p>
+          <w:pPr>
+            <w:pStyle w:val="TOC2"/>
+            <w:tabs>
+              <w:tab w:val="right" w:leader="dot" w:pos="9736"/>
+            </w:tabs>
+            <w:rPr>
+              <w:noProof/>
+              <w:lang w:eastAsia="en-GB"/>
+            </w:rPr>
+          </w:pPr>
+          <w:hyperlink w:anchor="_Toc26992778" w:history="1">
+            <w:r>
+              <w:rPr>
+                <w:rStyle w:val="Hyperlink"/>
+                <w:rFonts w:ascii="Verdana" w:hAnsi="Verdana"/>
+                <w:noProof/>
+              </w:rPr>
+              <w:t>Project Reboot Digital Style Guide</w:t>
+            </w:r>
+            <w:r>
+              <w:rPr>
+                <w:noProof/>
+                <w:webHidden/>
+              </w:rPr>
+              <w:tab/>
+            </w:r>
+            <w:r>
+              <w:rPr>
+                <w:noProof/>
+                <w:webHidden/>
+              </w:rPr>
+              <w:fldChar w:fldCharType="begin"/>
+            </w:r>
+            <w:r>
+              <w:rPr>
+                <w:noProof/>
+                <w:webHidden/>
+              </w:rPr>
+              <w:instrText xml:space="preserve"> PAGEREF _Toc26992778 \h </w:instrText>
+            </w:r>
+            <w:r>
+              <w:rPr>
+                <w:noProof/>
+                <w:webHidden/>
+              </w:rPr>
+            </w:r>
+            <w:r>
+              <w:rPr>
+                <w:noProof/>
+                <w:webHidden/>
+              </w:rPr>
+              <w:fldChar w:fldCharType="separate"/>
+            </w:r>
+            <w:r>
+              <w:rPr>
+                <w:noProof/>
+                <w:webHidden/>
+              </w:rPr>
+              <w:t>9</w:t>
+            </w:r>
+            <w:r>
+              <w:rPr>
+                <w:noProof/>
+                <w:webHidden/>
+              </w:rPr>
+              <w:fldChar w:fldCharType="end"/>
+            </w:r>
+          </w:hyperlink>
+        </w:p>
+        <w:p>
+          <w:pPr>
+            <w:pStyle w:val="TOC2"/>
+            <w:tabs>
+              <w:tab w:val="right" w:leader="dot" w:pos="9736"/>
+            </w:tabs>
+            <w:rPr>
+              <w:noProof/>
+              <w:lang w:eastAsia="en-GB"/>
+            </w:rPr>
+          </w:pPr>
+          <w:hyperlink w:anchor="_Toc26992779" w:history="1">
+            <w:r>
+              <w:rPr>
+                <w:rStyle w:val="Hyperlink"/>
+                <w:rFonts w:ascii="Verdana" w:hAnsi="Verdana"/>
+                <w:noProof/>
+              </w:rPr>
+              <w:t>Personas</w:t>
+            </w:r>
+            <w:r>
+              <w:rPr>
+                <w:noProof/>
+                <w:webHidden/>
+              </w:rPr>
+              <w:tab/>
+            </w:r>
+            <w:r>
+              <w:rPr>
+                <w:noProof/>
+                <w:webHidden/>
+              </w:rPr>
+              <w:fldChar w:fldCharType="begin"/>
+            </w:r>
+            <w:r>
+              <w:rPr>
+                <w:noProof/>
+                <w:webHidden/>
+              </w:rPr>
+              <w:instrText xml:space="preserve"> PAGEREF _Toc26992779 \h </w:instrText>
+            </w:r>
+            <w:r>
+              <w:rPr>
+                <w:noProof/>
+                <w:webHidden/>
+              </w:rPr>
+            </w:r>
+            <w:r>
+              <w:rPr>
+                <w:noProof/>
+                <w:webHidden/>
+              </w:rPr>
+              <w:fldChar w:fldCharType="separate"/>
+            </w:r>
+            <w:r>
+              <w:rPr>
+                <w:noProof/>
+                <w:webHidden/>
+              </w:rPr>
+              <w:t>9</w:t>
+            </w:r>
+            <w:r>
+              <w:rPr>
+                <w:noProof/>
+                <w:webHidden/>
+              </w:rPr>
+              <w:fldChar w:fldCharType="end"/>
+            </w:r>
+          </w:hyperlink>
+        </w:p>
+        <w:p>
+          <w:pPr>
+            <w:pStyle w:val="TOC2"/>
+            <w:tabs>
+              <w:tab w:val="right" w:leader="dot" w:pos="9736"/>
+            </w:tabs>
+            <w:rPr>
+              <w:noProof/>
+              <w:lang w:eastAsia="en-GB"/>
+            </w:rPr>
+          </w:pPr>
+          <w:hyperlink w:anchor="_Toc26992780" w:history="1">
+            <w:r>
+              <w:rPr>
+                <w:rStyle w:val="Hyperlink"/>
+                <w:rFonts w:ascii="Verdana" w:hAnsi="Verdana"/>
+                <w:noProof/>
+              </w:rPr>
+              <w:t>Paper prototype</w:t>
+            </w:r>
+            <w:r>
+              <w:rPr>
+                <w:noProof/>
+                <w:webHidden/>
+              </w:rPr>
+              <w:tab/>
+            </w:r>
+            <w:r>
+              <w:rPr>
+                <w:noProof/>
+                <w:webHidden/>
+              </w:rPr>
+              <w:fldChar w:fldCharType="begin"/>
+            </w:r>
+            <w:r>
+              <w:rPr>
+                <w:noProof/>
+                <w:webHidden/>
+              </w:rPr>
+              <w:instrText xml:space="preserve"> PAGEREF _Toc26992780 \h </w:instrText>
+            </w:r>
+            <w:r>
+              <w:rPr>
+                <w:noProof/>
+                <w:webHidden/>
+              </w:rPr>
+            </w:r>
+            <w:r>
+              <w:rPr>
+                <w:noProof/>
+                <w:webHidden/>
+              </w:rPr>
+              <w:fldChar w:fldCharType="separate"/>
+            </w:r>
+            <w:r>
+              <w:rPr>
+                <w:noProof/>
+                <w:webHidden/>
+              </w:rPr>
+              <w:t>10</w:t>
             </w:r>
             <w:r>
               <w:rPr>
@@ -1177,7 +1640,7 @@
               <w:lang w:eastAsia="en-GB"/>
             </w:rPr>
           </w:pPr>
-          <w:hyperlink w:anchor="_Toc26741557" w:history="1">
+          <w:hyperlink w:anchor="_Toc26992781" w:history="1">
             <w:r>
               <w:rPr>
                 <w:rStyle w:val="Hyperlink"/>
@@ -1206,7 +1669,7 @@
                 <w:noProof/>
                 <w:webHidden/>
               </w:rPr>
-              <w:instrText xml:space="preserve"> PAGEREF _Toc26741557 \h </w:instrText>
+              <w:instrText xml:space="preserve"> PAGEREF _Toc26992781 \h </w:instrText>
             </w:r>
             <w:r>
               <w:rPr>
@@ -1226,7 +1689,7 @@
                 <w:noProof/>
                 <w:webHidden/>
               </w:rPr>
-              <w:t>4</w:t>
+              <w:t>14</w:t>
             </w:r>
             <w:r>
               <w:rPr>
@@ -1254,6 +1717,8 @@
       <w:r>
         <w:br w:type="page"/>
       </w:r>
+      <w:bookmarkStart w:id="0" w:name="_GoBack"/>
+      <w:bookmarkEnd w:id="0"/>
     </w:p>
     <w:p>
       <w:pPr>
@@ -1268,7 +1733,7 @@
           <w:szCs w:val="22"/>
         </w:rPr>
       </w:pPr>
-      <w:bookmarkStart w:id="0" w:name="_Toc26741549"/>
+      <w:bookmarkStart w:id="1" w:name="_Toc26992766"/>
       <w:r>
         <w:rPr>
           <w:b/>
@@ -1279,7 +1744,7 @@
         <w:lastRenderedPageBreak/>
         <w:t>Executive Summary</w:t>
       </w:r>
-      <w:bookmarkEnd w:id="0"/>
+      <w:bookmarkEnd w:id="1"/>
     </w:p>
     <w:p>
       <w:pPr>
@@ -1864,7 +2329,7 @@
           <w:szCs w:val="22"/>
         </w:rPr>
       </w:pPr>
-      <w:bookmarkStart w:id="1" w:name="_Toc26741550"/>
+      <w:bookmarkStart w:id="2" w:name="_Toc26992767"/>
       <w:r>
         <w:rPr>
           <w:b/>
@@ -1874,7 +2339,7 @@
         </w:rPr>
         <w:t>Software and Hardware Development options</w:t>
       </w:r>
-      <w:bookmarkEnd w:id="1"/>
+      <w:bookmarkEnd w:id="2"/>
     </w:p>
     <w:p>
       <w:pPr>
@@ -2616,7 +3081,7 @@
           <w:sz w:val="36"/>
         </w:rPr>
       </w:pPr>
-      <w:bookmarkStart w:id="2" w:name="_Toc26741551"/>
+      <w:bookmarkStart w:id="3" w:name="_Toc26992768"/>
       <w:r>
         <w:rPr>
           <w:b/>
@@ -2626,7 +3091,7 @@
         </w:rPr>
         <w:t>Usability and Guidelines</w:t>
       </w:r>
-      <w:bookmarkEnd w:id="2"/>
+      <w:bookmarkEnd w:id="3"/>
       <w:r>
         <w:rPr>
           <w:b/>
@@ -2644,233 +3109,229 @@
         <w:rPr>
           <w:rFonts w:ascii="Verdana" w:eastAsia="Times New Roman" w:hAnsi="Verdana" w:cs="Calibri"/>
           <w:color w:val="000000"/>
-          <w:sz w:val="20"/>
-          <w:szCs w:val="20"/>
-        </w:rPr>
-      </w:pPr>
-      <w:r>
-        <w:rPr>
-          <w:rFonts w:ascii="Verdana" w:eastAsia="Times New Roman" w:hAnsi="Verdana" w:cs="Calibri"/>
-          <w:color w:val="000000"/>
-          <w:sz w:val="20"/>
-          <w:szCs w:val="20"/>
-        </w:rPr>
-        <w:t xml:space="preserve">(any accessibility issues? E.g.is this app for the </w:t>
-      </w:r>
-      <w:proofErr w:type="gramStart"/>
-      <w:r>
-        <w:rPr>
-          <w:rFonts w:ascii="Verdana" w:eastAsia="Times New Roman" w:hAnsi="Verdana" w:cs="Calibri"/>
-          <w:color w:val="000000"/>
-          <w:sz w:val="20"/>
-          <w:szCs w:val="20"/>
-        </w:rPr>
-        <w:t>elderly?,</w:t>
-      </w:r>
-      <w:proofErr w:type="gramEnd"/>
-      <w:r>
-        <w:rPr>
-          <w:rFonts w:ascii="Verdana" w:eastAsia="Times New Roman" w:hAnsi="Verdana" w:cs="Calibri"/>
-          <w:color w:val="000000"/>
-          <w:sz w:val="20"/>
-          <w:szCs w:val="20"/>
-        </w:rPr>
-        <w:t xml:space="preserve"> does it require a bigger font? e.g. is it for children? Does it need to be colourful? Which design guidelines are you following (e.g. Google design guidelines, amazon Design guidelines, or provide an explanation of how the chosen colour, style, themes, materials are relevant). More information about Google/Apple material design and guidelines are provided in Week5 section.</w:t>
+          <w:szCs w:val="20"/>
+        </w:rPr>
+      </w:pPr>
+      <w:r>
+        <w:rPr>
+          <w:rFonts w:ascii="Verdana" w:eastAsia="Times New Roman" w:hAnsi="Verdana" w:cs="Calibri"/>
+          <w:color w:val="000000"/>
+          <w:szCs w:val="20"/>
+        </w:rPr>
+        <w:t xml:space="preserve">The target audience for this </w:t>
+      </w:r>
+      <w:r>
+        <w:rPr>
+          <w:rFonts w:ascii="Verdana" w:eastAsia="Times New Roman" w:hAnsi="Verdana" w:cs="Calibri"/>
+          <w:color w:val="000000"/>
+          <w:szCs w:val="20"/>
+        </w:rPr>
+        <w:t xml:space="preserve">project will be university students who are interesting in going to the recruitment fair to inquire </w:t>
+      </w:r>
+      <w:r>
+        <w:rPr>
+          <w:rFonts w:ascii="Verdana" w:eastAsia="Times New Roman" w:hAnsi="Verdana" w:cs="Calibri"/>
+          <w:color w:val="000000"/>
+          <w:szCs w:val="20"/>
+        </w:rPr>
+        <w:t xml:space="preserve">about different </w:t>
+      </w:r>
+      <w:r>
+        <w:rPr>
+          <w:rFonts w:ascii="Verdana" w:eastAsia="Times New Roman" w:hAnsi="Verdana" w:cs="Calibri"/>
+          <w:color w:val="000000"/>
+          <w:szCs w:val="20"/>
+        </w:rPr>
+        <w:t>job/placement opportunities</w:t>
+      </w:r>
+      <w:r>
+        <w:rPr>
+          <w:rFonts w:ascii="Verdana" w:eastAsia="Times New Roman" w:hAnsi="Verdana" w:cs="Calibri"/>
+          <w:color w:val="000000"/>
+          <w:szCs w:val="20"/>
+        </w:rPr>
+        <w:t xml:space="preserve"> and talk to companies to find out more information</w:t>
+      </w:r>
+      <w:r>
+        <w:rPr>
+          <w:rFonts w:ascii="Verdana" w:eastAsia="Times New Roman" w:hAnsi="Verdana" w:cs="Calibri"/>
+          <w:color w:val="000000"/>
+          <w:szCs w:val="20"/>
+        </w:rPr>
+        <w:t>.</w:t>
+      </w:r>
+      <w:r>
+        <w:rPr>
+          <w:rFonts w:ascii="Verdana" w:eastAsia="Times New Roman" w:hAnsi="Verdana" w:cs="Calibri"/>
+          <w:color w:val="000000"/>
+          <w:szCs w:val="20"/>
+        </w:rPr>
+        <w:t xml:space="preserve"> The font will be big</w:t>
+      </w:r>
+      <w:r>
+        <w:rPr>
+          <w:rFonts w:ascii="Verdana" w:eastAsia="Times New Roman" w:hAnsi="Verdana" w:cs="Calibri"/>
+          <w:color w:val="000000"/>
+          <w:szCs w:val="20"/>
+        </w:rPr>
+        <w:t xml:space="preserve"> and bold</w:t>
+      </w:r>
+      <w:r>
+        <w:rPr>
+          <w:rFonts w:ascii="Verdana" w:eastAsia="Times New Roman" w:hAnsi="Verdana" w:cs="Calibri"/>
+          <w:color w:val="000000"/>
+          <w:szCs w:val="20"/>
+        </w:rPr>
+        <w:t xml:space="preserve"> for the main headings such as opportunity title so that it stands out from the rest of the text and easier to read for the user. </w:t>
+      </w:r>
+      <w:r>
+        <w:rPr>
+          <w:rFonts w:ascii="Verdana" w:eastAsia="Times New Roman" w:hAnsi="Verdana" w:cs="Calibri"/>
+          <w:color w:val="000000"/>
+          <w:szCs w:val="20"/>
+        </w:rPr>
+        <w:t xml:space="preserve">All the headings will be bold to make it stand out but will be different sizes depending on how important the information </w:t>
+      </w:r>
+      <w:r>
+        <w:rPr>
+          <w:rFonts w:ascii="Verdana" w:eastAsia="Times New Roman" w:hAnsi="Verdana" w:cs="Calibri"/>
+          <w:color w:val="000000"/>
+          <w:szCs w:val="20"/>
+        </w:rPr>
+        <w:t xml:space="preserve">they’re trying to highlight </w:t>
+      </w:r>
+      <w:r>
+        <w:rPr>
+          <w:rFonts w:ascii="Verdana" w:eastAsia="Times New Roman" w:hAnsi="Verdana" w:cs="Calibri"/>
+          <w:color w:val="000000"/>
+          <w:szCs w:val="20"/>
+        </w:rPr>
+        <w:t xml:space="preserve">is. </w:t>
+      </w:r>
+      <w:r>
+        <w:rPr>
+          <w:rFonts w:ascii="Verdana" w:eastAsia="Times New Roman" w:hAnsi="Verdana" w:cs="Calibri"/>
+          <w:color w:val="000000"/>
+          <w:szCs w:val="20"/>
+        </w:rPr>
+        <w:t xml:space="preserve">The navigation bar will be placed on the top where the user will have to click the ‘burger button’ to display it. It will contain icons next to the options provided to make it look more professional and easier to tell the user what the option given is about using very few words. </w:t>
+      </w:r>
+      <w:r>
+        <w:rPr>
+          <w:rFonts w:ascii="Verdana" w:eastAsia="Times New Roman" w:hAnsi="Verdana" w:cs="Calibri"/>
+          <w:color w:val="000000"/>
+          <w:szCs w:val="20"/>
+        </w:rPr>
+        <w:t xml:space="preserve">The buttons </w:t>
+      </w:r>
+      <w:r>
+        <w:rPr>
+          <w:rFonts w:ascii="Verdana" w:eastAsia="Times New Roman" w:hAnsi="Verdana" w:cs="Calibri"/>
+          <w:color w:val="000000"/>
+          <w:szCs w:val="20"/>
+        </w:rPr>
+        <w:t xml:space="preserve">will a different colour so the user can easily identify </w:t>
+      </w:r>
+      <w:r>
+        <w:rPr>
+          <w:rFonts w:ascii="Verdana" w:eastAsia="Times New Roman" w:hAnsi="Verdana" w:cs="Calibri"/>
+          <w:color w:val="000000"/>
+          <w:szCs w:val="20"/>
+        </w:rPr>
+        <w:t xml:space="preserve">them as they will stand out and not confuse them with </w:t>
+      </w:r>
+      <w:r>
+        <w:rPr>
+          <w:rFonts w:ascii="Verdana" w:eastAsia="Times New Roman" w:hAnsi="Verdana" w:cs="Calibri"/>
+          <w:color w:val="000000"/>
+          <w:szCs w:val="20"/>
+        </w:rPr>
+        <w:t xml:space="preserve">regular text. </w:t>
+      </w:r>
+      <w:r>
+        <w:rPr>
+          <w:rFonts w:ascii="Verdana" w:eastAsia="Times New Roman" w:hAnsi="Verdana" w:cs="Calibri"/>
+          <w:color w:val="000000"/>
+          <w:szCs w:val="20"/>
+        </w:rPr>
+        <w:t xml:space="preserve">The </w:t>
+      </w:r>
+      <w:r>
+        <w:rPr>
+          <w:rFonts w:ascii="Verdana" w:eastAsia="Times New Roman" w:hAnsi="Verdana" w:cs="Calibri"/>
+          <w:color w:val="000000"/>
+          <w:szCs w:val="20"/>
+        </w:rPr>
+        <w:t xml:space="preserve">project will follow developer guide provided by Google as well as </w:t>
+      </w:r>
+      <w:r>
+        <w:rPr>
+          <w:rFonts w:ascii="Verdana" w:eastAsia="Times New Roman" w:hAnsi="Verdana" w:cs="Calibri"/>
+          <w:color w:val="000000"/>
+          <w:szCs w:val="20"/>
+        </w:rPr>
+        <w:t xml:space="preserve">‘Material Design’ guide to give the application a more modern look and feel. </w:t>
+      </w:r>
+      <w:r>
+        <w:rPr>
+          <w:rFonts w:ascii="Verdana" w:eastAsia="Times New Roman" w:hAnsi="Verdana" w:cs="Calibri"/>
+          <w:color w:val="000000"/>
+          <w:szCs w:val="20"/>
+        </w:rPr>
+        <w:t xml:space="preserve">This project is based on an event help by NTU and thus is </w:t>
+      </w:r>
+      <w:r>
+        <w:rPr>
+          <w:rFonts w:ascii="Verdana" w:eastAsia="Times New Roman" w:hAnsi="Verdana" w:cs="Calibri"/>
+          <w:color w:val="000000"/>
+          <w:szCs w:val="20"/>
+        </w:rPr>
+        <w:lastRenderedPageBreak/>
+        <w:t xml:space="preserve">being created to help the students as well as staff. </w:t>
+      </w:r>
+      <w:r>
+        <w:rPr>
+          <w:rFonts w:ascii="Verdana" w:eastAsia="Times New Roman" w:hAnsi="Verdana" w:cs="Calibri"/>
+          <w:color w:val="000000"/>
+          <w:szCs w:val="20"/>
+        </w:rPr>
+        <w:t>Therefore,</w:t>
+      </w:r>
+      <w:r>
+        <w:rPr>
+          <w:rFonts w:ascii="Verdana" w:eastAsia="Times New Roman" w:hAnsi="Verdana" w:cs="Calibri"/>
+          <w:color w:val="000000"/>
+          <w:szCs w:val="20"/>
+        </w:rPr>
+        <w:t xml:space="preserve"> it will follow NTU colour scheme throughout the application as it will then give it a brand ownership, meaning </w:t>
+      </w:r>
+      <w:r>
+        <w:rPr>
+          <w:rFonts w:ascii="Verdana" w:eastAsia="Times New Roman" w:hAnsi="Verdana" w:cs="Calibri"/>
+          <w:color w:val="000000"/>
+          <w:szCs w:val="20"/>
+        </w:rPr>
+        <w:t xml:space="preserve">users will be able to tell this application belongs to NTU. </w:t>
       </w:r>
     </w:p>
     <w:p>
       <w:pPr>
-        <w:spacing w:after="0" w:line="360" w:lineRule="auto"/>
-        <w:jc w:val="both"/>
-        <w:rPr>
-          <w:rFonts w:ascii="Verdana" w:eastAsia="Times New Roman" w:hAnsi="Verdana" w:cs="Calibri"/>
-          <w:color w:val="000000"/>
-          <w:sz w:val="20"/>
-          <w:szCs w:val="20"/>
-        </w:rPr>
-      </w:pPr>
-    </w:p>
-    <w:p>
-      <w:pPr>
-        <w:spacing w:after="0" w:line="360" w:lineRule="auto"/>
-        <w:jc w:val="both"/>
-        <w:rPr>
-          <w:rFonts w:ascii="Calibri" w:eastAsia="Times New Roman" w:hAnsi="Calibri" w:cs="Calibri"/>
-          <w:color w:val="000000"/>
-          <w:sz w:val="24"/>
-        </w:rPr>
-      </w:pPr>
-      <w:r>
-        <w:rPr>
-          <w:rFonts w:ascii="Verdana" w:eastAsia="Times New Roman" w:hAnsi="Verdana" w:cs="Calibri"/>
-          <w:color w:val="000000"/>
-          <w:szCs w:val="20"/>
-        </w:rPr>
-        <w:t xml:space="preserve">The target audience for this </w:t>
-      </w:r>
-      <w:r>
-        <w:rPr>
-          <w:rFonts w:ascii="Verdana" w:eastAsia="Times New Roman" w:hAnsi="Verdana" w:cs="Calibri"/>
-          <w:color w:val="000000"/>
-          <w:szCs w:val="20"/>
-        </w:rPr>
-        <w:t xml:space="preserve">project will be university students who are interesting in going to the recruitment fair to inquire </w:t>
-      </w:r>
-      <w:r>
-        <w:rPr>
-          <w:rFonts w:ascii="Verdana" w:eastAsia="Times New Roman" w:hAnsi="Verdana" w:cs="Calibri"/>
-          <w:color w:val="000000"/>
-          <w:szCs w:val="20"/>
-        </w:rPr>
-        <w:t xml:space="preserve">about different </w:t>
-      </w:r>
-      <w:r>
-        <w:rPr>
-          <w:rFonts w:ascii="Verdana" w:eastAsia="Times New Roman" w:hAnsi="Verdana" w:cs="Calibri"/>
-          <w:color w:val="000000"/>
-          <w:szCs w:val="20"/>
-        </w:rPr>
-        <w:t>job/placement opportunities</w:t>
-      </w:r>
-      <w:r>
-        <w:rPr>
-          <w:rFonts w:ascii="Verdana" w:eastAsia="Times New Roman" w:hAnsi="Verdana" w:cs="Calibri"/>
-          <w:color w:val="000000"/>
-          <w:szCs w:val="20"/>
-        </w:rPr>
-        <w:t xml:space="preserve"> and talk to companies to find out more information</w:t>
-      </w:r>
-      <w:r>
-        <w:rPr>
-          <w:rFonts w:ascii="Verdana" w:eastAsia="Times New Roman" w:hAnsi="Verdana" w:cs="Calibri"/>
-          <w:color w:val="000000"/>
-          <w:szCs w:val="20"/>
-        </w:rPr>
-        <w:t>.</w:t>
-      </w:r>
-      <w:r>
-        <w:rPr>
-          <w:rFonts w:ascii="Verdana" w:eastAsia="Times New Roman" w:hAnsi="Verdana" w:cs="Calibri"/>
-          <w:color w:val="000000"/>
-          <w:szCs w:val="20"/>
-        </w:rPr>
-        <w:t xml:space="preserve"> The font will be big</w:t>
-      </w:r>
-      <w:r>
-        <w:rPr>
-          <w:rFonts w:ascii="Verdana" w:eastAsia="Times New Roman" w:hAnsi="Verdana" w:cs="Calibri"/>
-          <w:color w:val="000000"/>
-          <w:szCs w:val="20"/>
-        </w:rPr>
-        <w:t xml:space="preserve"> and bold</w:t>
-      </w:r>
-      <w:r>
-        <w:rPr>
-          <w:rFonts w:ascii="Verdana" w:eastAsia="Times New Roman" w:hAnsi="Verdana" w:cs="Calibri"/>
-          <w:color w:val="000000"/>
-          <w:szCs w:val="20"/>
-        </w:rPr>
-        <w:t xml:space="preserve"> for the main headings such as opportunity title so that it stands out from the rest of the text and easier to read for the user. </w:t>
-      </w:r>
-      <w:r>
-        <w:rPr>
-          <w:rFonts w:ascii="Verdana" w:eastAsia="Times New Roman" w:hAnsi="Verdana" w:cs="Calibri"/>
-          <w:color w:val="000000"/>
-          <w:szCs w:val="20"/>
-        </w:rPr>
-        <w:t xml:space="preserve">All the headings will be bold to make it stand out but will be different sizes depending on how important the information </w:t>
-      </w:r>
-      <w:r>
-        <w:rPr>
-          <w:rFonts w:ascii="Verdana" w:eastAsia="Times New Roman" w:hAnsi="Verdana" w:cs="Calibri"/>
-          <w:color w:val="000000"/>
-          <w:szCs w:val="20"/>
-        </w:rPr>
-        <w:t xml:space="preserve">they’re trying to highlight </w:t>
-      </w:r>
-      <w:r>
-        <w:rPr>
-          <w:rFonts w:ascii="Verdana" w:eastAsia="Times New Roman" w:hAnsi="Verdana" w:cs="Calibri"/>
-          <w:color w:val="000000"/>
-          <w:szCs w:val="20"/>
-        </w:rPr>
-        <w:t xml:space="preserve">is. </w:t>
-      </w:r>
-      <w:r>
-        <w:rPr>
-          <w:rFonts w:ascii="Verdana" w:eastAsia="Times New Roman" w:hAnsi="Verdana" w:cs="Calibri"/>
-          <w:color w:val="000000"/>
-          <w:szCs w:val="20"/>
-        </w:rPr>
-        <w:t xml:space="preserve">The navigation bar will be placed on the top where the user will have to click the ‘burger button’ to display it. It will contain icons next to the options provided to make it look </w:t>
-      </w:r>
-      <w:r>
-        <w:rPr>
-          <w:rFonts w:ascii="Verdana" w:eastAsia="Times New Roman" w:hAnsi="Verdana" w:cs="Calibri"/>
-          <w:color w:val="000000"/>
-          <w:szCs w:val="20"/>
-        </w:rPr>
-        <w:lastRenderedPageBreak/>
-        <w:t xml:space="preserve">more professional and easier to tell the user what the option given is about using very few words. </w:t>
-      </w:r>
-      <w:r>
-        <w:rPr>
-          <w:rFonts w:ascii="Verdana" w:eastAsia="Times New Roman" w:hAnsi="Verdana" w:cs="Calibri"/>
-          <w:color w:val="000000"/>
-          <w:szCs w:val="20"/>
-        </w:rPr>
-        <w:t xml:space="preserve">The buttons </w:t>
-      </w:r>
-      <w:r>
-        <w:rPr>
-          <w:rFonts w:ascii="Verdana" w:eastAsia="Times New Roman" w:hAnsi="Verdana" w:cs="Calibri"/>
-          <w:color w:val="000000"/>
-          <w:szCs w:val="20"/>
-        </w:rPr>
-        <w:t xml:space="preserve">will a different colour so the user can easily identify </w:t>
-      </w:r>
-      <w:r>
-        <w:rPr>
-          <w:rFonts w:ascii="Verdana" w:eastAsia="Times New Roman" w:hAnsi="Verdana" w:cs="Calibri"/>
-          <w:color w:val="000000"/>
-          <w:szCs w:val="20"/>
-        </w:rPr>
-        <w:t xml:space="preserve">them as they will stand out and not confuse them with </w:t>
-      </w:r>
-      <w:r>
-        <w:rPr>
-          <w:rFonts w:ascii="Verdana" w:eastAsia="Times New Roman" w:hAnsi="Verdana" w:cs="Calibri"/>
-          <w:color w:val="000000"/>
-          <w:szCs w:val="20"/>
-        </w:rPr>
-        <w:t xml:space="preserve">regular text. </w:t>
-      </w:r>
-      <w:r>
-        <w:rPr>
-          <w:rFonts w:ascii="Verdana" w:eastAsia="Times New Roman" w:hAnsi="Verdana" w:cs="Calibri"/>
-          <w:color w:val="000000"/>
-          <w:szCs w:val="20"/>
-        </w:rPr>
-        <w:t xml:space="preserve">The </w:t>
-      </w:r>
-      <w:bookmarkStart w:id="3" w:name="_GoBack"/>
-      <w:bookmarkEnd w:id="3"/>
-    </w:p>
-    <w:p>
-      <w:pPr>
         <w:pStyle w:val="Heading1"/>
+        <w:spacing w:line="360" w:lineRule="auto"/>
         <w:rPr>
           <w:b/>
           <w:bCs/>
           <w:color w:val="auto"/>
-        </w:rPr>
-      </w:pPr>
-      <w:bookmarkStart w:id="4" w:name="_Toc26741552"/>
+          <w:sz w:val="36"/>
+        </w:rPr>
+      </w:pPr>
+      <w:bookmarkStart w:id="4" w:name="_Toc26992769"/>
       <w:r>
         <w:rPr>
           <w:b/>
           <w:bCs/>
           <w:color w:val="auto"/>
+          <w:sz w:val="36"/>
         </w:rPr>
         <w:t>Requirements and Constraints</w:t>
       </w:r>
@@ -2878,6 +3339,1720 @@
     </w:p>
     <w:p>
       <w:pPr>
+        <w:rPr>
+          <w:rFonts w:ascii="Verdana" w:hAnsi="Verdana"/>
+        </w:rPr>
+      </w:pPr>
+      <w:r>
+        <w:rPr>
+          <w:rFonts w:ascii="Verdana" w:hAnsi="Verdana"/>
+        </w:rPr>
+        <w:t xml:space="preserve">The application will have the following requirements and constraints: </w:t>
+      </w:r>
+    </w:p>
+    <w:tbl>
+      <w:tblPr>
+        <w:tblStyle w:val="TableGrid"/>
+        <w:tblW w:w="0" w:type="auto"/>
+        <w:tblLook w:val="04A0" w:firstRow="1" w:lastRow="0" w:firstColumn="1" w:lastColumn="0" w:noHBand="0" w:noVBand="1"/>
+      </w:tblPr>
+      <w:tblGrid>
+        <w:gridCol w:w="7185"/>
+        <w:gridCol w:w="1317"/>
+        <w:gridCol w:w="1234"/>
+      </w:tblGrid>
+      <w:tr>
+        <w:tc>
+          <w:tcPr>
+            <w:tcW w:w="7185" w:type="dxa"/>
+          </w:tcPr>
+          <w:p>
+            <w:pPr>
+              <w:pStyle w:val="Heading2"/>
+              <w:outlineLvl w:val="1"/>
+              <w:rPr>
+                <w:rFonts w:ascii="Verdana" w:hAnsi="Verdana"/>
+                <w:sz w:val="20"/>
+              </w:rPr>
+            </w:pPr>
+            <w:bookmarkStart w:id="5" w:name="_Toc26992770"/>
+            <w:r>
+              <w:rPr>
+                <w:rFonts w:ascii="Verdana" w:hAnsi="Verdana"/>
+                <w:color w:val="auto"/>
+                <w:sz w:val="28"/>
+              </w:rPr>
+              <w:t>Functional Requirements</w:t>
+            </w:r>
+            <w:bookmarkEnd w:id="5"/>
+          </w:p>
+        </w:tc>
+        <w:tc>
+          <w:tcPr>
+            <w:tcW w:w="1317" w:type="dxa"/>
+          </w:tcPr>
+          <w:p>
+            <w:pPr>
+              <w:spacing w:line="360" w:lineRule="auto"/>
+              <w:jc w:val="both"/>
+              <w:rPr>
+                <w:rFonts w:ascii="Verdana" w:eastAsia="Times New Roman" w:hAnsi="Verdana" w:cs="Calibri"/>
+                <w:b/>
+                <w:color w:val="000000"/>
+                <w:szCs w:val="20"/>
+              </w:rPr>
+            </w:pPr>
+            <w:r>
+              <w:rPr>
+                <w:rFonts w:ascii="Verdana" w:eastAsia="Times New Roman" w:hAnsi="Verdana" w:cs="Calibri"/>
+                <w:b/>
+                <w:color w:val="000000"/>
+                <w:szCs w:val="20"/>
+              </w:rPr>
+              <w:t>Students</w:t>
+            </w:r>
+          </w:p>
+        </w:tc>
+        <w:tc>
+          <w:tcPr>
+            <w:tcW w:w="1234" w:type="dxa"/>
+          </w:tcPr>
+          <w:p>
+            <w:pPr>
+              <w:spacing w:line="360" w:lineRule="auto"/>
+              <w:jc w:val="both"/>
+              <w:rPr>
+                <w:rFonts w:ascii="Verdana" w:eastAsia="Times New Roman" w:hAnsi="Verdana" w:cs="Calibri"/>
+                <w:b/>
+                <w:color w:val="000000"/>
+                <w:szCs w:val="20"/>
+              </w:rPr>
+            </w:pPr>
+            <w:r>
+              <w:rPr>
+                <w:rFonts w:ascii="Verdana" w:eastAsia="Times New Roman" w:hAnsi="Verdana" w:cs="Calibri"/>
+                <w:b/>
+                <w:color w:val="000000"/>
+                <w:szCs w:val="20"/>
+              </w:rPr>
+              <w:t>Admin</w:t>
+            </w:r>
+          </w:p>
+        </w:tc>
+      </w:tr>
+      <w:tr>
+        <w:tc>
+          <w:tcPr>
+            <w:tcW w:w="7185" w:type="dxa"/>
+          </w:tcPr>
+          <w:p>
+            <w:pPr>
+              <w:spacing w:line="360" w:lineRule="auto"/>
+              <w:jc w:val="both"/>
+              <w:rPr>
+                <w:rFonts w:ascii="Verdana" w:eastAsia="Times New Roman" w:hAnsi="Verdana" w:cs="Calibri"/>
+                <w:color w:val="000000"/>
+                <w:sz w:val="20"/>
+                <w:szCs w:val="20"/>
+              </w:rPr>
+            </w:pPr>
+            <w:r>
+              <w:rPr>
+                <w:rFonts w:ascii="Verdana" w:eastAsia="Times New Roman" w:hAnsi="Verdana" w:cs="Calibri"/>
+                <w:color w:val="000000"/>
+                <w:sz w:val="20"/>
+                <w:szCs w:val="20"/>
+              </w:rPr>
+              <w:t>Login to the application</w:t>
+            </w:r>
+          </w:p>
+        </w:tc>
+        <w:tc>
+          <w:tcPr>
+            <w:tcW w:w="1317" w:type="dxa"/>
+          </w:tcPr>
+          <w:p>
+            <w:pPr>
+              <w:pStyle w:val="ListParagraph"/>
+              <w:numPr>
+                <w:ilvl w:val="0"/>
+                <w:numId w:val="10"/>
+              </w:numPr>
+              <w:spacing w:line="360" w:lineRule="auto"/>
+              <w:jc w:val="center"/>
+              <w:rPr>
+                <w:rFonts w:ascii="Verdana" w:eastAsia="Times New Roman" w:hAnsi="Verdana" w:cs="Calibri"/>
+                <w:color w:val="000000"/>
+                <w:sz w:val="20"/>
+                <w:szCs w:val="20"/>
+              </w:rPr>
+            </w:pPr>
+          </w:p>
+        </w:tc>
+        <w:tc>
+          <w:tcPr>
+            <w:tcW w:w="1234" w:type="dxa"/>
+          </w:tcPr>
+          <w:p>
+            <w:pPr>
+              <w:pStyle w:val="ListParagraph"/>
+              <w:numPr>
+                <w:ilvl w:val="0"/>
+                <w:numId w:val="10"/>
+              </w:numPr>
+              <w:spacing w:line="360" w:lineRule="auto"/>
+              <w:jc w:val="center"/>
+              <w:rPr>
+                <w:rFonts w:ascii="Verdana" w:eastAsia="Times New Roman" w:hAnsi="Verdana" w:cs="Calibri"/>
+                <w:color w:val="000000"/>
+                <w:sz w:val="20"/>
+                <w:szCs w:val="20"/>
+              </w:rPr>
+            </w:pPr>
+          </w:p>
+        </w:tc>
+      </w:tr>
+      <w:tr>
+        <w:tc>
+          <w:tcPr>
+            <w:tcW w:w="7185" w:type="dxa"/>
+          </w:tcPr>
+          <w:p>
+            <w:pPr>
+              <w:spacing w:line="360" w:lineRule="auto"/>
+              <w:jc w:val="both"/>
+              <w:rPr>
+                <w:rFonts w:ascii="Verdana" w:eastAsia="Times New Roman" w:hAnsi="Verdana" w:cs="Calibri"/>
+                <w:color w:val="000000"/>
+                <w:sz w:val="20"/>
+                <w:szCs w:val="20"/>
+              </w:rPr>
+            </w:pPr>
+            <w:r>
+              <w:rPr>
+                <w:rFonts w:ascii="Verdana" w:eastAsia="Times New Roman" w:hAnsi="Verdana" w:cs="Calibri"/>
+                <w:color w:val="000000"/>
+                <w:sz w:val="20"/>
+                <w:szCs w:val="20"/>
+              </w:rPr>
+              <w:t>Change their password</w:t>
+            </w:r>
+            <w:r>
+              <w:rPr>
+                <w:rFonts w:ascii="Verdana" w:eastAsia="Times New Roman" w:hAnsi="Verdana" w:cs="Calibri"/>
+                <w:color w:val="000000"/>
+                <w:sz w:val="20"/>
+                <w:szCs w:val="20"/>
+              </w:rPr>
+              <w:t xml:space="preserve"> from settings</w:t>
+            </w:r>
+          </w:p>
+        </w:tc>
+        <w:tc>
+          <w:tcPr>
+            <w:tcW w:w="1317" w:type="dxa"/>
+          </w:tcPr>
+          <w:p>
+            <w:pPr>
+              <w:pStyle w:val="ListParagraph"/>
+              <w:numPr>
+                <w:ilvl w:val="0"/>
+                <w:numId w:val="10"/>
+              </w:numPr>
+              <w:spacing w:line="360" w:lineRule="auto"/>
+              <w:jc w:val="center"/>
+              <w:rPr>
+                <w:rFonts w:ascii="Verdana" w:eastAsia="Times New Roman" w:hAnsi="Verdana" w:cs="Calibri"/>
+                <w:color w:val="000000"/>
+                <w:sz w:val="20"/>
+                <w:szCs w:val="20"/>
+              </w:rPr>
+            </w:pPr>
+          </w:p>
+        </w:tc>
+        <w:tc>
+          <w:tcPr>
+            <w:tcW w:w="1234" w:type="dxa"/>
+          </w:tcPr>
+          <w:p>
+            <w:pPr>
+              <w:pStyle w:val="ListParagraph"/>
+              <w:numPr>
+                <w:ilvl w:val="0"/>
+                <w:numId w:val="10"/>
+              </w:numPr>
+              <w:spacing w:line="360" w:lineRule="auto"/>
+              <w:jc w:val="center"/>
+              <w:rPr>
+                <w:rFonts w:ascii="Verdana" w:eastAsia="Times New Roman" w:hAnsi="Verdana" w:cs="Calibri"/>
+                <w:color w:val="000000"/>
+                <w:sz w:val="20"/>
+                <w:szCs w:val="20"/>
+              </w:rPr>
+            </w:pPr>
+          </w:p>
+        </w:tc>
+      </w:tr>
+      <w:tr>
+        <w:tc>
+          <w:tcPr>
+            <w:tcW w:w="7185" w:type="dxa"/>
+          </w:tcPr>
+          <w:p>
+            <w:pPr>
+              <w:spacing w:line="360" w:lineRule="auto"/>
+              <w:jc w:val="both"/>
+              <w:rPr>
+                <w:rFonts w:ascii="Verdana" w:eastAsia="Times New Roman" w:hAnsi="Verdana" w:cs="Calibri"/>
+                <w:color w:val="000000"/>
+                <w:sz w:val="20"/>
+                <w:szCs w:val="20"/>
+              </w:rPr>
+            </w:pPr>
+            <w:r>
+              <w:rPr>
+                <w:rFonts w:ascii="Verdana" w:eastAsia="Times New Roman" w:hAnsi="Verdana" w:cs="Calibri"/>
+                <w:color w:val="000000"/>
+                <w:sz w:val="20"/>
+                <w:szCs w:val="20"/>
+              </w:rPr>
+              <w:t>Create new users</w:t>
+            </w:r>
+          </w:p>
+        </w:tc>
+        <w:tc>
+          <w:tcPr>
+            <w:tcW w:w="1317" w:type="dxa"/>
+          </w:tcPr>
+          <w:p>
+            <w:pPr>
+              <w:spacing w:line="360" w:lineRule="auto"/>
+              <w:jc w:val="center"/>
+              <w:rPr>
+                <w:rFonts w:ascii="Verdana" w:eastAsia="Times New Roman" w:hAnsi="Verdana" w:cs="Calibri"/>
+                <w:color w:val="000000"/>
+                <w:sz w:val="20"/>
+                <w:szCs w:val="20"/>
+              </w:rPr>
+            </w:pPr>
+            <w:r>
+              <w:rPr>
+                <w:rFonts w:ascii="Verdana" w:eastAsia="Times New Roman" w:hAnsi="Verdana" w:cs="Calibri"/>
+                <w:color w:val="000000"/>
+                <w:sz w:val="20"/>
+                <w:szCs w:val="20"/>
+              </w:rPr>
+              <w:t xml:space="preserve"> X</w:t>
+            </w:r>
+          </w:p>
+        </w:tc>
+        <w:tc>
+          <w:tcPr>
+            <w:tcW w:w="1234" w:type="dxa"/>
+          </w:tcPr>
+          <w:p>
+            <w:pPr>
+              <w:pStyle w:val="ListParagraph"/>
+              <w:numPr>
+                <w:ilvl w:val="0"/>
+                <w:numId w:val="10"/>
+              </w:numPr>
+              <w:spacing w:line="360" w:lineRule="auto"/>
+              <w:jc w:val="center"/>
+              <w:rPr>
+                <w:rFonts w:ascii="Verdana" w:eastAsia="Times New Roman" w:hAnsi="Verdana" w:cs="Calibri"/>
+                <w:color w:val="000000"/>
+                <w:sz w:val="20"/>
+                <w:szCs w:val="20"/>
+              </w:rPr>
+            </w:pPr>
+          </w:p>
+        </w:tc>
+      </w:tr>
+      <w:tr>
+        <w:tc>
+          <w:tcPr>
+            <w:tcW w:w="7185" w:type="dxa"/>
+          </w:tcPr>
+          <w:p>
+            <w:pPr>
+              <w:spacing w:line="360" w:lineRule="auto"/>
+              <w:jc w:val="both"/>
+              <w:rPr>
+                <w:rFonts w:ascii="Verdana" w:eastAsia="Times New Roman" w:hAnsi="Verdana" w:cs="Calibri"/>
+                <w:color w:val="000000"/>
+                <w:sz w:val="20"/>
+                <w:szCs w:val="20"/>
+              </w:rPr>
+            </w:pPr>
+            <w:r>
+              <w:rPr>
+                <w:rFonts w:ascii="Verdana" w:eastAsia="Times New Roman" w:hAnsi="Verdana" w:cs="Calibri"/>
+                <w:color w:val="000000"/>
+                <w:sz w:val="20"/>
+                <w:szCs w:val="20"/>
+              </w:rPr>
+              <w:t>Delete users</w:t>
+            </w:r>
+          </w:p>
+        </w:tc>
+        <w:tc>
+          <w:tcPr>
+            <w:tcW w:w="1317" w:type="dxa"/>
+          </w:tcPr>
+          <w:p>
+            <w:pPr>
+              <w:spacing w:line="360" w:lineRule="auto"/>
+              <w:jc w:val="center"/>
+              <w:rPr>
+                <w:rFonts w:ascii="Verdana" w:eastAsia="Times New Roman" w:hAnsi="Verdana" w:cs="Calibri"/>
+                <w:color w:val="000000"/>
+                <w:sz w:val="20"/>
+                <w:szCs w:val="20"/>
+              </w:rPr>
+            </w:pPr>
+            <w:r>
+              <w:rPr>
+                <w:rFonts w:ascii="Verdana" w:eastAsia="Times New Roman" w:hAnsi="Verdana" w:cs="Calibri"/>
+                <w:color w:val="000000"/>
+                <w:sz w:val="20"/>
+                <w:szCs w:val="20"/>
+              </w:rPr>
+              <w:t xml:space="preserve"> X </w:t>
+            </w:r>
+          </w:p>
+        </w:tc>
+        <w:tc>
+          <w:tcPr>
+            <w:tcW w:w="1234" w:type="dxa"/>
+          </w:tcPr>
+          <w:p>
+            <w:pPr>
+              <w:pStyle w:val="ListParagraph"/>
+              <w:numPr>
+                <w:ilvl w:val="0"/>
+                <w:numId w:val="10"/>
+              </w:numPr>
+              <w:spacing w:line="360" w:lineRule="auto"/>
+              <w:jc w:val="center"/>
+              <w:rPr>
+                <w:rFonts w:ascii="Verdana" w:eastAsia="Times New Roman" w:hAnsi="Verdana" w:cs="Calibri"/>
+                <w:color w:val="000000"/>
+                <w:sz w:val="20"/>
+                <w:szCs w:val="20"/>
+              </w:rPr>
+            </w:pPr>
+          </w:p>
+        </w:tc>
+      </w:tr>
+      <w:tr>
+        <w:tc>
+          <w:tcPr>
+            <w:tcW w:w="7185" w:type="dxa"/>
+          </w:tcPr>
+          <w:p>
+            <w:pPr>
+              <w:spacing w:line="360" w:lineRule="auto"/>
+              <w:jc w:val="both"/>
+              <w:rPr>
+                <w:rFonts w:ascii="Verdana" w:eastAsia="Times New Roman" w:hAnsi="Verdana" w:cs="Calibri"/>
+                <w:color w:val="000000"/>
+                <w:sz w:val="20"/>
+                <w:szCs w:val="20"/>
+              </w:rPr>
+            </w:pPr>
+            <w:r>
+              <w:rPr>
+                <w:rFonts w:ascii="Verdana" w:eastAsia="Times New Roman" w:hAnsi="Verdana" w:cs="Calibri"/>
+                <w:color w:val="000000"/>
+                <w:sz w:val="20"/>
+                <w:szCs w:val="20"/>
+              </w:rPr>
+              <w:t>View job opportunities</w:t>
+            </w:r>
+          </w:p>
+        </w:tc>
+        <w:tc>
+          <w:tcPr>
+            <w:tcW w:w="1317" w:type="dxa"/>
+          </w:tcPr>
+          <w:p>
+            <w:pPr>
+              <w:pStyle w:val="ListParagraph"/>
+              <w:numPr>
+                <w:ilvl w:val="0"/>
+                <w:numId w:val="10"/>
+              </w:numPr>
+              <w:spacing w:line="360" w:lineRule="auto"/>
+              <w:jc w:val="center"/>
+              <w:rPr>
+                <w:rFonts w:ascii="Verdana" w:eastAsia="Times New Roman" w:hAnsi="Verdana" w:cs="Calibri"/>
+                <w:color w:val="000000"/>
+                <w:sz w:val="20"/>
+                <w:szCs w:val="20"/>
+              </w:rPr>
+            </w:pPr>
+          </w:p>
+        </w:tc>
+        <w:tc>
+          <w:tcPr>
+            <w:tcW w:w="1234" w:type="dxa"/>
+          </w:tcPr>
+          <w:p>
+            <w:pPr>
+              <w:pStyle w:val="ListParagraph"/>
+              <w:numPr>
+                <w:ilvl w:val="0"/>
+                <w:numId w:val="10"/>
+              </w:numPr>
+              <w:spacing w:line="360" w:lineRule="auto"/>
+              <w:jc w:val="center"/>
+              <w:rPr>
+                <w:rFonts w:ascii="Verdana" w:eastAsia="Times New Roman" w:hAnsi="Verdana" w:cs="Calibri"/>
+                <w:color w:val="000000"/>
+                <w:sz w:val="20"/>
+                <w:szCs w:val="20"/>
+              </w:rPr>
+            </w:pPr>
+          </w:p>
+        </w:tc>
+      </w:tr>
+      <w:tr>
+        <w:tc>
+          <w:tcPr>
+            <w:tcW w:w="7185" w:type="dxa"/>
+          </w:tcPr>
+          <w:p>
+            <w:pPr>
+              <w:spacing w:line="360" w:lineRule="auto"/>
+              <w:jc w:val="both"/>
+              <w:rPr>
+                <w:rFonts w:ascii="Verdana" w:eastAsia="Times New Roman" w:hAnsi="Verdana" w:cs="Calibri"/>
+                <w:color w:val="000000"/>
+                <w:sz w:val="20"/>
+                <w:szCs w:val="20"/>
+              </w:rPr>
+            </w:pPr>
+            <w:r>
+              <w:rPr>
+                <w:rFonts w:ascii="Verdana" w:eastAsia="Times New Roman" w:hAnsi="Verdana" w:cs="Calibri"/>
+                <w:color w:val="000000"/>
+                <w:sz w:val="20"/>
+                <w:szCs w:val="20"/>
+              </w:rPr>
+              <w:t xml:space="preserve">Filter the opportunities </w:t>
+            </w:r>
+          </w:p>
+        </w:tc>
+        <w:tc>
+          <w:tcPr>
+            <w:tcW w:w="1317" w:type="dxa"/>
+          </w:tcPr>
+          <w:p>
+            <w:pPr>
+              <w:pStyle w:val="ListParagraph"/>
+              <w:numPr>
+                <w:ilvl w:val="0"/>
+                <w:numId w:val="10"/>
+              </w:numPr>
+              <w:spacing w:line="360" w:lineRule="auto"/>
+              <w:jc w:val="center"/>
+              <w:rPr>
+                <w:rFonts w:ascii="Verdana" w:eastAsia="Times New Roman" w:hAnsi="Verdana" w:cs="Calibri"/>
+                <w:color w:val="000000"/>
+                <w:sz w:val="20"/>
+                <w:szCs w:val="20"/>
+              </w:rPr>
+            </w:pPr>
+          </w:p>
+        </w:tc>
+        <w:tc>
+          <w:tcPr>
+            <w:tcW w:w="1234" w:type="dxa"/>
+          </w:tcPr>
+          <w:p>
+            <w:pPr>
+              <w:pStyle w:val="ListParagraph"/>
+              <w:numPr>
+                <w:ilvl w:val="0"/>
+                <w:numId w:val="10"/>
+              </w:numPr>
+              <w:spacing w:line="360" w:lineRule="auto"/>
+              <w:jc w:val="center"/>
+              <w:rPr>
+                <w:rFonts w:ascii="Verdana" w:eastAsia="Times New Roman" w:hAnsi="Verdana" w:cs="Calibri"/>
+                <w:color w:val="000000"/>
+                <w:sz w:val="20"/>
+                <w:szCs w:val="20"/>
+              </w:rPr>
+            </w:pPr>
+          </w:p>
+        </w:tc>
+      </w:tr>
+      <w:tr>
+        <w:tc>
+          <w:tcPr>
+            <w:tcW w:w="7185" w:type="dxa"/>
+          </w:tcPr>
+          <w:p>
+            <w:pPr>
+              <w:spacing w:line="360" w:lineRule="auto"/>
+              <w:jc w:val="both"/>
+              <w:rPr>
+                <w:rFonts w:ascii="Verdana" w:eastAsia="Times New Roman" w:hAnsi="Verdana" w:cs="Calibri"/>
+                <w:color w:val="000000"/>
+                <w:sz w:val="20"/>
+                <w:szCs w:val="20"/>
+              </w:rPr>
+            </w:pPr>
+            <w:r>
+              <w:rPr>
+                <w:rFonts w:ascii="Verdana" w:eastAsia="Times New Roman" w:hAnsi="Verdana" w:cs="Calibri"/>
+                <w:color w:val="000000"/>
+                <w:sz w:val="20"/>
+                <w:szCs w:val="20"/>
+              </w:rPr>
+              <w:t>Add opportunities to bookmarks</w:t>
+            </w:r>
+          </w:p>
+        </w:tc>
+        <w:tc>
+          <w:tcPr>
+            <w:tcW w:w="1317" w:type="dxa"/>
+          </w:tcPr>
+          <w:p>
+            <w:pPr>
+              <w:pStyle w:val="ListParagraph"/>
+              <w:numPr>
+                <w:ilvl w:val="0"/>
+                <w:numId w:val="10"/>
+              </w:numPr>
+              <w:spacing w:line="360" w:lineRule="auto"/>
+              <w:jc w:val="center"/>
+              <w:rPr>
+                <w:rFonts w:ascii="Verdana" w:eastAsia="Times New Roman" w:hAnsi="Verdana" w:cs="Calibri"/>
+                <w:color w:val="000000"/>
+                <w:sz w:val="20"/>
+                <w:szCs w:val="20"/>
+              </w:rPr>
+            </w:pPr>
+          </w:p>
+        </w:tc>
+        <w:tc>
+          <w:tcPr>
+            <w:tcW w:w="1234" w:type="dxa"/>
+          </w:tcPr>
+          <w:p>
+            <w:pPr>
+              <w:pStyle w:val="ListParagraph"/>
+              <w:numPr>
+                <w:ilvl w:val="0"/>
+                <w:numId w:val="10"/>
+              </w:numPr>
+              <w:spacing w:line="360" w:lineRule="auto"/>
+              <w:jc w:val="center"/>
+              <w:rPr>
+                <w:rFonts w:ascii="Verdana" w:eastAsia="Times New Roman" w:hAnsi="Verdana" w:cs="Calibri"/>
+                <w:color w:val="000000"/>
+                <w:sz w:val="20"/>
+                <w:szCs w:val="20"/>
+              </w:rPr>
+            </w:pPr>
+          </w:p>
+        </w:tc>
+      </w:tr>
+      <w:tr>
+        <w:tc>
+          <w:tcPr>
+            <w:tcW w:w="7185" w:type="dxa"/>
+          </w:tcPr>
+          <w:p>
+            <w:pPr>
+              <w:spacing w:line="360" w:lineRule="auto"/>
+              <w:jc w:val="both"/>
+              <w:rPr>
+                <w:rFonts w:ascii="Verdana" w:eastAsia="Times New Roman" w:hAnsi="Verdana" w:cs="Calibri"/>
+                <w:color w:val="000000"/>
+                <w:sz w:val="20"/>
+                <w:szCs w:val="20"/>
+              </w:rPr>
+            </w:pPr>
+            <w:r>
+              <w:rPr>
+                <w:rFonts w:ascii="Verdana" w:eastAsia="Times New Roman" w:hAnsi="Verdana" w:cs="Calibri"/>
+                <w:color w:val="000000"/>
+                <w:sz w:val="20"/>
+                <w:szCs w:val="20"/>
+              </w:rPr>
+              <w:t>Remove opportunities from bookmarks</w:t>
+            </w:r>
+          </w:p>
+        </w:tc>
+        <w:tc>
+          <w:tcPr>
+            <w:tcW w:w="1317" w:type="dxa"/>
+          </w:tcPr>
+          <w:p>
+            <w:pPr>
+              <w:pStyle w:val="ListParagraph"/>
+              <w:numPr>
+                <w:ilvl w:val="0"/>
+                <w:numId w:val="10"/>
+              </w:numPr>
+              <w:spacing w:line="360" w:lineRule="auto"/>
+              <w:jc w:val="center"/>
+              <w:rPr>
+                <w:rFonts w:ascii="Verdana" w:eastAsia="Times New Roman" w:hAnsi="Verdana" w:cs="Calibri"/>
+                <w:color w:val="000000"/>
+                <w:sz w:val="20"/>
+                <w:szCs w:val="20"/>
+              </w:rPr>
+            </w:pPr>
+          </w:p>
+        </w:tc>
+        <w:tc>
+          <w:tcPr>
+            <w:tcW w:w="1234" w:type="dxa"/>
+          </w:tcPr>
+          <w:p>
+            <w:pPr>
+              <w:pStyle w:val="ListParagraph"/>
+              <w:numPr>
+                <w:ilvl w:val="0"/>
+                <w:numId w:val="10"/>
+              </w:numPr>
+              <w:spacing w:line="360" w:lineRule="auto"/>
+              <w:jc w:val="center"/>
+              <w:rPr>
+                <w:rFonts w:ascii="Verdana" w:eastAsia="Times New Roman" w:hAnsi="Verdana" w:cs="Calibri"/>
+                <w:color w:val="000000"/>
+                <w:sz w:val="20"/>
+                <w:szCs w:val="20"/>
+              </w:rPr>
+            </w:pPr>
+          </w:p>
+        </w:tc>
+      </w:tr>
+      <w:tr>
+        <w:tc>
+          <w:tcPr>
+            <w:tcW w:w="7185" w:type="dxa"/>
+          </w:tcPr>
+          <w:p>
+            <w:pPr>
+              <w:spacing w:line="360" w:lineRule="auto"/>
+              <w:jc w:val="both"/>
+              <w:rPr>
+                <w:rFonts w:ascii="Verdana" w:eastAsia="Times New Roman" w:hAnsi="Verdana" w:cs="Calibri"/>
+                <w:color w:val="000000"/>
+                <w:sz w:val="20"/>
+                <w:szCs w:val="20"/>
+              </w:rPr>
+            </w:pPr>
+            <w:r>
+              <w:rPr>
+                <w:rFonts w:ascii="Verdana" w:eastAsia="Times New Roman" w:hAnsi="Verdana" w:cs="Calibri"/>
+                <w:color w:val="000000"/>
+                <w:sz w:val="20"/>
+                <w:szCs w:val="20"/>
+              </w:rPr>
+              <w:t>Add new opportunities</w:t>
+            </w:r>
+          </w:p>
+        </w:tc>
+        <w:tc>
+          <w:tcPr>
+            <w:tcW w:w="1317" w:type="dxa"/>
+          </w:tcPr>
+          <w:p>
+            <w:pPr>
+              <w:spacing w:line="360" w:lineRule="auto"/>
+              <w:jc w:val="center"/>
+              <w:rPr>
+                <w:rFonts w:ascii="Verdana" w:eastAsia="Times New Roman" w:hAnsi="Verdana" w:cs="Calibri"/>
+                <w:color w:val="000000"/>
+                <w:sz w:val="20"/>
+                <w:szCs w:val="20"/>
+              </w:rPr>
+            </w:pPr>
+            <w:r>
+              <w:rPr>
+                <w:rFonts w:ascii="Verdana" w:eastAsia="Times New Roman" w:hAnsi="Verdana" w:cs="Calibri"/>
+                <w:color w:val="000000"/>
+                <w:sz w:val="20"/>
+                <w:szCs w:val="20"/>
+              </w:rPr>
+              <w:t xml:space="preserve"> X </w:t>
+            </w:r>
+          </w:p>
+        </w:tc>
+        <w:tc>
+          <w:tcPr>
+            <w:tcW w:w="1234" w:type="dxa"/>
+          </w:tcPr>
+          <w:p>
+            <w:pPr>
+              <w:pStyle w:val="ListParagraph"/>
+              <w:numPr>
+                <w:ilvl w:val="0"/>
+                <w:numId w:val="10"/>
+              </w:numPr>
+              <w:spacing w:line="360" w:lineRule="auto"/>
+              <w:jc w:val="center"/>
+              <w:rPr>
+                <w:rFonts w:ascii="Verdana" w:eastAsia="Times New Roman" w:hAnsi="Verdana" w:cs="Calibri"/>
+                <w:color w:val="000000"/>
+                <w:sz w:val="20"/>
+                <w:szCs w:val="20"/>
+              </w:rPr>
+            </w:pPr>
+          </w:p>
+        </w:tc>
+      </w:tr>
+      <w:tr>
+        <w:tc>
+          <w:tcPr>
+            <w:tcW w:w="7185" w:type="dxa"/>
+          </w:tcPr>
+          <w:p>
+            <w:pPr>
+              <w:spacing w:line="360" w:lineRule="auto"/>
+              <w:jc w:val="both"/>
+              <w:rPr>
+                <w:rFonts w:ascii="Verdana" w:eastAsia="Times New Roman" w:hAnsi="Verdana" w:cs="Calibri"/>
+                <w:color w:val="000000"/>
+                <w:sz w:val="20"/>
+                <w:szCs w:val="20"/>
+              </w:rPr>
+            </w:pPr>
+            <w:r>
+              <w:rPr>
+                <w:rFonts w:ascii="Verdana" w:eastAsia="Times New Roman" w:hAnsi="Verdana" w:cs="Calibri"/>
+                <w:color w:val="000000"/>
+                <w:sz w:val="20"/>
+                <w:szCs w:val="20"/>
+              </w:rPr>
+              <w:t xml:space="preserve">Remove opportunities </w:t>
+            </w:r>
+          </w:p>
+        </w:tc>
+        <w:tc>
+          <w:tcPr>
+            <w:tcW w:w="1317" w:type="dxa"/>
+          </w:tcPr>
+          <w:p>
+            <w:pPr>
+              <w:spacing w:line="360" w:lineRule="auto"/>
+              <w:jc w:val="center"/>
+              <w:rPr>
+                <w:rFonts w:ascii="Verdana" w:eastAsia="Times New Roman" w:hAnsi="Verdana" w:cs="Calibri"/>
+                <w:color w:val="000000"/>
+                <w:sz w:val="20"/>
+                <w:szCs w:val="20"/>
+              </w:rPr>
+            </w:pPr>
+            <w:r>
+              <w:rPr>
+                <w:rFonts w:ascii="Verdana" w:eastAsia="Times New Roman" w:hAnsi="Verdana" w:cs="Calibri"/>
+                <w:color w:val="000000"/>
+                <w:sz w:val="20"/>
+                <w:szCs w:val="20"/>
+              </w:rPr>
+              <w:t xml:space="preserve"> X </w:t>
+            </w:r>
+          </w:p>
+        </w:tc>
+        <w:tc>
+          <w:tcPr>
+            <w:tcW w:w="1234" w:type="dxa"/>
+          </w:tcPr>
+          <w:p>
+            <w:pPr>
+              <w:pStyle w:val="ListParagraph"/>
+              <w:numPr>
+                <w:ilvl w:val="0"/>
+                <w:numId w:val="10"/>
+              </w:numPr>
+              <w:spacing w:line="360" w:lineRule="auto"/>
+              <w:jc w:val="center"/>
+              <w:rPr>
+                <w:rFonts w:ascii="Verdana" w:eastAsia="Times New Roman" w:hAnsi="Verdana" w:cs="Calibri"/>
+                <w:color w:val="000000"/>
+                <w:sz w:val="20"/>
+                <w:szCs w:val="20"/>
+              </w:rPr>
+            </w:pPr>
+          </w:p>
+        </w:tc>
+      </w:tr>
+      <w:tr>
+        <w:tc>
+          <w:tcPr>
+            <w:tcW w:w="7185" w:type="dxa"/>
+          </w:tcPr>
+          <w:p>
+            <w:pPr>
+              <w:spacing w:line="360" w:lineRule="auto"/>
+              <w:jc w:val="both"/>
+              <w:rPr>
+                <w:rFonts w:ascii="Verdana" w:eastAsia="Times New Roman" w:hAnsi="Verdana" w:cs="Calibri"/>
+                <w:color w:val="000000"/>
+                <w:sz w:val="20"/>
+                <w:szCs w:val="20"/>
+              </w:rPr>
+            </w:pPr>
+            <w:r>
+              <w:rPr>
+                <w:rFonts w:ascii="Verdana" w:eastAsia="Times New Roman" w:hAnsi="Verdana" w:cs="Calibri"/>
+                <w:color w:val="000000"/>
+                <w:sz w:val="20"/>
+                <w:szCs w:val="20"/>
+              </w:rPr>
+              <w:t>View campus map</w:t>
+            </w:r>
+          </w:p>
+        </w:tc>
+        <w:tc>
+          <w:tcPr>
+            <w:tcW w:w="1317" w:type="dxa"/>
+          </w:tcPr>
+          <w:p>
+            <w:pPr>
+              <w:pStyle w:val="ListParagraph"/>
+              <w:numPr>
+                <w:ilvl w:val="0"/>
+                <w:numId w:val="10"/>
+              </w:numPr>
+              <w:spacing w:line="360" w:lineRule="auto"/>
+              <w:jc w:val="center"/>
+              <w:rPr>
+                <w:rFonts w:ascii="Verdana" w:eastAsia="Times New Roman" w:hAnsi="Verdana" w:cs="Calibri"/>
+                <w:color w:val="000000"/>
+                <w:sz w:val="20"/>
+                <w:szCs w:val="20"/>
+              </w:rPr>
+            </w:pPr>
+          </w:p>
+        </w:tc>
+        <w:tc>
+          <w:tcPr>
+            <w:tcW w:w="1234" w:type="dxa"/>
+          </w:tcPr>
+          <w:p>
+            <w:pPr>
+              <w:pStyle w:val="ListParagraph"/>
+              <w:numPr>
+                <w:ilvl w:val="0"/>
+                <w:numId w:val="10"/>
+              </w:numPr>
+              <w:spacing w:line="360" w:lineRule="auto"/>
+              <w:jc w:val="center"/>
+              <w:rPr>
+                <w:rFonts w:ascii="Verdana" w:eastAsia="Times New Roman" w:hAnsi="Verdana" w:cs="Calibri"/>
+                <w:color w:val="000000"/>
+                <w:sz w:val="20"/>
+                <w:szCs w:val="20"/>
+              </w:rPr>
+            </w:pPr>
+          </w:p>
+        </w:tc>
+      </w:tr>
+      <w:tr>
+        <w:tc>
+          <w:tcPr>
+            <w:tcW w:w="7185" w:type="dxa"/>
+          </w:tcPr>
+          <w:p>
+            <w:pPr>
+              <w:spacing w:line="360" w:lineRule="auto"/>
+              <w:jc w:val="both"/>
+              <w:rPr>
+                <w:rFonts w:ascii="Verdana" w:eastAsia="Times New Roman" w:hAnsi="Verdana" w:cs="Calibri"/>
+                <w:color w:val="000000"/>
+                <w:sz w:val="20"/>
+                <w:szCs w:val="20"/>
+              </w:rPr>
+            </w:pPr>
+            <w:r>
+              <w:rPr>
+                <w:rFonts w:ascii="Verdana" w:eastAsia="Times New Roman" w:hAnsi="Verdana" w:cs="Calibri"/>
+                <w:color w:val="000000"/>
+                <w:sz w:val="20"/>
+                <w:szCs w:val="20"/>
+              </w:rPr>
+              <w:t xml:space="preserve">View </w:t>
+            </w:r>
+            <w:r>
+              <w:rPr>
+                <w:rFonts w:ascii="Verdana" w:eastAsia="Times New Roman" w:hAnsi="Verdana" w:cs="Calibri"/>
+                <w:color w:val="000000"/>
+                <w:sz w:val="20"/>
+                <w:szCs w:val="20"/>
+              </w:rPr>
+              <w:t>opportunities location</w:t>
+            </w:r>
+            <w:r>
+              <w:rPr>
+                <w:rFonts w:ascii="Verdana" w:eastAsia="Times New Roman" w:hAnsi="Verdana" w:cs="Calibri"/>
+                <w:color w:val="000000"/>
+                <w:sz w:val="20"/>
+                <w:szCs w:val="20"/>
+              </w:rPr>
+              <w:t xml:space="preserve"> on campus map</w:t>
+            </w:r>
+          </w:p>
+        </w:tc>
+        <w:tc>
+          <w:tcPr>
+            <w:tcW w:w="1317" w:type="dxa"/>
+          </w:tcPr>
+          <w:p>
+            <w:pPr>
+              <w:pStyle w:val="ListParagraph"/>
+              <w:numPr>
+                <w:ilvl w:val="0"/>
+                <w:numId w:val="10"/>
+              </w:numPr>
+              <w:spacing w:line="360" w:lineRule="auto"/>
+              <w:jc w:val="center"/>
+              <w:rPr>
+                <w:rFonts w:ascii="Verdana" w:eastAsia="Times New Roman" w:hAnsi="Verdana" w:cs="Calibri"/>
+                <w:color w:val="000000"/>
+                <w:sz w:val="20"/>
+                <w:szCs w:val="20"/>
+              </w:rPr>
+            </w:pPr>
+          </w:p>
+        </w:tc>
+        <w:tc>
+          <w:tcPr>
+            <w:tcW w:w="1234" w:type="dxa"/>
+          </w:tcPr>
+          <w:p>
+            <w:pPr>
+              <w:pStyle w:val="ListParagraph"/>
+              <w:numPr>
+                <w:ilvl w:val="0"/>
+                <w:numId w:val="10"/>
+              </w:numPr>
+              <w:spacing w:line="360" w:lineRule="auto"/>
+              <w:jc w:val="center"/>
+              <w:rPr>
+                <w:rFonts w:ascii="Verdana" w:eastAsia="Times New Roman" w:hAnsi="Verdana" w:cs="Calibri"/>
+                <w:color w:val="000000"/>
+                <w:sz w:val="20"/>
+                <w:szCs w:val="20"/>
+              </w:rPr>
+            </w:pPr>
+          </w:p>
+        </w:tc>
+      </w:tr>
+      <w:tr>
+        <w:tc>
+          <w:tcPr>
+            <w:tcW w:w="7185" w:type="dxa"/>
+          </w:tcPr>
+          <w:p>
+            <w:pPr>
+              <w:spacing w:line="360" w:lineRule="auto"/>
+              <w:jc w:val="both"/>
+              <w:rPr>
+                <w:rFonts w:ascii="Verdana" w:eastAsia="Times New Roman" w:hAnsi="Verdana" w:cs="Calibri"/>
+                <w:color w:val="000000"/>
+                <w:sz w:val="20"/>
+                <w:szCs w:val="20"/>
+              </w:rPr>
+            </w:pPr>
+            <w:r>
+              <w:rPr>
+                <w:rFonts w:ascii="Verdana" w:eastAsia="Times New Roman" w:hAnsi="Verdana" w:cs="Calibri"/>
+                <w:color w:val="000000"/>
+                <w:sz w:val="20"/>
+                <w:szCs w:val="20"/>
+              </w:rPr>
+              <w:t>User QR scanner</w:t>
+            </w:r>
+          </w:p>
+        </w:tc>
+        <w:tc>
+          <w:tcPr>
+            <w:tcW w:w="1317" w:type="dxa"/>
+          </w:tcPr>
+          <w:p>
+            <w:pPr>
+              <w:pStyle w:val="ListParagraph"/>
+              <w:numPr>
+                <w:ilvl w:val="0"/>
+                <w:numId w:val="10"/>
+              </w:numPr>
+              <w:spacing w:line="360" w:lineRule="auto"/>
+              <w:jc w:val="center"/>
+              <w:rPr>
+                <w:rFonts w:ascii="Verdana" w:eastAsia="Times New Roman" w:hAnsi="Verdana" w:cs="Calibri"/>
+                <w:color w:val="000000"/>
+                <w:sz w:val="20"/>
+                <w:szCs w:val="20"/>
+              </w:rPr>
+            </w:pPr>
+          </w:p>
+        </w:tc>
+        <w:tc>
+          <w:tcPr>
+            <w:tcW w:w="1234" w:type="dxa"/>
+          </w:tcPr>
+          <w:p>
+            <w:pPr>
+              <w:pStyle w:val="ListParagraph"/>
+              <w:numPr>
+                <w:ilvl w:val="0"/>
+                <w:numId w:val="10"/>
+              </w:numPr>
+              <w:spacing w:line="360" w:lineRule="auto"/>
+              <w:jc w:val="center"/>
+              <w:rPr>
+                <w:rFonts w:ascii="Verdana" w:eastAsia="Times New Roman" w:hAnsi="Verdana" w:cs="Calibri"/>
+                <w:color w:val="000000"/>
+                <w:sz w:val="20"/>
+                <w:szCs w:val="20"/>
+              </w:rPr>
+            </w:pPr>
+          </w:p>
+        </w:tc>
+      </w:tr>
+      <w:tr>
+        <w:tc>
+          <w:tcPr>
+            <w:tcW w:w="7185" w:type="dxa"/>
+          </w:tcPr>
+          <w:p>
+            <w:pPr>
+              <w:spacing w:line="360" w:lineRule="auto"/>
+              <w:jc w:val="both"/>
+              <w:rPr>
+                <w:rFonts w:ascii="Verdana" w:eastAsia="Times New Roman" w:hAnsi="Verdana" w:cs="Calibri"/>
+                <w:color w:val="000000"/>
+                <w:sz w:val="20"/>
+                <w:szCs w:val="20"/>
+              </w:rPr>
+            </w:pPr>
+            <w:r>
+              <w:rPr>
+                <w:rFonts w:ascii="Verdana" w:eastAsia="Times New Roman" w:hAnsi="Verdana" w:cs="Calibri"/>
+                <w:color w:val="000000"/>
+                <w:sz w:val="20"/>
+                <w:szCs w:val="20"/>
+              </w:rPr>
+              <w:t xml:space="preserve">Use search bar to search for specific opportunity </w:t>
+            </w:r>
+          </w:p>
+        </w:tc>
+        <w:tc>
+          <w:tcPr>
+            <w:tcW w:w="1317" w:type="dxa"/>
+          </w:tcPr>
+          <w:p>
+            <w:pPr>
+              <w:pStyle w:val="ListParagraph"/>
+              <w:numPr>
+                <w:ilvl w:val="0"/>
+                <w:numId w:val="10"/>
+              </w:numPr>
+              <w:spacing w:line="360" w:lineRule="auto"/>
+              <w:jc w:val="center"/>
+              <w:rPr>
+                <w:rFonts w:ascii="Verdana" w:eastAsia="Times New Roman" w:hAnsi="Verdana" w:cs="Calibri"/>
+                <w:color w:val="000000"/>
+                <w:sz w:val="20"/>
+                <w:szCs w:val="20"/>
+              </w:rPr>
+            </w:pPr>
+          </w:p>
+        </w:tc>
+        <w:tc>
+          <w:tcPr>
+            <w:tcW w:w="1234" w:type="dxa"/>
+          </w:tcPr>
+          <w:p>
+            <w:pPr>
+              <w:pStyle w:val="ListParagraph"/>
+              <w:numPr>
+                <w:ilvl w:val="0"/>
+                <w:numId w:val="10"/>
+              </w:numPr>
+              <w:spacing w:line="360" w:lineRule="auto"/>
+              <w:jc w:val="center"/>
+              <w:rPr>
+                <w:rFonts w:ascii="Verdana" w:eastAsia="Times New Roman" w:hAnsi="Verdana" w:cs="Calibri"/>
+                <w:color w:val="000000"/>
+                <w:sz w:val="20"/>
+                <w:szCs w:val="20"/>
+              </w:rPr>
+            </w:pPr>
+          </w:p>
+        </w:tc>
+      </w:tr>
+      <w:tr>
+        <w:tc>
+          <w:tcPr>
+            <w:tcW w:w="7185" w:type="dxa"/>
+          </w:tcPr>
+          <w:p>
+            <w:pPr>
+              <w:spacing w:line="360" w:lineRule="auto"/>
+              <w:jc w:val="both"/>
+              <w:rPr>
+                <w:rFonts w:ascii="Verdana" w:eastAsia="Times New Roman" w:hAnsi="Verdana" w:cs="Calibri"/>
+                <w:color w:val="000000"/>
+                <w:sz w:val="20"/>
+                <w:szCs w:val="20"/>
+              </w:rPr>
+            </w:pPr>
+            <w:r>
+              <w:rPr>
+                <w:rFonts w:ascii="Verdana" w:eastAsia="Times New Roman" w:hAnsi="Verdana" w:cs="Calibri"/>
+                <w:color w:val="000000"/>
+                <w:sz w:val="20"/>
+                <w:szCs w:val="20"/>
+              </w:rPr>
+              <w:t xml:space="preserve">Change campus </w:t>
+            </w:r>
+            <w:r>
+              <w:rPr>
+                <w:rFonts w:ascii="Verdana" w:eastAsia="Times New Roman" w:hAnsi="Verdana" w:cs="Calibri"/>
+                <w:color w:val="000000"/>
+                <w:sz w:val="20"/>
+                <w:szCs w:val="20"/>
+              </w:rPr>
+              <w:t xml:space="preserve">map </w:t>
+            </w:r>
+            <w:r>
+              <w:rPr>
+                <w:rFonts w:ascii="Verdana" w:eastAsia="Times New Roman" w:hAnsi="Verdana" w:cs="Calibri"/>
+                <w:color w:val="000000"/>
+                <w:sz w:val="20"/>
+                <w:szCs w:val="20"/>
+              </w:rPr>
+              <w:t>location from settings</w:t>
+            </w:r>
+          </w:p>
+        </w:tc>
+        <w:tc>
+          <w:tcPr>
+            <w:tcW w:w="1317" w:type="dxa"/>
+          </w:tcPr>
+          <w:p>
+            <w:pPr>
+              <w:pStyle w:val="ListParagraph"/>
+              <w:numPr>
+                <w:ilvl w:val="0"/>
+                <w:numId w:val="10"/>
+              </w:numPr>
+              <w:spacing w:line="360" w:lineRule="auto"/>
+              <w:jc w:val="center"/>
+              <w:rPr>
+                <w:rFonts w:ascii="Verdana" w:eastAsia="Times New Roman" w:hAnsi="Verdana" w:cs="Calibri"/>
+                <w:color w:val="000000"/>
+                <w:sz w:val="20"/>
+                <w:szCs w:val="20"/>
+              </w:rPr>
+            </w:pPr>
+          </w:p>
+        </w:tc>
+        <w:tc>
+          <w:tcPr>
+            <w:tcW w:w="1234" w:type="dxa"/>
+          </w:tcPr>
+          <w:p>
+            <w:pPr>
+              <w:pStyle w:val="ListParagraph"/>
+              <w:numPr>
+                <w:ilvl w:val="0"/>
+                <w:numId w:val="10"/>
+              </w:numPr>
+              <w:spacing w:line="360" w:lineRule="auto"/>
+              <w:jc w:val="center"/>
+              <w:rPr>
+                <w:rFonts w:ascii="Verdana" w:eastAsia="Times New Roman" w:hAnsi="Verdana" w:cs="Calibri"/>
+                <w:color w:val="000000"/>
+                <w:sz w:val="20"/>
+                <w:szCs w:val="20"/>
+              </w:rPr>
+            </w:pPr>
+          </w:p>
+        </w:tc>
+      </w:tr>
+      <w:tr>
+        <w:tc>
+          <w:tcPr>
+            <w:tcW w:w="7185" w:type="dxa"/>
+          </w:tcPr>
+          <w:p>
+            <w:pPr>
+              <w:spacing w:line="360" w:lineRule="auto"/>
+              <w:jc w:val="both"/>
+              <w:rPr>
+                <w:rFonts w:ascii="Verdana" w:eastAsia="Times New Roman" w:hAnsi="Verdana" w:cs="Calibri"/>
+                <w:color w:val="000000"/>
+                <w:sz w:val="20"/>
+                <w:szCs w:val="20"/>
+              </w:rPr>
+            </w:pPr>
+            <w:r>
+              <w:rPr>
+                <w:rFonts w:ascii="Verdana" w:eastAsia="Times New Roman" w:hAnsi="Verdana" w:cs="Calibri"/>
+                <w:color w:val="000000"/>
+                <w:sz w:val="20"/>
+                <w:szCs w:val="20"/>
+              </w:rPr>
+              <w:t xml:space="preserve">View admin dashboard </w:t>
+            </w:r>
+          </w:p>
+        </w:tc>
+        <w:tc>
+          <w:tcPr>
+            <w:tcW w:w="1317" w:type="dxa"/>
+          </w:tcPr>
+          <w:p>
+            <w:pPr>
+              <w:spacing w:line="360" w:lineRule="auto"/>
+              <w:jc w:val="center"/>
+              <w:rPr>
+                <w:rFonts w:ascii="Verdana" w:eastAsia="Times New Roman" w:hAnsi="Verdana" w:cs="Calibri"/>
+                <w:color w:val="000000"/>
+                <w:sz w:val="20"/>
+                <w:szCs w:val="20"/>
+              </w:rPr>
+            </w:pPr>
+            <w:r>
+              <w:rPr>
+                <w:rFonts w:ascii="Verdana" w:eastAsia="Times New Roman" w:hAnsi="Verdana" w:cs="Calibri"/>
+                <w:color w:val="000000"/>
+                <w:sz w:val="20"/>
+                <w:szCs w:val="20"/>
+              </w:rPr>
+              <w:t xml:space="preserve"> X </w:t>
+            </w:r>
+          </w:p>
+        </w:tc>
+        <w:tc>
+          <w:tcPr>
+            <w:tcW w:w="1234" w:type="dxa"/>
+          </w:tcPr>
+          <w:p>
+            <w:pPr>
+              <w:pStyle w:val="ListParagraph"/>
+              <w:numPr>
+                <w:ilvl w:val="0"/>
+                <w:numId w:val="10"/>
+              </w:numPr>
+              <w:spacing w:line="360" w:lineRule="auto"/>
+              <w:jc w:val="center"/>
+              <w:rPr>
+                <w:rFonts w:ascii="Verdana" w:eastAsia="Times New Roman" w:hAnsi="Verdana" w:cs="Calibri"/>
+                <w:color w:val="000000"/>
+                <w:sz w:val="20"/>
+                <w:szCs w:val="20"/>
+              </w:rPr>
+            </w:pPr>
+          </w:p>
+        </w:tc>
+      </w:tr>
+      <w:tr>
+        <w:tc>
+          <w:tcPr>
+            <w:tcW w:w="7185" w:type="dxa"/>
+          </w:tcPr>
+          <w:p>
+            <w:pPr>
+              <w:spacing w:line="360" w:lineRule="auto"/>
+              <w:jc w:val="both"/>
+              <w:rPr>
+                <w:rFonts w:ascii="Verdana" w:eastAsia="Times New Roman" w:hAnsi="Verdana" w:cs="Calibri"/>
+                <w:color w:val="000000"/>
+                <w:sz w:val="20"/>
+                <w:szCs w:val="20"/>
+              </w:rPr>
+            </w:pPr>
+            <w:r>
+              <w:rPr>
+                <w:rFonts w:ascii="Verdana" w:eastAsia="Times New Roman" w:hAnsi="Verdana" w:cs="Calibri"/>
+                <w:color w:val="000000"/>
+                <w:sz w:val="20"/>
+                <w:szCs w:val="20"/>
+              </w:rPr>
+              <w:t>Edit user</w:t>
+            </w:r>
+            <w:r>
+              <w:rPr>
+                <w:rFonts w:ascii="Verdana" w:eastAsia="Times New Roman" w:hAnsi="Verdana" w:cs="Calibri"/>
+                <w:color w:val="000000"/>
+                <w:sz w:val="20"/>
+                <w:szCs w:val="20"/>
+              </w:rPr>
+              <w:t xml:space="preserve"> details </w:t>
+            </w:r>
+          </w:p>
+        </w:tc>
+        <w:tc>
+          <w:tcPr>
+            <w:tcW w:w="1317" w:type="dxa"/>
+          </w:tcPr>
+          <w:p>
+            <w:pPr>
+              <w:spacing w:line="360" w:lineRule="auto"/>
+              <w:jc w:val="center"/>
+              <w:rPr>
+                <w:rFonts w:ascii="Verdana" w:eastAsia="Times New Roman" w:hAnsi="Verdana" w:cs="Calibri"/>
+                <w:color w:val="000000"/>
+                <w:sz w:val="20"/>
+                <w:szCs w:val="20"/>
+              </w:rPr>
+            </w:pPr>
+            <w:r>
+              <w:rPr>
+                <w:rFonts w:ascii="Verdana" w:eastAsia="Times New Roman" w:hAnsi="Verdana" w:cs="Calibri"/>
+                <w:color w:val="000000"/>
+                <w:sz w:val="20"/>
+                <w:szCs w:val="20"/>
+              </w:rPr>
+              <w:t xml:space="preserve"> X </w:t>
+            </w:r>
+          </w:p>
+        </w:tc>
+        <w:tc>
+          <w:tcPr>
+            <w:tcW w:w="1234" w:type="dxa"/>
+          </w:tcPr>
+          <w:p>
+            <w:pPr>
+              <w:pStyle w:val="ListParagraph"/>
+              <w:numPr>
+                <w:ilvl w:val="0"/>
+                <w:numId w:val="10"/>
+              </w:numPr>
+              <w:spacing w:line="360" w:lineRule="auto"/>
+              <w:jc w:val="center"/>
+              <w:rPr>
+                <w:rFonts w:ascii="Verdana" w:eastAsia="Times New Roman" w:hAnsi="Verdana" w:cs="Calibri"/>
+                <w:color w:val="000000"/>
+                <w:sz w:val="20"/>
+                <w:szCs w:val="20"/>
+              </w:rPr>
+            </w:pPr>
+          </w:p>
+        </w:tc>
+      </w:tr>
+      <w:tr>
+        <w:tc>
+          <w:tcPr>
+            <w:tcW w:w="7185" w:type="dxa"/>
+          </w:tcPr>
+          <w:p>
+            <w:pPr>
+              <w:spacing w:line="360" w:lineRule="auto"/>
+              <w:jc w:val="both"/>
+              <w:rPr>
+                <w:rFonts w:ascii="Verdana" w:eastAsia="Times New Roman" w:hAnsi="Verdana" w:cs="Calibri"/>
+                <w:color w:val="000000"/>
+                <w:sz w:val="20"/>
+                <w:szCs w:val="20"/>
+              </w:rPr>
+            </w:pPr>
+            <w:r>
+              <w:rPr>
+                <w:rFonts w:ascii="Verdana" w:eastAsia="Times New Roman" w:hAnsi="Verdana" w:cs="Calibri"/>
+                <w:color w:val="000000"/>
+                <w:sz w:val="20"/>
+                <w:szCs w:val="20"/>
+              </w:rPr>
+              <w:t xml:space="preserve">Edit opportunities </w:t>
+            </w:r>
+          </w:p>
+        </w:tc>
+        <w:tc>
+          <w:tcPr>
+            <w:tcW w:w="1317" w:type="dxa"/>
+          </w:tcPr>
+          <w:p>
+            <w:pPr>
+              <w:spacing w:line="360" w:lineRule="auto"/>
+              <w:jc w:val="center"/>
+              <w:rPr>
+                <w:rFonts w:ascii="Verdana" w:eastAsia="Times New Roman" w:hAnsi="Verdana" w:cs="Calibri"/>
+                <w:color w:val="000000"/>
+                <w:sz w:val="20"/>
+                <w:szCs w:val="20"/>
+              </w:rPr>
+            </w:pPr>
+            <w:r>
+              <w:rPr>
+                <w:rFonts w:ascii="Verdana" w:eastAsia="Times New Roman" w:hAnsi="Verdana" w:cs="Calibri"/>
+                <w:color w:val="000000"/>
+                <w:sz w:val="20"/>
+                <w:szCs w:val="20"/>
+              </w:rPr>
+              <w:t xml:space="preserve"> X </w:t>
+            </w:r>
+          </w:p>
+        </w:tc>
+        <w:tc>
+          <w:tcPr>
+            <w:tcW w:w="1234" w:type="dxa"/>
+          </w:tcPr>
+          <w:p>
+            <w:pPr>
+              <w:pStyle w:val="ListParagraph"/>
+              <w:numPr>
+                <w:ilvl w:val="0"/>
+                <w:numId w:val="10"/>
+              </w:numPr>
+              <w:spacing w:line="360" w:lineRule="auto"/>
+              <w:jc w:val="center"/>
+              <w:rPr>
+                <w:rFonts w:ascii="Verdana" w:eastAsia="Times New Roman" w:hAnsi="Verdana" w:cs="Calibri"/>
+                <w:color w:val="000000"/>
+                <w:sz w:val="20"/>
+                <w:szCs w:val="20"/>
+              </w:rPr>
+            </w:pPr>
+          </w:p>
+        </w:tc>
+      </w:tr>
+    </w:tbl>
+    <w:p>
+      <w:pPr>
+        <w:spacing w:after="0" w:line="360" w:lineRule="auto"/>
+        <w:jc w:val="both"/>
+        <w:rPr>
+          <w:rFonts w:ascii="Verdana" w:eastAsia="Times New Roman" w:hAnsi="Verdana" w:cs="Calibri"/>
+          <w:color w:val="000000"/>
+          <w:sz w:val="20"/>
+          <w:szCs w:val="20"/>
+        </w:rPr>
+      </w:pPr>
+    </w:p>
+    <w:p>
+      <w:pPr>
+        <w:pStyle w:val="Heading2"/>
+        <w:rPr>
+          <w:rFonts w:ascii="Verdana" w:hAnsi="Verdana"/>
+          <w:color w:val="auto"/>
+          <w:sz w:val="28"/>
+        </w:rPr>
+      </w:pPr>
+      <w:bookmarkStart w:id="6" w:name="_Toc26992771"/>
+      <w:r>
+        <w:rPr>
+          <w:rFonts w:ascii="Verdana" w:hAnsi="Verdana"/>
+          <w:color w:val="auto"/>
+          <w:sz w:val="28"/>
+        </w:rPr>
+        <w:t>Constraints</w:t>
+      </w:r>
+      <w:bookmarkEnd w:id="6"/>
+      <w:r>
+        <w:rPr>
+          <w:rFonts w:ascii="Verdana" w:hAnsi="Verdana"/>
+          <w:color w:val="auto"/>
+          <w:sz w:val="28"/>
+        </w:rPr>
+        <w:t xml:space="preserve"> </w:t>
+      </w:r>
+    </w:p>
+    <w:p>
+      <w:pPr>
+        <w:pStyle w:val="ListParagraph"/>
+        <w:numPr>
+          <w:ilvl w:val="0"/>
+          <w:numId w:val="10"/>
+        </w:numPr>
+        <w:spacing w:after="0" w:line="360" w:lineRule="auto"/>
+        <w:jc w:val="both"/>
+        <w:rPr>
+          <w:rFonts w:ascii="Verdana" w:eastAsia="Times New Roman" w:hAnsi="Verdana" w:cs="Calibri"/>
+          <w:color w:val="000000"/>
+          <w:sz w:val="20"/>
+          <w:szCs w:val="20"/>
+        </w:rPr>
+      </w:pPr>
+      <w:r>
+        <w:rPr>
+          <w:rFonts w:ascii="Verdana" w:eastAsia="Times New Roman" w:hAnsi="Verdana" w:cs="Calibri"/>
+          <w:color w:val="000000"/>
+          <w:szCs w:val="20"/>
+        </w:rPr>
+        <w:t xml:space="preserve">The application will need </w:t>
+      </w:r>
+      <w:r>
+        <w:rPr>
+          <w:rFonts w:ascii="Verdana" w:eastAsia="Times New Roman" w:hAnsi="Verdana" w:cs="Calibri"/>
+          <w:color w:val="000000"/>
+          <w:szCs w:val="20"/>
+        </w:rPr>
+        <w:t>user’s</w:t>
+      </w:r>
+      <w:r>
+        <w:rPr>
+          <w:rFonts w:ascii="Verdana" w:eastAsia="Times New Roman" w:hAnsi="Verdana" w:cs="Calibri"/>
+          <w:color w:val="000000"/>
+          <w:szCs w:val="20"/>
+        </w:rPr>
+        <w:t xml:space="preserve"> permission to access their location otherwise the map features won’t work.</w:t>
+      </w:r>
+    </w:p>
+    <w:p>
+      <w:pPr>
+        <w:pStyle w:val="ListParagraph"/>
+        <w:numPr>
+          <w:ilvl w:val="0"/>
+          <w:numId w:val="10"/>
+        </w:numPr>
+        <w:spacing w:after="0" w:line="360" w:lineRule="auto"/>
+        <w:jc w:val="both"/>
+        <w:rPr>
+          <w:rFonts w:ascii="Verdana" w:eastAsia="Times New Roman" w:hAnsi="Verdana" w:cs="Calibri"/>
+          <w:color w:val="000000"/>
+          <w:sz w:val="20"/>
+          <w:szCs w:val="20"/>
+        </w:rPr>
+      </w:pPr>
+      <w:r>
+        <w:rPr>
+          <w:rFonts w:ascii="Verdana" w:eastAsia="Times New Roman" w:hAnsi="Verdana" w:cs="Calibri"/>
+          <w:color w:val="000000"/>
+          <w:szCs w:val="20"/>
+        </w:rPr>
+        <w:t xml:space="preserve">The job opportunities will need to be constantly updated </w:t>
+      </w:r>
+    </w:p>
+    <w:p>
+      <w:pPr>
+        <w:pStyle w:val="ListParagraph"/>
+        <w:numPr>
+          <w:ilvl w:val="0"/>
+          <w:numId w:val="10"/>
+        </w:numPr>
+        <w:spacing w:after="0" w:line="360" w:lineRule="auto"/>
+        <w:jc w:val="both"/>
+        <w:rPr>
+          <w:rFonts w:ascii="Verdana" w:eastAsia="Times New Roman" w:hAnsi="Verdana" w:cs="Calibri"/>
+          <w:color w:val="000000"/>
+          <w:sz w:val="20"/>
+          <w:szCs w:val="20"/>
+        </w:rPr>
+      </w:pPr>
+      <w:r>
+        <w:rPr>
+          <w:rFonts w:ascii="Verdana" w:eastAsia="Times New Roman" w:hAnsi="Verdana" w:cs="Calibri"/>
+          <w:color w:val="000000"/>
+          <w:szCs w:val="20"/>
+        </w:rPr>
+        <w:t>The QR scanner won’t work without the user’s permission</w:t>
+      </w:r>
+    </w:p>
+    <w:p>
+      <w:pPr>
+        <w:pStyle w:val="ListParagraph"/>
+        <w:numPr>
+          <w:ilvl w:val="0"/>
+          <w:numId w:val="10"/>
+        </w:numPr>
+        <w:spacing w:after="0" w:line="360" w:lineRule="auto"/>
+        <w:jc w:val="both"/>
+        <w:rPr>
+          <w:rFonts w:ascii="Verdana" w:eastAsia="Times New Roman" w:hAnsi="Verdana" w:cs="Calibri"/>
+          <w:color w:val="000000"/>
+          <w:sz w:val="20"/>
+          <w:szCs w:val="20"/>
+        </w:rPr>
+      </w:pPr>
+      <w:r>
+        <w:rPr>
+          <w:rFonts w:ascii="Verdana" w:eastAsia="Times New Roman" w:hAnsi="Verdana" w:cs="Calibri"/>
+          <w:color w:val="000000"/>
+          <w:szCs w:val="20"/>
+        </w:rPr>
+        <w:t>The admin will have to manually add the users</w:t>
+      </w:r>
+    </w:p>
+    <w:p>
+      <w:pPr>
+        <w:pStyle w:val="ListParagraph"/>
+        <w:numPr>
+          <w:ilvl w:val="0"/>
+          <w:numId w:val="10"/>
+        </w:numPr>
+        <w:spacing w:after="0" w:line="360" w:lineRule="auto"/>
+        <w:jc w:val="both"/>
+        <w:rPr>
+          <w:rFonts w:ascii="Verdana" w:eastAsia="Times New Roman" w:hAnsi="Verdana" w:cs="Calibri"/>
+          <w:color w:val="000000"/>
+          <w:sz w:val="20"/>
+          <w:szCs w:val="20"/>
+        </w:rPr>
+      </w:pPr>
+      <w:r>
+        <w:rPr>
+          <w:rFonts w:ascii="Verdana" w:eastAsia="Times New Roman" w:hAnsi="Verdana" w:cs="Calibri"/>
+          <w:color w:val="000000"/>
+          <w:szCs w:val="20"/>
+        </w:rPr>
+        <w:t xml:space="preserve">The map functionality might not work properly when the application is being used indoor due to poor GPS signals </w:t>
+      </w:r>
+    </w:p>
+    <w:p>
+      <w:pPr>
+        <w:pStyle w:val="ListParagraph"/>
+        <w:numPr>
+          <w:ilvl w:val="0"/>
+          <w:numId w:val="10"/>
+        </w:numPr>
+        <w:spacing w:after="0" w:line="360" w:lineRule="auto"/>
+        <w:jc w:val="both"/>
+        <w:rPr>
+          <w:rFonts w:ascii="Verdana" w:eastAsia="Times New Roman" w:hAnsi="Verdana" w:cs="Calibri"/>
+          <w:color w:val="000000"/>
+          <w:sz w:val="20"/>
+          <w:szCs w:val="20"/>
+        </w:rPr>
+      </w:pPr>
+      <w:r>
+        <w:rPr>
+          <w:rFonts w:ascii="Verdana" w:eastAsia="Times New Roman" w:hAnsi="Verdana" w:cs="Calibri"/>
+          <w:color w:val="000000"/>
+          <w:szCs w:val="20"/>
+        </w:rPr>
+        <w:lastRenderedPageBreak/>
+        <w:t>There will need to be a constant maintenance for the database to make sure everything is up to date</w:t>
+      </w:r>
+    </w:p>
+    <w:p>
+      <w:pPr>
+        <w:pStyle w:val="ListParagraph"/>
+        <w:numPr>
+          <w:ilvl w:val="0"/>
+          <w:numId w:val="10"/>
+        </w:numPr>
+        <w:spacing w:after="0" w:line="360" w:lineRule="auto"/>
+        <w:jc w:val="both"/>
+        <w:rPr>
+          <w:rFonts w:ascii="Verdana" w:eastAsia="Times New Roman" w:hAnsi="Verdana" w:cs="Calibri"/>
+          <w:color w:val="000000"/>
+          <w:sz w:val="20"/>
+          <w:szCs w:val="20"/>
+        </w:rPr>
+      </w:pPr>
+      <w:r>
+        <w:rPr>
+          <w:rFonts w:ascii="Verdana" w:eastAsia="Times New Roman" w:hAnsi="Verdana" w:cs="Calibri"/>
+          <w:color w:val="000000"/>
+          <w:szCs w:val="20"/>
+        </w:rPr>
+        <w:t>Will require internet connection to access the data in the database</w:t>
+      </w:r>
+    </w:p>
+    <w:p>
+      <w:pPr>
         <w:spacing w:after="0" w:line="276" w:lineRule="auto"/>
         <w:jc w:val="both"/>
         <w:rPr>
@@ -2885,75 +5060,18 @@
           <w:color w:val="000000"/>
         </w:rPr>
       </w:pPr>
-      <w:r>
-        <w:rPr>
-          <w:rFonts w:ascii="Verdana" w:eastAsia="Times New Roman" w:hAnsi="Verdana" w:cs="Calibri"/>
-          <w:color w:val="000000"/>
-          <w:sz w:val="20"/>
-          <w:szCs w:val="20"/>
-        </w:rPr>
-        <w:t>Extract requirements</w:t>
-      </w:r>
-      <w:r>
-        <w:rPr>
-          <w:rFonts w:ascii="Verdana" w:eastAsia="Times New Roman" w:hAnsi="Verdana" w:cs="Calibri"/>
-          <w:color w:val="000000"/>
-          <w:sz w:val="20"/>
-          <w:szCs w:val="20"/>
-        </w:rPr>
-        <w:t xml:space="preserve"> make use of the Persona template provided in Week5 section to help in extracting the requirements and needs. Are there any constraints to consider? Does the application require regular maintenance (e.g. database and network support</w:t>
-      </w:r>
-      <w:proofErr w:type="gramStart"/>
-      <w:r>
-        <w:rPr>
-          <w:rFonts w:ascii="Verdana" w:eastAsia="Times New Roman" w:hAnsi="Verdana" w:cs="Calibri"/>
-          <w:color w:val="000000"/>
-          <w:sz w:val="20"/>
-          <w:szCs w:val="20"/>
-        </w:rPr>
-        <w:t>)?,</w:t>
-      </w:r>
-      <w:proofErr w:type="gramEnd"/>
-      <w:r>
-        <w:rPr>
-          <w:rFonts w:ascii="Verdana" w:eastAsia="Times New Roman" w:hAnsi="Verdana" w:cs="Calibri"/>
-          <w:color w:val="000000"/>
-          <w:sz w:val="20"/>
-          <w:szCs w:val="20"/>
-        </w:rPr>
-        <w:t xml:space="preserve"> or external hardware that needs to be replaced (e.g. beacons or NFC tags need to be replaced or updated </w:t>
-      </w:r>
-      <w:proofErr w:type="spellStart"/>
-      <w:r>
-        <w:rPr>
-          <w:rFonts w:ascii="Verdana" w:eastAsia="Times New Roman" w:hAnsi="Verdana" w:cs="Calibri"/>
-          <w:color w:val="000000"/>
-          <w:sz w:val="20"/>
-          <w:szCs w:val="20"/>
-        </w:rPr>
-        <w:t>yearly..etc</w:t>
-      </w:r>
-      <w:proofErr w:type="spellEnd"/>
-      <w:r>
-        <w:rPr>
-          <w:rFonts w:ascii="Verdana" w:eastAsia="Times New Roman" w:hAnsi="Verdana" w:cs="Calibri"/>
-          <w:color w:val="000000"/>
-          <w:sz w:val="20"/>
-          <w:szCs w:val="20"/>
-        </w:rPr>
-        <w:t>.), another example ( the app might work outdoor but not indoor because of GPS signals).</w:t>
-      </w:r>
     </w:p>
     <w:p>
       <w:pPr>
         <w:pStyle w:val="Heading1"/>
+        <w:spacing w:line="360" w:lineRule="auto"/>
         <w:rPr>
           <w:b/>
           <w:bCs/>
           <w:color w:val="auto"/>
         </w:rPr>
       </w:pPr>
-      <w:bookmarkStart w:id="5" w:name="_Toc26741553"/>
+      <w:bookmarkStart w:id="7" w:name="_Toc26992772"/>
       <w:r>
         <w:rPr>
           <w:b/>
@@ -2962,45 +5080,315 @@
         </w:rPr>
         <w:t>Proposed Idea and Impact</w:t>
       </w:r>
-      <w:bookmarkEnd w:id="5"/>
+      <w:bookmarkEnd w:id="7"/>
     </w:p>
     <w:p>
       <w:pPr>
         <w:spacing w:after="0" w:line="276" w:lineRule="auto"/>
         <w:jc w:val="both"/>
         <w:rPr>
-          <w:rFonts w:ascii="Calibri" w:eastAsia="Times New Roman" w:hAnsi="Calibri" w:cs="Calibri"/>
-          <w:color w:val="000000"/>
-        </w:rPr>
-      </w:pPr>
-      <w:r>
-        <w:rPr>
-          <w:rFonts w:ascii="Verdana" w:eastAsia="Times New Roman" w:hAnsi="Verdana" w:cs="Calibri"/>
-          <w:color w:val="000000"/>
-          <w:sz w:val="20"/>
-          <w:szCs w:val="20"/>
-        </w:rPr>
-        <w:t xml:space="preserve">(why this </w:t>
-      </w:r>
-      <w:proofErr w:type="gramStart"/>
-      <w:r>
-        <w:rPr>
-          <w:rFonts w:ascii="Verdana" w:eastAsia="Times New Roman" w:hAnsi="Verdana" w:cs="Calibri"/>
-          <w:color w:val="000000"/>
-          <w:sz w:val="20"/>
-          <w:szCs w:val="20"/>
-        </w:rPr>
-        <w:t>app?,</w:t>
-      </w:r>
-      <w:proofErr w:type="gramEnd"/>
-      <w:r>
-        <w:rPr>
-          <w:rFonts w:ascii="Verdana" w:eastAsia="Times New Roman" w:hAnsi="Verdana" w:cs="Calibri"/>
-          <w:color w:val="000000"/>
-          <w:sz w:val="20"/>
-          <w:szCs w:val="20"/>
-        </w:rPr>
-        <w:t xml:space="preserve"> what is the impact on the business (e.g. will it increase profit? More customers? Better management system?).</w:t>
+          <w:rFonts w:ascii="Verdana" w:eastAsia="Times New Roman" w:hAnsi="Verdana" w:cs="Calibri"/>
+          <w:color w:val="000000"/>
+          <w:szCs w:val="20"/>
+        </w:rPr>
+      </w:pPr>
+      <w:r>
+        <w:rPr>
+          <w:rFonts w:ascii="Verdana" w:eastAsia="Times New Roman" w:hAnsi="Verdana" w:cs="Calibri"/>
+          <w:color w:val="000000"/>
+          <w:szCs w:val="20"/>
+        </w:rPr>
+        <w:t xml:space="preserve">The aim of this project is to allow students to have an easier time during the recruitment fair where they are aware of all the opportunities and companies which will be visiting beforehand so they may not miss their chance to visit the company they wanted to visit but couldn’t as they weren’t aware of their location. They </w:t>
+      </w:r>
+      <w:r>
+        <w:rPr>
+          <w:rFonts w:ascii="Verdana" w:eastAsia="Times New Roman" w:hAnsi="Verdana" w:cs="Calibri"/>
+          <w:color w:val="000000"/>
+          <w:szCs w:val="20"/>
+        </w:rPr>
+        <w:t>are aware which companies offer placements opportunities</w:t>
+      </w:r>
+      <w:r>
+        <w:rPr>
+          <w:rFonts w:ascii="Verdana" w:eastAsia="Times New Roman" w:hAnsi="Verdana" w:cs="Calibri"/>
+          <w:color w:val="000000"/>
+          <w:szCs w:val="20"/>
+        </w:rPr>
+        <w:t xml:space="preserve"> they offer,</w:t>
+      </w:r>
+      <w:r>
+        <w:rPr>
+          <w:rFonts w:ascii="Verdana" w:eastAsia="Times New Roman" w:hAnsi="Verdana" w:cs="Calibri"/>
+          <w:color w:val="000000"/>
+          <w:szCs w:val="20"/>
+        </w:rPr>
+        <w:t xml:space="preserve"> and which companies </w:t>
+      </w:r>
+      <w:r>
+        <w:rPr>
+          <w:rFonts w:ascii="Verdana" w:eastAsia="Times New Roman" w:hAnsi="Verdana" w:cs="Calibri"/>
+          <w:color w:val="000000"/>
+          <w:szCs w:val="20"/>
+        </w:rPr>
+        <w:t xml:space="preserve">offer job opportunities </w:t>
+      </w:r>
+      <w:r>
+        <w:rPr>
+          <w:rFonts w:ascii="Verdana" w:eastAsia="Times New Roman" w:hAnsi="Verdana" w:cs="Calibri"/>
+          <w:color w:val="000000"/>
+          <w:szCs w:val="20"/>
+        </w:rPr>
+        <w:t xml:space="preserve">or the type of opportunities </w:t>
+      </w:r>
+      <w:r>
+        <w:rPr>
+          <w:rFonts w:ascii="Verdana" w:eastAsia="Times New Roman" w:hAnsi="Verdana" w:cs="Calibri"/>
+          <w:color w:val="000000"/>
+          <w:szCs w:val="20"/>
+        </w:rPr>
+        <w:t>(course related or not) so the students interested can visit the companies they are interested in and not go around asking every person at the booth if they offer i.e. placement. This will reduce chances of booth stall</w:t>
+      </w:r>
+      <w:r>
+        <w:rPr>
+          <w:rFonts w:ascii="Verdana" w:eastAsia="Times New Roman" w:hAnsi="Verdana" w:cs="Calibri"/>
+          <w:color w:val="000000"/>
+          <w:szCs w:val="20"/>
+        </w:rPr>
+        <w:t>s</w:t>
+      </w:r>
+      <w:r>
+        <w:rPr>
+          <w:rFonts w:ascii="Verdana" w:eastAsia="Times New Roman" w:hAnsi="Verdana" w:cs="Calibri"/>
+          <w:color w:val="000000"/>
+          <w:szCs w:val="20"/>
+        </w:rPr>
+        <w:t xml:space="preserve"> being crowded </w:t>
+      </w:r>
+      <w:r>
+        <w:rPr>
+          <w:rFonts w:ascii="Verdana" w:eastAsia="Times New Roman" w:hAnsi="Verdana" w:cs="Calibri"/>
+          <w:color w:val="000000"/>
+          <w:szCs w:val="20"/>
+        </w:rPr>
+        <w:t xml:space="preserve">and allow students </w:t>
+      </w:r>
+      <w:r>
+        <w:rPr>
+          <w:rFonts w:ascii="Verdana" w:eastAsia="Times New Roman" w:hAnsi="Verdana" w:cs="Calibri"/>
+          <w:color w:val="000000"/>
+          <w:szCs w:val="20"/>
+        </w:rPr>
+        <w:t xml:space="preserve">efficiently visit every booth without making a queue. </w:t>
+      </w:r>
+      <w:r>
+        <w:rPr>
+          <w:rFonts w:ascii="Verdana" w:eastAsia="Times New Roman" w:hAnsi="Verdana" w:cs="Calibri"/>
+          <w:color w:val="000000"/>
+          <w:szCs w:val="20"/>
+        </w:rPr>
+        <w:t>Students will be able to have access to the information be</w:t>
+      </w:r>
+      <w:r>
+        <w:rPr>
+          <w:rFonts w:ascii="Verdana" w:eastAsia="Times New Roman" w:hAnsi="Verdana" w:cs="Calibri"/>
+          <w:color w:val="000000"/>
+          <w:szCs w:val="20"/>
+        </w:rPr>
+        <w:t>fore</w:t>
+      </w:r>
+      <w:r>
+        <w:rPr>
+          <w:rFonts w:ascii="Verdana" w:eastAsia="Times New Roman" w:hAnsi="Verdana" w:cs="Calibri"/>
+          <w:color w:val="000000"/>
+          <w:szCs w:val="20"/>
+        </w:rPr>
+        <w:t xml:space="preserve">hand so they can do some research on the company prior to the event day. They will be able to add the ones which interest them to bookmarks </w:t>
+      </w:r>
+      <w:r>
+        <w:rPr>
+          <w:rFonts w:ascii="Verdana" w:eastAsia="Times New Roman" w:hAnsi="Verdana" w:cs="Calibri"/>
+          <w:color w:val="000000"/>
+          <w:szCs w:val="20"/>
+        </w:rPr>
+        <w:t xml:space="preserve">so they don’t lose track of them and on the </w:t>
+      </w:r>
+      <w:r>
+        <w:rPr>
+          <w:rFonts w:ascii="Verdana" w:eastAsia="Times New Roman" w:hAnsi="Verdana" w:cs="Calibri"/>
+          <w:color w:val="000000"/>
+          <w:szCs w:val="20"/>
+        </w:rPr>
+        <w:t>event, day</w:t>
+      </w:r>
+      <w:r>
+        <w:rPr>
+          <w:rFonts w:ascii="Verdana" w:eastAsia="Times New Roman" w:hAnsi="Verdana" w:cs="Calibri"/>
+          <w:color w:val="000000"/>
+          <w:szCs w:val="20"/>
+        </w:rPr>
+        <w:t xml:space="preserve"> can visit them straight away without wasting time. </w:t>
+      </w:r>
+      <w:r>
+        <w:rPr>
+          <w:rFonts w:ascii="Verdana" w:eastAsia="Times New Roman" w:hAnsi="Verdana" w:cs="Calibri"/>
+          <w:color w:val="000000"/>
+          <w:szCs w:val="20"/>
+        </w:rPr>
+        <w:t xml:space="preserve">They will find it easier to navigate throughout the campus with the help of the university map feature. </w:t>
+      </w:r>
+      <w:r>
+        <w:rPr>
+          <w:rFonts w:ascii="Verdana" w:eastAsia="Times New Roman" w:hAnsi="Verdana" w:cs="Calibri"/>
+          <w:color w:val="000000"/>
+          <w:szCs w:val="20"/>
+        </w:rPr>
+        <w:t xml:space="preserve">In addition to this, they can get direction to the company booth by using the ‘show on map’ feature which will show the students how to get to the booth from their current location. </w:t>
+      </w:r>
+      <w:r>
+        <w:rPr>
+          <w:rFonts w:ascii="Verdana" w:eastAsia="Times New Roman" w:hAnsi="Verdana" w:cs="Calibri"/>
+          <w:color w:val="000000"/>
+          <w:szCs w:val="20"/>
+        </w:rPr>
+        <w:t xml:space="preserve">This feature will be </w:t>
+      </w:r>
+      <w:r>
+        <w:rPr>
+          <w:rFonts w:ascii="Verdana" w:eastAsia="Times New Roman" w:hAnsi="Verdana" w:cs="Calibri"/>
+          <w:color w:val="000000"/>
+          <w:szCs w:val="20"/>
+        </w:rPr>
+        <w:t>helpful</w:t>
+      </w:r>
+      <w:r>
+        <w:rPr>
+          <w:rFonts w:ascii="Verdana" w:eastAsia="Times New Roman" w:hAnsi="Verdana" w:cs="Calibri"/>
+          <w:color w:val="000000"/>
+          <w:szCs w:val="20"/>
+        </w:rPr>
+        <w:t xml:space="preserve"> for the 1</w:t>
+      </w:r>
+      <w:r>
+        <w:rPr>
+          <w:rFonts w:ascii="Verdana" w:eastAsia="Times New Roman" w:hAnsi="Verdana" w:cs="Calibri"/>
+          <w:color w:val="000000"/>
+          <w:szCs w:val="20"/>
+          <w:vertAlign w:val="superscript"/>
+        </w:rPr>
+        <w:t>st</w:t>
+      </w:r>
+      <w:r>
+        <w:rPr>
+          <w:rFonts w:ascii="Verdana" w:eastAsia="Times New Roman" w:hAnsi="Verdana" w:cs="Calibri"/>
+          <w:color w:val="000000"/>
+          <w:szCs w:val="20"/>
+        </w:rPr>
+        <w:t xml:space="preserve"> year students who are unfamiliar with the campus and will find it hard to navigate around.  </w:t>
+      </w:r>
+    </w:p>
+    <w:p>
+      <w:pPr>
+        <w:spacing w:after="0" w:line="276" w:lineRule="auto"/>
+        <w:jc w:val="both"/>
+        <w:rPr>
+          <w:rFonts w:ascii="Verdana" w:eastAsia="Times New Roman" w:hAnsi="Verdana" w:cs="Calibri"/>
+          <w:color w:val="000000"/>
+          <w:szCs w:val="20"/>
+        </w:rPr>
+      </w:pPr>
+    </w:p>
+    <w:p>
+      <w:pPr>
+        <w:spacing w:after="0" w:line="276" w:lineRule="auto"/>
+        <w:jc w:val="both"/>
+        <w:rPr>
+          <w:rFonts w:ascii="Verdana" w:eastAsia="Times New Roman" w:hAnsi="Verdana" w:cs="Calibri"/>
+          <w:color w:val="000000"/>
+        </w:rPr>
+      </w:pPr>
+      <w:r>
+        <w:rPr>
+          <w:rFonts w:ascii="Verdana" w:eastAsia="Times New Roman" w:hAnsi="Verdana" w:cs="Calibri"/>
+          <w:color w:val="000000"/>
+        </w:rPr>
+        <w:t xml:space="preserve">This will allow staff to manage </w:t>
+      </w:r>
+      <w:r>
+        <w:rPr>
+          <w:rFonts w:ascii="Verdana" w:eastAsia="Times New Roman" w:hAnsi="Verdana" w:cs="Calibri"/>
+          <w:color w:val="000000"/>
+        </w:rPr>
+        <w:t>everything more easily as can keep track of all the companies/opportunities and student data more efficiently</w:t>
+      </w:r>
+      <w:r>
+        <w:rPr>
+          <w:rFonts w:ascii="Verdana" w:eastAsia="Times New Roman" w:hAnsi="Verdana" w:cs="Calibri"/>
+          <w:color w:val="000000"/>
+        </w:rPr>
+        <w:t xml:space="preserve"> as they can access to all this information through the database. </w:t>
+      </w:r>
+      <w:r>
+        <w:rPr>
+          <w:rFonts w:ascii="Verdana" w:eastAsia="Times New Roman" w:hAnsi="Verdana" w:cs="Calibri"/>
+          <w:color w:val="000000"/>
+        </w:rPr>
+        <w:t xml:space="preserve">Once a company has been registered, it will be easier for the following year as the staff can just edit some minor (new) details and list them again. </w:t>
+      </w:r>
+      <w:r>
+        <w:rPr>
+          <w:rFonts w:ascii="Verdana" w:eastAsia="Times New Roman" w:hAnsi="Verdana" w:cs="Calibri"/>
+          <w:color w:val="000000"/>
+        </w:rPr>
+        <w:t xml:space="preserve">They can also keep track of the students who have attended through the application’s bar scanner feature. </w:t>
+      </w:r>
+      <w:r>
+        <w:rPr>
+          <w:rFonts w:ascii="Verdana" w:eastAsia="Times New Roman" w:hAnsi="Verdana" w:cs="Calibri"/>
+          <w:color w:val="000000"/>
+        </w:rPr>
+        <w:t xml:space="preserve">The staff will be able to add new </w:t>
+      </w:r>
+      <w:r>
+        <w:rPr>
+          <w:rFonts w:ascii="Verdana" w:eastAsia="Times New Roman" w:hAnsi="Verdana" w:cs="Calibri"/>
+          <w:color w:val="000000"/>
+        </w:rPr>
+        <w:t>opportunities</w:t>
+      </w:r>
+      <w:r>
+        <w:rPr>
+          <w:rFonts w:ascii="Verdana" w:eastAsia="Times New Roman" w:hAnsi="Verdana" w:cs="Calibri"/>
+          <w:color w:val="000000"/>
+        </w:rPr>
+        <w:t xml:space="preserve"> with </w:t>
+      </w:r>
+      <w:r>
+        <w:rPr>
+          <w:rFonts w:ascii="Verdana" w:eastAsia="Times New Roman" w:hAnsi="Verdana" w:cs="Calibri"/>
+          <w:color w:val="000000"/>
+        </w:rPr>
+        <w:t>ease</w:t>
+      </w:r>
+      <w:r>
+        <w:rPr>
+          <w:rFonts w:ascii="Verdana" w:eastAsia="Times New Roman" w:hAnsi="Verdana" w:cs="Calibri"/>
+          <w:color w:val="000000"/>
+        </w:rPr>
+        <w:t xml:space="preserve"> </w:t>
+      </w:r>
+      <w:r>
+        <w:rPr>
+          <w:rFonts w:ascii="Verdana" w:eastAsia="Times New Roman" w:hAnsi="Verdana" w:cs="Calibri"/>
+          <w:color w:val="000000"/>
+        </w:rPr>
+        <w:t xml:space="preserve">by clicking the ‘add’ button where they will be asked for opportunity/company details, and then select the courses it is related to and then click ‘create’ which will then list the opportunity. </w:t>
+      </w:r>
+      <w:r>
+        <w:rPr>
+          <w:rFonts w:ascii="Verdana" w:eastAsia="Times New Roman" w:hAnsi="Verdana" w:cs="Calibri"/>
+          <w:color w:val="000000"/>
+        </w:rPr>
+        <w:t xml:space="preserve">The admin will be able to add more admin users to allow other members of the employability staff to manage the users and the companies which will result in the workload being lessened on 1 person. Since this is a mobile application, they will be able to access it from anywhere compared to using desktop computers. </w:t>
       </w:r>
     </w:p>
     <w:p>
@@ -3012,7 +5400,7 @@
           <w:color w:val="auto"/>
         </w:rPr>
       </w:pPr>
-      <w:bookmarkStart w:id="6" w:name="_Toc26741554"/>
+      <w:bookmarkStart w:id="8" w:name="_Toc26992773"/>
       <w:r>
         <w:rPr>
           <w:b/>
@@ -3021,57 +5409,655 @@
         </w:rPr>
         <w:t>App Features</w:t>
       </w:r>
-      <w:bookmarkEnd w:id="6"/>
+      <w:bookmarkEnd w:id="8"/>
     </w:p>
     <w:p>
       <w:pPr>
         <w:spacing w:after="0" w:line="276" w:lineRule="auto"/>
         <w:jc w:val="both"/>
         <w:rPr>
+          <w:rFonts w:ascii="Verdana" w:eastAsia="Times New Roman" w:hAnsi="Verdana" w:cs="Calibri"/>
+          <w:color w:val="000000"/>
+          <w:sz w:val="20"/>
+          <w:szCs w:val="20"/>
+        </w:rPr>
+      </w:pPr>
+    </w:p>
+    <w:tbl>
+      <w:tblPr>
+        <w:tblStyle w:val="TableGrid"/>
+        <w:tblW w:w="0" w:type="auto"/>
+        <w:tblLook w:val="04A0" w:firstRow="1" w:lastRow="0" w:firstColumn="1" w:lastColumn="0" w:noHBand="0" w:noVBand="1"/>
+      </w:tblPr>
+      <w:tblGrid>
+        <w:gridCol w:w="3116"/>
+        <w:gridCol w:w="3117"/>
+        <w:gridCol w:w="3117"/>
+      </w:tblGrid>
+      <w:tr>
+        <w:tc>
+          <w:tcPr>
+            <w:tcW w:w="3116" w:type="dxa"/>
+            <w:tcBorders>
+              <w:top w:val="single" w:sz="4" w:space="0" w:color="auto"/>
+              <w:left w:val="single" w:sz="4" w:space="0" w:color="auto"/>
+              <w:bottom w:val="single" w:sz="4" w:space="0" w:color="auto"/>
+              <w:right w:val="single" w:sz="4" w:space="0" w:color="auto"/>
+            </w:tcBorders>
+            <w:hideMark/>
+          </w:tcPr>
+          <w:p>
+            <w:pPr>
+              <w:spacing w:line="276" w:lineRule="auto"/>
+              <w:rPr>
+                <w:rFonts w:ascii="Verdana" w:hAnsi="Verdana"/>
+              </w:rPr>
+            </w:pPr>
+            <w:r>
+              <w:rPr>
+                <w:rFonts w:ascii="Verdana" w:hAnsi="Verdana"/>
+              </w:rPr>
+              <w:t>Feature</w:t>
+            </w:r>
+          </w:p>
+        </w:tc>
+        <w:tc>
+          <w:tcPr>
+            <w:tcW w:w="3117" w:type="dxa"/>
+            <w:tcBorders>
+              <w:top w:val="single" w:sz="4" w:space="0" w:color="auto"/>
+              <w:left w:val="single" w:sz="4" w:space="0" w:color="auto"/>
+              <w:bottom w:val="single" w:sz="4" w:space="0" w:color="auto"/>
+              <w:right w:val="single" w:sz="4" w:space="0" w:color="auto"/>
+            </w:tcBorders>
+            <w:hideMark/>
+          </w:tcPr>
+          <w:p>
+            <w:pPr>
+              <w:spacing w:line="276" w:lineRule="auto"/>
+              <w:rPr>
+                <w:rFonts w:ascii="Verdana" w:hAnsi="Verdana"/>
+              </w:rPr>
+            </w:pPr>
+            <w:r>
+              <w:rPr>
+                <w:rFonts w:ascii="Verdana" w:hAnsi="Verdana"/>
+              </w:rPr>
+              <w:t>Persona(s)</w:t>
+            </w:r>
+          </w:p>
+        </w:tc>
+        <w:tc>
+          <w:tcPr>
+            <w:tcW w:w="3117" w:type="dxa"/>
+            <w:tcBorders>
+              <w:top w:val="single" w:sz="4" w:space="0" w:color="auto"/>
+              <w:left w:val="single" w:sz="4" w:space="0" w:color="auto"/>
+              <w:bottom w:val="single" w:sz="4" w:space="0" w:color="auto"/>
+              <w:right w:val="single" w:sz="4" w:space="0" w:color="auto"/>
+            </w:tcBorders>
+            <w:hideMark/>
+          </w:tcPr>
+          <w:p>
+            <w:pPr>
+              <w:spacing w:line="276" w:lineRule="auto"/>
+              <w:rPr>
+                <w:rFonts w:ascii="Verdana" w:hAnsi="Verdana"/>
+              </w:rPr>
+            </w:pPr>
+            <w:r>
+              <w:rPr>
+                <w:rFonts w:ascii="Verdana" w:hAnsi="Verdana"/>
+              </w:rPr>
+              <w:t>Outcome</w:t>
+            </w:r>
+          </w:p>
+        </w:tc>
+      </w:tr>
+      <w:tr>
+        <w:tc>
+          <w:tcPr>
+            <w:tcW w:w="3116" w:type="dxa"/>
+            <w:tcBorders>
+              <w:top w:val="single" w:sz="4" w:space="0" w:color="auto"/>
+              <w:left w:val="single" w:sz="4" w:space="0" w:color="auto"/>
+              <w:bottom w:val="single" w:sz="4" w:space="0" w:color="auto"/>
+              <w:right w:val="single" w:sz="4" w:space="0" w:color="auto"/>
+            </w:tcBorders>
+            <w:hideMark/>
+          </w:tcPr>
+          <w:p>
+            <w:pPr>
+              <w:spacing w:line="276" w:lineRule="auto"/>
+              <w:rPr>
+                <w:rFonts w:ascii="Verdana" w:hAnsi="Verdana"/>
+              </w:rPr>
+            </w:pPr>
+            <w:r>
+              <w:rPr>
+                <w:rFonts w:ascii="Verdana" w:hAnsi="Verdana"/>
+              </w:rPr>
+              <w:t>Login Page</w:t>
+            </w:r>
+          </w:p>
+        </w:tc>
+        <w:tc>
+          <w:tcPr>
+            <w:tcW w:w="3117" w:type="dxa"/>
+            <w:tcBorders>
+              <w:top w:val="single" w:sz="4" w:space="0" w:color="auto"/>
+              <w:left w:val="single" w:sz="4" w:space="0" w:color="auto"/>
+              <w:bottom w:val="single" w:sz="4" w:space="0" w:color="auto"/>
+              <w:right w:val="single" w:sz="4" w:space="0" w:color="auto"/>
+            </w:tcBorders>
+            <w:hideMark/>
+          </w:tcPr>
+          <w:p>
+            <w:pPr>
+              <w:spacing w:line="276" w:lineRule="auto"/>
+              <w:rPr>
+                <w:rFonts w:ascii="Verdana" w:hAnsi="Verdana"/>
+              </w:rPr>
+            </w:pPr>
+            <w:r>
+              <w:rPr>
+                <w:rFonts w:ascii="Verdana" w:hAnsi="Verdana"/>
+              </w:rPr>
+              <w:t>NTU Staff (Admin)</w:t>
+            </w:r>
+          </w:p>
+          <w:p>
+            <w:pPr>
+              <w:spacing w:line="276" w:lineRule="auto"/>
+              <w:rPr>
+                <w:rFonts w:ascii="Verdana" w:hAnsi="Verdana"/>
+              </w:rPr>
+            </w:pPr>
+            <w:r>
+              <w:rPr>
+                <w:rFonts w:ascii="Verdana" w:hAnsi="Verdana"/>
+              </w:rPr>
+              <w:t>Students (Regular users)</w:t>
+            </w:r>
+          </w:p>
+        </w:tc>
+        <w:tc>
+          <w:tcPr>
+            <w:tcW w:w="3117" w:type="dxa"/>
+            <w:tcBorders>
+              <w:top w:val="single" w:sz="4" w:space="0" w:color="auto"/>
+              <w:left w:val="single" w:sz="4" w:space="0" w:color="auto"/>
+              <w:bottom w:val="single" w:sz="4" w:space="0" w:color="auto"/>
+              <w:right w:val="single" w:sz="4" w:space="0" w:color="auto"/>
+            </w:tcBorders>
+            <w:hideMark/>
+          </w:tcPr>
+          <w:p>
+            <w:pPr>
+              <w:spacing w:line="276" w:lineRule="auto"/>
+              <w:rPr>
+                <w:rFonts w:ascii="Verdana" w:hAnsi="Verdana"/>
+              </w:rPr>
+            </w:pPr>
+            <w:r>
+              <w:rPr>
+                <w:rFonts w:ascii="Verdana" w:hAnsi="Verdana"/>
+              </w:rPr>
+              <w:t xml:space="preserve">Each member will have their own account. The </w:t>
+            </w:r>
+            <w:r>
+              <w:rPr>
+                <w:rFonts w:ascii="Verdana" w:hAnsi="Verdana"/>
+              </w:rPr>
+              <w:lastRenderedPageBreak/>
+              <w:t xml:space="preserve">admin user will have an additional option in the navigation menu to access to the admin dashboard. </w:t>
+            </w:r>
+          </w:p>
+        </w:tc>
+      </w:tr>
+      <w:tr>
+        <w:tc>
+          <w:tcPr>
+            <w:tcW w:w="3116" w:type="dxa"/>
+            <w:tcBorders>
+              <w:top w:val="single" w:sz="4" w:space="0" w:color="auto"/>
+              <w:left w:val="single" w:sz="4" w:space="0" w:color="auto"/>
+              <w:bottom w:val="single" w:sz="4" w:space="0" w:color="auto"/>
+              <w:right w:val="single" w:sz="4" w:space="0" w:color="auto"/>
+            </w:tcBorders>
+          </w:tcPr>
+          <w:p>
+            <w:pPr>
+              <w:spacing w:line="276" w:lineRule="auto"/>
+              <w:rPr>
+                <w:rFonts w:ascii="Verdana" w:hAnsi="Verdana"/>
+              </w:rPr>
+            </w:pPr>
+            <w:r>
+              <w:rPr>
+                <w:rFonts w:ascii="Verdana" w:hAnsi="Verdana"/>
+              </w:rPr>
+              <w:lastRenderedPageBreak/>
+              <w:t>Map function</w:t>
+            </w:r>
+          </w:p>
+        </w:tc>
+        <w:tc>
+          <w:tcPr>
+            <w:tcW w:w="3117" w:type="dxa"/>
+            <w:tcBorders>
+              <w:top w:val="single" w:sz="4" w:space="0" w:color="auto"/>
+              <w:left w:val="single" w:sz="4" w:space="0" w:color="auto"/>
+              <w:bottom w:val="single" w:sz="4" w:space="0" w:color="auto"/>
+              <w:right w:val="single" w:sz="4" w:space="0" w:color="auto"/>
+            </w:tcBorders>
+          </w:tcPr>
+          <w:p>
+            <w:pPr>
+              <w:spacing w:line="276" w:lineRule="auto"/>
+              <w:rPr>
+                <w:rFonts w:ascii="Verdana" w:hAnsi="Verdana"/>
+              </w:rPr>
+            </w:pPr>
+            <w:r>
+              <w:rPr>
+                <w:rFonts w:ascii="Verdana" w:hAnsi="Verdana"/>
+              </w:rPr>
+              <w:t>Students (Regular users)</w:t>
+            </w:r>
+          </w:p>
+        </w:tc>
+        <w:tc>
+          <w:tcPr>
+            <w:tcW w:w="3117" w:type="dxa"/>
+            <w:tcBorders>
+              <w:top w:val="single" w:sz="4" w:space="0" w:color="auto"/>
+              <w:left w:val="single" w:sz="4" w:space="0" w:color="auto"/>
+              <w:bottom w:val="single" w:sz="4" w:space="0" w:color="auto"/>
+              <w:right w:val="single" w:sz="4" w:space="0" w:color="auto"/>
+            </w:tcBorders>
+          </w:tcPr>
+          <w:p>
+            <w:pPr>
+              <w:spacing w:line="276" w:lineRule="auto"/>
+              <w:rPr>
+                <w:rFonts w:ascii="Verdana" w:hAnsi="Verdana"/>
+              </w:rPr>
+            </w:pPr>
+            <w:r>
+              <w:rPr>
+                <w:rFonts w:ascii="Verdana" w:hAnsi="Verdana"/>
+              </w:rPr>
+              <w:t>Will be able to see campus map and view location of opportunities on the campus map</w:t>
+            </w:r>
+          </w:p>
+        </w:tc>
+      </w:tr>
+      <w:tr>
+        <w:tc>
+          <w:tcPr>
+            <w:tcW w:w="3116" w:type="dxa"/>
+            <w:tcBorders>
+              <w:top w:val="single" w:sz="4" w:space="0" w:color="auto"/>
+              <w:left w:val="single" w:sz="4" w:space="0" w:color="auto"/>
+              <w:bottom w:val="single" w:sz="4" w:space="0" w:color="auto"/>
+              <w:right w:val="single" w:sz="4" w:space="0" w:color="auto"/>
+            </w:tcBorders>
+          </w:tcPr>
+          <w:p>
+            <w:pPr>
+              <w:spacing w:line="276" w:lineRule="auto"/>
+              <w:rPr>
+                <w:rFonts w:ascii="Verdana" w:hAnsi="Verdana"/>
+              </w:rPr>
+            </w:pPr>
+            <w:r>
+              <w:rPr>
+                <w:rFonts w:ascii="Verdana" w:hAnsi="Verdana"/>
+              </w:rPr>
+              <w:t>QR scanner</w:t>
+            </w:r>
+          </w:p>
+        </w:tc>
+        <w:tc>
+          <w:tcPr>
+            <w:tcW w:w="3117" w:type="dxa"/>
+            <w:tcBorders>
+              <w:top w:val="single" w:sz="4" w:space="0" w:color="auto"/>
+              <w:left w:val="single" w:sz="4" w:space="0" w:color="auto"/>
+              <w:bottom w:val="single" w:sz="4" w:space="0" w:color="auto"/>
+              <w:right w:val="single" w:sz="4" w:space="0" w:color="auto"/>
+            </w:tcBorders>
+          </w:tcPr>
+          <w:p>
+            <w:pPr>
+              <w:spacing w:line="276" w:lineRule="auto"/>
+              <w:rPr>
+                <w:rFonts w:ascii="Verdana" w:hAnsi="Verdana"/>
+              </w:rPr>
+            </w:pPr>
+            <w:r>
+              <w:rPr>
+                <w:rFonts w:ascii="Verdana" w:hAnsi="Verdana"/>
+              </w:rPr>
+              <w:t>Students (Regular users)</w:t>
+            </w:r>
+          </w:p>
+        </w:tc>
+        <w:tc>
+          <w:tcPr>
+            <w:tcW w:w="3117" w:type="dxa"/>
+            <w:tcBorders>
+              <w:top w:val="single" w:sz="4" w:space="0" w:color="auto"/>
+              <w:left w:val="single" w:sz="4" w:space="0" w:color="auto"/>
+              <w:bottom w:val="single" w:sz="4" w:space="0" w:color="auto"/>
+              <w:right w:val="single" w:sz="4" w:space="0" w:color="auto"/>
+            </w:tcBorders>
+          </w:tcPr>
+          <w:p>
+            <w:pPr>
+              <w:spacing w:line="276" w:lineRule="auto"/>
+              <w:rPr>
+                <w:rFonts w:ascii="Verdana" w:hAnsi="Verdana"/>
+              </w:rPr>
+            </w:pPr>
+            <w:r>
+              <w:rPr>
+                <w:rFonts w:ascii="Verdana" w:hAnsi="Verdana"/>
+              </w:rPr>
+              <w:t>Will be able to register for the event</w:t>
+            </w:r>
+          </w:p>
+        </w:tc>
+      </w:tr>
+      <w:tr>
+        <w:tc>
+          <w:tcPr>
+            <w:tcW w:w="3116" w:type="dxa"/>
+            <w:tcBorders>
+              <w:top w:val="single" w:sz="4" w:space="0" w:color="auto"/>
+              <w:left w:val="single" w:sz="4" w:space="0" w:color="auto"/>
+              <w:bottom w:val="single" w:sz="4" w:space="0" w:color="auto"/>
+              <w:right w:val="single" w:sz="4" w:space="0" w:color="auto"/>
+            </w:tcBorders>
+            <w:hideMark/>
+          </w:tcPr>
+          <w:p>
+            <w:pPr>
+              <w:spacing w:line="276" w:lineRule="auto"/>
+              <w:rPr>
+                <w:rFonts w:ascii="Verdana" w:hAnsi="Verdana"/>
+              </w:rPr>
+            </w:pPr>
+            <w:r>
+              <w:rPr>
+                <w:rFonts w:ascii="Verdana" w:hAnsi="Verdana"/>
+              </w:rPr>
+              <w:t>Link to database</w:t>
+            </w:r>
+          </w:p>
+        </w:tc>
+        <w:tc>
+          <w:tcPr>
+            <w:tcW w:w="3117" w:type="dxa"/>
+            <w:tcBorders>
+              <w:top w:val="single" w:sz="4" w:space="0" w:color="auto"/>
+              <w:left w:val="single" w:sz="4" w:space="0" w:color="auto"/>
+              <w:bottom w:val="single" w:sz="4" w:space="0" w:color="auto"/>
+              <w:right w:val="single" w:sz="4" w:space="0" w:color="auto"/>
+            </w:tcBorders>
+            <w:hideMark/>
+          </w:tcPr>
+          <w:p>
+            <w:pPr>
+              <w:spacing w:line="276" w:lineRule="auto"/>
+              <w:rPr>
+                <w:rFonts w:ascii="Verdana" w:hAnsi="Verdana"/>
+              </w:rPr>
+            </w:pPr>
+            <w:r>
+              <w:rPr>
+                <w:rFonts w:ascii="Verdana" w:hAnsi="Verdana"/>
+              </w:rPr>
+              <w:t>NTU Staff (Admin)</w:t>
+            </w:r>
+          </w:p>
+          <w:p>
+            <w:pPr>
+              <w:spacing w:line="276" w:lineRule="auto"/>
+              <w:rPr>
+                <w:rFonts w:ascii="Verdana" w:hAnsi="Verdana"/>
+              </w:rPr>
+            </w:pPr>
+            <w:r>
+              <w:rPr>
+                <w:rFonts w:ascii="Verdana" w:hAnsi="Verdana"/>
+              </w:rPr>
+              <w:t>Students (Regular users)</w:t>
+            </w:r>
+          </w:p>
+        </w:tc>
+        <w:tc>
+          <w:tcPr>
+            <w:tcW w:w="3117" w:type="dxa"/>
+            <w:tcBorders>
+              <w:top w:val="single" w:sz="4" w:space="0" w:color="auto"/>
+              <w:left w:val="single" w:sz="4" w:space="0" w:color="auto"/>
+              <w:bottom w:val="single" w:sz="4" w:space="0" w:color="auto"/>
+              <w:right w:val="single" w:sz="4" w:space="0" w:color="auto"/>
+            </w:tcBorders>
+            <w:hideMark/>
+          </w:tcPr>
+          <w:p>
+            <w:pPr>
+              <w:spacing w:line="276" w:lineRule="auto"/>
+              <w:rPr>
+                <w:rFonts w:ascii="Verdana" w:hAnsi="Verdana"/>
+              </w:rPr>
+            </w:pPr>
+            <w:r>
+              <w:rPr>
+                <w:rFonts w:ascii="Verdana" w:hAnsi="Verdana"/>
+              </w:rPr>
+              <w:t>User and company/opportunity details will be stored in an external database</w:t>
+            </w:r>
+            <w:r>
+              <w:rPr>
+                <w:rFonts w:ascii="Verdana" w:hAnsi="Verdana"/>
+              </w:rPr>
+              <w:t xml:space="preserve">. </w:t>
+            </w:r>
+            <w:r>
+              <w:rPr>
+                <w:rFonts w:ascii="Verdana" w:hAnsi="Verdana"/>
+              </w:rPr>
+              <w:t>When the admin creates and deletes a user, the database will be updated.</w:t>
+            </w:r>
+          </w:p>
+        </w:tc>
+      </w:tr>
+      <w:tr>
+        <w:tc>
+          <w:tcPr>
+            <w:tcW w:w="3116" w:type="dxa"/>
+            <w:tcBorders>
+              <w:top w:val="single" w:sz="4" w:space="0" w:color="auto"/>
+              <w:left w:val="single" w:sz="4" w:space="0" w:color="auto"/>
+              <w:bottom w:val="single" w:sz="4" w:space="0" w:color="auto"/>
+              <w:right w:val="single" w:sz="4" w:space="0" w:color="auto"/>
+            </w:tcBorders>
+            <w:hideMark/>
+          </w:tcPr>
+          <w:p>
+            <w:pPr>
+              <w:spacing w:line="276" w:lineRule="auto"/>
+              <w:rPr>
+                <w:rFonts w:ascii="Verdana" w:hAnsi="Verdana"/>
+              </w:rPr>
+            </w:pPr>
+            <w:r>
+              <w:rPr>
+                <w:rFonts w:ascii="Verdana" w:hAnsi="Verdana"/>
+              </w:rPr>
+              <w:t>Bookmarks page</w:t>
+            </w:r>
+          </w:p>
+        </w:tc>
+        <w:tc>
+          <w:tcPr>
+            <w:tcW w:w="3117" w:type="dxa"/>
+            <w:tcBorders>
+              <w:top w:val="single" w:sz="4" w:space="0" w:color="auto"/>
+              <w:left w:val="single" w:sz="4" w:space="0" w:color="auto"/>
+              <w:bottom w:val="single" w:sz="4" w:space="0" w:color="auto"/>
+              <w:right w:val="single" w:sz="4" w:space="0" w:color="auto"/>
+            </w:tcBorders>
+            <w:hideMark/>
+          </w:tcPr>
+          <w:p>
+            <w:pPr>
+              <w:spacing w:line="276" w:lineRule="auto"/>
+              <w:rPr>
+                <w:rFonts w:ascii="Verdana" w:hAnsi="Verdana"/>
+              </w:rPr>
+            </w:pPr>
+            <w:r>
+              <w:rPr>
+                <w:rFonts w:ascii="Verdana" w:hAnsi="Verdana"/>
+              </w:rPr>
+              <w:t>Students (Regular users)</w:t>
+            </w:r>
+          </w:p>
+        </w:tc>
+        <w:tc>
+          <w:tcPr>
+            <w:tcW w:w="3117" w:type="dxa"/>
+            <w:tcBorders>
+              <w:top w:val="single" w:sz="4" w:space="0" w:color="auto"/>
+              <w:left w:val="single" w:sz="4" w:space="0" w:color="auto"/>
+              <w:bottom w:val="single" w:sz="4" w:space="0" w:color="auto"/>
+              <w:right w:val="single" w:sz="4" w:space="0" w:color="auto"/>
+            </w:tcBorders>
+            <w:hideMark/>
+          </w:tcPr>
+          <w:p>
+            <w:pPr>
+              <w:spacing w:line="276" w:lineRule="auto"/>
+              <w:rPr>
+                <w:rFonts w:ascii="Verdana" w:hAnsi="Verdana"/>
+              </w:rPr>
+            </w:pPr>
+            <w:r>
+              <w:rPr>
+                <w:rFonts w:ascii="Verdana" w:hAnsi="Verdana"/>
+              </w:rPr>
+              <w:t>The users will be able to add/remove opportunism to bookmarks to view later</w:t>
+            </w:r>
+          </w:p>
+        </w:tc>
+      </w:tr>
+      <w:tr>
+        <w:tc>
+          <w:tcPr>
+            <w:tcW w:w="3116" w:type="dxa"/>
+            <w:tcBorders>
+              <w:top w:val="single" w:sz="4" w:space="0" w:color="auto"/>
+              <w:left w:val="single" w:sz="4" w:space="0" w:color="auto"/>
+              <w:bottom w:val="single" w:sz="4" w:space="0" w:color="auto"/>
+              <w:right w:val="single" w:sz="4" w:space="0" w:color="auto"/>
+            </w:tcBorders>
+            <w:hideMark/>
+          </w:tcPr>
+          <w:p>
+            <w:pPr>
+              <w:spacing w:line="276" w:lineRule="auto"/>
+              <w:rPr>
+                <w:rFonts w:ascii="Verdana" w:hAnsi="Verdana"/>
+              </w:rPr>
+            </w:pPr>
+            <w:r>
+              <w:rPr>
+                <w:rFonts w:ascii="Verdana" w:hAnsi="Verdana"/>
+              </w:rPr>
+              <w:t>Attach an image</w:t>
+            </w:r>
+          </w:p>
+        </w:tc>
+        <w:tc>
+          <w:tcPr>
+            <w:tcW w:w="3117" w:type="dxa"/>
+            <w:tcBorders>
+              <w:top w:val="single" w:sz="4" w:space="0" w:color="auto"/>
+              <w:left w:val="single" w:sz="4" w:space="0" w:color="auto"/>
+              <w:bottom w:val="single" w:sz="4" w:space="0" w:color="auto"/>
+              <w:right w:val="single" w:sz="4" w:space="0" w:color="auto"/>
+            </w:tcBorders>
+            <w:hideMark/>
+          </w:tcPr>
+          <w:p>
+            <w:pPr>
+              <w:spacing w:line="276" w:lineRule="auto"/>
+              <w:rPr>
+                <w:rFonts w:ascii="Verdana" w:hAnsi="Verdana"/>
+              </w:rPr>
+            </w:pPr>
+            <w:r>
+              <w:rPr>
+                <w:rFonts w:ascii="Verdana" w:hAnsi="Verdana"/>
+              </w:rPr>
+              <w:t>NTU Staff (Admin)</w:t>
+            </w:r>
+          </w:p>
+        </w:tc>
+        <w:tc>
+          <w:tcPr>
+            <w:tcW w:w="3117" w:type="dxa"/>
+            <w:tcBorders>
+              <w:top w:val="single" w:sz="4" w:space="0" w:color="auto"/>
+              <w:left w:val="single" w:sz="4" w:space="0" w:color="auto"/>
+              <w:bottom w:val="single" w:sz="4" w:space="0" w:color="auto"/>
+              <w:right w:val="single" w:sz="4" w:space="0" w:color="auto"/>
+            </w:tcBorders>
+            <w:hideMark/>
+          </w:tcPr>
+          <w:p>
+            <w:pPr>
+              <w:spacing w:line="276" w:lineRule="auto"/>
+              <w:rPr>
+                <w:rFonts w:ascii="Verdana" w:hAnsi="Verdana"/>
+              </w:rPr>
+            </w:pPr>
+            <w:r>
+              <w:rPr>
+                <w:rFonts w:ascii="Verdana" w:hAnsi="Verdana"/>
+              </w:rPr>
+              <w:t xml:space="preserve">The admin will have an option to add images related to the opportunity, whether its company images or </w:t>
+            </w:r>
+            <w:r>
+              <w:rPr>
+                <w:rFonts w:ascii="Verdana" w:hAnsi="Verdana"/>
+              </w:rPr>
+              <w:t>job-related</w:t>
+            </w:r>
+            <w:r>
+              <w:rPr>
+                <w:rFonts w:ascii="Verdana" w:hAnsi="Verdana"/>
+              </w:rPr>
+              <w:t xml:space="preserve"> images.  </w:t>
+            </w:r>
+          </w:p>
+        </w:tc>
+      </w:tr>
+    </w:tbl>
+    <w:p>
+      <w:pPr>
+        <w:spacing w:after="0" w:line="276" w:lineRule="auto"/>
+        <w:jc w:val="both"/>
+        <w:rPr>
           <w:rFonts w:ascii="Calibri" w:eastAsia="Times New Roman" w:hAnsi="Calibri" w:cs="Calibri"/>
           <w:color w:val="000000"/>
         </w:rPr>
       </w:pPr>
-      <w:r>
-        <w:rPr>
-          <w:rFonts w:ascii="Verdana" w:eastAsia="Times New Roman" w:hAnsi="Verdana" w:cs="Calibri"/>
-          <w:color w:val="000000"/>
-          <w:sz w:val="20"/>
-          <w:szCs w:val="20"/>
-        </w:rPr>
-        <w:t xml:space="preserve">What are the main technical application features (make use of the features template provided in Week5), e.g. login page, connection to the database, video gallery, interactive </w:t>
-      </w:r>
-      <w:proofErr w:type="spellStart"/>
-      <w:proofErr w:type="gramStart"/>
-      <w:r>
-        <w:rPr>
-          <w:rFonts w:ascii="Verdana" w:eastAsia="Times New Roman" w:hAnsi="Verdana" w:cs="Calibri"/>
-          <w:color w:val="000000"/>
-          <w:sz w:val="20"/>
-          <w:szCs w:val="20"/>
-        </w:rPr>
-        <w:t>maps..</w:t>
-      </w:r>
-      <w:proofErr w:type="gramEnd"/>
-      <w:r>
-        <w:rPr>
-          <w:rFonts w:ascii="Verdana" w:eastAsia="Times New Roman" w:hAnsi="Verdana" w:cs="Calibri"/>
-          <w:color w:val="000000"/>
-          <w:sz w:val="20"/>
-          <w:szCs w:val="20"/>
-        </w:rPr>
-        <w:t>etc</w:t>
-      </w:r>
-      <w:proofErr w:type="spellEnd"/>
-      <w:r>
-        <w:rPr>
-          <w:rFonts w:ascii="Verdana" w:eastAsia="Times New Roman" w:hAnsi="Verdana" w:cs="Calibri"/>
-          <w:color w:val="000000"/>
-          <w:sz w:val="20"/>
-          <w:szCs w:val="20"/>
-        </w:rPr>
-        <w:t>.).</w:t>
-      </w:r>
     </w:p>
     <w:p>
       <w:pPr>
@@ -3082,7 +6068,7 @@
           <w:color w:val="auto"/>
         </w:rPr>
       </w:pPr>
-      <w:bookmarkStart w:id="7" w:name="_Toc26741555"/>
+      <w:bookmarkStart w:id="9" w:name="_Toc26992774"/>
       <w:r>
         <w:rPr>
           <w:b/>
@@ -3091,7 +6077,7 @@
         </w:rPr>
         <w:t>Evaluation of Paper prototype</w:t>
       </w:r>
-      <w:bookmarkEnd w:id="7"/>
+      <w:bookmarkEnd w:id="9"/>
       <w:r>
         <w:rPr>
           <w:b/>
@@ -3103,43 +6089,88 @@
     </w:p>
     <w:p>
       <w:pPr>
-        <w:spacing w:after="0" w:line="276" w:lineRule="auto"/>
+        <w:pStyle w:val="Heading2"/>
+        <w:rPr>
+          <w:b/>
+          <w:color w:val="auto"/>
+        </w:rPr>
+      </w:pPr>
+      <w:bookmarkStart w:id="10" w:name="_Toc26992775"/>
+      <w:r>
+        <w:rPr>
+          <w:b/>
+          <w:color w:val="auto"/>
+        </w:rPr>
+        <w:t>Test User</w:t>
+      </w:r>
+      <w:r>
+        <w:rPr>
+          <w:b/>
+          <w:color w:val="auto"/>
+        </w:rPr>
+        <w:t xml:space="preserve"> 1</w:t>
+      </w:r>
+      <w:bookmarkEnd w:id="10"/>
+    </w:p>
+    <w:p>
+      <w:pPr>
+        <w:spacing w:after="0" w:line="360" w:lineRule="auto"/>
         <w:jc w:val="both"/>
         <w:rPr>
           <w:rFonts w:ascii="Verdana" w:eastAsia="Times New Roman" w:hAnsi="Verdana" w:cs="Calibri"/>
           <w:color w:val="000000"/>
-          <w:sz w:val="20"/>
-          <w:szCs w:val="20"/>
-        </w:rPr>
-      </w:pPr>
-      <w:r>
-        <w:rPr>
-          <w:rFonts w:ascii="Verdana" w:eastAsia="Times New Roman" w:hAnsi="Verdana" w:cs="Calibri"/>
-          <w:color w:val="000000"/>
-          <w:sz w:val="20"/>
-          <w:szCs w:val="20"/>
-        </w:rPr>
-        <w:t>(2 users/functionality testing): Ask two people to try your paper prototype in terms of functionality and the suitability of resources/</w:t>
-      </w:r>
-      <w:proofErr w:type="gramStart"/>
-      <w:r>
-        <w:rPr>
-          <w:rFonts w:ascii="Verdana" w:eastAsia="Times New Roman" w:hAnsi="Verdana" w:cs="Calibri"/>
-          <w:color w:val="000000"/>
-          <w:sz w:val="20"/>
-          <w:szCs w:val="20"/>
-        </w:rPr>
-        <w:t>widgets, and</w:t>
-      </w:r>
-      <w:proofErr w:type="gramEnd"/>
-      <w:r>
-        <w:rPr>
-          <w:rFonts w:ascii="Verdana" w:eastAsia="Times New Roman" w:hAnsi="Verdana" w:cs="Calibri"/>
-          <w:color w:val="000000"/>
-          <w:sz w:val="20"/>
-          <w:szCs w:val="20"/>
-        </w:rPr>
-        <w:t xml:space="preserve"> ask them for suggestions to improve the design.</w:t>
+        </w:rPr>
+      </w:pPr>
+      <w:r>
+        <w:rPr>
+          <w:rFonts w:ascii="Verdana" w:eastAsia="Times New Roman" w:hAnsi="Verdana" w:cs="Calibri"/>
+          <w:color w:val="000000"/>
+        </w:rPr>
+        <w:t>Name: Tyler (3</w:t>
+      </w:r>
+      <w:r>
+        <w:rPr>
+          <w:rFonts w:ascii="Verdana" w:eastAsia="Times New Roman" w:hAnsi="Verdana" w:cs="Calibri"/>
+          <w:color w:val="000000"/>
+          <w:vertAlign w:val="superscript"/>
+        </w:rPr>
+        <w:t>rd</w:t>
+      </w:r>
+      <w:r>
+        <w:rPr>
+          <w:rFonts w:ascii="Verdana" w:eastAsia="Times New Roman" w:hAnsi="Verdana" w:cs="Calibri"/>
+          <w:color w:val="000000"/>
+        </w:rPr>
+        <w:t xml:space="preserve"> year student)</w:t>
+      </w:r>
+    </w:p>
+    <w:p>
+      <w:pPr>
+        <w:spacing w:after="0" w:line="360" w:lineRule="auto"/>
+        <w:jc w:val="both"/>
+        <w:rPr>
+          <w:rFonts w:ascii="Verdana" w:eastAsia="Times New Roman" w:hAnsi="Verdana" w:cs="Calibri"/>
+          <w:color w:val="000000"/>
+        </w:rPr>
+      </w:pPr>
+    </w:p>
+    <w:p>
+      <w:pPr>
+        <w:spacing w:after="0" w:line="360" w:lineRule="auto"/>
+        <w:jc w:val="both"/>
+        <w:rPr>
+          <w:rFonts w:ascii="Verdana" w:eastAsia="Times New Roman" w:hAnsi="Verdana" w:cs="Calibri"/>
+          <w:b/>
+          <w:color w:val="000000"/>
+        </w:rPr>
+      </w:pPr>
+      <w:r>
+        <w:rPr>
+          <w:rFonts w:ascii="Verdana" w:eastAsia="Times New Roman" w:hAnsi="Verdana" w:cs="Calibri"/>
+          <w:b/>
+          <w:color w:val="000000"/>
+        </w:rPr>
+        <w:t>Pros:</w:t>
       </w:r>
     </w:p>
     <w:p>
@@ -3147,28 +6178,37 @@
         <w:pStyle w:val="ListParagraph"/>
         <w:numPr>
           <w:ilvl w:val="0"/>
-          <w:numId w:val="9"/>
+          <w:numId w:val="15"/>
         </w:numPr>
-        <w:spacing w:after="0" w:line="276" w:lineRule="auto"/>
+        <w:spacing w:after="0" w:line="360" w:lineRule="auto"/>
         <w:jc w:val="both"/>
         <w:rPr>
-          <w:rFonts w:ascii="Calibri" w:eastAsia="Times New Roman" w:hAnsi="Calibri" w:cs="Calibri"/>
-          <w:color w:val="000000"/>
-        </w:rPr>
-      </w:pPr>
-      <w:r>
-        <w:rPr>
-          <w:rFonts w:ascii="Calibri" w:eastAsia="Times New Roman" w:hAnsi="Calibri" w:cs="Calibri"/>
-          <w:color w:val="000000"/>
-        </w:rPr>
-        <w:t>Admin creating users?</w:t>
-      </w:r>
-      <w:r>
-        <w:rPr>
-          <w:rFonts w:ascii="Calibri" w:eastAsia="Times New Roman" w:hAnsi="Calibri" w:cs="Calibri"/>
-          <w:color w:val="000000"/>
-        </w:rPr>
-        <w:t xml:space="preserve"> How will they get their password to login?</w:t>
+          <w:rFonts w:ascii="Verdana" w:eastAsia="Times New Roman" w:hAnsi="Verdana" w:cs="Calibri"/>
+          <w:color w:val="000000"/>
+        </w:rPr>
+      </w:pPr>
+      <w:r>
+        <w:rPr>
+          <w:rFonts w:ascii="Verdana" w:eastAsia="Times New Roman" w:hAnsi="Verdana" w:cs="Calibri"/>
+          <w:color w:val="000000"/>
+        </w:rPr>
+        <w:t xml:space="preserve">The colour scheme is </w:t>
+      </w:r>
+      <w:proofErr w:type="gramStart"/>
+      <w:r>
+        <w:rPr>
+          <w:rFonts w:ascii="Verdana" w:eastAsia="Times New Roman" w:hAnsi="Verdana" w:cs="Calibri"/>
+          <w:color w:val="000000"/>
+        </w:rPr>
+        <w:t>really good</w:t>
+      </w:r>
+      <w:proofErr w:type="gramEnd"/>
+      <w:r>
+        <w:rPr>
+          <w:rFonts w:ascii="Verdana" w:eastAsia="Times New Roman" w:hAnsi="Verdana" w:cs="Calibri"/>
+          <w:color w:val="000000"/>
+        </w:rPr>
+        <w:t xml:space="preserve"> which matches NTU guidelines </w:t>
       </w:r>
     </w:p>
     <w:p>
@@ -3176,21 +6216,21 @@
         <w:pStyle w:val="ListParagraph"/>
         <w:numPr>
           <w:ilvl w:val="0"/>
-          <w:numId w:val="9"/>
+          <w:numId w:val="15"/>
         </w:numPr>
-        <w:spacing w:after="0" w:line="276" w:lineRule="auto"/>
+        <w:spacing w:after="0" w:line="360" w:lineRule="auto"/>
         <w:jc w:val="both"/>
         <w:rPr>
-          <w:rFonts w:ascii="Calibri" w:eastAsia="Times New Roman" w:hAnsi="Calibri" w:cs="Calibri"/>
-          <w:color w:val="000000"/>
-        </w:rPr>
-      </w:pPr>
-      <w:r>
-        <w:rPr>
-          <w:rFonts w:ascii="Calibri" w:eastAsia="Times New Roman" w:hAnsi="Calibri" w:cs="Calibri"/>
-          <w:color w:val="000000"/>
-        </w:rPr>
-        <w:t>How to know if they offer placements</w:t>
+          <w:rFonts w:ascii="Verdana" w:eastAsia="Times New Roman" w:hAnsi="Verdana" w:cs="Calibri"/>
+          <w:color w:val="000000"/>
+        </w:rPr>
+      </w:pPr>
+      <w:r>
+        <w:rPr>
+          <w:rFonts w:ascii="Verdana" w:eastAsia="Times New Roman" w:hAnsi="Verdana" w:cs="Calibri"/>
+          <w:color w:val="000000"/>
+        </w:rPr>
+        <w:t>Very simple and easy to use interface</w:t>
       </w:r>
     </w:p>
     <w:p>
@@ -3198,21 +6238,591 @@
         <w:pStyle w:val="ListParagraph"/>
         <w:numPr>
           <w:ilvl w:val="0"/>
-          <w:numId w:val="9"/>
+          <w:numId w:val="15"/>
         </w:numPr>
-        <w:spacing w:after="0" w:line="276" w:lineRule="auto"/>
+        <w:spacing w:after="0" w:line="360" w:lineRule="auto"/>
         <w:jc w:val="both"/>
         <w:rPr>
-          <w:rFonts w:ascii="Calibri" w:eastAsia="Times New Roman" w:hAnsi="Calibri" w:cs="Calibri"/>
-          <w:color w:val="000000"/>
-        </w:rPr>
-      </w:pPr>
-      <w:r>
-        <w:rPr>
-          <w:rFonts w:ascii="Calibri" w:eastAsia="Times New Roman" w:hAnsi="Calibri" w:cs="Calibri"/>
-          <w:color w:val="000000"/>
-        </w:rPr>
-        <w:t>Recruitment fair info (next recruitment fair)</w:t>
+          <w:rFonts w:ascii="Verdana" w:eastAsia="Times New Roman" w:hAnsi="Verdana" w:cs="Calibri"/>
+          <w:color w:val="000000"/>
+        </w:rPr>
+      </w:pPr>
+      <w:r>
+        <w:rPr>
+          <w:rFonts w:ascii="Verdana" w:eastAsia="Times New Roman" w:hAnsi="Verdana" w:cs="Calibri"/>
+          <w:color w:val="000000"/>
+        </w:rPr>
+        <w:t>The text is clear and bold for headings, easier to read as it stands out</w:t>
+      </w:r>
+    </w:p>
+    <w:p>
+      <w:pPr>
+        <w:pStyle w:val="ListParagraph"/>
+        <w:numPr>
+          <w:ilvl w:val="0"/>
+          <w:numId w:val="15"/>
+        </w:numPr>
+        <w:spacing w:after="0" w:line="360" w:lineRule="auto"/>
+        <w:jc w:val="both"/>
+        <w:rPr>
+          <w:rFonts w:ascii="Verdana" w:eastAsia="Times New Roman" w:hAnsi="Verdana" w:cs="Calibri"/>
+          <w:color w:val="000000"/>
+        </w:rPr>
+      </w:pPr>
+      <w:r>
+        <w:rPr>
+          <w:rFonts w:ascii="Verdana" w:eastAsia="Times New Roman" w:hAnsi="Verdana" w:cs="Calibri"/>
+          <w:color w:val="000000"/>
+        </w:rPr>
+        <w:t xml:space="preserve">The bookmarks can be </w:t>
+      </w:r>
+      <w:proofErr w:type="gramStart"/>
+      <w:r>
+        <w:rPr>
+          <w:rFonts w:ascii="Verdana" w:eastAsia="Times New Roman" w:hAnsi="Verdana" w:cs="Calibri"/>
+          <w:color w:val="000000"/>
+        </w:rPr>
+        <w:t>really helpful</w:t>
+      </w:r>
+      <w:proofErr w:type="gramEnd"/>
+      <w:r>
+        <w:rPr>
+          <w:rFonts w:ascii="Verdana" w:eastAsia="Times New Roman" w:hAnsi="Verdana" w:cs="Calibri"/>
+          <w:color w:val="000000"/>
+        </w:rPr>
+        <w:t xml:space="preserve"> so you can keep track of all the opportunities you found interesting</w:t>
+      </w:r>
+    </w:p>
+    <w:p>
+      <w:pPr>
+        <w:spacing w:after="0" w:line="360" w:lineRule="auto"/>
+        <w:jc w:val="both"/>
+        <w:rPr>
+          <w:rFonts w:ascii="Verdana" w:eastAsia="Times New Roman" w:hAnsi="Verdana" w:cs="Calibri"/>
+          <w:b/>
+          <w:color w:val="000000"/>
+        </w:rPr>
+      </w:pPr>
+      <w:r>
+        <w:rPr>
+          <w:rFonts w:ascii="Verdana" w:eastAsia="Times New Roman" w:hAnsi="Verdana" w:cs="Calibri"/>
+          <w:b/>
+          <w:color w:val="000000"/>
+        </w:rPr>
+        <w:t>Cons:</w:t>
+      </w:r>
+    </w:p>
+    <w:p>
+      <w:pPr>
+        <w:pStyle w:val="ListParagraph"/>
+        <w:numPr>
+          <w:ilvl w:val="0"/>
+          <w:numId w:val="16"/>
+        </w:numPr>
+        <w:spacing w:after="0" w:line="360" w:lineRule="auto"/>
+        <w:jc w:val="both"/>
+        <w:rPr>
+          <w:rFonts w:ascii="Verdana" w:eastAsia="Times New Roman" w:hAnsi="Verdana" w:cs="Calibri"/>
+          <w:color w:val="000000"/>
+        </w:rPr>
+      </w:pPr>
+      <w:r>
+        <w:rPr>
+          <w:rFonts w:ascii="Verdana" w:eastAsia="Times New Roman" w:hAnsi="Verdana" w:cs="Calibri"/>
+          <w:color w:val="000000"/>
+        </w:rPr>
+        <w:t xml:space="preserve">Doesn’t have a clear navigation menu as it’s a little confusing </w:t>
+      </w:r>
+    </w:p>
+    <w:p>
+      <w:pPr>
+        <w:pStyle w:val="ListParagraph"/>
+        <w:numPr>
+          <w:ilvl w:val="0"/>
+          <w:numId w:val="16"/>
+        </w:numPr>
+        <w:spacing w:after="0" w:line="360" w:lineRule="auto"/>
+        <w:jc w:val="both"/>
+        <w:rPr>
+          <w:rFonts w:ascii="Verdana" w:eastAsia="Times New Roman" w:hAnsi="Verdana" w:cs="Calibri"/>
+          <w:color w:val="000000"/>
+        </w:rPr>
+      </w:pPr>
+      <w:r>
+        <w:rPr>
+          <w:rFonts w:ascii="Verdana" w:eastAsia="Times New Roman" w:hAnsi="Verdana" w:cs="Calibri"/>
+          <w:color w:val="000000"/>
+        </w:rPr>
+        <w:lastRenderedPageBreak/>
+        <w:t xml:space="preserve">Hard to find opportunities </w:t>
+      </w:r>
+      <w:r>
+        <w:rPr>
+          <w:rFonts w:ascii="Verdana" w:eastAsia="Times New Roman" w:hAnsi="Verdana" w:cs="Calibri"/>
+          <w:color w:val="000000"/>
+        </w:rPr>
+        <w:t xml:space="preserve">related to your course </w:t>
+      </w:r>
+    </w:p>
+    <w:p>
+      <w:pPr>
+        <w:pStyle w:val="ListParagraph"/>
+        <w:numPr>
+          <w:ilvl w:val="0"/>
+          <w:numId w:val="16"/>
+        </w:numPr>
+        <w:spacing w:after="0" w:line="360" w:lineRule="auto"/>
+        <w:jc w:val="both"/>
+        <w:rPr>
+          <w:rFonts w:ascii="Verdana" w:eastAsia="Times New Roman" w:hAnsi="Verdana" w:cs="Calibri"/>
+          <w:color w:val="000000"/>
+        </w:rPr>
+      </w:pPr>
+      <w:r>
+        <w:rPr>
+          <w:rFonts w:ascii="Verdana" w:eastAsia="Times New Roman" w:hAnsi="Verdana" w:cs="Calibri"/>
+          <w:color w:val="000000"/>
+        </w:rPr>
+        <w:t xml:space="preserve">Chances of an external user (not from NTU) making an account using the application and getting access to all the data </w:t>
+      </w:r>
+    </w:p>
+    <w:p>
+      <w:pPr>
+        <w:spacing w:after="0" w:line="360" w:lineRule="auto"/>
+        <w:jc w:val="both"/>
+        <w:rPr>
+          <w:rFonts w:ascii="Verdana" w:eastAsia="Times New Roman" w:hAnsi="Verdana" w:cs="Calibri"/>
+          <w:b/>
+          <w:color w:val="000000"/>
+        </w:rPr>
+      </w:pPr>
+      <w:r>
+        <w:rPr>
+          <w:rFonts w:ascii="Verdana" w:eastAsia="Times New Roman" w:hAnsi="Verdana" w:cs="Calibri"/>
+          <w:b/>
+          <w:color w:val="000000"/>
+        </w:rPr>
+        <w:t>Improvements:</w:t>
+      </w:r>
+    </w:p>
+    <w:p>
+      <w:pPr>
+        <w:pStyle w:val="ListParagraph"/>
+        <w:numPr>
+          <w:ilvl w:val="0"/>
+          <w:numId w:val="17"/>
+        </w:numPr>
+        <w:spacing w:after="0" w:line="360" w:lineRule="auto"/>
+        <w:jc w:val="both"/>
+        <w:rPr>
+          <w:rFonts w:ascii="Verdana" w:eastAsia="Times New Roman" w:hAnsi="Verdana" w:cs="Calibri"/>
+          <w:color w:val="000000"/>
+        </w:rPr>
+      </w:pPr>
+      <w:r>
+        <w:rPr>
+          <w:rFonts w:ascii="Verdana" w:eastAsia="Times New Roman" w:hAnsi="Verdana" w:cs="Calibri"/>
+          <w:color w:val="000000"/>
+        </w:rPr>
+        <w:t>Create a better navigation menu</w:t>
+      </w:r>
+    </w:p>
+    <w:p>
+      <w:pPr>
+        <w:pStyle w:val="ListParagraph"/>
+        <w:numPr>
+          <w:ilvl w:val="0"/>
+          <w:numId w:val="17"/>
+        </w:numPr>
+        <w:spacing w:after="0" w:line="360" w:lineRule="auto"/>
+        <w:jc w:val="both"/>
+        <w:rPr>
+          <w:rFonts w:ascii="Verdana" w:eastAsia="Times New Roman" w:hAnsi="Verdana" w:cs="Calibri"/>
+          <w:color w:val="000000"/>
+        </w:rPr>
+      </w:pPr>
+      <w:r>
+        <w:rPr>
+          <w:rFonts w:ascii="Verdana" w:eastAsia="Times New Roman" w:hAnsi="Verdana" w:cs="Calibri"/>
+          <w:color w:val="000000"/>
+        </w:rPr>
+        <w:t xml:space="preserve">Add a feature which will allow the users to filter the opportunities </w:t>
+      </w:r>
+    </w:p>
+    <w:p>
+      <w:pPr>
+        <w:pStyle w:val="ListParagraph"/>
+        <w:numPr>
+          <w:ilvl w:val="0"/>
+          <w:numId w:val="17"/>
+        </w:numPr>
+        <w:spacing w:after="0" w:line="360" w:lineRule="auto"/>
+        <w:jc w:val="both"/>
+        <w:rPr>
+          <w:rFonts w:ascii="Verdana" w:eastAsia="Times New Roman" w:hAnsi="Verdana" w:cs="Calibri"/>
+          <w:color w:val="000000"/>
+        </w:rPr>
+      </w:pPr>
+      <w:r>
+        <w:rPr>
+          <w:rFonts w:ascii="Verdana" w:eastAsia="Times New Roman" w:hAnsi="Verdana" w:cs="Calibri"/>
+          <w:color w:val="000000"/>
+        </w:rPr>
+        <w:t>Only admin can create new user</w:t>
+      </w:r>
+      <w:r>
+        <w:rPr>
+          <w:rFonts w:ascii="Verdana" w:eastAsia="Times New Roman" w:hAnsi="Verdana" w:cs="Calibri"/>
+          <w:color w:val="000000"/>
+        </w:rPr>
+        <w:t>s</w:t>
+      </w:r>
+    </w:p>
+    <w:p>
+      <w:pPr>
+        <w:spacing w:after="0" w:line="360" w:lineRule="auto"/>
+        <w:jc w:val="both"/>
+        <w:rPr>
+          <w:rFonts w:ascii="Verdana" w:eastAsia="Times New Roman" w:hAnsi="Verdana" w:cs="Calibri"/>
+          <w:color w:val="000000"/>
+        </w:rPr>
+      </w:pPr>
+    </w:p>
+    <w:p>
+      <w:pPr>
+        <w:pStyle w:val="Heading2"/>
+        <w:rPr>
+          <w:b/>
+          <w:color w:val="auto"/>
+        </w:rPr>
+      </w:pPr>
+      <w:bookmarkStart w:id="11" w:name="_Toc26992776"/>
+      <w:r>
+        <w:rPr>
+          <w:b/>
+          <w:color w:val="auto"/>
+        </w:rPr>
+        <w:t>Test User</w:t>
+      </w:r>
+      <w:r>
+        <w:rPr>
+          <w:b/>
+          <w:color w:val="auto"/>
+        </w:rPr>
+        <w:t xml:space="preserve"> </w:t>
+      </w:r>
+      <w:r>
+        <w:rPr>
+          <w:b/>
+          <w:color w:val="auto"/>
+        </w:rPr>
+        <w:t>2</w:t>
+      </w:r>
+      <w:bookmarkEnd w:id="11"/>
+    </w:p>
+    <w:p>
+      <w:pPr>
+        <w:spacing w:after="0" w:line="360" w:lineRule="auto"/>
+        <w:jc w:val="both"/>
+        <w:rPr>
+          <w:rFonts w:ascii="Verdana" w:eastAsia="Times New Roman" w:hAnsi="Verdana" w:cs="Calibri"/>
+          <w:color w:val="000000"/>
+        </w:rPr>
+      </w:pPr>
+      <w:r>
+        <w:rPr>
+          <w:rFonts w:ascii="Verdana" w:eastAsia="Times New Roman" w:hAnsi="Verdana" w:cs="Calibri"/>
+          <w:color w:val="000000"/>
+        </w:rPr>
+        <w:t xml:space="preserve">Name: </w:t>
+      </w:r>
+      <w:r>
+        <w:rPr>
+          <w:rFonts w:ascii="Verdana" w:eastAsia="Times New Roman" w:hAnsi="Verdana" w:cs="Calibri"/>
+          <w:color w:val="000000"/>
+        </w:rPr>
+        <w:t>Elliot</w:t>
+      </w:r>
+      <w:r>
+        <w:rPr>
+          <w:rFonts w:ascii="Verdana" w:eastAsia="Times New Roman" w:hAnsi="Verdana" w:cs="Calibri"/>
+          <w:color w:val="000000"/>
+        </w:rPr>
+        <w:t xml:space="preserve"> (3</w:t>
+      </w:r>
+      <w:r>
+        <w:rPr>
+          <w:rFonts w:ascii="Verdana" w:eastAsia="Times New Roman" w:hAnsi="Verdana" w:cs="Calibri"/>
+          <w:color w:val="000000"/>
+          <w:vertAlign w:val="superscript"/>
+        </w:rPr>
+        <w:t>rd</w:t>
+      </w:r>
+      <w:r>
+        <w:rPr>
+          <w:rFonts w:ascii="Verdana" w:eastAsia="Times New Roman" w:hAnsi="Verdana" w:cs="Calibri"/>
+          <w:color w:val="000000"/>
+        </w:rPr>
+        <w:t xml:space="preserve"> year student)</w:t>
+      </w:r>
+    </w:p>
+    <w:p>
+      <w:pPr>
+        <w:spacing w:after="0" w:line="360" w:lineRule="auto"/>
+        <w:jc w:val="both"/>
+        <w:rPr>
+          <w:rFonts w:ascii="Verdana" w:eastAsia="Times New Roman" w:hAnsi="Verdana" w:cs="Calibri"/>
+          <w:color w:val="000000"/>
+        </w:rPr>
+      </w:pPr>
+    </w:p>
+    <w:p>
+      <w:pPr>
+        <w:spacing w:after="0" w:line="360" w:lineRule="auto"/>
+        <w:jc w:val="both"/>
+        <w:rPr>
+          <w:rFonts w:ascii="Verdana" w:eastAsia="Times New Roman" w:hAnsi="Verdana" w:cs="Calibri"/>
+          <w:b/>
+          <w:color w:val="000000"/>
+        </w:rPr>
+      </w:pPr>
+      <w:r>
+        <w:rPr>
+          <w:rFonts w:ascii="Verdana" w:eastAsia="Times New Roman" w:hAnsi="Verdana" w:cs="Calibri"/>
+          <w:b/>
+          <w:color w:val="000000"/>
+        </w:rPr>
+        <w:t>Pros:</w:t>
+      </w:r>
+    </w:p>
+    <w:p>
+      <w:pPr>
+        <w:pStyle w:val="ListParagraph"/>
+        <w:numPr>
+          <w:ilvl w:val="0"/>
+          <w:numId w:val="15"/>
+        </w:numPr>
+        <w:spacing w:after="0" w:line="360" w:lineRule="auto"/>
+        <w:jc w:val="both"/>
+        <w:rPr>
+          <w:rFonts w:ascii="Verdana" w:eastAsia="Times New Roman" w:hAnsi="Verdana" w:cs="Calibri"/>
+          <w:color w:val="000000"/>
+        </w:rPr>
+      </w:pPr>
+      <w:r>
+        <w:rPr>
+          <w:rFonts w:ascii="Verdana" w:eastAsia="Times New Roman" w:hAnsi="Verdana" w:cs="Calibri"/>
+          <w:color w:val="000000"/>
+        </w:rPr>
+        <w:t>The application design is good, and UI is simplistic</w:t>
+      </w:r>
+    </w:p>
+    <w:p>
+      <w:pPr>
+        <w:pStyle w:val="ListParagraph"/>
+        <w:numPr>
+          <w:ilvl w:val="0"/>
+          <w:numId w:val="15"/>
+        </w:numPr>
+        <w:spacing w:after="0" w:line="360" w:lineRule="auto"/>
+        <w:jc w:val="both"/>
+        <w:rPr>
+          <w:rFonts w:ascii="Verdana" w:eastAsia="Times New Roman" w:hAnsi="Verdana" w:cs="Calibri"/>
+          <w:color w:val="000000"/>
+        </w:rPr>
+      </w:pPr>
+      <w:r>
+        <w:rPr>
+          <w:rFonts w:ascii="Verdana" w:eastAsia="Times New Roman" w:hAnsi="Verdana" w:cs="Calibri"/>
+          <w:color w:val="000000"/>
+        </w:rPr>
+        <w:t>Really like the idea of having campus map and changing between different campuses depending on which campus you are at</w:t>
+      </w:r>
+    </w:p>
+    <w:p>
+      <w:pPr>
+        <w:pStyle w:val="ListParagraph"/>
+        <w:numPr>
+          <w:ilvl w:val="0"/>
+          <w:numId w:val="15"/>
+        </w:numPr>
+        <w:spacing w:after="0" w:line="360" w:lineRule="auto"/>
+        <w:jc w:val="both"/>
+        <w:rPr>
+          <w:rFonts w:ascii="Verdana" w:eastAsia="Times New Roman" w:hAnsi="Verdana" w:cs="Calibri"/>
+          <w:color w:val="000000"/>
+        </w:rPr>
+      </w:pPr>
+      <w:r>
+        <w:rPr>
+          <w:rFonts w:ascii="Verdana" w:eastAsia="Times New Roman" w:hAnsi="Verdana" w:cs="Calibri"/>
+          <w:color w:val="000000"/>
+        </w:rPr>
+        <w:t xml:space="preserve">Having pictures is </w:t>
+      </w:r>
+      <w:proofErr w:type="gramStart"/>
+      <w:r>
+        <w:rPr>
+          <w:rFonts w:ascii="Verdana" w:eastAsia="Times New Roman" w:hAnsi="Verdana" w:cs="Calibri"/>
+          <w:color w:val="000000"/>
+        </w:rPr>
+        <w:t>really interesting</w:t>
+      </w:r>
+      <w:proofErr w:type="gramEnd"/>
+      <w:r>
+        <w:rPr>
+          <w:rFonts w:ascii="Verdana" w:eastAsia="Times New Roman" w:hAnsi="Verdana" w:cs="Calibri"/>
+          <w:color w:val="000000"/>
+        </w:rPr>
+        <w:t xml:space="preserve"> as you get a visual representation of the job or the company</w:t>
+      </w:r>
+    </w:p>
+    <w:p>
+      <w:pPr>
+        <w:pStyle w:val="ListParagraph"/>
+        <w:numPr>
+          <w:ilvl w:val="0"/>
+          <w:numId w:val="15"/>
+        </w:numPr>
+        <w:spacing w:after="0" w:line="360" w:lineRule="auto"/>
+        <w:jc w:val="both"/>
+        <w:rPr>
+          <w:rFonts w:ascii="Verdana" w:eastAsia="Times New Roman" w:hAnsi="Verdana" w:cs="Calibri"/>
+          <w:color w:val="000000"/>
+        </w:rPr>
+      </w:pPr>
+      <w:r>
+        <w:rPr>
+          <w:rFonts w:ascii="Verdana" w:eastAsia="Times New Roman" w:hAnsi="Verdana" w:cs="Calibri"/>
+          <w:color w:val="000000"/>
+        </w:rPr>
+        <w:t xml:space="preserve">Simplistic and easy to use navigation bar  </w:t>
+      </w:r>
+    </w:p>
+    <w:p>
+      <w:pPr>
+        <w:spacing w:after="0" w:line="360" w:lineRule="auto"/>
+        <w:jc w:val="both"/>
+        <w:rPr>
+          <w:rFonts w:ascii="Verdana" w:eastAsia="Times New Roman" w:hAnsi="Verdana" w:cs="Calibri"/>
+          <w:b/>
+          <w:color w:val="000000"/>
+        </w:rPr>
+      </w:pPr>
+      <w:r>
+        <w:rPr>
+          <w:rFonts w:ascii="Verdana" w:eastAsia="Times New Roman" w:hAnsi="Verdana" w:cs="Calibri"/>
+          <w:b/>
+          <w:color w:val="000000"/>
+        </w:rPr>
+        <w:t>Cons:</w:t>
+      </w:r>
+    </w:p>
+    <w:p>
+      <w:pPr>
+        <w:pStyle w:val="ListParagraph"/>
+        <w:numPr>
+          <w:ilvl w:val="0"/>
+          <w:numId w:val="16"/>
+        </w:numPr>
+        <w:spacing w:after="0" w:line="360" w:lineRule="auto"/>
+        <w:jc w:val="both"/>
+        <w:rPr>
+          <w:rFonts w:ascii="Verdana" w:eastAsia="Times New Roman" w:hAnsi="Verdana" w:cs="Calibri"/>
+          <w:color w:val="000000"/>
+        </w:rPr>
+      </w:pPr>
+      <w:r>
+        <w:rPr>
+          <w:rFonts w:ascii="Verdana" w:eastAsia="Times New Roman" w:hAnsi="Verdana" w:cs="Calibri"/>
+          <w:color w:val="000000"/>
+        </w:rPr>
+        <w:t>How will the admin give students their passwords after creating new users?</w:t>
+      </w:r>
+    </w:p>
+    <w:p>
+      <w:pPr>
+        <w:pStyle w:val="ListParagraph"/>
+        <w:numPr>
+          <w:ilvl w:val="0"/>
+          <w:numId w:val="16"/>
+        </w:numPr>
+        <w:spacing w:after="0" w:line="360" w:lineRule="auto"/>
+        <w:jc w:val="both"/>
+        <w:rPr>
+          <w:rFonts w:ascii="Verdana" w:eastAsia="Times New Roman" w:hAnsi="Verdana" w:cs="Calibri"/>
+          <w:color w:val="000000"/>
+        </w:rPr>
+      </w:pPr>
+      <w:r>
+        <w:rPr>
+          <w:rFonts w:ascii="Verdana" w:eastAsia="Times New Roman" w:hAnsi="Verdana" w:cs="Calibri"/>
+          <w:color w:val="000000"/>
+        </w:rPr>
+        <w:t>How will the admin access the admin dashboard and prevent the normal users to have access to it?</w:t>
+      </w:r>
+    </w:p>
+    <w:p>
+      <w:pPr>
+        <w:spacing w:after="0" w:line="360" w:lineRule="auto"/>
+        <w:jc w:val="both"/>
+        <w:rPr>
+          <w:rFonts w:ascii="Verdana" w:eastAsia="Times New Roman" w:hAnsi="Verdana" w:cs="Calibri"/>
+          <w:b/>
+          <w:color w:val="000000"/>
+        </w:rPr>
+      </w:pPr>
+      <w:r>
+        <w:rPr>
+          <w:rFonts w:ascii="Verdana" w:eastAsia="Times New Roman" w:hAnsi="Verdana" w:cs="Calibri"/>
+          <w:b/>
+          <w:color w:val="000000"/>
+        </w:rPr>
+        <w:t>Improvements:</w:t>
+      </w:r>
+    </w:p>
+    <w:p>
+      <w:pPr>
+        <w:pStyle w:val="ListParagraph"/>
+        <w:numPr>
+          <w:ilvl w:val="0"/>
+          <w:numId w:val="17"/>
+        </w:numPr>
+        <w:spacing w:after="0" w:line="360" w:lineRule="auto"/>
+        <w:jc w:val="both"/>
+        <w:rPr>
+          <w:rFonts w:ascii="Verdana" w:eastAsia="Times New Roman" w:hAnsi="Verdana" w:cs="Calibri"/>
+          <w:color w:val="000000"/>
+        </w:rPr>
+      </w:pPr>
+      <w:r>
+        <w:rPr>
+          <w:rFonts w:ascii="Verdana" w:eastAsia="Times New Roman" w:hAnsi="Verdana" w:cs="Calibri"/>
+          <w:color w:val="000000"/>
+        </w:rPr>
+        <w:t>Have a functionality where after the user has been created, the application will generate a random password which will be emailed to the students</w:t>
+      </w:r>
+    </w:p>
+    <w:p>
+      <w:pPr>
+        <w:pStyle w:val="ListParagraph"/>
+        <w:numPr>
+          <w:ilvl w:val="0"/>
+          <w:numId w:val="17"/>
+        </w:numPr>
+        <w:spacing w:after="0" w:line="360" w:lineRule="auto"/>
+        <w:jc w:val="both"/>
+        <w:rPr>
+          <w:rFonts w:ascii="Verdana" w:eastAsia="Times New Roman" w:hAnsi="Verdana" w:cs="Calibri"/>
+          <w:color w:val="000000"/>
+        </w:rPr>
+      </w:pPr>
+      <w:r>
+        <w:rPr>
+          <w:rFonts w:ascii="Verdana" w:eastAsia="Times New Roman" w:hAnsi="Verdana" w:cs="Calibri"/>
+          <w:color w:val="000000"/>
+        </w:rPr>
+        <w:t xml:space="preserve">Have an extra option on the navigation menu for admins to access the admin dashboard </w:t>
       </w:r>
     </w:p>
     <w:p>
@@ -3225,23 +6835,38 @@
           <w:color w:val="auto"/>
         </w:rPr>
       </w:pPr>
-      <w:bookmarkStart w:id="8" w:name="_Toc26741556"/>
+      <w:bookmarkStart w:id="12" w:name="_Toc26992777"/>
       <w:r>
         <w:rPr>
           <w:b/>
           <w:bCs/>
           <w:color w:val="auto"/>
         </w:rPr>
+        <w:lastRenderedPageBreak/>
         <w:t>Appendices</w:t>
       </w:r>
-      <w:bookmarkEnd w:id="8"/>
+      <w:bookmarkEnd w:id="12"/>
     </w:p>
     <w:p>
       <w:pPr>
-        <w:numPr>
-          <w:ilvl w:val="1"/>
-          <w:numId w:val="7"/>
-        </w:numPr>
+        <w:pStyle w:val="Heading2"/>
+        <w:rPr>
+          <w:rFonts w:ascii="Verdana" w:eastAsia="Times New Roman" w:hAnsi="Verdana" w:cs="Calibri"/>
+          <w:color w:val="auto"/>
+        </w:rPr>
+      </w:pPr>
+      <w:bookmarkStart w:id="13" w:name="_Toc26992778"/>
+      <w:r>
+        <w:rPr>
+          <w:rFonts w:ascii="Verdana" w:hAnsi="Verdana"/>
+          <w:color w:val="auto"/>
+        </w:rPr>
+        <w:t>Project Reboot Digital Style Guide</w:t>
+      </w:r>
+      <w:bookmarkEnd w:id="13"/>
+    </w:p>
+    <w:p>
+      <w:pPr>
         <w:spacing w:after="0" w:line="276" w:lineRule="auto"/>
         <w:jc w:val="both"/>
         <w:rPr>
@@ -3251,100 +6876,42 @@
       </w:pPr>
       <w:r>
         <w:rPr>
-          <w:rFonts w:ascii="Verdana" w:eastAsia="Times New Roman" w:hAnsi="Verdana" w:cs="Calibri"/>
-          <w:color w:val="000000"/>
-          <w:sz w:val="20"/>
-          <w:szCs w:val="20"/>
-        </w:rPr>
-        <w:t xml:space="preserve">Personas (Template provided in Week5 section): Depending on your application, if you have more than one user type then you need more than one persona, e.g. if the application aims at the employees and staff then you need two personas </w:t>
-      </w:r>
-      <w:proofErr w:type="gramStart"/>
-      <w:r>
-        <w:rPr>
-          <w:rFonts w:ascii="Verdana" w:eastAsia="Times New Roman" w:hAnsi="Verdana" w:cs="Calibri"/>
-          <w:color w:val="000000"/>
-          <w:sz w:val="20"/>
-          <w:szCs w:val="20"/>
-        </w:rPr>
-        <w:t>1)one</w:t>
-      </w:r>
-      <w:proofErr w:type="gramEnd"/>
-      <w:r>
-        <w:rPr>
-          <w:rFonts w:ascii="Verdana" w:eastAsia="Times New Roman" w:hAnsi="Verdana" w:cs="Calibri"/>
-          <w:color w:val="000000"/>
-          <w:sz w:val="20"/>
-          <w:szCs w:val="20"/>
-        </w:rPr>
-        <w:t xml:space="preserve"> for the manager 2) and one for the employees.</w:t>
-      </w:r>
-    </w:p>
-    <w:p>
-      <w:pPr>
-        <w:numPr>
-          <w:ilvl w:val="1"/>
-          <w:numId w:val="7"/>
-        </w:numPr>
-        <w:spacing w:after="0" w:line="276" w:lineRule="auto"/>
-        <w:jc w:val="both"/>
-        <w:rPr>
-          <w:rFonts w:ascii="Calibri" w:eastAsia="Times New Roman" w:hAnsi="Calibri" w:cs="Calibri"/>
-          <w:color w:val="000000"/>
-        </w:rPr>
-      </w:pPr>
-      <w:r>
-        <w:rPr>
-          <w:rFonts w:ascii="Verdana" w:eastAsia="Times New Roman" w:hAnsi="Verdana" w:cs="Calibri"/>
-          <w:color w:val="000000"/>
-          <w:sz w:val="20"/>
-          <w:szCs w:val="20"/>
-        </w:rPr>
-        <w:t>Paper Prototype (Minimal Viable Product) after testing.</w:t>
-      </w:r>
-    </w:p>
-    <w:p>
-      <w:pPr>
-        <w:spacing w:after="0" w:line="276" w:lineRule="auto"/>
-        <w:jc w:val="both"/>
-        <w:rPr>
           <w:noProof/>
         </w:rPr>
-      </w:pPr>
-      <w:r>
-        <w:rPr>
-          <w:rFonts w:ascii="Calibri" w:eastAsia="Times New Roman" w:hAnsi="Calibri" w:cs="Calibri"/>
-          <w:color w:val="000000"/>
-        </w:rPr>
-        <w:lastRenderedPageBreak/>
         <w:drawing>
-          <wp:inline distT="0" distB="0" distL="0" distR="0" wp14:anchorId="03C4CD59" wp14:editId="0FBF2910">
-            <wp:extent cx="1952625" cy="3471497"/>
-            <wp:effectExtent l="0" t="0" r="0" b="0"/>
-            <wp:docPr id="1" name="Picture 1"/>
-            <wp:cNvGraphicFramePr>
-              <a:graphicFrameLocks xmlns:a="http://schemas.openxmlformats.org/drawingml/2006/main" noChangeAspect="1"/>
-            </wp:cNvGraphicFramePr>
+          <wp:inline distT="0" distB="0" distL="0" distR="0" wp14:anchorId="6B08D992" wp14:editId="0F0F2085">
+            <wp:extent cx="1962150" cy="2600325"/>
+            <wp:effectExtent l="0" t="0" r="0" b="9525"/>
+            <wp:docPr id="8" name="Picture 8"/>
+            <wp:cNvGraphicFramePr/>
             <a:graphic xmlns:a="http://schemas.openxmlformats.org/drawingml/2006/main">
               <a:graphicData uri="http://schemas.openxmlformats.org/drawingml/2006/picture">
                 <pic:pic xmlns:pic="http://schemas.openxmlformats.org/drawingml/2006/picture">
                   <pic:nvPicPr>
-                    <pic:cNvPr id="1" name=""/>
+                    <pic:cNvPr id="2" name="Picture 2"/>
                     <pic:cNvPicPr/>
                   </pic:nvPicPr>
-                  <pic:blipFill>
+                  <pic:blipFill rotWithShape="1">
                     <a:blip r:embed="rId10"/>
-                    <a:stretch>
-                      <a:fillRect/>
-                    </a:stretch>
+                    <a:srcRect l="9888"/>
+                    <a:stretch/>
                   </pic:blipFill>
-                  <pic:spPr>
+                  <pic:spPr bwMode="auto">
                     <a:xfrm>
                       <a:off x="0" y="0"/>
-                      <a:ext cx="1961274" cy="3486875"/>
+                      <a:ext cx="1962150" cy="2600325"/>
                     </a:xfrm>
                     <a:prstGeom prst="rect">
                       <a:avLst/>
                     </a:prstGeom>
+                    <a:ln>
+                      <a:noFill/>
+                    </a:ln>
+                    <a:extLst>
+                      <a:ext uri="{53640926-AAD7-44D8-BBD7-CCE9431645EC}">
+                        <a14:shadowObscured xmlns:a14="http://schemas.microsoft.com/office/drawing/2010/main"/>
+                      </a:ext>
+                    </a:extLst>
                   </pic:spPr>
                 </pic:pic>
               </a:graphicData>
@@ -3352,118 +6919,1002 @@
           </wp:inline>
         </w:drawing>
       </w:r>
-      <w:r>
-        <w:rPr>
-          <w:noProof/>
-        </w:rPr>
-        <w:t xml:space="preserve"> </w:t>
-      </w:r>
-      <w:r>
-        <w:rPr>
-          <w:rFonts w:ascii="Calibri" w:eastAsia="Times New Roman" w:hAnsi="Calibri" w:cs="Calibri"/>
-          <w:color w:val="000000"/>
-        </w:rPr>
-        <w:drawing>
-          <wp:inline distT="0" distB="0" distL="0" distR="0" wp14:anchorId="75245C6E" wp14:editId="2D9D4A6F">
-            <wp:extent cx="1946672" cy="3467100"/>
-            <wp:effectExtent l="0" t="0" r="0" b="0"/>
-            <wp:docPr id="2" name="Picture 2"/>
-            <wp:cNvGraphicFramePr>
-              <a:graphicFrameLocks xmlns:a="http://schemas.openxmlformats.org/drawingml/2006/main" noChangeAspect="1"/>
-            </wp:cNvGraphicFramePr>
-            <a:graphic xmlns:a="http://schemas.openxmlformats.org/drawingml/2006/main">
-              <a:graphicData uri="http://schemas.openxmlformats.org/drawingml/2006/picture">
-                <pic:pic xmlns:pic="http://schemas.openxmlformats.org/drawingml/2006/picture">
-                  <pic:nvPicPr>
-                    <pic:cNvPr id="1" name=""/>
-                    <pic:cNvPicPr/>
-                  </pic:nvPicPr>
-                  <pic:blipFill>
-                    <a:blip r:embed="rId11"/>
-                    <a:stretch>
-                      <a:fillRect/>
-                    </a:stretch>
-                  </pic:blipFill>
-                  <pic:spPr>
-                    <a:xfrm>
-                      <a:off x="0" y="0"/>
-                      <a:ext cx="1957559" cy="3486491"/>
-                    </a:xfrm>
-                    <a:prstGeom prst="rect">
-                      <a:avLst/>
-                    </a:prstGeom>
-                  </pic:spPr>
-                </pic:pic>
-              </a:graphicData>
-            </a:graphic>
-          </wp:inline>
-        </w:drawing>
-      </w:r>
-      <w:r>
-        <w:rPr>
-          <w:noProof/>
-        </w:rPr>
-        <w:t xml:space="preserve"> </w:t>
-      </w:r>
-      <w:r>
-        <w:rPr>
-          <w:noProof/>
-        </w:rPr>
-        <w:drawing>
-          <wp:inline distT="0" distB="0" distL="0" distR="0" wp14:anchorId="5B6E2F0F" wp14:editId="157745A0">
-            <wp:extent cx="1948783" cy="3476625"/>
-            <wp:effectExtent l="0" t="0" r="0" b="0"/>
-            <wp:docPr id="3" name="Picture 3"/>
-            <wp:cNvGraphicFramePr>
-              <a:graphicFrameLocks xmlns:a="http://schemas.openxmlformats.org/drawingml/2006/main" noChangeAspect="1"/>
-            </wp:cNvGraphicFramePr>
-            <a:graphic xmlns:a="http://schemas.openxmlformats.org/drawingml/2006/main">
-              <a:graphicData uri="http://schemas.openxmlformats.org/drawingml/2006/picture">
-                <pic:pic xmlns:pic="http://schemas.openxmlformats.org/drawingml/2006/picture">
-                  <pic:nvPicPr>
-                    <pic:cNvPr id="1" name=""/>
-                    <pic:cNvPicPr/>
-                  </pic:nvPicPr>
-                  <pic:blipFill>
-                    <a:blip r:embed="rId12"/>
-                    <a:stretch>
-                      <a:fillRect/>
-                    </a:stretch>
-                  </pic:blipFill>
-                  <pic:spPr>
-                    <a:xfrm>
-                      <a:off x="0" y="0"/>
-                      <a:ext cx="1957217" cy="3491671"/>
-                    </a:xfrm>
-                    <a:prstGeom prst="rect">
-                      <a:avLst/>
-                    </a:prstGeom>
-                  </pic:spPr>
-                </pic:pic>
-              </a:graphicData>
-            </a:graphic>
-          </wp:inline>
-        </w:drawing>
-      </w:r>
     </w:p>
     <w:p>
       <w:pPr>
         <w:spacing w:after="0" w:line="276" w:lineRule="auto"/>
         <w:jc w:val="both"/>
         <w:rPr>
+          <w:rFonts w:ascii="Calibri" w:eastAsia="Times New Roman" w:hAnsi="Calibri" w:cs="Calibri"/>
+          <w:color w:val="000000"/>
+        </w:rPr>
+      </w:pPr>
+    </w:p>
+    <w:p>
+      <w:pPr>
+        <w:pStyle w:val="Heading2"/>
+        <w:rPr>
+          <w:rFonts w:ascii="Verdana" w:hAnsi="Verdana"/>
+          <w:color w:val="auto"/>
+          <w:sz w:val="28"/>
+        </w:rPr>
+      </w:pPr>
+      <w:bookmarkStart w:id="14" w:name="_Toc26992779"/>
+      <w:r>
+        <w:rPr>
+          <w:rFonts w:ascii="Verdana" w:hAnsi="Verdana"/>
+          <w:color w:val="auto"/>
+          <w:sz w:val="28"/>
+        </w:rPr>
+        <w:t>Personas</w:t>
+      </w:r>
+      <w:bookmarkEnd w:id="14"/>
+    </w:p>
+    <w:p/>
+    <w:tbl>
+      <w:tblPr>
+        <w:tblStyle w:val="TableGrid"/>
+        <w:tblW w:w="0" w:type="auto"/>
+        <w:tblLook w:val="04A0" w:firstRow="1" w:lastRow="0" w:firstColumn="1" w:lastColumn="0" w:noHBand="0" w:noVBand="1"/>
+      </w:tblPr>
+      <w:tblGrid>
+        <w:gridCol w:w="4675"/>
+        <w:gridCol w:w="4675"/>
+      </w:tblGrid>
+      <w:tr>
+        <w:trPr>
+          <w:trHeight w:val="2813"/>
+        </w:trPr>
+        <w:tc>
+          <w:tcPr>
+            <w:tcW w:w="4675" w:type="dxa"/>
+            <w:tcBorders>
+              <w:top w:val="single" w:sz="4" w:space="0" w:color="auto"/>
+              <w:left w:val="single" w:sz="4" w:space="0" w:color="auto"/>
+              <w:bottom w:val="single" w:sz="4" w:space="0" w:color="auto"/>
+              <w:right w:val="single" w:sz="4" w:space="0" w:color="auto"/>
+            </w:tcBorders>
+          </w:tcPr>
+          <w:p>
+            <w:pPr>
+              <w:spacing w:line="276" w:lineRule="auto"/>
+              <w:rPr>
+                <w:rFonts w:ascii="Verdana" w:hAnsi="Verdana"/>
+              </w:rPr>
+            </w:pPr>
+            <w:r>
+              <w:rPr>
+                <w:rFonts w:ascii="Verdana" w:hAnsi="Verdana"/>
+                <w:noProof/>
+              </w:rPr>
+              <w:drawing>
+                <wp:inline distT="0" distB="0" distL="0" distR="0" wp14:anchorId="0FC44177" wp14:editId="5D9D9EC1">
+                  <wp:extent cx="866775" cy="857250"/>
+                  <wp:effectExtent l="0" t="0" r="9525" b="0"/>
+                  <wp:docPr id="23" name="Picture 23"/>
+                  <wp:cNvGraphicFramePr>
+                    <a:graphicFrameLocks xmlns:a="http://schemas.openxmlformats.org/drawingml/2006/main" noChangeAspect="1"/>
+                  </wp:cNvGraphicFramePr>
+                  <a:graphic xmlns:a="http://schemas.openxmlformats.org/drawingml/2006/main">
+                    <a:graphicData uri="http://schemas.openxmlformats.org/drawingml/2006/picture">
+                      <pic:pic xmlns:pic="http://schemas.openxmlformats.org/drawingml/2006/picture">
+                        <pic:nvPicPr>
+                          <pic:cNvPr id="0" name="Picture 6"/>
+                          <pic:cNvPicPr>
+                            <a:picLocks noChangeAspect="1" noChangeArrowheads="1"/>
+                          </pic:cNvPicPr>
+                        </pic:nvPicPr>
+                        <pic:blipFill>
+                          <a:blip r:embed="rId11" cstate="print">
+                            <a:extLst>
+                              <a:ext uri="{28A0092B-C50C-407E-A947-70E740481C1C}">
+                                <a14:useLocalDpi xmlns:a14="http://schemas.microsoft.com/office/drawing/2010/main" val="0"/>
+                              </a:ext>
+                            </a:extLst>
+                          </a:blip>
+                          <a:srcRect l="12424" t="6432" r="13724" b="20392"/>
+                          <a:stretch>
+                            <a:fillRect/>
+                          </a:stretch>
+                        </pic:blipFill>
+                        <pic:spPr bwMode="auto">
+                          <a:xfrm>
+                            <a:off x="0" y="0"/>
+                            <a:ext cx="866775" cy="857250"/>
+                          </a:xfrm>
+                          <a:prstGeom prst="rect">
+                            <a:avLst/>
+                          </a:prstGeom>
+                          <a:noFill/>
+                          <a:ln>
+                            <a:noFill/>
+                          </a:ln>
+                        </pic:spPr>
+                      </pic:pic>
+                    </a:graphicData>
+                  </a:graphic>
+                </wp:inline>
+              </w:drawing>
+            </w:r>
+          </w:p>
+          <w:p>
+            <w:pPr>
+              <w:spacing w:line="276" w:lineRule="auto"/>
+              <w:rPr>
+                <w:rFonts w:ascii="Verdana" w:hAnsi="Verdana"/>
+              </w:rPr>
+            </w:pPr>
+            <w:r>
+              <w:rPr>
+                <w:rFonts w:ascii="Verdana" w:hAnsi="Verdana"/>
+              </w:rPr>
+              <w:t>Name: Holly</w:t>
+            </w:r>
+          </w:p>
+          <w:p>
+            <w:pPr>
+              <w:spacing w:line="276" w:lineRule="auto"/>
+              <w:rPr>
+                <w:rFonts w:ascii="Verdana" w:hAnsi="Verdana"/>
+              </w:rPr>
+            </w:pPr>
+            <w:r>
+              <w:rPr>
+                <w:rFonts w:ascii="Verdana" w:hAnsi="Verdana"/>
+              </w:rPr>
+              <w:t>Age</w:t>
+            </w:r>
+            <w:r>
+              <w:rPr>
+                <w:rFonts w:ascii="Verdana" w:hAnsi="Verdana"/>
+              </w:rPr>
+              <w:t>:</w:t>
+            </w:r>
+            <w:r>
+              <w:rPr>
+                <w:rFonts w:ascii="Verdana" w:hAnsi="Verdana"/>
+              </w:rPr>
+              <w:t xml:space="preserve"> 28</w:t>
+            </w:r>
+          </w:p>
+          <w:p>
+            <w:pPr>
+              <w:spacing w:line="276" w:lineRule="auto"/>
+              <w:rPr>
+                <w:rFonts w:ascii="Verdana" w:hAnsi="Verdana"/>
+              </w:rPr>
+            </w:pPr>
+          </w:p>
+        </w:tc>
+        <w:tc>
+          <w:tcPr>
+            <w:tcW w:w="4675" w:type="dxa"/>
+            <w:tcBorders>
+              <w:top w:val="single" w:sz="4" w:space="0" w:color="auto"/>
+              <w:left w:val="single" w:sz="4" w:space="0" w:color="auto"/>
+              <w:bottom w:val="single" w:sz="4" w:space="0" w:color="auto"/>
+              <w:right w:val="single" w:sz="4" w:space="0" w:color="auto"/>
+            </w:tcBorders>
+            <w:hideMark/>
+          </w:tcPr>
+          <w:p>
+            <w:pPr>
+              <w:spacing w:line="276" w:lineRule="auto"/>
+              <w:rPr>
+                <w:rFonts w:ascii="Verdana" w:hAnsi="Verdana"/>
+              </w:rPr>
+            </w:pPr>
+            <w:r>
+              <w:rPr>
+                <w:rFonts w:ascii="Verdana" w:hAnsi="Verdana"/>
+              </w:rPr>
+              <w:t>Demographic:</w:t>
+            </w:r>
+          </w:p>
+          <w:p>
+            <w:pPr>
+              <w:pStyle w:val="ListParagraph"/>
+              <w:numPr>
+                <w:ilvl w:val="0"/>
+                <w:numId w:val="11"/>
+              </w:numPr>
+              <w:spacing w:line="276" w:lineRule="auto"/>
+              <w:rPr>
+                <w:rFonts w:ascii="Verdana" w:hAnsi="Verdana"/>
+              </w:rPr>
+            </w:pPr>
+            <w:r>
+              <w:rPr>
+                <w:rFonts w:ascii="Verdana" w:hAnsi="Verdana"/>
+              </w:rPr>
+              <w:t>Staff in-charge of managing the event</w:t>
+            </w:r>
+          </w:p>
+          <w:p>
+            <w:pPr>
+              <w:pStyle w:val="ListParagraph"/>
+              <w:numPr>
+                <w:ilvl w:val="0"/>
+                <w:numId w:val="11"/>
+              </w:numPr>
+              <w:spacing w:line="276" w:lineRule="auto"/>
+              <w:rPr>
+                <w:rFonts w:ascii="Verdana" w:hAnsi="Verdana"/>
+              </w:rPr>
+            </w:pPr>
+            <w:r>
+              <w:rPr>
+                <w:rFonts w:ascii="Verdana" w:hAnsi="Verdana"/>
+              </w:rPr>
+              <w:t>Part of the NTU employability team</w:t>
+            </w:r>
+          </w:p>
+          <w:p>
+            <w:pPr>
+              <w:pStyle w:val="ListParagraph"/>
+              <w:numPr>
+                <w:ilvl w:val="0"/>
+                <w:numId w:val="11"/>
+              </w:numPr>
+              <w:spacing w:line="276" w:lineRule="auto"/>
+              <w:rPr>
+                <w:rFonts w:ascii="Verdana" w:hAnsi="Verdana"/>
+              </w:rPr>
+            </w:pPr>
+            <w:r>
+              <w:rPr>
+                <w:rFonts w:ascii="Verdana" w:hAnsi="Verdana"/>
+              </w:rPr>
+              <w:t>Manages placement student data</w:t>
+            </w:r>
+          </w:p>
+        </w:tc>
+      </w:tr>
+      <w:tr>
+        <w:trPr>
+          <w:trHeight w:val="3120"/>
+        </w:trPr>
+        <w:tc>
+          <w:tcPr>
+            <w:tcW w:w="4675" w:type="dxa"/>
+            <w:tcBorders>
+              <w:top w:val="single" w:sz="4" w:space="0" w:color="auto"/>
+              <w:left w:val="single" w:sz="4" w:space="0" w:color="auto"/>
+              <w:bottom w:val="single" w:sz="4" w:space="0" w:color="auto"/>
+              <w:right w:val="single" w:sz="4" w:space="0" w:color="auto"/>
+            </w:tcBorders>
+            <w:hideMark/>
+          </w:tcPr>
+          <w:p>
+            <w:pPr>
+              <w:spacing w:line="276" w:lineRule="auto"/>
+              <w:rPr>
+                <w:rFonts w:ascii="Verdana" w:hAnsi="Verdana"/>
+              </w:rPr>
+            </w:pPr>
+            <w:r>
+              <w:rPr>
+                <w:rFonts w:ascii="Verdana" w:hAnsi="Verdana"/>
+              </w:rPr>
+              <w:t>Issues with current process:</w:t>
+            </w:r>
+          </w:p>
+          <w:p>
+            <w:pPr>
+              <w:pStyle w:val="ListParagraph"/>
+              <w:numPr>
+                <w:ilvl w:val="0"/>
+                <w:numId w:val="12"/>
+              </w:numPr>
+              <w:spacing w:line="276" w:lineRule="auto"/>
+              <w:rPr>
+                <w:rFonts w:ascii="Verdana" w:hAnsi="Verdana"/>
+              </w:rPr>
+            </w:pPr>
+            <w:r>
+              <w:rPr>
+                <w:rFonts w:ascii="Verdana" w:hAnsi="Verdana"/>
+              </w:rPr>
+              <w:t>Difficult to get the information out about the job opportunities before the event</w:t>
+            </w:r>
+          </w:p>
+          <w:p>
+            <w:pPr>
+              <w:pStyle w:val="ListParagraph"/>
+              <w:numPr>
+                <w:ilvl w:val="0"/>
+                <w:numId w:val="12"/>
+              </w:numPr>
+              <w:spacing w:line="276" w:lineRule="auto"/>
+              <w:rPr>
+                <w:rFonts w:ascii="Verdana" w:hAnsi="Verdana"/>
+              </w:rPr>
+            </w:pPr>
+            <w:r>
+              <w:rPr>
+                <w:rFonts w:ascii="Verdana" w:hAnsi="Verdana"/>
+              </w:rPr>
+              <w:t xml:space="preserve">Hard to direct all students to the location of certain companies/opportunism </w:t>
+            </w:r>
+            <w:r>
+              <w:rPr>
+                <w:rFonts w:ascii="Verdana" w:hAnsi="Verdana"/>
+              </w:rPr>
+              <w:t xml:space="preserve">(as some can be in other buildings) </w:t>
+            </w:r>
+          </w:p>
+          <w:p>
+            <w:pPr>
+              <w:pStyle w:val="ListParagraph"/>
+              <w:numPr>
+                <w:ilvl w:val="0"/>
+                <w:numId w:val="12"/>
+              </w:numPr>
+              <w:spacing w:line="276" w:lineRule="auto"/>
+              <w:rPr>
+                <w:rFonts w:ascii="Verdana" w:hAnsi="Verdana"/>
+              </w:rPr>
+            </w:pPr>
+            <w:r>
+              <w:rPr>
+                <w:rFonts w:ascii="Verdana" w:hAnsi="Verdana"/>
+              </w:rPr>
+              <w:t>Can be too crowded at booths as students have to wait to ask simple questions as they have no</w:t>
+            </w:r>
+            <w:r>
+              <w:rPr>
+                <w:rFonts w:ascii="Verdana" w:hAnsi="Verdana"/>
+              </w:rPr>
+              <w:t xml:space="preserve"> prior</w:t>
+            </w:r>
+            <w:r>
+              <w:rPr>
+                <w:rFonts w:ascii="Verdana" w:hAnsi="Verdana"/>
+              </w:rPr>
+              <w:t xml:space="preserve"> knowledge of the company or the opportunity </w:t>
+            </w:r>
+            <w:r>
+              <w:rPr>
+                <w:rFonts w:ascii="Verdana" w:hAnsi="Verdana"/>
+              </w:rPr>
+              <w:t>they provide (placement or not etc.)</w:t>
+            </w:r>
+          </w:p>
+        </w:tc>
+        <w:tc>
+          <w:tcPr>
+            <w:tcW w:w="4675" w:type="dxa"/>
+            <w:tcBorders>
+              <w:top w:val="single" w:sz="4" w:space="0" w:color="auto"/>
+              <w:left w:val="single" w:sz="4" w:space="0" w:color="auto"/>
+              <w:bottom w:val="single" w:sz="4" w:space="0" w:color="auto"/>
+              <w:right w:val="single" w:sz="4" w:space="0" w:color="auto"/>
+            </w:tcBorders>
+            <w:hideMark/>
+          </w:tcPr>
+          <w:p>
+            <w:pPr>
+              <w:spacing w:line="276" w:lineRule="auto"/>
+              <w:rPr>
+                <w:rFonts w:ascii="Verdana" w:hAnsi="Verdana"/>
+              </w:rPr>
+            </w:pPr>
+            <w:r>
+              <w:rPr>
+                <w:rFonts w:ascii="Verdana" w:hAnsi="Verdana"/>
+              </w:rPr>
+              <w:t>Solutions:</w:t>
+            </w:r>
+          </w:p>
+          <w:p>
+            <w:pPr>
+              <w:pStyle w:val="ListParagraph"/>
+              <w:numPr>
+                <w:ilvl w:val="0"/>
+                <w:numId w:val="13"/>
+              </w:numPr>
+              <w:spacing w:line="276" w:lineRule="auto"/>
+              <w:rPr>
+                <w:rFonts w:ascii="Verdana" w:hAnsi="Verdana"/>
+              </w:rPr>
+            </w:pPr>
+            <w:r>
+              <w:rPr>
+                <w:rFonts w:ascii="Verdana" w:hAnsi="Verdana"/>
+              </w:rPr>
+              <w:t>Provide a way to add information about the opportunity’s companies provide for the students to view beforehand</w:t>
+            </w:r>
+          </w:p>
+          <w:p>
+            <w:pPr>
+              <w:pStyle w:val="ListParagraph"/>
+              <w:numPr>
+                <w:ilvl w:val="0"/>
+                <w:numId w:val="13"/>
+              </w:numPr>
+              <w:spacing w:line="276" w:lineRule="auto"/>
+              <w:rPr>
+                <w:rFonts w:ascii="Verdana" w:hAnsi="Verdana"/>
+              </w:rPr>
+            </w:pPr>
+            <w:r>
+              <w:rPr>
+                <w:rFonts w:ascii="Verdana" w:hAnsi="Verdana"/>
+              </w:rPr>
+              <w:t>Have map features so they know the location and where they need to go</w:t>
+            </w:r>
+          </w:p>
+          <w:p>
+            <w:pPr>
+              <w:pStyle w:val="ListParagraph"/>
+              <w:numPr>
+                <w:ilvl w:val="0"/>
+                <w:numId w:val="13"/>
+              </w:numPr>
+              <w:spacing w:line="276" w:lineRule="auto"/>
+              <w:rPr>
+                <w:rFonts w:ascii="Verdana" w:hAnsi="Verdana"/>
+              </w:rPr>
+            </w:pPr>
+            <w:r>
+              <w:rPr>
+                <w:rFonts w:ascii="Verdana" w:hAnsi="Verdana"/>
+              </w:rPr>
+              <w:t>Allow students to bookmark opportunities which they are interested in and ask about it in more detail on the day of the event</w:t>
+            </w:r>
+            <w:r>
+              <w:rPr>
+                <w:rFonts w:ascii="Verdana" w:hAnsi="Verdana"/>
+              </w:rPr>
+              <w:t xml:space="preserve"> which will reduce the crowded booths</w:t>
+            </w:r>
+          </w:p>
+        </w:tc>
+      </w:tr>
+    </w:tbl>
+    <w:p/>
+    <w:tbl>
+      <w:tblPr>
+        <w:tblStyle w:val="TableGrid"/>
+        <w:tblW w:w="0" w:type="auto"/>
+        <w:tblLook w:val="04A0" w:firstRow="1" w:lastRow="0" w:firstColumn="1" w:lastColumn="0" w:noHBand="0" w:noVBand="1"/>
+      </w:tblPr>
+      <w:tblGrid>
+        <w:gridCol w:w="4675"/>
+        <w:gridCol w:w="4675"/>
+      </w:tblGrid>
+      <w:tr>
+        <w:trPr>
+          <w:trHeight w:val="2813"/>
+        </w:trPr>
+        <w:tc>
+          <w:tcPr>
+            <w:tcW w:w="4675" w:type="dxa"/>
+            <w:tcBorders>
+              <w:top w:val="single" w:sz="4" w:space="0" w:color="auto"/>
+              <w:left w:val="single" w:sz="4" w:space="0" w:color="auto"/>
+              <w:bottom w:val="single" w:sz="4" w:space="0" w:color="auto"/>
+              <w:right w:val="single" w:sz="4" w:space="0" w:color="auto"/>
+            </w:tcBorders>
+          </w:tcPr>
+          <w:p>
+            <w:pPr>
+              <w:spacing w:line="276" w:lineRule="auto"/>
+              <w:rPr>
+                <w:rFonts w:ascii="Verdana" w:hAnsi="Verdana"/>
+              </w:rPr>
+            </w:pPr>
+            <w:r>
+              <w:rPr>
+                <w:noProof/>
+              </w:rPr>
+              <w:lastRenderedPageBreak/>
+              <w:drawing>
+                <wp:inline distT="0" distB="0" distL="0" distR="0" wp14:anchorId="2ECAEA79" wp14:editId="3991FF38">
+                  <wp:extent cx="643255" cy="901700"/>
+                  <wp:effectExtent l="0" t="0" r="0" b="0"/>
+                  <wp:docPr id="25" name="Picture 25"/>
+                  <wp:cNvGraphicFramePr/>
+                  <a:graphic xmlns:a="http://schemas.openxmlformats.org/drawingml/2006/main">
+                    <a:graphicData uri="http://schemas.openxmlformats.org/drawingml/2006/picture">
+                      <pic:pic xmlns:pic="http://schemas.openxmlformats.org/drawingml/2006/picture">
+                        <pic:nvPicPr>
+                          <pic:cNvPr id="3" name="Picture 3"/>
+                          <pic:cNvPicPr/>
+                        </pic:nvPicPr>
+                        <pic:blipFill rotWithShape="1">
+                          <a:blip r:embed="rId12" cstate="print">
+                            <a:extLst>
+                              <a:ext uri="{28A0092B-C50C-407E-A947-70E740481C1C}">
+                                <a14:useLocalDpi xmlns:a14="http://schemas.microsoft.com/office/drawing/2010/main" val="0"/>
+                              </a:ext>
+                            </a:extLst>
+                          </a:blip>
+                          <a:srcRect l="21177" r="22980" b="21768"/>
+                          <a:stretch/>
+                        </pic:blipFill>
+                        <pic:spPr bwMode="auto">
+                          <a:xfrm>
+                            <a:off x="0" y="0"/>
+                            <a:ext cx="643255" cy="901700"/>
+                          </a:xfrm>
+                          <a:prstGeom prst="rect">
+                            <a:avLst/>
+                          </a:prstGeom>
+                          <a:ln>
+                            <a:noFill/>
+                          </a:ln>
+                          <a:extLst>
+                            <a:ext uri="{53640926-AAD7-44D8-BBD7-CCE9431645EC}">
+                              <a14:shadowObscured xmlns:a14="http://schemas.microsoft.com/office/drawing/2010/main"/>
+                            </a:ext>
+                          </a:extLst>
+                        </pic:spPr>
+                      </pic:pic>
+                    </a:graphicData>
+                  </a:graphic>
+                </wp:inline>
+              </w:drawing>
+            </w:r>
+          </w:p>
+          <w:p>
+            <w:pPr>
+              <w:spacing w:line="276" w:lineRule="auto"/>
+              <w:rPr>
+                <w:rFonts w:ascii="Verdana" w:hAnsi="Verdana"/>
+              </w:rPr>
+            </w:pPr>
+            <w:r>
+              <w:rPr>
+                <w:rFonts w:ascii="Verdana" w:hAnsi="Verdana"/>
+              </w:rPr>
+              <w:t xml:space="preserve">Name: </w:t>
+            </w:r>
+            <w:r>
+              <w:rPr>
+                <w:rFonts w:ascii="Verdana" w:hAnsi="Verdana"/>
+              </w:rPr>
+              <w:t>Jake</w:t>
+            </w:r>
+          </w:p>
+          <w:p>
+            <w:pPr>
+              <w:spacing w:line="276" w:lineRule="auto"/>
+              <w:rPr>
+                <w:rFonts w:ascii="Verdana" w:hAnsi="Verdana"/>
+              </w:rPr>
+            </w:pPr>
+            <w:r>
+              <w:rPr>
+                <w:rFonts w:ascii="Verdana" w:hAnsi="Verdana"/>
+              </w:rPr>
+              <w:t>Age</w:t>
+            </w:r>
+            <w:r>
+              <w:rPr>
+                <w:rFonts w:ascii="Verdana" w:hAnsi="Verdana"/>
+              </w:rPr>
+              <w:t>:</w:t>
+            </w:r>
+            <w:r>
+              <w:rPr>
+                <w:rFonts w:ascii="Verdana" w:hAnsi="Verdana"/>
+              </w:rPr>
+              <w:t xml:space="preserve"> 2</w:t>
+            </w:r>
+            <w:r>
+              <w:rPr>
+                <w:rFonts w:ascii="Verdana" w:hAnsi="Verdana"/>
+              </w:rPr>
+              <w:t>0</w:t>
+            </w:r>
+          </w:p>
+          <w:p>
+            <w:pPr>
+              <w:spacing w:line="276" w:lineRule="auto"/>
+              <w:rPr>
+                <w:rFonts w:ascii="Verdana" w:hAnsi="Verdana"/>
+              </w:rPr>
+            </w:pPr>
+          </w:p>
+        </w:tc>
+        <w:tc>
+          <w:tcPr>
+            <w:tcW w:w="4675" w:type="dxa"/>
+            <w:tcBorders>
+              <w:top w:val="single" w:sz="4" w:space="0" w:color="auto"/>
+              <w:left w:val="single" w:sz="4" w:space="0" w:color="auto"/>
+              <w:bottom w:val="single" w:sz="4" w:space="0" w:color="auto"/>
+              <w:right w:val="single" w:sz="4" w:space="0" w:color="auto"/>
+            </w:tcBorders>
+            <w:hideMark/>
+          </w:tcPr>
+          <w:p>
+            <w:pPr>
+              <w:spacing w:line="276" w:lineRule="auto"/>
+              <w:rPr>
+                <w:rFonts w:ascii="Verdana" w:hAnsi="Verdana"/>
+              </w:rPr>
+            </w:pPr>
+            <w:r>
+              <w:rPr>
+                <w:rFonts w:ascii="Verdana" w:hAnsi="Verdana"/>
+              </w:rPr>
+              <w:t>Demographic:</w:t>
+            </w:r>
+          </w:p>
+          <w:p>
+            <w:pPr>
+              <w:pStyle w:val="ListParagraph"/>
+              <w:spacing w:line="276" w:lineRule="auto"/>
+              <w:rPr>
+                <w:rFonts w:ascii="Verdana" w:hAnsi="Verdana"/>
+              </w:rPr>
+            </w:pPr>
+            <w:r>
+              <w:rPr>
+                <w:rFonts w:ascii="Verdana" w:hAnsi="Verdana"/>
+              </w:rPr>
+              <w:t>2</w:t>
+            </w:r>
+            <w:r>
+              <w:rPr>
+                <w:rFonts w:ascii="Verdana" w:hAnsi="Verdana"/>
+                <w:vertAlign w:val="superscript"/>
+              </w:rPr>
+              <w:t>nd</w:t>
+            </w:r>
+            <w:r>
+              <w:rPr>
+                <w:rFonts w:ascii="Verdana" w:hAnsi="Verdana"/>
+              </w:rPr>
+              <w:t xml:space="preserve"> year student</w:t>
+            </w:r>
+          </w:p>
+          <w:p>
+            <w:pPr>
+              <w:pStyle w:val="ListParagraph"/>
+              <w:numPr>
+                <w:ilvl w:val="0"/>
+                <w:numId w:val="11"/>
+              </w:numPr>
+              <w:spacing w:line="276" w:lineRule="auto"/>
+              <w:rPr>
+                <w:rFonts w:ascii="Verdana" w:hAnsi="Verdana"/>
+              </w:rPr>
+            </w:pPr>
+            <w:r>
+              <w:rPr>
+                <w:rFonts w:ascii="Verdana" w:hAnsi="Verdana"/>
+              </w:rPr>
+              <w:t xml:space="preserve">Wants to look for placement </w:t>
+            </w:r>
+            <w:r>
+              <w:rPr>
+                <w:rFonts w:ascii="Verdana" w:hAnsi="Verdana"/>
+              </w:rPr>
+              <w:t>opportunity</w:t>
+            </w:r>
+          </w:p>
+          <w:p>
+            <w:pPr>
+              <w:pStyle w:val="ListParagraph"/>
+              <w:numPr>
+                <w:ilvl w:val="0"/>
+                <w:numId w:val="11"/>
+              </w:numPr>
+              <w:spacing w:line="276" w:lineRule="auto"/>
+              <w:rPr>
+                <w:rFonts w:ascii="Verdana" w:hAnsi="Verdana"/>
+              </w:rPr>
+            </w:pPr>
+            <w:r>
+              <w:rPr>
+                <w:rFonts w:ascii="Verdana" w:hAnsi="Verdana"/>
+              </w:rPr>
+              <w:t xml:space="preserve">Studies </w:t>
+            </w:r>
+            <w:r>
+              <w:rPr>
+                <w:rFonts w:ascii="Verdana" w:hAnsi="Verdana"/>
+              </w:rPr>
+              <w:t>C</w:t>
+            </w:r>
+            <w:r>
+              <w:rPr>
+                <w:rFonts w:ascii="Verdana" w:hAnsi="Verdana"/>
+              </w:rPr>
+              <w:t xml:space="preserve">omputer </w:t>
+            </w:r>
+            <w:r>
+              <w:rPr>
+                <w:rFonts w:ascii="Verdana" w:hAnsi="Verdana"/>
+              </w:rPr>
+              <w:t>S</w:t>
+            </w:r>
+            <w:r>
+              <w:rPr>
+                <w:rFonts w:ascii="Verdana" w:hAnsi="Verdana"/>
+              </w:rPr>
+              <w:t xml:space="preserve">cience </w:t>
+            </w:r>
+          </w:p>
+          <w:p>
+            <w:pPr>
+              <w:pStyle w:val="ListParagraph"/>
+              <w:numPr>
+                <w:ilvl w:val="0"/>
+                <w:numId w:val="11"/>
+              </w:numPr>
+              <w:spacing w:line="276" w:lineRule="auto"/>
+              <w:rPr>
+                <w:rFonts w:ascii="Verdana" w:hAnsi="Verdana"/>
+              </w:rPr>
+            </w:pPr>
+            <w:r>
+              <w:rPr>
+                <w:rFonts w:ascii="Verdana" w:hAnsi="Verdana"/>
+              </w:rPr>
+              <w:t>Wants to be a Web developer</w:t>
+            </w:r>
+          </w:p>
+        </w:tc>
+      </w:tr>
+      <w:tr>
+        <w:trPr>
+          <w:trHeight w:val="3120"/>
+        </w:trPr>
+        <w:tc>
+          <w:tcPr>
+            <w:tcW w:w="4675" w:type="dxa"/>
+            <w:tcBorders>
+              <w:top w:val="single" w:sz="4" w:space="0" w:color="auto"/>
+              <w:left w:val="single" w:sz="4" w:space="0" w:color="auto"/>
+              <w:bottom w:val="single" w:sz="4" w:space="0" w:color="auto"/>
+              <w:right w:val="single" w:sz="4" w:space="0" w:color="auto"/>
+            </w:tcBorders>
+            <w:hideMark/>
+          </w:tcPr>
+          <w:p>
+            <w:pPr>
+              <w:spacing w:line="276" w:lineRule="auto"/>
+              <w:rPr>
+                <w:rFonts w:ascii="Verdana" w:hAnsi="Verdana"/>
+              </w:rPr>
+            </w:pPr>
+            <w:r>
+              <w:rPr>
+                <w:rFonts w:ascii="Verdana" w:hAnsi="Verdana"/>
+              </w:rPr>
+              <w:t>Issues with current process:</w:t>
+            </w:r>
+          </w:p>
+          <w:p>
+            <w:pPr>
+              <w:pStyle w:val="ListParagraph"/>
+              <w:numPr>
+                <w:ilvl w:val="0"/>
+                <w:numId w:val="12"/>
+              </w:numPr>
+              <w:spacing w:line="276" w:lineRule="auto"/>
+              <w:rPr>
+                <w:rFonts w:ascii="Verdana" w:hAnsi="Verdana"/>
+              </w:rPr>
+            </w:pPr>
+            <w:r>
+              <w:rPr>
+                <w:rFonts w:ascii="Verdana" w:hAnsi="Verdana"/>
+              </w:rPr>
+              <w:t>Hard to navigate around campus as not familiar with all the buildings apart from technology ones</w:t>
+            </w:r>
+            <w:r>
+              <w:rPr>
+                <w:rFonts w:ascii="Verdana" w:hAnsi="Verdana"/>
+              </w:rPr>
+              <w:t xml:space="preserve"> so don’t know the location of certain companies  </w:t>
+            </w:r>
+          </w:p>
+          <w:p>
+            <w:pPr>
+              <w:pStyle w:val="ListParagraph"/>
+              <w:numPr>
+                <w:ilvl w:val="0"/>
+                <w:numId w:val="12"/>
+              </w:numPr>
+              <w:spacing w:line="276" w:lineRule="auto"/>
+              <w:rPr>
+                <w:rFonts w:ascii="Verdana" w:hAnsi="Verdana"/>
+              </w:rPr>
+            </w:pPr>
+            <w:r>
+              <w:rPr>
+                <w:rFonts w:ascii="Verdana" w:hAnsi="Verdana"/>
+              </w:rPr>
+              <w:t>Don’t get to visit all the companies due it being really crowded</w:t>
+            </w:r>
+          </w:p>
+          <w:p>
+            <w:pPr>
+              <w:pStyle w:val="ListParagraph"/>
+              <w:numPr>
+                <w:ilvl w:val="0"/>
+                <w:numId w:val="12"/>
+              </w:numPr>
+              <w:spacing w:line="276" w:lineRule="auto"/>
+              <w:rPr>
+                <w:rFonts w:ascii="Verdana" w:hAnsi="Verdana"/>
+              </w:rPr>
+            </w:pPr>
+            <w:r>
+              <w:rPr>
+                <w:rFonts w:ascii="Verdana" w:hAnsi="Verdana"/>
+              </w:rPr>
+              <w:t>Hard to know which companies offer placement or not without talking to them</w:t>
+            </w:r>
+          </w:p>
+          <w:p>
+            <w:pPr>
+              <w:pStyle w:val="ListParagraph"/>
+              <w:numPr>
+                <w:ilvl w:val="0"/>
+                <w:numId w:val="12"/>
+              </w:numPr>
+              <w:spacing w:line="276" w:lineRule="auto"/>
+              <w:rPr>
+                <w:rFonts w:ascii="Verdana" w:hAnsi="Verdana"/>
+              </w:rPr>
+            </w:pPr>
+            <w:r>
+              <w:rPr>
+                <w:rFonts w:ascii="Verdana" w:hAnsi="Verdana"/>
+              </w:rPr>
+              <w:t>Not very clear if the companies provide the opportunity you want without talking to them</w:t>
+            </w:r>
+          </w:p>
+        </w:tc>
+        <w:tc>
+          <w:tcPr>
+            <w:tcW w:w="4675" w:type="dxa"/>
+            <w:tcBorders>
+              <w:top w:val="single" w:sz="4" w:space="0" w:color="auto"/>
+              <w:left w:val="single" w:sz="4" w:space="0" w:color="auto"/>
+              <w:bottom w:val="single" w:sz="4" w:space="0" w:color="auto"/>
+              <w:right w:val="single" w:sz="4" w:space="0" w:color="auto"/>
+            </w:tcBorders>
+            <w:hideMark/>
+          </w:tcPr>
+          <w:p>
+            <w:pPr>
+              <w:spacing w:line="276" w:lineRule="auto"/>
+              <w:rPr>
+                <w:rFonts w:ascii="Verdana" w:hAnsi="Verdana"/>
+              </w:rPr>
+            </w:pPr>
+            <w:r>
+              <w:rPr>
+                <w:rFonts w:ascii="Verdana" w:hAnsi="Verdana"/>
+              </w:rPr>
+              <w:t>Solutions:</w:t>
+            </w:r>
+          </w:p>
+          <w:p>
+            <w:pPr>
+              <w:pStyle w:val="ListParagraph"/>
+              <w:numPr>
+                <w:ilvl w:val="0"/>
+                <w:numId w:val="13"/>
+              </w:numPr>
+              <w:spacing w:line="276" w:lineRule="auto"/>
+              <w:rPr>
+                <w:rFonts w:ascii="Verdana" w:hAnsi="Verdana"/>
+              </w:rPr>
+            </w:pPr>
+            <w:r>
+              <w:rPr>
+                <w:rFonts w:ascii="Verdana" w:hAnsi="Verdana"/>
+              </w:rPr>
+              <w:t>Provide a feature which locates the location of the company on the university campus and provides directions</w:t>
+            </w:r>
+          </w:p>
+          <w:p>
+            <w:pPr>
+              <w:pStyle w:val="ListParagraph"/>
+              <w:numPr>
+                <w:ilvl w:val="0"/>
+                <w:numId w:val="13"/>
+              </w:numPr>
+              <w:spacing w:line="276" w:lineRule="auto"/>
+              <w:rPr>
+                <w:rFonts w:ascii="Verdana" w:hAnsi="Verdana"/>
+              </w:rPr>
+            </w:pPr>
+            <w:r>
+              <w:rPr>
+                <w:rFonts w:ascii="Verdana" w:hAnsi="Verdana"/>
+              </w:rPr>
+              <w:t>Have basic information about the companies and the opportunities they provide beforehand</w:t>
+            </w:r>
+          </w:p>
+          <w:p>
+            <w:pPr>
+              <w:pStyle w:val="ListParagraph"/>
+              <w:numPr>
+                <w:ilvl w:val="0"/>
+                <w:numId w:val="13"/>
+              </w:numPr>
+              <w:spacing w:line="276" w:lineRule="auto"/>
+              <w:rPr>
+                <w:rFonts w:ascii="Verdana" w:hAnsi="Verdana"/>
+              </w:rPr>
+            </w:pPr>
+            <w:r>
+              <w:rPr>
+                <w:rFonts w:ascii="Verdana" w:hAnsi="Verdana"/>
+              </w:rPr>
+              <w:t>Indicate whether they provide placement or not</w:t>
+            </w:r>
+          </w:p>
+          <w:p>
+            <w:pPr>
+              <w:pStyle w:val="ListParagraph"/>
+              <w:spacing w:line="276" w:lineRule="auto"/>
+              <w:rPr>
+                <w:rFonts w:ascii="Verdana" w:hAnsi="Verdana"/>
+              </w:rPr>
+            </w:pPr>
+          </w:p>
+        </w:tc>
+      </w:tr>
+    </w:tbl>
+    <w:p>
+      <w:pPr>
+        <w:spacing w:after="0" w:line="276" w:lineRule="auto"/>
+        <w:jc w:val="both"/>
+        <w:rPr>
+          <w:rFonts w:ascii="Calibri" w:eastAsia="Times New Roman" w:hAnsi="Calibri" w:cs="Calibri"/>
+          <w:color w:val="000000"/>
+        </w:rPr>
+      </w:pPr>
+    </w:p>
+    <w:p>
+      <w:pPr>
+        <w:pStyle w:val="Heading2"/>
+        <w:rPr>
+          <w:rFonts w:ascii="Verdana" w:hAnsi="Verdana"/>
+          <w:color w:val="auto"/>
+          <w:sz w:val="28"/>
+        </w:rPr>
+      </w:pPr>
+      <w:bookmarkStart w:id="15" w:name="_Toc26992780"/>
+      <w:r>
+        <w:rPr>
+          <w:rFonts w:ascii="Verdana" w:hAnsi="Verdana"/>
+          <w:color w:val="auto"/>
+          <w:sz w:val="28"/>
+        </w:rPr>
+        <w:t>Paper prototype</w:t>
+      </w:r>
+      <w:bookmarkEnd w:id="15"/>
+    </w:p>
+    <w:p>
+      <w:pPr>
+        <w:spacing w:after="0" w:line="276" w:lineRule="auto"/>
+        <w:jc w:val="both"/>
+        <w:rPr>
           <w:noProof/>
         </w:rPr>
       </w:pPr>
       <w:r>
         <w:rPr>
           <w:rFonts w:ascii="Calibri" w:eastAsia="Times New Roman" w:hAnsi="Calibri" w:cs="Calibri"/>
+          <w:noProof/>
           <w:color w:val="000000"/>
         </w:rPr>
         <w:drawing>
-          <wp:inline distT="0" distB="0" distL="0" distR="0" wp14:anchorId="177C4D67" wp14:editId="5B1AE7DE">
-            <wp:extent cx="1931121" cy="3438525"/>
+          <wp:inline distT="0" distB="0" distL="0" distR="0" wp14:anchorId="03C4CD59" wp14:editId="0FBF2910">
+            <wp:extent cx="1952625" cy="3471497"/>
             <wp:effectExtent l="0" t="0" r="0" b="0"/>
-            <wp:docPr id="4" name="Picture 4"/>
+            <wp:docPr id="1" name="Picture 1"/>
             <wp:cNvGraphicFramePr>
               <a:graphicFrameLocks xmlns:a="http://schemas.openxmlformats.org/drawingml/2006/main" noChangeAspect="1"/>
             </wp:cNvGraphicFramePr>
@@ -3483,7 +7934,7 @@
                   <pic:spPr>
                     <a:xfrm>
                       <a:off x="0" y="0"/>
-                      <a:ext cx="1941916" cy="3457747"/>
+                      <a:ext cx="1961274" cy="3486875"/>
                     </a:xfrm>
                     <a:prstGeom prst="rect">
                       <a:avLst/>
@@ -3503,13 +7954,15 @@
       </w:r>
       <w:r>
         <w:rPr>
+          <w:rFonts w:ascii="Calibri" w:eastAsia="Times New Roman" w:hAnsi="Calibri" w:cs="Calibri"/>
           <w:noProof/>
+          <w:color w:val="000000"/>
         </w:rPr>
         <w:drawing>
-          <wp:inline distT="0" distB="0" distL="0" distR="0" wp14:anchorId="33107EC8" wp14:editId="51A47E72">
-            <wp:extent cx="1933575" cy="3434568"/>
+          <wp:inline distT="0" distB="0" distL="0" distR="0" wp14:anchorId="75245C6E" wp14:editId="2D9D4A6F">
+            <wp:extent cx="1946672" cy="3467100"/>
             <wp:effectExtent l="0" t="0" r="0" b="0"/>
-            <wp:docPr id="5" name="Picture 5"/>
+            <wp:docPr id="2" name="Picture 2"/>
             <wp:cNvGraphicFramePr>
               <a:graphicFrameLocks xmlns:a="http://schemas.openxmlformats.org/drawingml/2006/main" noChangeAspect="1"/>
             </wp:cNvGraphicFramePr>
@@ -3529,7 +7982,7 @@
                   <pic:spPr>
                     <a:xfrm>
                       <a:off x="0" y="0"/>
-                      <a:ext cx="1942262" cy="3449999"/>
+                      <a:ext cx="1957559" cy="3486491"/>
                     </a:xfrm>
                     <a:prstGeom prst="rect">
                       <a:avLst/>
@@ -3552,10 +8005,10 @@
           <w:noProof/>
         </w:rPr>
         <w:drawing>
-          <wp:inline distT="0" distB="0" distL="0" distR="0" wp14:anchorId="37900E77" wp14:editId="292B426F">
-            <wp:extent cx="1924050" cy="3428557"/>
-            <wp:effectExtent l="0" t="0" r="0" b="635"/>
-            <wp:docPr id="6" name="Picture 6"/>
+          <wp:inline distT="0" distB="0" distL="0" distR="0" wp14:anchorId="5B6E2F0F" wp14:editId="157745A0">
+            <wp:extent cx="1948783" cy="3476625"/>
+            <wp:effectExtent l="0" t="0" r="0" b="0"/>
+            <wp:docPr id="3" name="Picture 3"/>
             <wp:cNvGraphicFramePr>
               <a:graphicFrameLocks xmlns:a="http://schemas.openxmlformats.org/drawingml/2006/main" noChangeAspect="1"/>
             </wp:cNvGraphicFramePr>
@@ -3575,7 +8028,7 @@
                   <pic:spPr>
                     <a:xfrm>
                       <a:off x="0" y="0"/>
-                      <a:ext cx="1933399" cy="3445216"/>
+                      <a:ext cx="1957217" cy="3491671"/>
                     </a:xfrm>
                     <a:prstGeom prst="rect">
                       <a:avLst/>
@@ -3598,14 +8051,16 @@
       </w:pPr>
       <w:r>
         <w:rPr>
+          <w:rFonts w:ascii="Calibri" w:eastAsia="Times New Roman" w:hAnsi="Calibri" w:cs="Calibri"/>
           <w:noProof/>
+          <w:color w:val="000000"/>
         </w:rPr>
         <w:lastRenderedPageBreak/>
         <w:drawing>
-          <wp:inline distT="0" distB="0" distL="0" distR="0" wp14:anchorId="2A2CEAFD" wp14:editId="1EB34D73">
-            <wp:extent cx="1914525" cy="3394682"/>
+          <wp:inline distT="0" distB="0" distL="0" distR="0" wp14:anchorId="177C4D67" wp14:editId="5B1AE7DE">
+            <wp:extent cx="1931121" cy="3438525"/>
             <wp:effectExtent l="0" t="0" r="0" b="0"/>
-            <wp:docPr id="7" name="Picture 7"/>
+            <wp:docPr id="4" name="Picture 4"/>
             <wp:cNvGraphicFramePr>
               <a:graphicFrameLocks xmlns:a="http://schemas.openxmlformats.org/drawingml/2006/main" noChangeAspect="1"/>
             </wp:cNvGraphicFramePr>
@@ -3625,7 +8080,7 @@
                   <pic:spPr>
                     <a:xfrm>
                       <a:off x="0" y="0"/>
-                      <a:ext cx="1928194" cy="3418918"/>
+                      <a:ext cx="1941916" cy="3457747"/>
                     </a:xfrm>
                     <a:prstGeom prst="rect">
                       <a:avLst/>
@@ -3648,10 +8103,10 @@
           <w:noProof/>
         </w:rPr>
         <w:drawing>
-          <wp:inline distT="0" distB="0" distL="0" distR="0" wp14:anchorId="746033B9" wp14:editId="6D3D77E2">
-            <wp:extent cx="1896358" cy="3390900"/>
-            <wp:effectExtent l="0" t="0" r="8890" b="0"/>
-            <wp:docPr id="9" name="Picture 9"/>
+          <wp:inline distT="0" distB="0" distL="0" distR="0" wp14:anchorId="33107EC8" wp14:editId="51A47E72">
+            <wp:extent cx="1933575" cy="3434568"/>
+            <wp:effectExtent l="0" t="0" r="0" b="0"/>
+            <wp:docPr id="5" name="Picture 5"/>
             <wp:cNvGraphicFramePr>
               <a:graphicFrameLocks xmlns:a="http://schemas.openxmlformats.org/drawingml/2006/main" noChangeAspect="1"/>
             </wp:cNvGraphicFramePr>
@@ -3671,7 +8126,7 @@
                   <pic:spPr>
                     <a:xfrm>
                       <a:off x="0" y="0"/>
-                      <a:ext cx="1906606" cy="3409225"/>
+                      <a:ext cx="1942262" cy="3449999"/>
                     </a:xfrm>
                     <a:prstGeom prst="rect">
                       <a:avLst/>
@@ -3694,10 +8149,10 @@
           <w:noProof/>
         </w:rPr>
         <w:drawing>
-          <wp:inline distT="0" distB="0" distL="0" distR="0" wp14:anchorId="0E98A65B" wp14:editId="3A282D81">
-            <wp:extent cx="1909238" cy="3400425"/>
-            <wp:effectExtent l="0" t="0" r="0" b="0"/>
-            <wp:docPr id="10" name="Picture 10"/>
+          <wp:inline distT="0" distB="0" distL="0" distR="0" wp14:anchorId="37900E77" wp14:editId="292B426F">
+            <wp:extent cx="1924050" cy="3428557"/>
+            <wp:effectExtent l="0" t="0" r="0" b="635"/>
+            <wp:docPr id="6" name="Picture 6"/>
             <wp:cNvGraphicFramePr>
               <a:graphicFrameLocks xmlns:a="http://schemas.openxmlformats.org/drawingml/2006/main" noChangeAspect="1"/>
             </wp:cNvGraphicFramePr>
@@ -3717,7 +8172,7 @@
                   <pic:spPr>
                     <a:xfrm>
                       <a:off x="0" y="0"/>
-                      <a:ext cx="1921425" cy="3422130"/>
+                      <a:ext cx="1933399" cy="3445216"/>
                     </a:xfrm>
                     <a:prstGeom prst="rect">
                       <a:avLst/>
@@ -3743,10 +8198,10 @@
           <w:noProof/>
         </w:rPr>
         <w:drawing>
-          <wp:inline distT="0" distB="0" distL="0" distR="0" wp14:anchorId="51C52810" wp14:editId="6CA032C1">
-            <wp:extent cx="1907048" cy="3390900"/>
+          <wp:inline distT="0" distB="0" distL="0" distR="0" wp14:anchorId="2A2CEAFD" wp14:editId="1EB34D73">
+            <wp:extent cx="1914525" cy="3394682"/>
             <wp:effectExtent l="0" t="0" r="0" b="0"/>
-            <wp:docPr id="11" name="Picture 11"/>
+            <wp:docPr id="7" name="Picture 7"/>
             <wp:cNvGraphicFramePr>
               <a:graphicFrameLocks xmlns:a="http://schemas.openxmlformats.org/drawingml/2006/main" noChangeAspect="1"/>
             </wp:cNvGraphicFramePr>
@@ -3766,7 +8221,7 @@
                   <pic:spPr>
                     <a:xfrm>
                       <a:off x="0" y="0"/>
-                      <a:ext cx="1932239" cy="3435692"/>
+                      <a:ext cx="1928194" cy="3418918"/>
                     </a:xfrm>
                     <a:prstGeom prst="rect">
                       <a:avLst/>
@@ -3789,10 +8244,10 @@
           <w:noProof/>
         </w:rPr>
         <w:drawing>
-          <wp:inline distT="0" distB="0" distL="0" distR="0" wp14:anchorId="1507FDBA" wp14:editId="77D07A73">
-            <wp:extent cx="1918251" cy="3400425"/>
-            <wp:effectExtent l="0" t="0" r="6350" b="0"/>
-            <wp:docPr id="12" name="Picture 12"/>
+          <wp:inline distT="0" distB="0" distL="0" distR="0" wp14:anchorId="746033B9" wp14:editId="6D3D77E2">
+            <wp:extent cx="1896358" cy="3390900"/>
+            <wp:effectExtent l="0" t="0" r="8890" b="0"/>
+            <wp:docPr id="9" name="Picture 9"/>
             <wp:cNvGraphicFramePr>
               <a:graphicFrameLocks xmlns:a="http://schemas.openxmlformats.org/drawingml/2006/main" noChangeAspect="1"/>
             </wp:cNvGraphicFramePr>
@@ -3812,7 +8267,7 @@
                   <pic:spPr>
                     <a:xfrm>
                       <a:off x="0" y="0"/>
-                      <a:ext cx="1924261" cy="3411078"/>
+                      <a:ext cx="1906606" cy="3409225"/>
                     </a:xfrm>
                     <a:prstGeom prst="rect">
                       <a:avLst/>
@@ -3835,10 +8290,10 @@
           <w:noProof/>
         </w:rPr>
         <w:drawing>
-          <wp:inline distT="0" distB="0" distL="0" distR="0" wp14:anchorId="3F2D3E64" wp14:editId="05F8E351">
-            <wp:extent cx="1924050" cy="3411572"/>
+          <wp:inline distT="0" distB="0" distL="0" distR="0" wp14:anchorId="0E98A65B" wp14:editId="3A282D81">
+            <wp:extent cx="1909238" cy="3400425"/>
             <wp:effectExtent l="0" t="0" r="0" b="0"/>
-            <wp:docPr id="13" name="Picture 13"/>
+            <wp:docPr id="10" name="Picture 10"/>
             <wp:cNvGraphicFramePr>
               <a:graphicFrameLocks xmlns:a="http://schemas.openxmlformats.org/drawingml/2006/main" noChangeAspect="1"/>
             </wp:cNvGraphicFramePr>
@@ -3858,7 +8313,7 @@
                   <pic:spPr>
                     <a:xfrm>
                       <a:off x="0" y="0"/>
-                      <a:ext cx="1929586" cy="3421388"/>
+                      <a:ext cx="1921425" cy="3422130"/>
                     </a:xfrm>
                     <a:prstGeom prst="rect">
                       <a:avLst/>
@@ -3885,10 +8340,10 @@
         </w:rPr>
         <w:lastRenderedPageBreak/>
         <w:drawing>
-          <wp:inline distT="0" distB="0" distL="0" distR="0" wp14:anchorId="1D626027" wp14:editId="7FE425DC">
-            <wp:extent cx="2020514" cy="3600450"/>
-            <wp:effectExtent l="0" t="0" r="0" b="0"/>
-            <wp:docPr id="14" name="Picture 14"/>
+          <wp:inline distT="0" distB="0" distL="0" distR="0" wp14:anchorId="51C52810" wp14:editId="1A04E2DA">
+            <wp:extent cx="2019935" cy="3591623"/>
+            <wp:effectExtent l="0" t="0" r="0" b="8890"/>
+            <wp:docPr id="11" name="Picture 11"/>
             <wp:cNvGraphicFramePr>
               <a:graphicFrameLocks xmlns:a="http://schemas.openxmlformats.org/drawingml/2006/main" noChangeAspect="1"/>
             </wp:cNvGraphicFramePr>
@@ -3908,7 +8363,7 @@
                   <pic:spPr>
                     <a:xfrm>
                       <a:off x="0" y="0"/>
-                      <a:ext cx="2042422" cy="3639489"/>
+                      <a:ext cx="2048905" cy="3643134"/>
                     </a:xfrm>
                     <a:prstGeom prst="rect">
                       <a:avLst/>
@@ -3931,10 +8386,10 @@
           <w:noProof/>
         </w:rPr>
         <w:drawing>
-          <wp:inline distT="0" distB="0" distL="0" distR="0" wp14:anchorId="7833C893" wp14:editId="57B3F672">
-            <wp:extent cx="2009775" cy="3596468"/>
-            <wp:effectExtent l="0" t="0" r="0" b="4445"/>
-            <wp:docPr id="15" name="Picture 15"/>
+          <wp:inline distT="0" distB="0" distL="0" distR="0" wp14:anchorId="1507FDBA" wp14:editId="1F5213A0">
+            <wp:extent cx="2019300" cy="3579551"/>
+            <wp:effectExtent l="0" t="0" r="0" b="1905"/>
+            <wp:docPr id="12" name="Picture 12"/>
             <wp:cNvGraphicFramePr>
               <a:graphicFrameLocks xmlns:a="http://schemas.openxmlformats.org/drawingml/2006/main" noChangeAspect="1"/>
             </wp:cNvGraphicFramePr>
@@ -3954,7 +8409,7 @@
                   <pic:spPr>
                     <a:xfrm>
                       <a:off x="0" y="0"/>
-                      <a:ext cx="2026969" cy="3627236"/>
+                      <a:ext cx="2030770" cy="3599883"/>
                     </a:xfrm>
                     <a:prstGeom prst="rect">
                       <a:avLst/>
@@ -3977,10 +8432,10 @@
           <w:noProof/>
         </w:rPr>
         <w:drawing>
-          <wp:inline distT="0" distB="0" distL="0" distR="0" wp14:anchorId="7B9DE532" wp14:editId="13B35239">
-            <wp:extent cx="2028825" cy="3602841"/>
+          <wp:inline distT="0" distB="0" distL="0" distR="0" wp14:anchorId="3F2D3E64" wp14:editId="75D2F4E8">
+            <wp:extent cx="2009775" cy="3563574"/>
             <wp:effectExtent l="0" t="0" r="0" b="0"/>
-            <wp:docPr id="16" name="Picture 16"/>
+            <wp:docPr id="13" name="Picture 13"/>
             <wp:cNvGraphicFramePr>
               <a:graphicFrameLocks xmlns:a="http://schemas.openxmlformats.org/drawingml/2006/main" noChangeAspect="1"/>
             </wp:cNvGraphicFramePr>
@@ -4000,7 +8455,7 @@
                   <pic:spPr>
                     <a:xfrm>
                       <a:off x="0" y="0"/>
-                      <a:ext cx="2056267" cy="3651573"/>
+                      <a:ext cx="2019717" cy="3581202"/>
                     </a:xfrm>
                     <a:prstGeom prst="rect">
                       <a:avLst/>
@@ -4018,19 +8473,18 @@
         <w:spacing w:after="0" w:line="276" w:lineRule="auto"/>
         <w:jc w:val="both"/>
         <w:rPr>
-          <w:rFonts w:ascii="Calibri" w:eastAsia="Times New Roman" w:hAnsi="Calibri" w:cs="Calibri"/>
-          <w:color w:val="000000"/>
-        </w:rPr>
-      </w:pPr>
-      <w:r>
-        <w:rPr>
           <w:noProof/>
         </w:rPr>
+      </w:pPr>
+      <w:r>
+        <w:rPr>
+          <w:noProof/>
+        </w:rPr>
         <w:drawing>
-          <wp:inline distT="0" distB="0" distL="0" distR="0" wp14:anchorId="1B8397F6" wp14:editId="5556AFFA">
-            <wp:extent cx="2009775" cy="3580401"/>
-            <wp:effectExtent l="0" t="0" r="0" b="1270"/>
-            <wp:docPr id="17" name="Picture 17"/>
+          <wp:inline distT="0" distB="0" distL="0" distR="0" wp14:anchorId="6166F471" wp14:editId="057947B8">
+            <wp:extent cx="2032324" cy="3609975"/>
+            <wp:effectExtent l="0" t="0" r="6350" b="0"/>
+            <wp:docPr id="20" name="Picture 20"/>
             <wp:cNvGraphicFramePr>
               <a:graphicFrameLocks xmlns:a="http://schemas.openxmlformats.org/drawingml/2006/main" noChangeAspect="1"/>
             </wp:cNvGraphicFramePr>
@@ -4050,7 +8504,7 @@
                   <pic:spPr>
                     <a:xfrm>
                       <a:off x="0" y="0"/>
-                      <a:ext cx="2021573" cy="3601420"/>
+                      <a:ext cx="2036186" cy="3616834"/>
                     </a:xfrm>
                     <a:prstGeom prst="rect">
                       <a:avLst/>
@@ -4066,17 +8520,11 @@
         <w:rPr>
           <w:noProof/>
         </w:rPr>
-        <w:t xml:space="preserve"> </w:t>
-      </w:r>
-      <w:r>
-        <w:rPr>
-          <w:noProof/>
-        </w:rPr>
         <w:drawing>
-          <wp:inline distT="0" distB="0" distL="0" distR="0" wp14:anchorId="1693CDFD" wp14:editId="244DE7E0">
-            <wp:extent cx="2019300" cy="3576827"/>
-            <wp:effectExtent l="0" t="0" r="0" b="5080"/>
-            <wp:docPr id="18" name="Picture 18"/>
+          <wp:inline distT="0" distB="0" distL="0" distR="0" wp14:anchorId="74D45EE1" wp14:editId="1248CBD0">
+            <wp:extent cx="2020514" cy="3600450"/>
+            <wp:effectExtent l="0" t="0" r="0" b="0"/>
+            <wp:docPr id="14" name="Picture 14"/>
             <wp:cNvGraphicFramePr>
               <a:graphicFrameLocks xmlns:a="http://schemas.openxmlformats.org/drawingml/2006/main" noChangeAspect="1"/>
             </wp:cNvGraphicFramePr>
@@ -4096,7 +8544,7 @@
                   <pic:spPr>
                     <a:xfrm>
                       <a:off x="0" y="0"/>
-                      <a:ext cx="2041255" cy="3615716"/>
+                      <a:ext cx="2042422" cy="3639489"/>
                     </a:xfrm>
                     <a:prstGeom prst="rect">
                       <a:avLst/>
@@ -4112,17 +8560,11 @@
         <w:rPr>
           <w:noProof/>
         </w:rPr>
-        <w:t xml:space="preserve"> </w:t>
-      </w:r>
-      <w:r>
-        <w:rPr>
-          <w:noProof/>
-        </w:rPr>
         <w:drawing>
-          <wp:inline distT="0" distB="0" distL="0" distR="0" wp14:anchorId="63184B7F" wp14:editId="01F43472">
-            <wp:extent cx="2019300" cy="3590038"/>
-            <wp:effectExtent l="0" t="0" r="0" b="0"/>
-            <wp:docPr id="19" name="Picture 19"/>
+          <wp:inline distT="0" distB="0" distL="0" distR="0" wp14:anchorId="08790002" wp14:editId="25020D3E">
+            <wp:extent cx="2009775" cy="3596468"/>
+            <wp:effectExtent l="0" t="0" r="0" b="4445"/>
+            <wp:docPr id="15" name="Picture 15"/>
             <wp:cNvGraphicFramePr>
               <a:graphicFrameLocks xmlns:a="http://schemas.openxmlformats.org/drawingml/2006/main" noChangeAspect="1"/>
             </wp:cNvGraphicFramePr>
@@ -4142,6 +8584,186 @@
                   <pic:spPr>
                     <a:xfrm>
                       <a:off x="0" y="0"/>
+                      <a:ext cx="2026969" cy="3627236"/>
+                    </a:xfrm>
+                    <a:prstGeom prst="rect">
+                      <a:avLst/>
+                    </a:prstGeom>
+                  </pic:spPr>
+                </pic:pic>
+              </a:graphicData>
+            </a:graphic>
+          </wp:inline>
+        </w:drawing>
+      </w:r>
+    </w:p>
+    <w:p>
+      <w:pPr>
+        <w:spacing w:after="0" w:line="276" w:lineRule="auto"/>
+        <w:jc w:val="both"/>
+        <w:rPr>
+          <w:noProof/>
+        </w:rPr>
+      </w:pPr>
+      <w:r>
+        <w:rPr>
+          <w:noProof/>
+        </w:rPr>
+        <w:lastRenderedPageBreak/>
+        <w:drawing>
+          <wp:inline distT="0" distB="0" distL="0" distR="0" wp14:anchorId="7B9DE532" wp14:editId="13B35239">
+            <wp:extent cx="2028825" cy="3602841"/>
+            <wp:effectExtent l="0" t="0" r="0" b="0"/>
+            <wp:docPr id="16" name="Picture 16"/>
+            <wp:cNvGraphicFramePr>
+              <a:graphicFrameLocks xmlns:a="http://schemas.openxmlformats.org/drawingml/2006/main" noChangeAspect="1"/>
+            </wp:cNvGraphicFramePr>
+            <a:graphic xmlns:a="http://schemas.openxmlformats.org/drawingml/2006/main">
+              <a:graphicData uri="http://schemas.openxmlformats.org/drawingml/2006/picture">
+                <pic:pic xmlns:pic="http://schemas.openxmlformats.org/drawingml/2006/picture">
+                  <pic:nvPicPr>
+                    <pic:cNvPr id="1" name=""/>
+                    <pic:cNvPicPr/>
+                  </pic:nvPicPr>
+                  <pic:blipFill>
+                    <a:blip r:embed="rId28"/>
+                    <a:stretch>
+                      <a:fillRect/>
+                    </a:stretch>
+                  </pic:blipFill>
+                  <pic:spPr>
+                    <a:xfrm>
+                      <a:off x="0" y="0"/>
+                      <a:ext cx="2056267" cy="3651573"/>
+                    </a:xfrm>
+                    <a:prstGeom prst="rect">
+                      <a:avLst/>
+                    </a:prstGeom>
+                  </pic:spPr>
+                </pic:pic>
+              </a:graphicData>
+            </a:graphic>
+          </wp:inline>
+        </w:drawing>
+      </w:r>
+      <w:r>
+        <w:rPr>
+          <w:noProof/>
+        </w:rPr>
+        <w:drawing>
+          <wp:inline distT="0" distB="0" distL="0" distR="0" wp14:anchorId="5A0422D4" wp14:editId="6BB8FDDF">
+            <wp:extent cx="2009775" cy="3580401"/>
+            <wp:effectExtent l="0" t="0" r="0" b="1270"/>
+            <wp:docPr id="17" name="Picture 17"/>
+            <wp:cNvGraphicFramePr>
+              <a:graphicFrameLocks xmlns:a="http://schemas.openxmlformats.org/drawingml/2006/main" noChangeAspect="1"/>
+            </wp:cNvGraphicFramePr>
+            <a:graphic xmlns:a="http://schemas.openxmlformats.org/drawingml/2006/main">
+              <a:graphicData uri="http://schemas.openxmlformats.org/drawingml/2006/picture">
+                <pic:pic xmlns:pic="http://schemas.openxmlformats.org/drawingml/2006/picture">
+                  <pic:nvPicPr>
+                    <pic:cNvPr id="1" name=""/>
+                    <pic:cNvPicPr/>
+                  </pic:nvPicPr>
+                  <pic:blipFill>
+                    <a:blip r:embed="rId29"/>
+                    <a:stretch>
+                      <a:fillRect/>
+                    </a:stretch>
+                  </pic:blipFill>
+                  <pic:spPr>
+                    <a:xfrm>
+                      <a:off x="0" y="0"/>
+                      <a:ext cx="2021573" cy="3601420"/>
+                    </a:xfrm>
+                    <a:prstGeom prst="rect">
+                      <a:avLst/>
+                    </a:prstGeom>
+                  </pic:spPr>
+                </pic:pic>
+              </a:graphicData>
+            </a:graphic>
+          </wp:inline>
+        </w:drawing>
+      </w:r>
+      <w:r>
+        <w:rPr>
+          <w:noProof/>
+        </w:rPr>
+        <w:drawing>
+          <wp:inline distT="0" distB="0" distL="0" distR="0" wp14:anchorId="1F7159DE" wp14:editId="5A915238">
+            <wp:extent cx="2019300" cy="3576827"/>
+            <wp:effectExtent l="0" t="0" r="0" b="5080"/>
+            <wp:docPr id="18" name="Picture 18"/>
+            <wp:cNvGraphicFramePr>
+              <a:graphicFrameLocks xmlns:a="http://schemas.openxmlformats.org/drawingml/2006/main" noChangeAspect="1"/>
+            </wp:cNvGraphicFramePr>
+            <a:graphic xmlns:a="http://schemas.openxmlformats.org/drawingml/2006/main">
+              <a:graphicData uri="http://schemas.openxmlformats.org/drawingml/2006/picture">
+                <pic:pic xmlns:pic="http://schemas.openxmlformats.org/drawingml/2006/picture">
+                  <pic:nvPicPr>
+                    <pic:cNvPr id="1" name=""/>
+                    <pic:cNvPicPr/>
+                  </pic:nvPicPr>
+                  <pic:blipFill>
+                    <a:blip r:embed="rId30"/>
+                    <a:stretch>
+                      <a:fillRect/>
+                    </a:stretch>
+                  </pic:blipFill>
+                  <pic:spPr>
+                    <a:xfrm>
+                      <a:off x="0" y="0"/>
+                      <a:ext cx="2041255" cy="3615716"/>
+                    </a:xfrm>
+                    <a:prstGeom prst="rect">
+                      <a:avLst/>
+                    </a:prstGeom>
+                  </pic:spPr>
+                </pic:pic>
+              </a:graphicData>
+            </a:graphic>
+          </wp:inline>
+        </w:drawing>
+      </w:r>
+    </w:p>
+    <w:p>
+      <w:pPr>
+        <w:spacing w:after="0" w:line="276" w:lineRule="auto"/>
+        <w:jc w:val="both"/>
+        <w:rPr>
+          <w:rFonts w:ascii="Calibri" w:eastAsia="Times New Roman" w:hAnsi="Calibri" w:cs="Calibri"/>
+          <w:color w:val="000000"/>
+        </w:rPr>
+      </w:pPr>
+      <w:r>
+        <w:rPr>
+          <w:noProof/>
+        </w:rPr>
+        <w:drawing>
+          <wp:inline distT="0" distB="0" distL="0" distR="0" wp14:anchorId="63184B7F" wp14:editId="01F43472">
+            <wp:extent cx="2019300" cy="3590038"/>
+            <wp:effectExtent l="0" t="0" r="0" b="0"/>
+            <wp:docPr id="19" name="Picture 19"/>
+            <wp:cNvGraphicFramePr>
+              <a:graphicFrameLocks xmlns:a="http://schemas.openxmlformats.org/drawingml/2006/main" noChangeAspect="1"/>
+            </wp:cNvGraphicFramePr>
+            <a:graphic xmlns:a="http://schemas.openxmlformats.org/drawingml/2006/main">
+              <a:graphicData uri="http://schemas.openxmlformats.org/drawingml/2006/picture">
+                <pic:pic xmlns:pic="http://schemas.openxmlformats.org/drawingml/2006/picture">
+                  <pic:nvPicPr>
+                    <pic:cNvPr id="1" name=""/>
+                    <pic:cNvPicPr/>
+                  </pic:nvPicPr>
+                  <pic:blipFill>
+                    <a:blip r:embed="rId31"/>
+                    <a:stretch>
+                      <a:fillRect/>
+                    </a:stretch>
+                  </pic:blipFill>
+                  <pic:spPr>
+                    <a:xfrm>
+                      <a:off x="0" y="0"/>
                       <a:ext cx="2031374" cy="3611504"/>
                     </a:xfrm>
                     <a:prstGeom prst="rect">
@@ -4164,7 +8786,6 @@
           <w:szCs w:val="32"/>
         </w:rPr>
       </w:pPr>
-      <w:bookmarkStart w:id="9" w:name="_Toc26741557"/>
       <w:r>
         <w:rPr>
           <w:rFonts w:cstheme="majorHAnsi"/>
@@ -4181,23 +8802,27 @@
           <w:rFonts w:cstheme="majorHAnsi"/>
           <w:b/>
           <w:color w:val="auto"/>
-        </w:rPr>
-      </w:pPr>
+          <w:sz w:val="36"/>
+        </w:rPr>
+      </w:pPr>
+      <w:bookmarkStart w:id="16" w:name="_Toc26992781"/>
       <w:r>
         <w:rPr>
           <w:rFonts w:cstheme="majorHAnsi"/>
           <w:b/>
           <w:color w:val="auto"/>
+          <w:sz w:val="36"/>
         </w:rPr>
         <w:lastRenderedPageBreak/>
         <w:t>References</w:t>
       </w:r>
-      <w:bookmarkEnd w:id="9"/>
+      <w:bookmarkEnd w:id="16"/>
       <w:r>
         <w:rPr>
           <w:rFonts w:cstheme="majorHAnsi"/>
           <w:b/>
           <w:color w:val="auto"/>
+          <w:sz w:val="36"/>
         </w:rPr>
         <w:t xml:space="preserve"> </w:t>
       </w:r>
@@ -4207,7 +8832,6 @@
         <w:rPr>
           <w:rFonts w:ascii="Verdana" w:eastAsia="Times New Roman" w:hAnsi="Verdana" w:cs="Segoe UI"/>
           <w:color w:val="212529"/>
-          <w:sz w:val="20"/>
           <w:szCs w:val="20"/>
           <w:lang w:eastAsia="en-GB"/>
         </w:rPr>
@@ -4216,105 +8840,58 @@
         <w:rPr>
           <w:rFonts w:ascii="Verdana" w:eastAsia="Times New Roman" w:hAnsi="Verdana" w:cs="Segoe UI"/>
           <w:color w:val="212529"/>
-          <w:sz w:val="20"/>
           <w:szCs w:val="20"/>
           <w:lang w:eastAsia="en-GB"/>
         </w:rPr>
-        <w:t xml:space="preserve">Chau </w:t>
+        <w:t>Chau Melissa</w:t>
       </w:r>
       <w:r>
         <w:rPr>
           <w:rFonts w:ascii="Verdana" w:eastAsia="Times New Roman" w:hAnsi="Verdana" w:cs="Segoe UI"/>
           <w:color w:val="212529"/>
-          <w:sz w:val="20"/>
           <w:szCs w:val="20"/>
           <w:lang w:eastAsia="en-GB"/>
         </w:rPr>
-        <w:t>M</w:t>
+        <w:t xml:space="preserve">, </w:t>
       </w:r>
       <w:r>
         <w:rPr>
           <w:rFonts w:ascii="Verdana" w:eastAsia="Times New Roman" w:hAnsi="Verdana" w:cs="Segoe UI"/>
           <w:color w:val="212529"/>
-          <w:sz w:val="20"/>
           <w:szCs w:val="20"/>
           <w:lang w:eastAsia="en-GB"/>
         </w:rPr>
-        <w:t>elissa</w:t>
+        <w:t>Reith</w:t>
       </w:r>
       <w:r>
         <w:rPr>
           <w:rFonts w:ascii="Verdana" w:eastAsia="Times New Roman" w:hAnsi="Verdana" w:cs="Segoe UI"/>
           <w:color w:val="212529"/>
-          <w:sz w:val="20"/>
           <w:szCs w:val="20"/>
           <w:lang w:eastAsia="en-GB"/>
         </w:rPr>
-        <w:t xml:space="preserve">, </w:t>
+        <w:t xml:space="preserve"> </w:t>
       </w:r>
       <w:r>
         <w:rPr>
           <w:rFonts w:ascii="Verdana" w:eastAsia="Times New Roman" w:hAnsi="Verdana" w:cs="Segoe UI"/>
           <w:color w:val="212529"/>
-          <w:sz w:val="20"/>
           <w:szCs w:val="20"/>
           <w:lang w:eastAsia="en-GB"/>
         </w:rPr>
-        <w:t>R</w:t>
-      </w:r>
-      <w:r>
-        <w:rPr>
-          <w:rFonts w:ascii="Verdana" w:eastAsia="Times New Roman" w:hAnsi="Verdana" w:cs="Segoe UI"/>
-          <w:color w:val="212529"/>
-          <w:sz w:val="20"/>
-          <w:szCs w:val="20"/>
-          <w:lang w:eastAsia="en-GB"/>
-        </w:rPr>
-        <w:t>eith</w:t>
-      </w:r>
-      <w:r>
-        <w:rPr>
-          <w:rFonts w:ascii="Verdana" w:eastAsia="Times New Roman" w:hAnsi="Verdana" w:cs="Segoe UI"/>
-          <w:color w:val="212529"/>
-          <w:sz w:val="20"/>
-          <w:szCs w:val="20"/>
-          <w:lang w:eastAsia="en-GB"/>
-        </w:rPr>
-        <w:t xml:space="preserve"> </w:t>
-      </w:r>
-      <w:r>
-        <w:rPr>
-          <w:rFonts w:ascii="Verdana" w:eastAsia="Times New Roman" w:hAnsi="Verdana" w:cs="Segoe UI"/>
-          <w:color w:val="212529"/>
-          <w:sz w:val="20"/>
-          <w:szCs w:val="20"/>
-          <w:lang w:eastAsia="en-GB"/>
-        </w:rPr>
-        <w:t>R</w:t>
-      </w:r>
-      <w:r>
-        <w:rPr>
-          <w:rFonts w:ascii="Verdana" w:eastAsia="Times New Roman" w:hAnsi="Verdana" w:cs="Segoe UI"/>
-          <w:color w:val="212529"/>
-          <w:sz w:val="20"/>
-          <w:szCs w:val="20"/>
-          <w:lang w:eastAsia="en-GB"/>
-        </w:rPr>
-        <w:t>yan. 2019. Smartphone Market Share. [Online]. [28 November 2019]. Available from: https://www.idc.com/promo/smartphone-market-share/os</w:t>
+        <w:t>Ryan. 2019. Smartphone Market Share. [Online]. [28 November 2019]. Available from: https://www.idc.com/promo/smartphone-market-share/os</w:t>
       </w:r>
     </w:p>
     <w:p>
       <w:pPr>
         <w:rPr>
           <w:rFonts w:ascii="Verdana" w:hAnsi="Verdana"/>
-          <w:sz w:val="20"/>
         </w:rPr>
       </w:pPr>
       <w:proofErr w:type="spellStart"/>
       <w:r>
         <w:rPr>
           <w:rFonts w:ascii="Verdana" w:hAnsi="Verdana"/>
-          <w:sz w:val="20"/>
         </w:rPr>
         <w:t>Marziah</w:t>
       </w:r>
@@ -4322,7 +8899,6 @@
       <w:r>
         <w:rPr>
           <w:rFonts w:ascii="Verdana" w:hAnsi="Verdana"/>
-          <w:sz w:val="20"/>
         </w:rPr>
         <w:t xml:space="preserve"> </w:t>
       </w:r>
@@ -4330,7 +8906,6 @@
       <w:r>
         <w:rPr>
           <w:rFonts w:ascii="Verdana" w:hAnsi="Verdana"/>
-          <w:sz w:val="20"/>
         </w:rPr>
         <w:t>karch</w:t>
       </w:r>
@@ -4338,7 +8913,6 @@
       <w:r>
         <w:rPr>
           <w:rFonts w:ascii="Verdana" w:hAnsi="Verdana"/>
-          <w:sz w:val="20"/>
         </w:rPr>
         <w:t xml:space="preserve">. 2019. What Is </w:t>
       </w:r>
@@ -4346,7 +8920,6 @@
       <w:r>
         <w:rPr>
           <w:rFonts w:ascii="Verdana" w:hAnsi="Verdana"/>
-          <w:sz w:val="20"/>
         </w:rPr>
         <w:t>Android?.</w:t>
       </w:r>
@@ -4354,7 +8927,6 @@
       <w:r>
         <w:rPr>
           <w:rFonts w:ascii="Verdana" w:hAnsi="Verdana"/>
-          <w:sz w:val="20"/>
         </w:rPr>
         <w:t xml:space="preserve"> [Online]. [28 November 2019]. Available from: https://www.lifewire.com/what-is-google-android-1616887</w:t>
       </w:r>
@@ -4363,16 +8935,71 @@
       <w:pPr>
         <w:rPr>
           <w:rFonts w:ascii="Verdana" w:hAnsi="Verdana"/>
-          <w:sz w:val="20"/>
         </w:rPr>
       </w:pPr>
       <w:r>
         <w:rPr>
           <w:rFonts w:ascii="Verdana" w:hAnsi="Verdana"/>
-          <w:sz w:val="20"/>
         </w:rPr>
         <w:t>Google. NA. Material Design. [Online]. [28 November 2019]. Available from: https://material.io/design/</w:t>
       </w:r>
+    </w:p>
+    <w:p>
+      <w:pPr>
+        <w:rPr>
+          <w:rFonts w:ascii="Verdana" w:hAnsi="Verdana"/>
+        </w:rPr>
+      </w:pPr>
+      <w:r>
+        <w:rPr>
+          <w:rFonts w:ascii="Verdana" w:hAnsi="Verdana"/>
+        </w:rPr>
+        <w:t>Google</w:t>
+      </w:r>
+      <w:r>
+        <w:rPr>
+          <w:rFonts w:ascii="Verdana" w:hAnsi="Verdana"/>
+        </w:rPr>
+        <w:t xml:space="preserve">. NA. </w:t>
+      </w:r>
+      <w:r>
+        <w:rPr>
+          <w:rFonts w:ascii="Verdana" w:hAnsi="Verdana"/>
+        </w:rPr>
+        <w:t>developers</w:t>
+      </w:r>
+      <w:r>
+        <w:rPr>
+          <w:rFonts w:ascii="Verdana" w:hAnsi="Verdana"/>
+        </w:rPr>
+        <w:t>. [Online]. [28 November 2019]. Available from: https://developer.android.com/guide</w:t>
+      </w:r>
+      <w:r>
+        <w:rPr>
+          <w:rFonts w:ascii="Verdana" w:hAnsi="Verdana"/>
+        </w:rPr>
+        <w:t xml:space="preserve"> </w:t>
+      </w:r>
+    </w:p>
+    <w:p>
+      <w:pPr>
+        <w:rPr>
+          <w:rFonts w:ascii="Verdana" w:hAnsi="Verdana"/>
+        </w:rPr>
+      </w:pPr>
+      <w:r>
+        <w:rPr>
+          <w:rFonts w:ascii="Verdana" w:hAnsi="Verdana"/>
+        </w:rPr>
+        <w:t>NTU. 2016. Project Reboot Digital Style Guide. [Online]. [29 November 2019]. Available from: https://www.ntu.ac.uk/__data/assets/pdf_file/0025/219940/002-Colour-V03.pdf</w:t>
+      </w:r>
+    </w:p>
+    <w:p>
+      <w:pPr>
+        <w:rPr>
+          <w:rFonts w:ascii="Verdana" w:hAnsi="Verdana"/>
+        </w:rPr>
+      </w:pPr>
     </w:p>
     <w:sectPr>
       <w:pgSz w:w="11906" w:h="16838"/>
@@ -4502,6 +9129,345 @@
     </w:lvl>
   </w:abstractNum>
   <w:abstractNum w:abstractNumId="1" w15:restartNumberingAfterBreak="0">
+    <w:nsid w:val="058D2E2F"/>
+    <w:multiLevelType w:val="hybridMultilevel"/>
+    <w:tmpl w:val="04BAC3BC"/>
+    <w:lvl w:ilvl="0" w:tplc="08090001">
+      <w:start w:val="1"/>
+      <w:numFmt w:val="bullet"/>
+      <w:lvlText w:val=""/>
+      <w:lvlJc w:val="left"/>
+      <w:pPr>
+        <w:ind w:left="720" w:hanging="360"/>
+      </w:pPr>
+      <w:rPr>
+        <w:rFonts w:ascii="Symbol" w:hAnsi="Symbol" w:hint="default"/>
+      </w:rPr>
+    </w:lvl>
+    <w:lvl w:ilvl="1" w:tplc="08090003" w:tentative="1">
+      <w:start w:val="1"/>
+      <w:numFmt w:val="bullet"/>
+      <w:lvlText w:val="o"/>
+      <w:lvlJc w:val="left"/>
+      <w:pPr>
+        <w:ind w:left="1440" w:hanging="360"/>
+      </w:pPr>
+      <w:rPr>
+        <w:rFonts w:ascii="Courier New" w:hAnsi="Courier New" w:cs="Courier New" w:hint="default"/>
+      </w:rPr>
+    </w:lvl>
+    <w:lvl w:ilvl="2" w:tplc="08090005" w:tentative="1">
+      <w:start w:val="1"/>
+      <w:numFmt w:val="bullet"/>
+      <w:lvlText w:val=""/>
+      <w:lvlJc w:val="left"/>
+      <w:pPr>
+        <w:ind w:left="2160" w:hanging="360"/>
+      </w:pPr>
+      <w:rPr>
+        <w:rFonts w:ascii="Wingdings" w:hAnsi="Wingdings" w:hint="default"/>
+      </w:rPr>
+    </w:lvl>
+    <w:lvl w:ilvl="3" w:tplc="08090001" w:tentative="1">
+      <w:start w:val="1"/>
+      <w:numFmt w:val="bullet"/>
+      <w:lvlText w:val=""/>
+      <w:lvlJc w:val="left"/>
+      <w:pPr>
+        <w:ind w:left="2880" w:hanging="360"/>
+      </w:pPr>
+      <w:rPr>
+        <w:rFonts w:ascii="Symbol" w:hAnsi="Symbol" w:hint="default"/>
+      </w:rPr>
+    </w:lvl>
+    <w:lvl w:ilvl="4" w:tplc="08090003" w:tentative="1">
+      <w:start w:val="1"/>
+      <w:numFmt w:val="bullet"/>
+      <w:lvlText w:val="o"/>
+      <w:lvlJc w:val="left"/>
+      <w:pPr>
+        <w:ind w:left="3600" w:hanging="360"/>
+      </w:pPr>
+      <w:rPr>
+        <w:rFonts w:ascii="Courier New" w:hAnsi="Courier New" w:cs="Courier New" w:hint="default"/>
+      </w:rPr>
+    </w:lvl>
+    <w:lvl w:ilvl="5" w:tplc="08090005" w:tentative="1">
+      <w:start w:val="1"/>
+      <w:numFmt w:val="bullet"/>
+      <w:lvlText w:val=""/>
+      <w:lvlJc w:val="left"/>
+      <w:pPr>
+        <w:ind w:left="4320" w:hanging="360"/>
+      </w:pPr>
+      <w:rPr>
+        <w:rFonts w:ascii="Wingdings" w:hAnsi="Wingdings" w:hint="default"/>
+      </w:rPr>
+    </w:lvl>
+    <w:lvl w:ilvl="6" w:tplc="08090001" w:tentative="1">
+      <w:start w:val="1"/>
+      <w:numFmt w:val="bullet"/>
+      <w:lvlText w:val=""/>
+      <w:lvlJc w:val="left"/>
+      <w:pPr>
+        <w:ind w:left="5040" w:hanging="360"/>
+      </w:pPr>
+      <w:rPr>
+        <w:rFonts w:ascii="Symbol" w:hAnsi="Symbol" w:hint="default"/>
+      </w:rPr>
+    </w:lvl>
+    <w:lvl w:ilvl="7" w:tplc="08090003" w:tentative="1">
+      <w:start w:val="1"/>
+      <w:numFmt w:val="bullet"/>
+      <w:lvlText w:val="o"/>
+      <w:lvlJc w:val="left"/>
+      <w:pPr>
+        <w:ind w:left="5760" w:hanging="360"/>
+      </w:pPr>
+      <w:rPr>
+        <w:rFonts w:ascii="Courier New" w:hAnsi="Courier New" w:cs="Courier New" w:hint="default"/>
+      </w:rPr>
+    </w:lvl>
+    <w:lvl w:ilvl="8" w:tplc="08090005" w:tentative="1">
+      <w:start w:val="1"/>
+      <w:numFmt w:val="bullet"/>
+      <w:lvlText w:val=""/>
+      <w:lvlJc w:val="left"/>
+      <w:pPr>
+        <w:ind w:left="6480" w:hanging="360"/>
+      </w:pPr>
+      <w:rPr>
+        <w:rFonts w:ascii="Wingdings" w:hAnsi="Wingdings" w:hint="default"/>
+      </w:rPr>
+    </w:lvl>
+  </w:abstractNum>
+  <w:abstractNum w:abstractNumId="2" w15:restartNumberingAfterBreak="0">
+    <w:nsid w:val="09DD0CFC"/>
+    <w:multiLevelType w:val="hybridMultilevel"/>
+    <w:tmpl w:val="9B546078"/>
+    <w:lvl w:ilvl="0" w:tplc="08090001">
+      <w:start w:val="1"/>
+      <w:numFmt w:val="bullet"/>
+      <w:lvlText w:val=""/>
+      <w:lvlJc w:val="left"/>
+      <w:pPr>
+        <w:ind w:left="720" w:hanging="360"/>
+      </w:pPr>
+      <w:rPr>
+        <w:rFonts w:ascii="Symbol" w:hAnsi="Symbol" w:hint="default"/>
+      </w:rPr>
+    </w:lvl>
+    <w:lvl w:ilvl="1" w:tplc="08090003">
+      <w:start w:val="1"/>
+      <w:numFmt w:val="bullet"/>
+      <w:lvlText w:val="o"/>
+      <w:lvlJc w:val="left"/>
+      <w:pPr>
+        <w:ind w:left="1440" w:hanging="360"/>
+      </w:pPr>
+      <w:rPr>
+        <w:rFonts w:ascii="Courier New" w:hAnsi="Courier New" w:cs="Courier New" w:hint="default"/>
+      </w:rPr>
+    </w:lvl>
+    <w:lvl w:ilvl="2" w:tplc="08090005">
+      <w:start w:val="1"/>
+      <w:numFmt w:val="bullet"/>
+      <w:lvlText w:val=""/>
+      <w:lvlJc w:val="left"/>
+      <w:pPr>
+        <w:ind w:left="2160" w:hanging="360"/>
+      </w:pPr>
+      <w:rPr>
+        <w:rFonts w:ascii="Wingdings" w:hAnsi="Wingdings" w:hint="default"/>
+      </w:rPr>
+    </w:lvl>
+    <w:lvl w:ilvl="3" w:tplc="08090001">
+      <w:start w:val="1"/>
+      <w:numFmt w:val="bullet"/>
+      <w:lvlText w:val=""/>
+      <w:lvlJc w:val="left"/>
+      <w:pPr>
+        <w:ind w:left="2880" w:hanging="360"/>
+      </w:pPr>
+      <w:rPr>
+        <w:rFonts w:ascii="Symbol" w:hAnsi="Symbol" w:hint="default"/>
+      </w:rPr>
+    </w:lvl>
+    <w:lvl w:ilvl="4" w:tplc="08090003">
+      <w:start w:val="1"/>
+      <w:numFmt w:val="bullet"/>
+      <w:lvlText w:val="o"/>
+      <w:lvlJc w:val="left"/>
+      <w:pPr>
+        <w:ind w:left="3600" w:hanging="360"/>
+      </w:pPr>
+      <w:rPr>
+        <w:rFonts w:ascii="Courier New" w:hAnsi="Courier New" w:cs="Courier New" w:hint="default"/>
+      </w:rPr>
+    </w:lvl>
+    <w:lvl w:ilvl="5" w:tplc="08090005">
+      <w:start w:val="1"/>
+      <w:numFmt w:val="bullet"/>
+      <w:lvlText w:val=""/>
+      <w:lvlJc w:val="left"/>
+      <w:pPr>
+        <w:ind w:left="4320" w:hanging="360"/>
+      </w:pPr>
+      <w:rPr>
+        <w:rFonts w:ascii="Wingdings" w:hAnsi="Wingdings" w:hint="default"/>
+      </w:rPr>
+    </w:lvl>
+    <w:lvl w:ilvl="6" w:tplc="08090001">
+      <w:start w:val="1"/>
+      <w:numFmt w:val="bullet"/>
+      <w:lvlText w:val=""/>
+      <w:lvlJc w:val="left"/>
+      <w:pPr>
+        <w:ind w:left="5040" w:hanging="360"/>
+      </w:pPr>
+      <w:rPr>
+        <w:rFonts w:ascii="Symbol" w:hAnsi="Symbol" w:hint="default"/>
+      </w:rPr>
+    </w:lvl>
+    <w:lvl w:ilvl="7" w:tplc="08090003">
+      <w:start w:val="1"/>
+      <w:numFmt w:val="bullet"/>
+      <w:lvlText w:val="o"/>
+      <w:lvlJc w:val="left"/>
+      <w:pPr>
+        <w:ind w:left="5760" w:hanging="360"/>
+      </w:pPr>
+      <w:rPr>
+        <w:rFonts w:ascii="Courier New" w:hAnsi="Courier New" w:cs="Courier New" w:hint="default"/>
+      </w:rPr>
+    </w:lvl>
+    <w:lvl w:ilvl="8" w:tplc="08090005">
+      <w:start w:val="1"/>
+      <w:numFmt w:val="bullet"/>
+      <w:lvlText w:val=""/>
+      <w:lvlJc w:val="left"/>
+      <w:pPr>
+        <w:ind w:left="6480" w:hanging="360"/>
+      </w:pPr>
+      <w:rPr>
+        <w:rFonts w:ascii="Wingdings" w:hAnsi="Wingdings" w:hint="default"/>
+      </w:rPr>
+    </w:lvl>
+  </w:abstractNum>
+  <w:abstractNum w:abstractNumId="3" w15:restartNumberingAfterBreak="0">
+    <w:nsid w:val="1392005A"/>
+    <w:multiLevelType w:val="hybridMultilevel"/>
+    <w:tmpl w:val="E2B007EE"/>
+    <w:lvl w:ilvl="0" w:tplc="08090001">
+      <w:start w:val="1"/>
+      <w:numFmt w:val="bullet"/>
+      <w:lvlText w:val=""/>
+      <w:lvlJc w:val="left"/>
+      <w:pPr>
+        <w:ind w:left="720" w:hanging="360"/>
+      </w:pPr>
+      <w:rPr>
+        <w:rFonts w:ascii="Symbol" w:hAnsi="Symbol" w:hint="default"/>
+      </w:rPr>
+    </w:lvl>
+    <w:lvl w:ilvl="1" w:tplc="08090003" w:tentative="1">
+      <w:start w:val="1"/>
+      <w:numFmt w:val="bullet"/>
+      <w:lvlText w:val="o"/>
+      <w:lvlJc w:val="left"/>
+      <w:pPr>
+        <w:ind w:left="1440" w:hanging="360"/>
+      </w:pPr>
+      <w:rPr>
+        <w:rFonts w:ascii="Courier New" w:hAnsi="Courier New" w:cs="Courier New" w:hint="default"/>
+      </w:rPr>
+    </w:lvl>
+    <w:lvl w:ilvl="2" w:tplc="08090005" w:tentative="1">
+      <w:start w:val="1"/>
+      <w:numFmt w:val="bullet"/>
+      <w:lvlText w:val=""/>
+      <w:lvlJc w:val="left"/>
+      <w:pPr>
+        <w:ind w:left="2160" w:hanging="360"/>
+      </w:pPr>
+      <w:rPr>
+        <w:rFonts w:ascii="Wingdings" w:hAnsi="Wingdings" w:hint="default"/>
+      </w:rPr>
+    </w:lvl>
+    <w:lvl w:ilvl="3" w:tplc="08090001" w:tentative="1">
+      <w:start w:val="1"/>
+      <w:numFmt w:val="bullet"/>
+      <w:lvlText w:val=""/>
+      <w:lvlJc w:val="left"/>
+      <w:pPr>
+        <w:ind w:left="2880" w:hanging="360"/>
+      </w:pPr>
+      <w:rPr>
+        <w:rFonts w:ascii="Symbol" w:hAnsi="Symbol" w:hint="default"/>
+      </w:rPr>
+    </w:lvl>
+    <w:lvl w:ilvl="4" w:tplc="08090003" w:tentative="1">
+      <w:start w:val="1"/>
+      <w:numFmt w:val="bullet"/>
+      <w:lvlText w:val="o"/>
+      <w:lvlJc w:val="left"/>
+      <w:pPr>
+        <w:ind w:left="3600" w:hanging="360"/>
+      </w:pPr>
+      <w:rPr>
+        <w:rFonts w:ascii="Courier New" w:hAnsi="Courier New" w:cs="Courier New" w:hint="default"/>
+      </w:rPr>
+    </w:lvl>
+    <w:lvl w:ilvl="5" w:tplc="08090005" w:tentative="1">
+      <w:start w:val="1"/>
+      <w:numFmt w:val="bullet"/>
+      <w:lvlText w:val=""/>
+      <w:lvlJc w:val="left"/>
+      <w:pPr>
+        <w:ind w:left="4320" w:hanging="360"/>
+      </w:pPr>
+      <w:rPr>
+        <w:rFonts w:ascii="Wingdings" w:hAnsi="Wingdings" w:hint="default"/>
+      </w:rPr>
+    </w:lvl>
+    <w:lvl w:ilvl="6" w:tplc="08090001" w:tentative="1">
+      <w:start w:val="1"/>
+      <w:numFmt w:val="bullet"/>
+      <w:lvlText w:val=""/>
+      <w:lvlJc w:val="left"/>
+      <w:pPr>
+        <w:ind w:left="5040" w:hanging="360"/>
+      </w:pPr>
+      <w:rPr>
+        <w:rFonts w:ascii="Symbol" w:hAnsi="Symbol" w:hint="default"/>
+      </w:rPr>
+    </w:lvl>
+    <w:lvl w:ilvl="7" w:tplc="08090003" w:tentative="1">
+      <w:start w:val="1"/>
+      <w:numFmt w:val="bullet"/>
+      <w:lvlText w:val="o"/>
+      <w:lvlJc w:val="left"/>
+      <w:pPr>
+        <w:ind w:left="5760" w:hanging="360"/>
+      </w:pPr>
+      <w:rPr>
+        <w:rFonts w:ascii="Courier New" w:hAnsi="Courier New" w:cs="Courier New" w:hint="default"/>
+      </w:rPr>
+    </w:lvl>
+    <w:lvl w:ilvl="8" w:tplc="08090005" w:tentative="1">
+      <w:start w:val="1"/>
+      <w:numFmt w:val="bullet"/>
+      <w:lvlText w:val=""/>
+      <w:lvlJc w:val="left"/>
+      <w:pPr>
+        <w:ind w:left="6480" w:hanging="360"/>
+      </w:pPr>
+      <w:rPr>
+        <w:rFonts w:ascii="Wingdings" w:hAnsi="Wingdings" w:hint="default"/>
+      </w:rPr>
+    </w:lvl>
+  </w:abstractNum>
+  <w:abstractNum w:abstractNumId="4" w15:restartNumberingAfterBreak="0">
     <w:nsid w:val="27093A32"/>
     <w:multiLevelType w:val="hybridMultilevel"/>
     <w:tmpl w:val="B7142A6A"/>
@@ -4614,7 +9580,7 @@
       </w:rPr>
     </w:lvl>
   </w:abstractNum>
-  <w:abstractNum w:abstractNumId="2" w15:restartNumberingAfterBreak="0">
+  <w:abstractNum w:abstractNumId="5" w15:restartNumberingAfterBreak="0">
     <w:nsid w:val="2B5772DD"/>
     <w:multiLevelType w:val="multilevel"/>
     <w:tmpl w:val="8D800FFE"/>
@@ -4727,7 +9693,233 @@
       </w:pPr>
     </w:lvl>
   </w:abstractNum>
-  <w:abstractNum w:abstractNumId="3" w15:restartNumberingAfterBreak="0">
+  <w:abstractNum w:abstractNumId="6" w15:restartNumberingAfterBreak="0">
+    <w:nsid w:val="345733F4"/>
+    <w:multiLevelType w:val="hybridMultilevel"/>
+    <w:tmpl w:val="8C1A35AA"/>
+    <w:lvl w:ilvl="0" w:tplc="08090001">
+      <w:start w:val="1"/>
+      <w:numFmt w:val="bullet"/>
+      <w:lvlText w:val=""/>
+      <w:lvlJc w:val="left"/>
+      <w:pPr>
+        <w:ind w:left="720" w:hanging="360"/>
+      </w:pPr>
+      <w:rPr>
+        <w:rFonts w:ascii="Symbol" w:hAnsi="Symbol" w:hint="default"/>
+      </w:rPr>
+    </w:lvl>
+    <w:lvl w:ilvl="1" w:tplc="08090003">
+      <w:start w:val="1"/>
+      <w:numFmt w:val="bullet"/>
+      <w:lvlText w:val="o"/>
+      <w:lvlJc w:val="left"/>
+      <w:pPr>
+        <w:ind w:left="1440" w:hanging="360"/>
+      </w:pPr>
+      <w:rPr>
+        <w:rFonts w:ascii="Courier New" w:hAnsi="Courier New" w:cs="Courier New" w:hint="default"/>
+      </w:rPr>
+    </w:lvl>
+    <w:lvl w:ilvl="2" w:tplc="08090005">
+      <w:start w:val="1"/>
+      <w:numFmt w:val="bullet"/>
+      <w:lvlText w:val=""/>
+      <w:lvlJc w:val="left"/>
+      <w:pPr>
+        <w:ind w:left="2160" w:hanging="360"/>
+      </w:pPr>
+      <w:rPr>
+        <w:rFonts w:ascii="Wingdings" w:hAnsi="Wingdings" w:hint="default"/>
+      </w:rPr>
+    </w:lvl>
+    <w:lvl w:ilvl="3" w:tplc="08090001">
+      <w:start w:val="1"/>
+      <w:numFmt w:val="bullet"/>
+      <w:lvlText w:val=""/>
+      <w:lvlJc w:val="left"/>
+      <w:pPr>
+        <w:ind w:left="2880" w:hanging="360"/>
+      </w:pPr>
+      <w:rPr>
+        <w:rFonts w:ascii="Symbol" w:hAnsi="Symbol" w:hint="default"/>
+      </w:rPr>
+    </w:lvl>
+    <w:lvl w:ilvl="4" w:tplc="08090003">
+      <w:start w:val="1"/>
+      <w:numFmt w:val="bullet"/>
+      <w:lvlText w:val="o"/>
+      <w:lvlJc w:val="left"/>
+      <w:pPr>
+        <w:ind w:left="3600" w:hanging="360"/>
+      </w:pPr>
+      <w:rPr>
+        <w:rFonts w:ascii="Courier New" w:hAnsi="Courier New" w:cs="Courier New" w:hint="default"/>
+      </w:rPr>
+    </w:lvl>
+    <w:lvl w:ilvl="5" w:tplc="08090005">
+      <w:start w:val="1"/>
+      <w:numFmt w:val="bullet"/>
+      <w:lvlText w:val=""/>
+      <w:lvlJc w:val="left"/>
+      <w:pPr>
+        <w:ind w:left="4320" w:hanging="360"/>
+      </w:pPr>
+      <w:rPr>
+        <w:rFonts w:ascii="Wingdings" w:hAnsi="Wingdings" w:hint="default"/>
+      </w:rPr>
+    </w:lvl>
+    <w:lvl w:ilvl="6" w:tplc="08090001">
+      <w:start w:val="1"/>
+      <w:numFmt w:val="bullet"/>
+      <w:lvlText w:val=""/>
+      <w:lvlJc w:val="left"/>
+      <w:pPr>
+        <w:ind w:left="5040" w:hanging="360"/>
+      </w:pPr>
+      <w:rPr>
+        <w:rFonts w:ascii="Symbol" w:hAnsi="Symbol" w:hint="default"/>
+      </w:rPr>
+    </w:lvl>
+    <w:lvl w:ilvl="7" w:tplc="08090003">
+      <w:start w:val="1"/>
+      <w:numFmt w:val="bullet"/>
+      <w:lvlText w:val="o"/>
+      <w:lvlJc w:val="left"/>
+      <w:pPr>
+        <w:ind w:left="5760" w:hanging="360"/>
+      </w:pPr>
+      <w:rPr>
+        <w:rFonts w:ascii="Courier New" w:hAnsi="Courier New" w:cs="Courier New" w:hint="default"/>
+      </w:rPr>
+    </w:lvl>
+    <w:lvl w:ilvl="8" w:tplc="08090005">
+      <w:start w:val="1"/>
+      <w:numFmt w:val="bullet"/>
+      <w:lvlText w:val=""/>
+      <w:lvlJc w:val="left"/>
+      <w:pPr>
+        <w:ind w:left="6480" w:hanging="360"/>
+      </w:pPr>
+      <w:rPr>
+        <w:rFonts w:ascii="Wingdings" w:hAnsi="Wingdings" w:hint="default"/>
+      </w:rPr>
+    </w:lvl>
+  </w:abstractNum>
+  <w:abstractNum w:abstractNumId="7" w15:restartNumberingAfterBreak="0">
+    <w:nsid w:val="38B944FF"/>
+    <w:multiLevelType w:val="hybridMultilevel"/>
+    <w:tmpl w:val="7EB21556"/>
+    <w:lvl w:ilvl="0" w:tplc="08090001">
+      <w:start w:val="1"/>
+      <w:numFmt w:val="bullet"/>
+      <w:lvlText w:val=""/>
+      <w:lvlJc w:val="left"/>
+      <w:pPr>
+        <w:ind w:left="720" w:hanging="360"/>
+      </w:pPr>
+      <w:rPr>
+        <w:rFonts w:ascii="Symbol" w:hAnsi="Symbol" w:hint="default"/>
+      </w:rPr>
+    </w:lvl>
+    <w:lvl w:ilvl="1" w:tplc="08090003">
+      <w:start w:val="1"/>
+      <w:numFmt w:val="bullet"/>
+      <w:lvlText w:val="o"/>
+      <w:lvlJc w:val="left"/>
+      <w:pPr>
+        <w:ind w:left="1440" w:hanging="360"/>
+      </w:pPr>
+      <w:rPr>
+        <w:rFonts w:ascii="Courier New" w:hAnsi="Courier New" w:cs="Courier New" w:hint="default"/>
+      </w:rPr>
+    </w:lvl>
+    <w:lvl w:ilvl="2" w:tplc="08090005">
+      <w:start w:val="1"/>
+      <w:numFmt w:val="bullet"/>
+      <w:lvlText w:val=""/>
+      <w:lvlJc w:val="left"/>
+      <w:pPr>
+        <w:ind w:left="2160" w:hanging="360"/>
+      </w:pPr>
+      <w:rPr>
+        <w:rFonts w:ascii="Wingdings" w:hAnsi="Wingdings" w:hint="default"/>
+      </w:rPr>
+    </w:lvl>
+    <w:lvl w:ilvl="3" w:tplc="08090001">
+      <w:start w:val="1"/>
+      <w:numFmt w:val="bullet"/>
+      <w:lvlText w:val=""/>
+      <w:lvlJc w:val="left"/>
+      <w:pPr>
+        <w:ind w:left="2880" w:hanging="360"/>
+      </w:pPr>
+      <w:rPr>
+        <w:rFonts w:ascii="Symbol" w:hAnsi="Symbol" w:hint="default"/>
+      </w:rPr>
+    </w:lvl>
+    <w:lvl w:ilvl="4" w:tplc="08090003">
+      <w:start w:val="1"/>
+      <w:numFmt w:val="bullet"/>
+      <w:lvlText w:val="o"/>
+      <w:lvlJc w:val="left"/>
+      <w:pPr>
+        <w:ind w:left="3600" w:hanging="360"/>
+      </w:pPr>
+      <w:rPr>
+        <w:rFonts w:ascii="Courier New" w:hAnsi="Courier New" w:cs="Courier New" w:hint="default"/>
+      </w:rPr>
+    </w:lvl>
+    <w:lvl w:ilvl="5" w:tplc="08090005">
+      <w:start w:val="1"/>
+      <w:numFmt w:val="bullet"/>
+      <w:lvlText w:val=""/>
+      <w:lvlJc w:val="left"/>
+      <w:pPr>
+        <w:ind w:left="4320" w:hanging="360"/>
+      </w:pPr>
+      <w:rPr>
+        <w:rFonts w:ascii="Wingdings" w:hAnsi="Wingdings" w:hint="default"/>
+      </w:rPr>
+    </w:lvl>
+    <w:lvl w:ilvl="6" w:tplc="08090001">
+      <w:start w:val="1"/>
+      <w:numFmt w:val="bullet"/>
+      <w:lvlText w:val=""/>
+      <w:lvlJc w:val="left"/>
+      <w:pPr>
+        <w:ind w:left="5040" w:hanging="360"/>
+      </w:pPr>
+      <w:rPr>
+        <w:rFonts w:ascii="Symbol" w:hAnsi="Symbol" w:hint="default"/>
+      </w:rPr>
+    </w:lvl>
+    <w:lvl w:ilvl="7" w:tplc="08090003">
+      <w:start w:val="1"/>
+      <w:numFmt w:val="bullet"/>
+      <w:lvlText w:val="o"/>
+      <w:lvlJc w:val="left"/>
+      <w:pPr>
+        <w:ind w:left="5760" w:hanging="360"/>
+      </w:pPr>
+      <w:rPr>
+        <w:rFonts w:ascii="Courier New" w:hAnsi="Courier New" w:cs="Courier New" w:hint="default"/>
+      </w:rPr>
+    </w:lvl>
+    <w:lvl w:ilvl="8" w:tplc="08090005">
+      <w:start w:val="1"/>
+      <w:numFmt w:val="bullet"/>
+      <w:lvlText w:val=""/>
+      <w:lvlJc w:val="left"/>
+      <w:pPr>
+        <w:ind w:left="6480" w:hanging="360"/>
+      </w:pPr>
+      <w:rPr>
+        <w:rFonts w:ascii="Wingdings" w:hAnsi="Wingdings" w:hint="default"/>
+      </w:rPr>
+    </w:lvl>
+  </w:abstractNum>
+  <w:abstractNum w:abstractNumId="8" w15:restartNumberingAfterBreak="0">
     <w:nsid w:val="49FF131E"/>
     <w:multiLevelType w:val="hybridMultilevel"/>
     <w:tmpl w:val="CC962E5A"/>
@@ -4841,7 +10033,7 @@
       </w:rPr>
     </w:lvl>
   </w:abstractNum>
-  <w:abstractNum w:abstractNumId="4" w15:restartNumberingAfterBreak="0">
+  <w:abstractNum w:abstractNumId="9" w15:restartNumberingAfterBreak="0">
     <w:nsid w:val="4B734367"/>
     <w:multiLevelType w:val="multilevel"/>
     <w:tmpl w:val="1BE4806E"/>
@@ -4954,7 +10146,7 @@
       </w:pPr>
     </w:lvl>
   </w:abstractNum>
-  <w:abstractNum w:abstractNumId="5" w15:restartNumberingAfterBreak="0">
+  <w:abstractNum w:abstractNumId="10" w15:restartNumberingAfterBreak="0">
     <w:nsid w:val="4D8D5A72"/>
     <w:multiLevelType w:val="multilevel"/>
     <w:tmpl w:val="32E4C012"/>
@@ -5067,7 +10259,233 @@
       </w:pPr>
     </w:lvl>
   </w:abstractNum>
-  <w:abstractNum w:abstractNumId="6" w15:restartNumberingAfterBreak="0">
+  <w:abstractNum w:abstractNumId="11" w15:restartNumberingAfterBreak="0">
+    <w:nsid w:val="59734830"/>
+    <w:multiLevelType w:val="hybridMultilevel"/>
+    <w:tmpl w:val="1CA67064"/>
+    <w:lvl w:ilvl="0" w:tplc="08090001">
+      <w:start w:val="1"/>
+      <w:numFmt w:val="bullet"/>
+      <w:lvlText w:val=""/>
+      <w:lvlJc w:val="left"/>
+      <w:pPr>
+        <w:ind w:left="720" w:hanging="360"/>
+      </w:pPr>
+      <w:rPr>
+        <w:rFonts w:ascii="Symbol" w:hAnsi="Symbol" w:hint="default"/>
+      </w:rPr>
+    </w:lvl>
+    <w:lvl w:ilvl="1" w:tplc="08090003" w:tentative="1">
+      <w:start w:val="1"/>
+      <w:numFmt w:val="bullet"/>
+      <w:lvlText w:val="o"/>
+      <w:lvlJc w:val="left"/>
+      <w:pPr>
+        <w:ind w:left="1440" w:hanging="360"/>
+      </w:pPr>
+      <w:rPr>
+        <w:rFonts w:ascii="Courier New" w:hAnsi="Courier New" w:cs="Courier New" w:hint="default"/>
+      </w:rPr>
+    </w:lvl>
+    <w:lvl w:ilvl="2" w:tplc="08090005" w:tentative="1">
+      <w:start w:val="1"/>
+      <w:numFmt w:val="bullet"/>
+      <w:lvlText w:val=""/>
+      <w:lvlJc w:val="left"/>
+      <w:pPr>
+        <w:ind w:left="2160" w:hanging="360"/>
+      </w:pPr>
+      <w:rPr>
+        <w:rFonts w:ascii="Wingdings" w:hAnsi="Wingdings" w:hint="default"/>
+      </w:rPr>
+    </w:lvl>
+    <w:lvl w:ilvl="3" w:tplc="08090001" w:tentative="1">
+      <w:start w:val="1"/>
+      <w:numFmt w:val="bullet"/>
+      <w:lvlText w:val=""/>
+      <w:lvlJc w:val="left"/>
+      <w:pPr>
+        <w:ind w:left="2880" w:hanging="360"/>
+      </w:pPr>
+      <w:rPr>
+        <w:rFonts w:ascii="Symbol" w:hAnsi="Symbol" w:hint="default"/>
+      </w:rPr>
+    </w:lvl>
+    <w:lvl w:ilvl="4" w:tplc="08090003" w:tentative="1">
+      <w:start w:val="1"/>
+      <w:numFmt w:val="bullet"/>
+      <w:lvlText w:val="o"/>
+      <w:lvlJc w:val="left"/>
+      <w:pPr>
+        <w:ind w:left="3600" w:hanging="360"/>
+      </w:pPr>
+      <w:rPr>
+        <w:rFonts w:ascii="Courier New" w:hAnsi="Courier New" w:cs="Courier New" w:hint="default"/>
+      </w:rPr>
+    </w:lvl>
+    <w:lvl w:ilvl="5" w:tplc="08090005" w:tentative="1">
+      <w:start w:val="1"/>
+      <w:numFmt w:val="bullet"/>
+      <w:lvlText w:val=""/>
+      <w:lvlJc w:val="left"/>
+      <w:pPr>
+        <w:ind w:left="4320" w:hanging="360"/>
+      </w:pPr>
+      <w:rPr>
+        <w:rFonts w:ascii="Wingdings" w:hAnsi="Wingdings" w:hint="default"/>
+      </w:rPr>
+    </w:lvl>
+    <w:lvl w:ilvl="6" w:tplc="08090001" w:tentative="1">
+      <w:start w:val="1"/>
+      <w:numFmt w:val="bullet"/>
+      <w:lvlText w:val=""/>
+      <w:lvlJc w:val="left"/>
+      <w:pPr>
+        <w:ind w:left="5040" w:hanging="360"/>
+      </w:pPr>
+      <w:rPr>
+        <w:rFonts w:ascii="Symbol" w:hAnsi="Symbol" w:hint="default"/>
+      </w:rPr>
+    </w:lvl>
+    <w:lvl w:ilvl="7" w:tplc="08090003" w:tentative="1">
+      <w:start w:val="1"/>
+      <w:numFmt w:val="bullet"/>
+      <w:lvlText w:val="o"/>
+      <w:lvlJc w:val="left"/>
+      <w:pPr>
+        <w:ind w:left="5760" w:hanging="360"/>
+      </w:pPr>
+      <w:rPr>
+        <w:rFonts w:ascii="Courier New" w:hAnsi="Courier New" w:cs="Courier New" w:hint="default"/>
+      </w:rPr>
+    </w:lvl>
+    <w:lvl w:ilvl="8" w:tplc="08090005" w:tentative="1">
+      <w:start w:val="1"/>
+      <w:numFmt w:val="bullet"/>
+      <w:lvlText w:val=""/>
+      <w:lvlJc w:val="left"/>
+      <w:pPr>
+        <w:ind w:left="6480" w:hanging="360"/>
+      </w:pPr>
+      <w:rPr>
+        <w:rFonts w:ascii="Wingdings" w:hAnsi="Wingdings" w:hint="default"/>
+      </w:rPr>
+    </w:lvl>
+  </w:abstractNum>
+  <w:abstractNum w:abstractNumId="12" w15:restartNumberingAfterBreak="0">
+    <w:nsid w:val="62AC3061"/>
+    <w:multiLevelType w:val="hybridMultilevel"/>
+    <w:tmpl w:val="5EECF36C"/>
+    <w:lvl w:ilvl="0" w:tplc="08090001">
+      <w:start w:val="1"/>
+      <w:numFmt w:val="bullet"/>
+      <w:lvlText w:val=""/>
+      <w:lvlJc w:val="left"/>
+      <w:pPr>
+        <w:ind w:left="720" w:hanging="360"/>
+      </w:pPr>
+      <w:rPr>
+        <w:rFonts w:ascii="Symbol" w:hAnsi="Symbol" w:hint="default"/>
+      </w:rPr>
+    </w:lvl>
+    <w:lvl w:ilvl="1" w:tplc="08090003" w:tentative="1">
+      <w:start w:val="1"/>
+      <w:numFmt w:val="bullet"/>
+      <w:lvlText w:val="o"/>
+      <w:lvlJc w:val="left"/>
+      <w:pPr>
+        <w:ind w:left="1440" w:hanging="360"/>
+      </w:pPr>
+      <w:rPr>
+        <w:rFonts w:ascii="Courier New" w:hAnsi="Courier New" w:cs="Courier New" w:hint="default"/>
+      </w:rPr>
+    </w:lvl>
+    <w:lvl w:ilvl="2" w:tplc="08090005" w:tentative="1">
+      <w:start w:val="1"/>
+      <w:numFmt w:val="bullet"/>
+      <w:lvlText w:val=""/>
+      <w:lvlJc w:val="left"/>
+      <w:pPr>
+        <w:ind w:left="2160" w:hanging="360"/>
+      </w:pPr>
+      <w:rPr>
+        <w:rFonts w:ascii="Wingdings" w:hAnsi="Wingdings" w:hint="default"/>
+      </w:rPr>
+    </w:lvl>
+    <w:lvl w:ilvl="3" w:tplc="08090001" w:tentative="1">
+      <w:start w:val="1"/>
+      <w:numFmt w:val="bullet"/>
+      <w:lvlText w:val=""/>
+      <w:lvlJc w:val="left"/>
+      <w:pPr>
+        <w:ind w:left="2880" w:hanging="360"/>
+      </w:pPr>
+      <w:rPr>
+        <w:rFonts w:ascii="Symbol" w:hAnsi="Symbol" w:hint="default"/>
+      </w:rPr>
+    </w:lvl>
+    <w:lvl w:ilvl="4" w:tplc="08090003" w:tentative="1">
+      <w:start w:val="1"/>
+      <w:numFmt w:val="bullet"/>
+      <w:lvlText w:val="o"/>
+      <w:lvlJc w:val="left"/>
+      <w:pPr>
+        <w:ind w:left="3600" w:hanging="360"/>
+      </w:pPr>
+      <w:rPr>
+        <w:rFonts w:ascii="Courier New" w:hAnsi="Courier New" w:cs="Courier New" w:hint="default"/>
+      </w:rPr>
+    </w:lvl>
+    <w:lvl w:ilvl="5" w:tplc="08090005" w:tentative="1">
+      <w:start w:val="1"/>
+      <w:numFmt w:val="bullet"/>
+      <w:lvlText w:val=""/>
+      <w:lvlJc w:val="left"/>
+      <w:pPr>
+        <w:ind w:left="4320" w:hanging="360"/>
+      </w:pPr>
+      <w:rPr>
+        <w:rFonts w:ascii="Wingdings" w:hAnsi="Wingdings" w:hint="default"/>
+      </w:rPr>
+    </w:lvl>
+    <w:lvl w:ilvl="6" w:tplc="08090001" w:tentative="1">
+      <w:start w:val="1"/>
+      <w:numFmt w:val="bullet"/>
+      <w:lvlText w:val=""/>
+      <w:lvlJc w:val="left"/>
+      <w:pPr>
+        <w:ind w:left="5040" w:hanging="360"/>
+      </w:pPr>
+      <w:rPr>
+        <w:rFonts w:ascii="Symbol" w:hAnsi="Symbol" w:hint="default"/>
+      </w:rPr>
+    </w:lvl>
+    <w:lvl w:ilvl="7" w:tplc="08090003" w:tentative="1">
+      <w:start w:val="1"/>
+      <w:numFmt w:val="bullet"/>
+      <w:lvlText w:val="o"/>
+      <w:lvlJc w:val="left"/>
+      <w:pPr>
+        <w:ind w:left="5760" w:hanging="360"/>
+      </w:pPr>
+      <w:rPr>
+        <w:rFonts w:ascii="Courier New" w:hAnsi="Courier New" w:cs="Courier New" w:hint="default"/>
+      </w:rPr>
+    </w:lvl>
+    <w:lvl w:ilvl="8" w:tplc="08090005" w:tentative="1">
+      <w:start w:val="1"/>
+      <w:numFmt w:val="bullet"/>
+      <w:lvlText w:val=""/>
+      <w:lvlJc w:val="left"/>
+      <w:pPr>
+        <w:ind w:left="6480" w:hanging="360"/>
+      </w:pPr>
+      <w:rPr>
+        <w:rFonts w:ascii="Wingdings" w:hAnsi="Wingdings" w:hint="default"/>
+      </w:rPr>
+    </w:lvl>
+  </w:abstractNum>
+  <w:abstractNum w:abstractNumId="13" w15:restartNumberingAfterBreak="0">
     <w:nsid w:val="62DC55DF"/>
     <w:multiLevelType w:val="multilevel"/>
     <w:tmpl w:val="1938CC68"/>
@@ -5180,7 +10598,7 @@
       </w:pPr>
     </w:lvl>
   </w:abstractNum>
-  <w:abstractNum w:abstractNumId="7" w15:restartNumberingAfterBreak="0">
+  <w:abstractNum w:abstractNumId="14" w15:restartNumberingAfterBreak="0">
     <w:nsid w:val="6A132C6C"/>
     <w:multiLevelType w:val="multilevel"/>
     <w:tmpl w:val="F2C03EE2"/>
@@ -5293,7 +10711,7 @@
       </w:pPr>
     </w:lvl>
   </w:abstractNum>
-  <w:abstractNum w:abstractNumId="8" w15:restartNumberingAfterBreak="0">
+  <w:abstractNum w:abstractNumId="15" w15:restartNumberingAfterBreak="0">
     <w:nsid w:val="6CA71BE6"/>
     <w:multiLevelType w:val="multilevel"/>
     <w:tmpl w:val="1390F762"/>
@@ -5407,31 +10825,82 @@
     </w:lvl>
   </w:abstractNum>
   <w:num w:numId="1">
-    <w:abstractNumId w:val="4"/>
+    <w:abstractNumId w:val="9"/>
   </w:num>
   <w:num w:numId="2">
-    <w:abstractNumId w:val="5"/>
+    <w:abstractNumId w:val="10"/>
   </w:num>
   <w:num w:numId="3">
     <w:abstractNumId w:val="0"/>
   </w:num>
   <w:num w:numId="4">
-    <w:abstractNumId w:val="7"/>
+    <w:abstractNumId w:val="14"/>
   </w:num>
   <w:num w:numId="5">
-    <w:abstractNumId w:val="6"/>
+    <w:abstractNumId w:val="13"/>
   </w:num>
   <w:num w:numId="6">
+    <w:abstractNumId w:val="5"/>
+  </w:num>
+  <w:num w:numId="7">
+    <w:abstractNumId w:val="15"/>
+  </w:num>
+  <w:num w:numId="8">
+    <w:abstractNumId w:val="4"/>
+  </w:num>
+  <w:num w:numId="9">
+    <w:abstractNumId w:val="8"/>
+  </w:num>
+  <w:num w:numId="10">
+    <w:abstractNumId w:val="3"/>
+  </w:num>
+  <w:num w:numId="11">
+    <w:abstractNumId w:val="7"/>
+    <w:lvlOverride w:ilvl="0"/>
+    <w:lvlOverride w:ilvl="1"/>
+    <w:lvlOverride w:ilvl="2"/>
+    <w:lvlOverride w:ilvl="3"/>
+    <w:lvlOverride w:ilvl="4"/>
+    <w:lvlOverride w:ilvl="5"/>
+    <w:lvlOverride w:ilvl="6"/>
+    <w:lvlOverride w:ilvl="7"/>
+    <w:lvlOverride w:ilvl="8"/>
+  </w:num>
+  <w:num w:numId="12">
+    <w:abstractNumId w:val="2"/>
+    <w:lvlOverride w:ilvl="0"/>
+    <w:lvlOverride w:ilvl="1"/>
+    <w:lvlOverride w:ilvl="2"/>
+    <w:lvlOverride w:ilvl="3"/>
+    <w:lvlOverride w:ilvl="4"/>
+    <w:lvlOverride w:ilvl="5"/>
+    <w:lvlOverride w:ilvl="6"/>
+    <w:lvlOverride w:ilvl="7"/>
+    <w:lvlOverride w:ilvl="8"/>
+  </w:num>
+  <w:num w:numId="13">
+    <w:abstractNumId w:val="6"/>
+    <w:lvlOverride w:ilvl="0"/>
+    <w:lvlOverride w:ilvl="1"/>
+    <w:lvlOverride w:ilvl="2"/>
+    <w:lvlOverride w:ilvl="3"/>
+    <w:lvlOverride w:ilvl="4"/>
+    <w:lvlOverride w:ilvl="5"/>
+    <w:lvlOverride w:ilvl="6"/>
+    <w:lvlOverride w:ilvl="7"/>
+    <w:lvlOverride w:ilvl="8"/>
+  </w:num>
+  <w:num w:numId="14">
     <w:abstractNumId w:val="2"/>
   </w:num>
-  <w:num w:numId="7">
-    <w:abstractNumId w:val="8"/>
-  </w:num>
-  <w:num w:numId="8">
+  <w:num w:numId="15">
     <w:abstractNumId w:val="1"/>
   </w:num>
-  <w:num w:numId="9">
-    <w:abstractNumId w:val="3"/>
+  <w:num w:numId="16">
+    <w:abstractNumId w:val="12"/>
+  </w:num>
+  <w:num w:numId="17">
+    <w:abstractNumId w:val="11"/>
   </w:num>
 </w:numbering>
 </file>
@@ -5855,6 +11324,28 @@
       <w:szCs w:val="32"/>
     </w:rPr>
   </w:style>
+  <w:style w:type="paragraph" w:styleId="Heading2">
+    <w:name w:val="heading 2"/>
+    <w:basedOn w:val="Normal"/>
+    <w:next w:val="Normal"/>
+    <w:link w:val="Heading2Char"/>
+    <w:uiPriority w:val="9"/>
+    <w:unhideWhenUsed/>
+    <w:qFormat/>
+    <w:rsid w:val="00425629"/>
+    <w:pPr>
+      <w:keepNext/>
+      <w:keepLines/>
+      <w:spacing w:before="40" w:after="0"/>
+      <w:outlineLvl w:val="1"/>
+    </w:pPr>
+    <w:rPr>
+      <w:rFonts w:asciiTheme="majorHAnsi" w:eastAsiaTheme="majorEastAsia" w:hAnsiTheme="majorHAnsi" w:cstheme="majorBidi"/>
+      <w:color w:val="2F5496" w:themeColor="accent1" w:themeShade="BF"/>
+      <w:sz w:val="26"/>
+      <w:szCs w:val="26"/>
+    </w:rPr>
+  </w:style>
   <w:style w:type="character" w:default="1" w:styleId="DefaultParagraphFont">
     <w:name w:val="Default Paragraph Font"/>
     <w:uiPriority w:val="1"/>
@@ -6024,6 +11515,51 @@
       <w:color w:val="605E5C"/>
       <w:shd w:val="clear" w:color="auto" w:fill="E1DFDD"/>
     </w:rPr>
+  </w:style>
+  <w:style w:type="table" w:styleId="TableGrid">
+    <w:name w:val="Table Grid"/>
+    <w:basedOn w:val="TableNormal"/>
+    <w:uiPriority w:val="39"/>
+    <w:rsid w:val="00922069"/>
+    <w:pPr>
+      <w:spacing w:after="0" w:line="240" w:lineRule="auto"/>
+    </w:pPr>
+    <w:tblPr>
+      <w:tblBorders>
+        <w:top w:val="single" w:sz="4" w:space="0" w:color="auto"/>
+        <w:left w:val="single" w:sz="4" w:space="0" w:color="auto"/>
+        <w:bottom w:val="single" w:sz="4" w:space="0" w:color="auto"/>
+        <w:right w:val="single" w:sz="4" w:space="0" w:color="auto"/>
+        <w:insideH w:val="single" w:sz="4" w:space="0" w:color="auto"/>
+        <w:insideV w:val="single" w:sz="4" w:space="0" w:color="auto"/>
+      </w:tblBorders>
+    </w:tblPr>
+  </w:style>
+  <w:style w:type="character" w:customStyle="1" w:styleId="Heading2Char">
+    <w:name w:val="Heading 2 Char"/>
+    <w:basedOn w:val="DefaultParagraphFont"/>
+    <w:link w:val="Heading2"/>
+    <w:uiPriority w:val="9"/>
+    <w:rsid w:val="00425629"/>
+    <w:rPr>
+      <w:rFonts w:asciiTheme="majorHAnsi" w:eastAsiaTheme="majorEastAsia" w:hAnsiTheme="majorHAnsi" w:cstheme="majorBidi"/>
+      <w:color w:val="2F5496" w:themeColor="accent1" w:themeShade="BF"/>
+      <w:sz w:val="26"/>
+      <w:szCs w:val="26"/>
+    </w:rPr>
+  </w:style>
+  <w:style w:type="paragraph" w:styleId="TOC2">
+    <w:name w:val="toc 2"/>
+    <w:basedOn w:val="Normal"/>
+    <w:next w:val="Normal"/>
+    <w:autoRedefine/>
+    <w:uiPriority w:val="39"/>
+    <w:unhideWhenUsed/>
+    <w:rsid w:val="00DC7DEE"/>
+    <w:pPr>
+      <w:spacing w:after="100"/>
+      <w:ind w:left="220"/>
+    </w:pPr>
   </w:style>
 </w:styles>
 </file>
@@ -6335,18 +11871,18 @@
 </file>
 
 <file path=customXml/item2.xml><?xml version="1.0" encoding="utf-8"?>
-<p:properties xmlns:p="http://schemas.microsoft.com/office/2006/metadata/properties" xmlns:xsi="http://www.w3.org/2001/XMLSchema-instance" xmlns:pc="http://schemas.microsoft.com/office/infopath/2007/PartnerControls">
-  <documentManagement/>
-</p:properties>
-</file>
-
-<file path=customXml/item3.xml><?xml version="1.0" encoding="utf-8"?>
 <?mso-contentType ?>
 <FormTemplates xmlns="http://schemas.microsoft.com/sharepoint/v3/contenttype/forms">
   <Display>DocumentLibraryForm</Display>
   <Edit>DocumentLibraryForm</Edit>
   <New>DocumentLibraryForm</New>
 </FormTemplates>
+</file>
+
+<file path=customXml/item3.xml><?xml version="1.0" encoding="utf-8"?>
+<p:properties xmlns:p="http://schemas.microsoft.com/office/2006/metadata/properties" xmlns:xsi="http://www.w3.org/2001/XMLSchema-instance" xmlns:pc="http://schemas.microsoft.com/office/infopath/2007/PartnerControls">
+  <documentManagement/>
+</p:properties>
 </file>
 
 <file path=customXml/item4.xml><?xml version="1.0" encoding="utf-8"?>
@@ -6557,18 +12093,18 @@
 </file>
 
 <file path=customXml/itemProps2.xml><?xml version="1.0" encoding="utf-8"?>
-<ds:datastoreItem xmlns:ds="http://schemas.openxmlformats.org/officeDocument/2006/customXml" ds:itemID="{2E87DF63-0C5B-477D-999C-F28026E92864}">
+<ds:datastoreItem xmlns:ds="http://schemas.openxmlformats.org/officeDocument/2006/customXml" ds:itemID="{04A39565-7B0F-43A4-9506-C9E9747E65DE}">
   <ds:schemaRefs>
-    <ds:schemaRef ds:uri="http://schemas.microsoft.com/office/2006/metadata/properties"/>
-    <ds:schemaRef ds:uri="http://schemas.microsoft.com/office/infopath/2007/PartnerControls"/>
+    <ds:schemaRef ds:uri="http://schemas.microsoft.com/sharepoint/v3/contenttype/forms"/>
   </ds:schemaRefs>
 </ds:datastoreItem>
 </file>
 
 <file path=customXml/itemProps3.xml><?xml version="1.0" encoding="utf-8"?>
-<ds:datastoreItem xmlns:ds="http://schemas.openxmlformats.org/officeDocument/2006/customXml" ds:itemID="{04A39565-7B0F-43A4-9506-C9E9747E65DE}">
+<ds:datastoreItem xmlns:ds="http://schemas.openxmlformats.org/officeDocument/2006/customXml" ds:itemID="{2E87DF63-0C5B-477D-999C-F28026E92864}">
   <ds:schemaRefs>
-    <ds:schemaRef ds:uri="http://schemas.microsoft.com/sharepoint/v3/contenttype/forms"/>
+    <ds:schemaRef ds:uri="http://schemas.microsoft.com/office/2006/metadata/properties"/>
+    <ds:schemaRef ds:uri="http://schemas.microsoft.com/office/infopath/2007/PartnerControls"/>
   </ds:schemaRefs>
 </ds:datastoreItem>
 </file>
@@ -6593,7 +12129,7 @@
 </file>
 
 <file path=customXml/itemProps5.xml><?xml version="1.0" encoding="utf-8"?>
-<ds:datastoreItem xmlns:ds="http://schemas.openxmlformats.org/officeDocument/2006/customXml" ds:itemID="{1C755059-AFE4-49AE-82B2-8C6E7184A01E}">
+<ds:datastoreItem xmlns:ds="http://schemas.openxmlformats.org/officeDocument/2006/customXml" ds:itemID="{3230A06E-C55C-4359-9E07-5E5259AA9744}">
   <ds:schemaRefs>
     <ds:schemaRef ds:uri="http://schemas.openxmlformats.org/officeDocument/2006/bibliography"/>
   </ds:schemaRefs>
